--- a/6001CEM_Final report.docx
+++ b/6001CEM_Final report.docx
@@ -116,17 +116,7 @@
           <w:sz w:val="22"/>
           <w:szCs w:val="22"/>
         </w:rPr>
-        <w:t xml:space="preserve">A significant component of the platform is the dashboard, which provides administrators with a centralized control panel to manage products, view user activity, track orders, and analyze sales data. This feature enhances the overall efficiency and oversight of </w:t>
-      </w:r>
-      <w:bookmarkStart w:id="0" w:name="_GoBack"/>
-      <w:bookmarkEnd w:id="0"/>
-      <w:r>
-        <w:rPr>
-          <w:rFonts w:hint="default" w:ascii="Arial" w:hAnsi="Arial" w:cs="Arial"/>
-          <w:sz w:val="22"/>
-          <w:szCs w:val="22"/>
-        </w:rPr>
-        <w:t>the e-commerce operations.</w:t>
+        <w:t>A significant component of the platform is the dashboard, which provides administrators with a centralized control panel to manage products, view user activity, track orders, and analyze sales data. This feature enhances the overall efficiency and oversight of the e-commerce operations.</w:t>
       </w:r>
     </w:p>
     <w:p>
@@ -244,24 +234,908 @@
           <w:szCs w:val="22"/>
         </w:rPr>
       </w:pPr>
-      <w:r>
-        <w:rPr>
-          <w:rStyle w:val="18"/>
-          <w:rFonts w:hint="default"/>
-          <w:sz w:val="22"/>
-          <w:szCs w:val="22"/>
-        </w:rPr>
-        <w:t>4.2 Features of System</w:t>
-      </w:r>
-      <w:r>
-        <w:rPr>
-          <w:rStyle w:val="18"/>
-          <w:rFonts w:hint="default"/>
-          <w:sz w:val="22"/>
-          <w:szCs w:val="22"/>
-        </w:rPr>
-        <w:br w:type="textWrapping"/>
-      </w:r>
+    </w:p>
+    <w:p>
+      <w:pPr>
+        <w:spacing w:line="360" w:lineRule="auto"/>
+        <w:rPr>
+          <w:rFonts w:hint="default" w:ascii="Arial" w:hAnsi="Arial" w:cs="Arial"/>
+          <w:sz w:val="22"/>
+          <w:szCs w:val="22"/>
+        </w:rPr>
+      </w:pPr>
+    </w:p>
+    <w:p>
+      <w:pPr>
+        <w:pStyle w:val="2"/>
+        <w:bidi w:val="0"/>
+        <w:spacing w:line="360" w:lineRule="auto"/>
+        <w:rPr>
+          <w:rFonts w:hint="default"/>
+          <w:lang w:val="en-US" w:eastAsia="zh-CN"/>
+        </w:rPr>
+      </w:pPr>
+      <w:r>
+        <w:rPr>
+          <w:rFonts w:hint="default"/>
+          <w:lang w:val="en-US" w:eastAsia="zh-CN"/>
+        </w:rPr>
+        <w:t>4.2 Firebase Firestore Design</w:t>
+      </w:r>
+      <w:r>
+        <w:rPr>
+          <w:rFonts w:hint="default"/>
+          <w:lang w:val="en-US" w:eastAsia="zh-CN"/>
+        </w:rPr>
+        <w:br w:type="textWrapping"/>
+      </w:r>
+      <w:r>
+        <w:rPr>
+          <w:rFonts w:hint="default"/>
+          <w:lang w:val="en-US" w:eastAsia="zh-CN"/>
+        </w:rPr>
+        <w:t>4.2.1 Users Collection</w:t>
+      </w:r>
+    </w:p>
+    <w:p>
+      <w:pPr>
+        <w:pStyle w:val="4"/>
+        <w:bidi w:val="0"/>
+        <w:spacing w:line="360" w:lineRule="auto"/>
+        <w:jc w:val="center"/>
+        <w:rPr>
+          <w:rFonts w:hint="default"/>
+          <w:lang w:val="en-US" w:eastAsia="zh-CN"/>
+        </w:rPr>
+      </w:pPr>
+      <w:r>
+        <w:rPr>
+          <w:rFonts w:hint="default"/>
+          <w:lang w:val="en-US"/>
+        </w:rPr>
+        <w:t>Table  4.2.1 Users Collection with Datatypes</w:t>
+      </w:r>
+    </w:p>
+    <w:tbl>
+      <w:tblPr>
+        <w:tblStyle w:val="18"/>
+        <w:tblW w:w="0" w:type="auto"/>
+        <w:tblInd w:w="0" w:type="dxa"/>
+        <w:tblBorders>
+          <w:top w:val="single" w:color="auto" w:sz="4" w:space="0"/>
+          <w:left w:val="single" w:color="auto" w:sz="4" w:space="0"/>
+          <w:bottom w:val="single" w:color="auto" w:sz="4" w:space="0"/>
+          <w:right w:val="single" w:color="auto" w:sz="4" w:space="0"/>
+          <w:insideH w:val="single" w:color="auto" w:sz="4" w:space="0"/>
+          <w:insideV w:val="single" w:color="auto" w:sz="4" w:space="0"/>
+        </w:tblBorders>
+        <w:tblLayout w:type="autofit"/>
+        <w:tblCellMar>
+          <w:left w:w="108" w:type="dxa"/>
+          <w:right w:w="108" w:type="dxa"/>
+        </w:tblCellMar>
+      </w:tblPr>
+      <w:tblGrid>
+        <w:gridCol w:w="4621"/>
+        <w:gridCol w:w="4621"/>
+      </w:tblGrid>
+      <w:tr>
+        <w:tblPrEx>
+          <w:tblBorders>
+            <w:top w:val="single" w:color="auto" w:sz="4" w:space="0"/>
+            <w:left w:val="single" w:color="auto" w:sz="4" w:space="0"/>
+            <w:bottom w:val="single" w:color="auto" w:sz="4" w:space="0"/>
+            <w:right w:val="single" w:color="auto" w:sz="4" w:space="0"/>
+            <w:insideH w:val="single" w:color="auto" w:sz="4" w:space="0"/>
+            <w:insideV w:val="single" w:color="auto" w:sz="4" w:space="0"/>
+          </w:tblBorders>
+          <w:tblCellMar>
+            <w:left w:w="108" w:type="dxa"/>
+            <w:right w:w="108" w:type="dxa"/>
+          </w:tblCellMar>
+        </w:tblPrEx>
+        <w:trPr>
+          <w:trHeight w:val="90" w:hRule="atLeast"/>
+        </w:trPr>
+        <w:tc>
+          <w:tcPr>
+            <w:tcW w:w="4621" w:type="dxa"/>
+            <w:tcBorders>
+              <w:top w:val="single" w:color="auto" w:sz="4" w:space="0"/>
+              <w:left w:val="single" w:color="auto" w:sz="4" w:space="0"/>
+              <w:bottom w:val="single" w:color="auto" w:sz="4" w:space="0"/>
+              <w:right w:val="single" w:color="4F81BD" w:sz="8" w:space="0"/>
+            </w:tcBorders>
+            <w:shd w:val="clear" w:color="auto" w:fill="4E95D8" w:themeFill="text2" w:themeFillTint="7F"/>
+          </w:tcPr>
+          <w:p>
+            <w:pPr>
+              <w:spacing w:line="360" w:lineRule="auto"/>
+              <w:jc w:val="center"/>
+              <w:rPr>
+                <w:rFonts w:hint="default" w:ascii="Arial" w:hAnsi="Arial" w:cs="Arial" w:eastAsiaTheme="minorEastAsia"/>
+                <w:color w:val="000000" w:themeColor="text1"/>
+                <w:sz w:val="22"/>
+                <w:szCs w:val="22"/>
+                <w:vertAlign w:val="baseline"/>
+                <w:lang w:val="en-US" w:eastAsia="zh-CN"/>
+                <w14:textFill>
+                  <w14:solidFill>
+                    <w14:schemeClr w14:val="tx1"/>
+                  </w14:solidFill>
+                </w14:textFill>
+              </w:rPr>
+            </w:pPr>
+            <w:r>
+              <w:rPr>
+                <w:rFonts w:hint="default" w:ascii="Arial" w:hAnsi="Arial" w:cs="Arial"/>
+                <w:color w:val="000000" w:themeColor="text1"/>
+                <w:sz w:val="22"/>
+                <w:szCs w:val="22"/>
+                <w:vertAlign w:val="baseline"/>
+                <w:lang w:val="en-US" w:eastAsia="zh-CN"/>
+                <w14:textFill>
+                  <w14:solidFill>
+                    <w14:schemeClr w14:val="tx1"/>
+                  </w14:solidFill>
+                </w14:textFill>
+              </w:rPr>
+              <w:t>Field name</w:t>
+            </w:r>
+          </w:p>
+        </w:tc>
+        <w:tc>
+          <w:tcPr>
+            <w:tcW w:w="4621" w:type="dxa"/>
+            <w:tcBorders>
+              <w:top w:val="single" w:color="auto" w:sz="4" w:space="0"/>
+              <w:left w:val="single" w:color="4F81BD" w:sz="8" w:space="0"/>
+              <w:bottom w:val="single" w:color="auto" w:sz="4" w:space="0"/>
+              <w:right w:val="single" w:color="auto" w:sz="4" w:space="0"/>
+            </w:tcBorders>
+            <w:shd w:val="clear" w:color="auto" w:fill="4E95D8" w:themeFill="text2" w:themeFillTint="7F"/>
+          </w:tcPr>
+          <w:p>
+            <w:pPr>
+              <w:spacing w:line="360" w:lineRule="auto"/>
+              <w:jc w:val="center"/>
+              <w:rPr>
+                <w:rFonts w:hint="default" w:ascii="Arial" w:hAnsi="Arial" w:cs="Arial" w:eastAsiaTheme="minorEastAsia"/>
+                <w:color w:val="000000" w:themeColor="text1"/>
+                <w:sz w:val="22"/>
+                <w:szCs w:val="22"/>
+                <w:vertAlign w:val="baseline"/>
+                <w:lang w:val="en-US" w:eastAsia="zh-CN"/>
+                <w14:textFill>
+                  <w14:solidFill>
+                    <w14:schemeClr w14:val="tx1"/>
+                  </w14:solidFill>
+                </w14:textFill>
+              </w:rPr>
+            </w:pPr>
+            <w:r>
+              <w:rPr>
+                <w:rFonts w:hint="default" w:ascii="Arial" w:hAnsi="Arial" w:cs="Arial"/>
+                <w:color w:val="000000" w:themeColor="text1"/>
+                <w:sz w:val="22"/>
+                <w:szCs w:val="22"/>
+                <w:vertAlign w:val="baseline"/>
+                <w:lang w:val="en-US" w:eastAsia="zh-CN"/>
+                <w14:textFill>
+                  <w14:solidFill>
+                    <w14:schemeClr w14:val="tx1"/>
+                  </w14:solidFill>
+                </w14:textFill>
+              </w:rPr>
+              <w:t>Datatype</w:t>
+            </w:r>
+          </w:p>
+        </w:tc>
+      </w:tr>
+      <w:tr>
+        <w:tblPrEx>
+          <w:tblBorders>
+            <w:top w:val="single" w:color="auto" w:sz="4" w:space="0"/>
+            <w:left w:val="single" w:color="auto" w:sz="4" w:space="0"/>
+            <w:bottom w:val="single" w:color="auto" w:sz="4" w:space="0"/>
+            <w:right w:val="single" w:color="auto" w:sz="4" w:space="0"/>
+            <w:insideH w:val="single" w:color="auto" w:sz="4" w:space="0"/>
+            <w:insideV w:val="single" w:color="auto" w:sz="4" w:space="0"/>
+          </w:tblBorders>
+          <w:tblCellMar>
+            <w:left w:w="108" w:type="dxa"/>
+            <w:right w:w="108" w:type="dxa"/>
+          </w:tblCellMar>
+        </w:tblPrEx>
+        <w:tc>
+          <w:tcPr>
+            <w:tcW w:w="4621" w:type="dxa"/>
+            <w:tcBorders>
+              <w:top w:val="single" w:color="auto" w:sz="4" w:space="0"/>
+            </w:tcBorders>
+          </w:tcPr>
+          <w:p>
+            <w:pPr>
+              <w:spacing w:line="360" w:lineRule="auto"/>
+              <w:jc w:val="center"/>
+              <w:rPr>
+                <w:rFonts w:hint="default" w:ascii="Arial" w:hAnsi="Arial" w:cs="Arial" w:eastAsiaTheme="minorEastAsia"/>
+                <w:sz w:val="22"/>
+                <w:szCs w:val="22"/>
+                <w:vertAlign w:val="baseline"/>
+                <w:lang w:val="en-US" w:eastAsia="zh-CN"/>
+              </w:rPr>
+            </w:pPr>
+            <w:r>
+              <w:rPr>
+                <w:rFonts w:hint="default" w:ascii="Arial" w:hAnsi="Arial" w:cs="Arial"/>
+                <w:sz w:val="22"/>
+                <w:szCs w:val="22"/>
+                <w:vertAlign w:val="baseline"/>
+                <w:lang w:val="en-US" w:eastAsia="zh-CN"/>
+              </w:rPr>
+              <w:t>id</w:t>
+            </w:r>
+          </w:p>
+        </w:tc>
+        <w:tc>
+          <w:tcPr>
+            <w:tcW w:w="4621" w:type="dxa"/>
+            <w:tcBorders>
+              <w:top w:val="single" w:color="auto" w:sz="4" w:space="0"/>
+            </w:tcBorders>
+          </w:tcPr>
+          <w:p>
+            <w:pPr>
+              <w:spacing w:line="360" w:lineRule="auto"/>
+              <w:jc w:val="center"/>
+              <w:rPr>
+                <w:rFonts w:hint="default" w:ascii="Arial" w:hAnsi="Arial" w:cs="Arial" w:eastAsiaTheme="minorEastAsia"/>
+                <w:sz w:val="22"/>
+                <w:szCs w:val="22"/>
+                <w:vertAlign w:val="baseline"/>
+                <w:lang w:val="en-US" w:eastAsia="zh-CN"/>
+              </w:rPr>
+            </w:pPr>
+            <w:r>
+              <w:rPr>
+                <w:rFonts w:hint="default" w:ascii="Arial" w:hAnsi="Arial" w:cs="Arial"/>
+                <w:sz w:val="22"/>
+                <w:szCs w:val="22"/>
+                <w:vertAlign w:val="baseline"/>
+                <w:lang w:val="en-US" w:eastAsia="zh-CN"/>
+              </w:rPr>
+              <w:t>String</w:t>
+            </w:r>
+          </w:p>
+        </w:tc>
+      </w:tr>
+      <w:tr>
+        <w:tblPrEx>
+          <w:tblBorders>
+            <w:top w:val="single" w:color="auto" w:sz="4" w:space="0"/>
+            <w:left w:val="single" w:color="auto" w:sz="4" w:space="0"/>
+            <w:bottom w:val="single" w:color="auto" w:sz="4" w:space="0"/>
+            <w:right w:val="single" w:color="auto" w:sz="4" w:space="0"/>
+            <w:insideH w:val="single" w:color="auto" w:sz="4" w:space="0"/>
+            <w:insideV w:val="single" w:color="auto" w:sz="4" w:space="0"/>
+          </w:tblBorders>
+          <w:tblCellMar>
+            <w:left w:w="108" w:type="dxa"/>
+            <w:right w:w="108" w:type="dxa"/>
+          </w:tblCellMar>
+        </w:tblPrEx>
+        <w:tc>
+          <w:tcPr>
+            <w:tcW w:w="4621" w:type="dxa"/>
+          </w:tcPr>
+          <w:p>
+            <w:pPr>
+              <w:spacing w:line="360" w:lineRule="auto"/>
+              <w:jc w:val="center"/>
+              <w:rPr>
+                <w:rFonts w:hint="default" w:ascii="Arial" w:hAnsi="Arial" w:cs="Arial" w:eastAsiaTheme="minorEastAsia"/>
+                <w:sz w:val="22"/>
+                <w:szCs w:val="22"/>
+                <w:vertAlign w:val="baseline"/>
+                <w:lang w:val="en-US" w:eastAsia="zh-CN"/>
+              </w:rPr>
+            </w:pPr>
+            <w:r>
+              <w:rPr>
+                <w:rFonts w:hint="default" w:ascii="Arial" w:hAnsi="Arial" w:cs="Arial"/>
+                <w:sz w:val="22"/>
+                <w:szCs w:val="22"/>
+                <w:vertAlign w:val="baseline"/>
+                <w:lang w:val="en-US" w:eastAsia="zh-CN"/>
+              </w:rPr>
+              <w:t>address</w:t>
+            </w:r>
+          </w:p>
+        </w:tc>
+        <w:tc>
+          <w:tcPr>
+            <w:tcW w:w="4621" w:type="dxa"/>
+          </w:tcPr>
+          <w:p>
+            <w:pPr>
+              <w:spacing w:line="360" w:lineRule="auto"/>
+              <w:jc w:val="center"/>
+              <w:rPr>
+                <w:rFonts w:hint="default" w:ascii="Arial" w:hAnsi="Arial" w:cs="Arial" w:eastAsiaTheme="minorEastAsia"/>
+                <w:sz w:val="22"/>
+                <w:szCs w:val="22"/>
+                <w:vertAlign w:val="baseline"/>
+                <w:lang w:val="en-US" w:eastAsia="zh-CN"/>
+              </w:rPr>
+            </w:pPr>
+            <w:r>
+              <w:rPr>
+                <w:rFonts w:hint="default" w:ascii="Arial" w:hAnsi="Arial" w:cs="Arial"/>
+                <w:sz w:val="22"/>
+                <w:szCs w:val="22"/>
+                <w:vertAlign w:val="baseline"/>
+                <w:lang w:val="en-US" w:eastAsia="zh-CN"/>
+              </w:rPr>
+              <w:t>String</w:t>
+            </w:r>
+          </w:p>
+        </w:tc>
+      </w:tr>
+      <w:tr>
+        <w:tblPrEx>
+          <w:tblBorders>
+            <w:top w:val="single" w:color="auto" w:sz="4" w:space="0"/>
+            <w:left w:val="single" w:color="auto" w:sz="4" w:space="0"/>
+            <w:bottom w:val="single" w:color="auto" w:sz="4" w:space="0"/>
+            <w:right w:val="single" w:color="auto" w:sz="4" w:space="0"/>
+            <w:insideH w:val="single" w:color="auto" w:sz="4" w:space="0"/>
+            <w:insideV w:val="single" w:color="auto" w:sz="4" w:space="0"/>
+          </w:tblBorders>
+          <w:tblCellMar>
+            <w:left w:w="108" w:type="dxa"/>
+            <w:right w:w="108" w:type="dxa"/>
+          </w:tblCellMar>
+        </w:tblPrEx>
+        <w:tc>
+          <w:tcPr>
+            <w:tcW w:w="4621" w:type="dxa"/>
+          </w:tcPr>
+          <w:p>
+            <w:pPr>
+              <w:spacing w:line="360" w:lineRule="auto"/>
+              <w:jc w:val="center"/>
+              <w:rPr>
+                <w:rFonts w:hint="default" w:ascii="Arial" w:hAnsi="Arial" w:cs="Arial" w:eastAsiaTheme="minorEastAsia"/>
+                <w:sz w:val="22"/>
+                <w:szCs w:val="22"/>
+                <w:vertAlign w:val="baseline"/>
+                <w:lang w:val="en-US" w:eastAsia="zh-CN"/>
+              </w:rPr>
+            </w:pPr>
+            <w:r>
+              <w:rPr>
+                <w:rFonts w:hint="default" w:ascii="Arial" w:hAnsi="Arial" w:cs="Arial"/>
+                <w:sz w:val="22"/>
+                <w:szCs w:val="22"/>
+                <w:vertAlign w:val="baseline"/>
+                <w:lang w:val="en-US" w:eastAsia="zh-CN"/>
+              </w:rPr>
+              <w:t>email</w:t>
+            </w:r>
+          </w:p>
+        </w:tc>
+        <w:tc>
+          <w:tcPr>
+            <w:tcW w:w="4621" w:type="dxa"/>
+          </w:tcPr>
+          <w:p>
+            <w:pPr>
+              <w:spacing w:line="360" w:lineRule="auto"/>
+              <w:jc w:val="center"/>
+              <w:rPr>
+                <w:rFonts w:hint="default" w:ascii="Arial" w:hAnsi="Arial" w:cs="Arial" w:eastAsiaTheme="minorEastAsia"/>
+                <w:sz w:val="22"/>
+                <w:szCs w:val="22"/>
+                <w:vertAlign w:val="baseline"/>
+                <w:lang w:val="en-US" w:eastAsia="zh-CN"/>
+              </w:rPr>
+            </w:pPr>
+            <w:r>
+              <w:rPr>
+                <w:rFonts w:hint="default" w:ascii="Arial" w:hAnsi="Arial" w:cs="Arial"/>
+                <w:sz w:val="22"/>
+                <w:szCs w:val="22"/>
+                <w:vertAlign w:val="baseline"/>
+                <w:lang w:val="en-US" w:eastAsia="zh-CN"/>
+              </w:rPr>
+              <w:t>String</w:t>
+            </w:r>
+          </w:p>
+        </w:tc>
+      </w:tr>
+      <w:tr>
+        <w:tblPrEx>
+          <w:tblBorders>
+            <w:top w:val="single" w:color="auto" w:sz="4" w:space="0"/>
+            <w:left w:val="single" w:color="auto" w:sz="4" w:space="0"/>
+            <w:bottom w:val="single" w:color="auto" w:sz="4" w:space="0"/>
+            <w:right w:val="single" w:color="auto" w:sz="4" w:space="0"/>
+            <w:insideH w:val="single" w:color="auto" w:sz="4" w:space="0"/>
+            <w:insideV w:val="single" w:color="auto" w:sz="4" w:space="0"/>
+          </w:tblBorders>
+          <w:tblCellMar>
+            <w:left w:w="108" w:type="dxa"/>
+            <w:right w:w="108" w:type="dxa"/>
+          </w:tblCellMar>
+        </w:tblPrEx>
+        <w:tc>
+          <w:tcPr>
+            <w:tcW w:w="4621" w:type="dxa"/>
+          </w:tcPr>
+          <w:p>
+            <w:pPr>
+              <w:spacing w:line="360" w:lineRule="auto"/>
+              <w:jc w:val="center"/>
+              <w:rPr>
+                <w:rFonts w:hint="default" w:ascii="Arial" w:hAnsi="Arial" w:cs="Arial" w:eastAsiaTheme="minorEastAsia"/>
+                <w:sz w:val="22"/>
+                <w:szCs w:val="22"/>
+                <w:vertAlign w:val="baseline"/>
+                <w:lang w:val="en-US" w:eastAsia="zh-CN"/>
+              </w:rPr>
+            </w:pPr>
+            <w:r>
+              <w:rPr>
+                <w:rFonts w:hint="default" w:ascii="Arial" w:hAnsi="Arial" w:cs="Arial"/>
+                <w:sz w:val="22"/>
+                <w:szCs w:val="22"/>
+                <w:vertAlign w:val="baseline"/>
+                <w:lang w:val="en-US" w:eastAsia="zh-CN"/>
+              </w:rPr>
+              <w:t>password</w:t>
+            </w:r>
+          </w:p>
+        </w:tc>
+        <w:tc>
+          <w:tcPr>
+            <w:tcW w:w="4621" w:type="dxa"/>
+          </w:tcPr>
+          <w:p>
+            <w:pPr>
+              <w:spacing w:line="360" w:lineRule="auto"/>
+              <w:jc w:val="center"/>
+              <w:rPr>
+                <w:rFonts w:hint="default" w:ascii="Arial" w:hAnsi="Arial" w:cs="Arial" w:eastAsiaTheme="minorEastAsia"/>
+                <w:sz w:val="22"/>
+                <w:szCs w:val="22"/>
+                <w:vertAlign w:val="baseline"/>
+                <w:lang w:val="en-US" w:eastAsia="zh-CN"/>
+              </w:rPr>
+            </w:pPr>
+            <w:r>
+              <w:rPr>
+                <w:rFonts w:hint="default" w:ascii="Arial" w:hAnsi="Arial" w:cs="Arial"/>
+                <w:sz w:val="22"/>
+                <w:szCs w:val="22"/>
+                <w:vertAlign w:val="baseline"/>
+                <w:lang w:val="en-US" w:eastAsia="zh-CN"/>
+              </w:rPr>
+              <w:t>String</w:t>
+            </w:r>
+          </w:p>
+        </w:tc>
+      </w:tr>
+      <w:tr>
+        <w:tblPrEx>
+          <w:tblBorders>
+            <w:top w:val="single" w:color="auto" w:sz="4" w:space="0"/>
+            <w:left w:val="single" w:color="auto" w:sz="4" w:space="0"/>
+            <w:bottom w:val="single" w:color="auto" w:sz="4" w:space="0"/>
+            <w:right w:val="single" w:color="auto" w:sz="4" w:space="0"/>
+            <w:insideH w:val="single" w:color="auto" w:sz="4" w:space="0"/>
+            <w:insideV w:val="single" w:color="auto" w:sz="4" w:space="0"/>
+          </w:tblBorders>
+          <w:tblCellMar>
+            <w:left w:w="108" w:type="dxa"/>
+            <w:right w:w="108" w:type="dxa"/>
+          </w:tblCellMar>
+        </w:tblPrEx>
+        <w:tc>
+          <w:tcPr>
+            <w:tcW w:w="4621" w:type="dxa"/>
+          </w:tcPr>
+          <w:p>
+            <w:pPr>
+              <w:spacing w:line="360" w:lineRule="auto"/>
+              <w:jc w:val="center"/>
+              <w:rPr>
+                <w:rFonts w:hint="default" w:ascii="Arial" w:hAnsi="Arial" w:cs="Arial" w:eastAsiaTheme="minorEastAsia"/>
+                <w:sz w:val="22"/>
+                <w:szCs w:val="22"/>
+                <w:vertAlign w:val="baseline"/>
+                <w:lang w:val="en-US" w:eastAsia="zh-CN"/>
+              </w:rPr>
+            </w:pPr>
+            <w:r>
+              <w:rPr>
+                <w:rFonts w:hint="default" w:ascii="Arial" w:hAnsi="Arial" w:cs="Arial"/>
+                <w:sz w:val="22"/>
+                <w:szCs w:val="22"/>
+                <w:vertAlign w:val="baseline"/>
+                <w:lang w:val="en-US" w:eastAsia="zh-CN"/>
+              </w:rPr>
+              <w:t>phoneNumber</w:t>
+            </w:r>
+          </w:p>
+        </w:tc>
+        <w:tc>
+          <w:tcPr>
+            <w:tcW w:w="4621" w:type="dxa"/>
+          </w:tcPr>
+          <w:p>
+            <w:pPr>
+              <w:spacing w:line="360" w:lineRule="auto"/>
+              <w:jc w:val="center"/>
+              <w:rPr>
+                <w:rFonts w:hint="default" w:ascii="Arial" w:hAnsi="Arial" w:cs="Arial" w:eastAsiaTheme="minorEastAsia"/>
+                <w:sz w:val="22"/>
+                <w:szCs w:val="22"/>
+                <w:vertAlign w:val="baseline"/>
+                <w:lang w:val="en-US" w:eastAsia="zh-CN"/>
+              </w:rPr>
+            </w:pPr>
+            <w:r>
+              <w:rPr>
+                <w:rFonts w:hint="default" w:ascii="Arial" w:hAnsi="Arial" w:cs="Arial"/>
+                <w:sz w:val="22"/>
+                <w:szCs w:val="22"/>
+                <w:vertAlign w:val="baseline"/>
+                <w:lang w:val="en-US" w:eastAsia="zh-CN"/>
+              </w:rPr>
+              <w:t>String</w:t>
+            </w:r>
+          </w:p>
+        </w:tc>
+      </w:tr>
+      <w:tr>
+        <w:tblPrEx>
+          <w:tblBorders>
+            <w:top w:val="single" w:color="auto" w:sz="4" w:space="0"/>
+            <w:left w:val="single" w:color="auto" w:sz="4" w:space="0"/>
+            <w:bottom w:val="single" w:color="auto" w:sz="4" w:space="0"/>
+            <w:right w:val="single" w:color="auto" w:sz="4" w:space="0"/>
+            <w:insideH w:val="single" w:color="auto" w:sz="4" w:space="0"/>
+            <w:insideV w:val="single" w:color="auto" w:sz="4" w:space="0"/>
+          </w:tblBorders>
+          <w:tblCellMar>
+            <w:left w:w="108" w:type="dxa"/>
+            <w:right w:w="108" w:type="dxa"/>
+          </w:tblCellMar>
+        </w:tblPrEx>
+        <w:tc>
+          <w:tcPr>
+            <w:tcW w:w="4621" w:type="dxa"/>
+          </w:tcPr>
+          <w:p>
+            <w:pPr>
+              <w:spacing w:line="360" w:lineRule="auto"/>
+              <w:jc w:val="center"/>
+              <w:rPr>
+                <w:rFonts w:hint="default" w:ascii="Arial" w:hAnsi="Arial" w:cs="Arial" w:eastAsiaTheme="minorEastAsia"/>
+                <w:sz w:val="22"/>
+                <w:szCs w:val="22"/>
+                <w:vertAlign w:val="baseline"/>
+                <w:lang w:val="en-US" w:eastAsia="zh-CN"/>
+              </w:rPr>
+            </w:pPr>
+            <w:r>
+              <w:rPr>
+                <w:rFonts w:hint="default" w:ascii="Arial" w:hAnsi="Arial" w:cs="Arial"/>
+                <w:sz w:val="22"/>
+                <w:szCs w:val="22"/>
+                <w:vertAlign w:val="baseline"/>
+                <w:lang w:val="en-US" w:eastAsia="zh-CN"/>
+              </w:rPr>
+              <w:t>role</w:t>
+            </w:r>
+          </w:p>
+        </w:tc>
+        <w:tc>
+          <w:tcPr>
+            <w:tcW w:w="4621" w:type="dxa"/>
+          </w:tcPr>
+          <w:p>
+            <w:pPr>
+              <w:spacing w:line="360" w:lineRule="auto"/>
+              <w:jc w:val="center"/>
+              <w:rPr>
+                <w:rFonts w:hint="default" w:ascii="Arial" w:hAnsi="Arial" w:cs="Arial" w:eastAsiaTheme="minorEastAsia"/>
+                <w:sz w:val="22"/>
+                <w:szCs w:val="22"/>
+                <w:vertAlign w:val="baseline"/>
+                <w:lang w:val="en-US" w:eastAsia="zh-CN"/>
+              </w:rPr>
+            </w:pPr>
+            <w:r>
+              <w:rPr>
+                <w:rFonts w:hint="default" w:ascii="Arial" w:hAnsi="Arial" w:cs="Arial"/>
+                <w:sz w:val="22"/>
+                <w:szCs w:val="22"/>
+                <w:vertAlign w:val="baseline"/>
+                <w:lang w:val="en-US" w:eastAsia="zh-CN"/>
+              </w:rPr>
+              <w:t>String</w:t>
+            </w:r>
+          </w:p>
+        </w:tc>
+      </w:tr>
+      <w:tr>
+        <w:tblPrEx>
+          <w:tblBorders>
+            <w:top w:val="single" w:color="auto" w:sz="4" w:space="0"/>
+            <w:left w:val="single" w:color="auto" w:sz="4" w:space="0"/>
+            <w:bottom w:val="single" w:color="auto" w:sz="4" w:space="0"/>
+            <w:right w:val="single" w:color="auto" w:sz="4" w:space="0"/>
+            <w:insideH w:val="single" w:color="auto" w:sz="4" w:space="0"/>
+            <w:insideV w:val="single" w:color="auto" w:sz="4" w:space="0"/>
+          </w:tblBorders>
+          <w:tblCellMar>
+            <w:left w:w="108" w:type="dxa"/>
+            <w:right w:w="108" w:type="dxa"/>
+          </w:tblCellMar>
+        </w:tblPrEx>
+        <w:tc>
+          <w:tcPr>
+            <w:tcW w:w="4621" w:type="dxa"/>
+          </w:tcPr>
+          <w:p>
+            <w:pPr>
+              <w:spacing w:line="360" w:lineRule="auto"/>
+              <w:jc w:val="center"/>
+              <w:rPr>
+                <w:rFonts w:hint="default" w:ascii="Arial" w:hAnsi="Arial" w:cs="Arial"/>
+                <w:sz w:val="22"/>
+                <w:szCs w:val="22"/>
+                <w:vertAlign w:val="baseline"/>
+                <w:lang w:val="en-US" w:eastAsia="zh-CN"/>
+              </w:rPr>
+            </w:pPr>
+            <w:r>
+              <w:rPr>
+                <w:rFonts w:hint="default" w:ascii="Arial" w:hAnsi="Arial" w:cs="Arial"/>
+                <w:sz w:val="22"/>
+                <w:szCs w:val="22"/>
+                <w:vertAlign w:val="baseline"/>
+                <w:lang w:val="en-US" w:eastAsia="zh-CN"/>
+              </w:rPr>
+              <w:t>timeStamp</w:t>
+            </w:r>
+          </w:p>
+        </w:tc>
+        <w:tc>
+          <w:tcPr>
+            <w:tcW w:w="4621" w:type="dxa"/>
+            <w:shd w:val="clear"/>
+            <w:vAlign w:val="top"/>
+          </w:tcPr>
+          <w:p>
+            <w:pPr>
+              <w:spacing w:line="360" w:lineRule="auto"/>
+              <w:jc w:val="center"/>
+              <w:rPr>
+                <w:rFonts w:hint="default" w:ascii="Arial" w:hAnsi="Arial" w:cs="Arial" w:eastAsiaTheme="minorEastAsia"/>
+                <w:kern w:val="2"/>
+                <w:sz w:val="22"/>
+                <w:szCs w:val="22"/>
+                <w:vertAlign w:val="baseline"/>
+                <w:lang w:val="en-US" w:eastAsia="zh-CN" w:bidi="ar-SA"/>
+                <w14:ligatures w14:val="standardContextual"/>
+              </w:rPr>
+            </w:pPr>
+            <w:r>
+              <w:rPr>
+                <w:rFonts w:hint="default" w:ascii="Arial" w:hAnsi="Arial" w:cs="Arial"/>
+                <w:sz w:val="22"/>
+                <w:szCs w:val="22"/>
+                <w:vertAlign w:val="baseline"/>
+                <w:lang w:val="en-US" w:eastAsia="zh-CN"/>
+              </w:rPr>
+              <w:t>timestamp</w:t>
+            </w:r>
+          </w:p>
+        </w:tc>
+      </w:tr>
+      <w:tr>
+        <w:tblPrEx>
+          <w:tblBorders>
+            <w:top w:val="single" w:color="auto" w:sz="4" w:space="0"/>
+            <w:left w:val="single" w:color="auto" w:sz="4" w:space="0"/>
+            <w:bottom w:val="single" w:color="auto" w:sz="4" w:space="0"/>
+            <w:right w:val="single" w:color="auto" w:sz="4" w:space="0"/>
+            <w:insideH w:val="single" w:color="auto" w:sz="4" w:space="0"/>
+            <w:insideV w:val="single" w:color="auto" w:sz="4" w:space="0"/>
+          </w:tblBorders>
+          <w:tblCellMar>
+            <w:left w:w="108" w:type="dxa"/>
+            <w:right w:w="108" w:type="dxa"/>
+          </w:tblCellMar>
+        </w:tblPrEx>
+        <w:tc>
+          <w:tcPr>
+            <w:tcW w:w="4621" w:type="dxa"/>
+          </w:tcPr>
+          <w:p>
+            <w:pPr>
+              <w:spacing w:line="360" w:lineRule="auto"/>
+              <w:jc w:val="center"/>
+              <w:rPr>
+                <w:rFonts w:hint="default" w:ascii="Arial" w:hAnsi="Arial" w:cs="Arial"/>
+                <w:sz w:val="22"/>
+                <w:szCs w:val="22"/>
+                <w:vertAlign w:val="baseline"/>
+                <w:lang w:val="en-US" w:eastAsia="zh-CN"/>
+              </w:rPr>
+            </w:pPr>
+            <w:r>
+              <w:rPr>
+                <w:rFonts w:hint="default" w:ascii="Arial" w:hAnsi="Arial" w:cs="Arial"/>
+                <w:sz w:val="22"/>
+                <w:szCs w:val="22"/>
+                <w:vertAlign w:val="baseline"/>
+                <w:lang w:val="en-US" w:eastAsia="zh-CN"/>
+              </w:rPr>
+              <w:t>username</w:t>
+            </w:r>
+          </w:p>
+        </w:tc>
+        <w:tc>
+          <w:tcPr>
+            <w:tcW w:w="4621" w:type="dxa"/>
+          </w:tcPr>
+          <w:p>
+            <w:pPr>
+              <w:spacing w:line="360" w:lineRule="auto"/>
+              <w:jc w:val="center"/>
+              <w:rPr>
+                <w:rFonts w:hint="default" w:ascii="Arial" w:hAnsi="Arial" w:cs="Arial" w:eastAsiaTheme="minorEastAsia"/>
+                <w:sz w:val="22"/>
+                <w:szCs w:val="22"/>
+                <w:vertAlign w:val="baseline"/>
+                <w:lang w:val="en-US" w:eastAsia="zh-CN"/>
+              </w:rPr>
+            </w:pPr>
+            <w:r>
+              <w:rPr>
+                <w:rFonts w:hint="default" w:ascii="Arial" w:hAnsi="Arial" w:cs="Arial"/>
+                <w:sz w:val="22"/>
+                <w:szCs w:val="22"/>
+                <w:vertAlign w:val="baseline"/>
+                <w:lang w:val="en-US" w:eastAsia="zh-CN"/>
+              </w:rPr>
+              <w:t>String</w:t>
+            </w:r>
+          </w:p>
+        </w:tc>
+      </w:tr>
+    </w:tbl>
+    <w:p>
+      <w:pPr>
+        <w:numPr>
+          <w:numId w:val="0"/>
+        </w:numPr>
+        <w:spacing w:line="360" w:lineRule="auto"/>
+        <w:ind w:leftChars="0"/>
+        <w:rPr>
+          <w:rFonts w:hint="default" w:ascii="Arial" w:hAnsi="Arial" w:cs="Arial"/>
+          <w:i w:val="0"/>
+          <w:iCs w:val="0"/>
+          <w:sz w:val="22"/>
+          <w:szCs w:val="22"/>
+          <w:lang w:val="en-US" w:eastAsia="zh-CN"/>
+        </w:rPr>
+      </w:pPr>
+      <w:r>
+        <w:rPr>
+          <w:rFonts w:hint="default" w:ascii="Arial" w:hAnsi="Arial" w:cs="Arial" w:eastAsiaTheme="minorEastAsia"/>
+          <w:sz w:val="22"/>
+          <w:szCs w:val="22"/>
+          <w:lang w:val="en-US" w:eastAsia="zh-CN"/>
+        </w:rPr>
+        <w:br w:type="textWrapping"/>
+      </w:r>
+      <w:r>
+        <w:rPr>
+          <w:rFonts w:hint="default" w:ascii="Arial" w:hAnsi="Arial" w:cs="Arial"/>
+          <w:sz w:val="22"/>
+          <w:szCs w:val="22"/>
+          <w:lang w:val="en-US" w:eastAsia="zh-CN"/>
+        </w:rPr>
+        <w:t xml:space="preserve">The table above shows the </w:t>
+      </w:r>
+      <w:r>
+        <w:rPr>
+          <w:rFonts w:hint="default" w:ascii="Arial" w:hAnsi="Arial" w:cs="Arial"/>
+          <w:i/>
+          <w:iCs/>
+          <w:sz w:val="22"/>
+          <w:szCs w:val="22"/>
+          <w:lang w:val="en-US" w:eastAsia="zh-CN"/>
+        </w:rPr>
+        <w:t xml:space="preserve">Users collection </w:t>
+      </w:r>
+      <w:r>
+        <w:rPr>
+          <w:rFonts w:hint="default" w:ascii="Arial" w:hAnsi="Arial" w:cs="Arial"/>
+          <w:i w:val="0"/>
+          <w:iCs w:val="0"/>
+          <w:sz w:val="22"/>
+          <w:szCs w:val="22"/>
+          <w:lang w:val="en-US" w:eastAsia="zh-CN"/>
+        </w:rPr>
+        <w:t xml:space="preserve">with the field names and data types. It is created when a user signs up for the first time. Below are the </w:t>
+      </w:r>
+      <w:r>
+        <w:rPr>
+          <w:rFonts w:hint="eastAsia" w:ascii="Arial" w:hAnsi="Arial" w:cs="Arial"/>
+          <w:i w:val="0"/>
+          <w:iCs w:val="0"/>
+          <w:sz w:val="22"/>
+          <w:szCs w:val="22"/>
+          <w:lang w:val="en-US" w:eastAsia="zh-CN"/>
+        </w:rPr>
+        <w:t>fields'</w:t>
+      </w:r>
+      <w:r>
+        <w:rPr>
+          <w:rFonts w:hint="default" w:ascii="Arial" w:hAnsi="Arial" w:cs="Arial"/>
+          <w:i w:val="0"/>
+          <w:iCs w:val="0"/>
+          <w:sz w:val="22"/>
+          <w:szCs w:val="22"/>
+          <w:lang w:val="en-US" w:eastAsia="zh-CN"/>
+        </w:rPr>
+        <w:t xml:space="preserve"> descriptions</w:t>
+      </w:r>
+      <w:r>
+        <w:rPr>
+          <w:rFonts w:hint="default" w:cs="Arial"/>
+          <w:i w:val="0"/>
+          <w:iCs w:val="0"/>
+          <w:sz w:val="22"/>
+          <w:szCs w:val="22"/>
+          <w:lang w:val="en-US" w:eastAsia="zh-CN"/>
+        </w:rPr>
+        <w:t>:</w:t>
+      </w:r>
+      <w:r>
+        <w:rPr>
+          <w:rFonts w:hint="default" w:ascii="Arial" w:hAnsi="Arial" w:cs="Arial"/>
+          <w:i w:val="0"/>
+          <w:iCs w:val="0"/>
+          <w:sz w:val="22"/>
+          <w:szCs w:val="22"/>
+          <w:lang w:val="en-US" w:eastAsia="zh-CN"/>
+        </w:rPr>
+        <w:br w:type="textWrapping"/>
+      </w:r>
+    </w:p>
+    <w:p>
+      <w:pPr>
+        <w:numPr>
+          <w:ilvl w:val="0"/>
+          <w:numId w:val="1"/>
+        </w:numPr>
+        <w:bidi w:val="0"/>
+        <w:spacing w:line="360" w:lineRule="auto"/>
+        <w:ind w:left="420" w:leftChars="0" w:hanging="420" w:firstLineChars="0"/>
+        <w:rPr>
+          <w:rFonts w:hint="default" w:ascii="Arial" w:hAnsi="Arial" w:cs="Arial"/>
+          <w:sz w:val="22"/>
+          <w:szCs w:val="22"/>
+          <w:lang w:val="en-US" w:eastAsia="zh-CN"/>
+        </w:rPr>
+      </w:pPr>
       <w:r>
         <w:rPr>
           <w:rFonts w:hint="default" w:ascii="Arial" w:hAnsi="Arial" w:cs="Arial"/>
@@ -269,9 +1143,36 @@
           <w:bCs/>
           <w:sz w:val="22"/>
           <w:szCs w:val="22"/>
-        </w:rPr>
-        <w:br w:type="textWrapping"/>
-      </w:r>
+          <w:lang w:val="en-US" w:eastAsia="zh-CN"/>
+        </w:rPr>
+        <w:t>id</w:t>
+      </w:r>
+      <w:r>
+        <w:rPr>
+          <w:rFonts w:hint="default" w:ascii="Arial" w:hAnsi="Arial" w:cs="Arial"/>
+          <w:sz w:val="22"/>
+          <w:szCs w:val="22"/>
+          <w:lang w:val="en-US" w:eastAsia="zh-CN"/>
+        </w:rPr>
+        <w:t>: The unique identifier for the user (often a UUID or Firebase Auth UID).</w:t>
+      </w:r>
+    </w:p>
+    <w:p>
+      <w:pPr>
+        <w:numPr>
+          <w:ilvl w:val="0"/>
+          <w:numId w:val="1"/>
+        </w:numPr>
+        <w:bidi w:val="0"/>
+        <w:spacing w:line="360" w:lineRule="auto"/>
+        <w:ind w:left="420" w:leftChars="0" w:hanging="420" w:firstLineChars="0"/>
+        <w:rPr>
+          <w:rFonts w:hint="default" w:ascii="Arial" w:hAnsi="Arial" w:cs="Arial"/>
+          <w:sz w:val="22"/>
+          <w:szCs w:val="22"/>
+          <w:lang w:val="en-US" w:eastAsia="zh-CN"/>
+        </w:rPr>
+      </w:pPr>
       <w:r>
         <w:rPr>
           <w:rFonts w:hint="default" w:ascii="Arial" w:hAnsi="Arial" w:cs="Arial"/>
@@ -279,12 +1180,3849 @@
           <w:bCs/>
           <w:sz w:val="22"/>
           <w:szCs w:val="22"/>
-        </w:rPr>
-        <w:tab/>
-      </w:r>
-      <w:r>
-        <w:rPr>
-          <w:sz w:val="22"/>
+          <w:lang w:val="en-US" w:eastAsia="zh-CN"/>
+        </w:rPr>
+        <w:t>address</w:t>
+      </w:r>
+      <w:r>
+        <w:rPr>
+          <w:rFonts w:hint="default" w:ascii="Arial" w:hAnsi="Arial" w:cs="Arial"/>
+          <w:sz w:val="22"/>
+          <w:szCs w:val="22"/>
+          <w:lang w:val="en-US" w:eastAsia="zh-CN"/>
+        </w:rPr>
+        <w:t>: The physical address provided by the user.</w:t>
+      </w:r>
+    </w:p>
+    <w:p>
+      <w:pPr>
+        <w:numPr>
+          <w:ilvl w:val="0"/>
+          <w:numId w:val="1"/>
+        </w:numPr>
+        <w:bidi w:val="0"/>
+        <w:spacing w:line="360" w:lineRule="auto"/>
+        <w:ind w:left="420" w:leftChars="0" w:hanging="420" w:firstLineChars="0"/>
+        <w:rPr>
+          <w:rFonts w:hint="default" w:ascii="Arial" w:hAnsi="Arial" w:cs="Arial"/>
+          <w:sz w:val="22"/>
+          <w:szCs w:val="22"/>
+          <w:lang w:val="en-US" w:eastAsia="zh-CN"/>
+        </w:rPr>
+      </w:pPr>
+      <w:r>
+        <w:rPr>
+          <w:rFonts w:hint="default" w:ascii="Arial" w:hAnsi="Arial" w:cs="Arial"/>
+          <w:b/>
+          <w:bCs/>
+          <w:sz w:val="22"/>
+          <w:szCs w:val="22"/>
+          <w:lang w:val="en-US" w:eastAsia="zh-CN"/>
+        </w:rPr>
+        <w:t>email</w:t>
+      </w:r>
+      <w:r>
+        <w:rPr>
+          <w:rFonts w:hint="default" w:ascii="Arial" w:hAnsi="Arial" w:cs="Arial"/>
+          <w:sz w:val="22"/>
+          <w:szCs w:val="22"/>
+          <w:lang w:val="en-US" w:eastAsia="zh-CN"/>
+        </w:rPr>
+        <w:t>: The email address used for login/authentication; it should be unique.</w:t>
+      </w:r>
+    </w:p>
+    <w:p>
+      <w:pPr>
+        <w:numPr>
+          <w:ilvl w:val="0"/>
+          <w:numId w:val="1"/>
+        </w:numPr>
+        <w:bidi w:val="0"/>
+        <w:spacing w:line="360" w:lineRule="auto"/>
+        <w:ind w:left="420" w:leftChars="0" w:hanging="420" w:firstLineChars="0"/>
+        <w:rPr>
+          <w:rFonts w:hint="default" w:ascii="Arial" w:hAnsi="Arial" w:cs="Arial"/>
+          <w:sz w:val="22"/>
+          <w:szCs w:val="22"/>
+          <w:lang w:val="en-US" w:eastAsia="zh-CN"/>
+        </w:rPr>
+      </w:pPr>
+      <w:r>
+        <w:rPr>
+          <w:rFonts w:hint="default" w:ascii="Arial" w:hAnsi="Arial" w:cs="Arial"/>
+          <w:b/>
+          <w:bCs/>
+          <w:sz w:val="22"/>
+          <w:szCs w:val="22"/>
+          <w:lang w:val="en-US" w:eastAsia="zh-CN"/>
+        </w:rPr>
+        <w:t>password</w:t>
+      </w:r>
+      <w:r>
+        <w:rPr>
+          <w:rFonts w:hint="default" w:ascii="Arial" w:hAnsi="Arial" w:cs="Arial"/>
+          <w:sz w:val="22"/>
+          <w:szCs w:val="22"/>
+          <w:lang w:val="en-US" w:eastAsia="zh-CN"/>
+        </w:rPr>
+        <w:t>: The user's password, stored in a hashed format (use bcrypt or Firebase Auth).</w:t>
+      </w:r>
+    </w:p>
+    <w:p>
+      <w:pPr>
+        <w:numPr>
+          <w:ilvl w:val="0"/>
+          <w:numId w:val="1"/>
+        </w:numPr>
+        <w:bidi w:val="0"/>
+        <w:spacing w:line="360" w:lineRule="auto"/>
+        <w:ind w:left="420" w:leftChars="0" w:hanging="420" w:firstLineChars="0"/>
+        <w:rPr>
+          <w:rFonts w:hint="default" w:ascii="Arial" w:hAnsi="Arial" w:cs="Arial"/>
+          <w:sz w:val="22"/>
+          <w:szCs w:val="22"/>
+          <w:lang w:val="en-US" w:eastAsia="zh-CN"/>
+        </w:rPr>
+      </w:pPr>
+      <w:r>
+        <w:rPr>
+          <w:rFonts w:hint="default" w:ascii="Arial" w:hAnsi="Arial" w:cs="Arial"/>
+          <w:b/>
+          <w:bCs/>
+          <w:sz w:val="22"/>
+          <w:szCs w:val="22"/>
+          <w:lang w:val="en-US" w:eastAsia="zh-CN"/>
+        </w:rPr>
+        <w:t>phoneNumber</w:t>
+      </w:r>
+      <w:r>
+        <w:rPr>
+          <w:rFonts w:hint="default" w:ascii="Arial" w:hAnsi="Arial" w:cs="Arial"/>
+          <w:sz w:val="22"/>
+          <w:szCs w:val="22"/>
+          <w:lang w:val="en-US" w:eastAsia="zh-CN"/>
+        </w:rPr>
+        <w:t>: The contact number associated with the user’s account.</w:t>
+      </w:r>
+    </w:p>
+    <w:p>
+      <w:pPr>
+        <w:numPr>
+          <w:ilvl w:val="0"/>
+          <w:numId w:val="1"/>
+        </w:numPr>
+        <w:bidi w:val="0"/>
+        <w:spacing w:line="360" w:lineRule="auto"/>
+        <w:ind w:left="420" w:leftChars="0" w:hanging="420" w:firstLineChars="0"/>
+        <w:rPr>
+          <w:rFonts w:hint="default" w:ascii="Arial" w:hAnsi="Arial" w:cs="Arial"/>
+          <w:sz w:val="22"/>
+          <w:szCs w:val="22"/>
+          <w:lang w:val="en-US" w:eastAsia="zh-CN"/>
+        </w:rPr>
+      </w:pPr>
+      <w:r>
+        <w:rPr>
+          <w:rFonts w:hint="default" w:ascii="Arial" w:hAnsi="Arial" w:cs="Arial"/>
+          <w:b/>
+          <w:bCs/>
+          <w:sz w:val="22"/>
+          <w:szCs w:val="22"/>
+          <w:lang w:val="en-US" w:eastAsia="zh-CN"/>
+        </w:rPr>
+        <w:t>role</w:t>
+      </w:r>
+      <w:r>
+        <w:rPr>
+          <w:rFonts w:hint="default" w:ascii="Arial" w:hAnsi="Arial" w:cs="Arial"/>
+          <w:sz w:val="22"/>
+          <w:szCs w:val="22"/>
+          <w:lang w:val="en-US" w:eastAsia="zh-CN"/>
+        </w:rPr>
+        <w:t>: The user’s role in the system, such as admin, super-admin, user, etc.</w:t>
+      </w:r>
+    </w:p>
+    <w:p>
+      <w:pPr>
+        <w:numPr>
+          <w:ilvl w:val="0"/>
+          <w:numId w:val="1"/>
+        </w:numPr>
+        <w:bidi w:val="0"/>
+        <w:spacing w:line="360" w:lineRule="auto"/>
+        <w:ind w:left="420" w:leftChars="0" w:hanging="420" w:firstLineChars="0"/>
+        <w:rPr>
+          <w:rFonts w:hint="default" w:ascii="Arial" w:hAnsi="Arial" w:cs="Arial"/>
+          <w:sz w:val="22"/>
+          <w:szCs w:val="22"/>
+          <w:lang w:val="en-US" w:eastAsia="zh-CN"/>
+        </w:rPr>
+      </w:pPr>
+      <w:r>
+        <w:rPr>
+          <w:rFonts w:hint="default" w:ascii="Arial" w:hAnsi="Arial" w:cs="Arial"/>
+          <w:b/>
+          <w:bCs/>
+          <w:sz w:val="22"/>
+          <w:szCs w:val="22"/>
+          <w:lang w:val="en-US" w:eastAsia="zh-CN"/>
+        </w:rPr>
+        <w:t>timeStamp</w:t>
+      </w:r>
+      <w:r>
+        <w:rPr>
+          <w:rFonts w:hint="default" w:ascii="Arial" w:hAnsi="Arial" w:cs="Arial"/>
+          <w:sz w:val="22"/>
+          <w:szCs w:val="22"/>
+          <w:lang w:val="en-US" w:eastAsia="zh-CN"/>
+        </w:rPr>
+        <w:t>: The time the user was created or registered in the system.</w:t>
+      </w:r>
+    </w:p>
+    <w:p>
+      <w:pPr>
+        <w:numPr>
+          <w:ilvl w:val="0"/>
+          <w:numId w:val="1"/>
+        </w:numPr>
+        <w:bidi w:val="0"/>
+        <w:spacing w:line="360" w:lineRule="auto"/>
+        <w:ind w:left="420" w:leftChars="0" w:hanging="420" w:firstLineChars="0"/>
+        <w:rPr>
+          <w:rFonts w:hint="eastAsia" w:ascii="Arial" w:hAnsi="Arial" w:cs="Arial" w:eastAsiaTheme="minorEastAsia"/>
+          <w:szCs w:val="22"/>
+          <w:lang w:val="en-US" w:eastAsia="zh-CN"/>
+        </w:rPr>
+      </w:pPr>
+      <w:r>
+        <w:rPr>
+          <w:rFonts w:hint="default" w:ascii="Arial" w:hAnsi="Arial" w:cs="Arial"/>
+          <w:b/>
+          <w:bCs/>
+          <w:sz w:val="22"/>
+          <w:szCs w:val="22"/>
+          <w:lang w:val="en-US" w:eastAsia="zh-CN"/>
+        </w:rPr>
+        <w:t>username</w:t>
+      </w:r>
+      <w:r>
+        <w:rPr>
+          <w:rFonts w:hint="default" w:ascii="Arial" w:hAnsi="Arial" w:cs="Arial"/>
+          <w:sz w:val="22"/>
+          <w:szCs w:val="22"/>
+          <w:lang w:val="en-US" w:eastAsia="zh-CN"/>
+        </w:rPr>
+        <w:t>: The display name of the user, useful when email is not shown.</w:t>
+      </w:r>
+      <w:r>
+        <w:rPr>
+          <w:rFonts w:hint="default" w:ascii="Arial" w:hAnsi="Arial" w:cs="Arial" w:eastAsiaTheme="minorEastAsia"/>
+          <w:szCs w:val="22"/>
+          <w:lang w:val="en-US" w:eastAsia="zh-CN"/>
+        </w:rPr>
+        <w:br w:type="page"/>
+      </w:r>
+    </w:p>
+    <w:p>
+      <w:pPr>
+        <w:pStyle w:val="2"/>
+        <w:bidi w:val="0"/>
+        <w:spacing w:line="360" w:lineRule="auto"/>
+        <w:rPr>
+          <w:rFonts w:hint="eastAsia"/>
+          <w:lang w:val="en-US" w:eastAsia="zh-CN"/>
+        </w:rPr>
+      </w:pPr>
+      <w:r>
+        <w:rPr>
+          <w:rFonts w:hint="eastAsia"/>
+          <w:lang w:val="en-US" w:eastAsia="zh-CN"/>
+        </w:rPr>
+        <w:t>4.2.2 Products Collection</w:t>
+      </w:r>
+    </w:p>
+    <w:p>
+      <w:pPr>
+        <w:spacing w:line="360" w:lineRule="auto"/>
+        <w:jc w:val="center"/>
+        <w:rPr>
+          <w:rFonts w:hint="default" w:ascii="Arial" w:hAnsi="Arial" w:cs="Arial" w:eastAsiaTheme="minorEastAsia"/>
+          <w:sz w:val="22"/>
+          <w:szCs w:val="22"/>
+          <w:vertAlign w:val="baseline"/>
+          <w:lang w:val="en-US" w:eastAsia="zh-CN"/>
+        </w:rPr>
+      </w:pPr>
+      <w:r>
+        <w:rPr>
+          <w:rFonts w:hint="default" w:ascii="Arial" w:hAnsi="Arial" w:cs="Arial"/>
+          <w:i/>
+          <w:iCs/>
+          <w:sz w:val="22"/>
+          <w:szCs w:val="22"/>
+          <w:lang w:val="en-US"/>
+        </w:rPr>
+        <w:t>Table  4.2.2 Products Collection with Datatypes</w:t>
+      </w:r>
+    </w:p>
+    <w:tbl>
+      <w:tblPr>
+        <w:tblStyle w:val="18"/>
+        <w:tblW w:w="0" w:type="auto"/>
+        <w:tblInd w:w="0" w:type="dxa"/>
+        <w:tblBorders>
+          <w:top w:val="single" w:color="auto" w:sz="4" w:space="0"/>
+          <w:left w:val="single" w:color="auto" w:sz="4" w:space="0"/>
+          <w:bottom w:val="single" w:color="auto" w:sz="4" w:space="0"/>
+          <w:right w:val="single" w:color="auto" w:sz="4" w:space="0"/>
+          <w:insideH w:val="single" w:color="auto" w:sz="4" w:space="0"/>
+          <w:insideV w:val="single" w:color="auto" w:sz="4" w:space="0"/>
+        </w:tblBorders>
+        <w:tblLayout w:type="autofit"/>
+        <w:tblCellMar>
+          <w:top w:w="0" w:type="dxa"/>
+          <w:left w:w="108" w:type="dxa"/>
+          <w:bottom w:w="0" w:type="dxa"/>
+          <w:right w:w="108" w:type="dxa"/>
+        </w:tblCellMar>
+      </w:tblPr>
+      <w:tblGrid>
+        <w:gridCol w:w="4621"/>
+        <w:gridCol w:w="4621"/>
+      </w:tblGrid>
+      <w:tr>
+        <w:tblPrEx>
+          <w:tblBorders>
+            <w:top w:val="single" w:color="auto" w:sz="4" w:space="0"/>
+            <w:left w:val="single" w:color="auto" w:sz="4" w:space="0"/>
+            <w:bottom w:val="single" w:color="auto" w:sz="4" w:space="0"/>
+            <w:right w:val="single" w:color="auto" w:sz="4" w:space="0"/>
+            <w:insideH w:val="single" w:color="auto" w:sz="4" w:space="0"/>
+            <w:insideV w:val="single" w:color="auto" w:sz="4" w:space="0"/>
+          </w:tblBorders>
+          <w:tblCellMar>
+            <w:top w:w="0" w:type="dxa"/>
+            <w:left w:w="108" w:type="dxa"/>
+            <w:bottom w:w="0" w:type="dxa"/>
+            <w:right w:w="108" w:type="dxa"/>
+          </w:tblCellMar>
+        </w:tblPrEx>
+        <w:trPr>
+          <w:trHeight w:val="90" w:hRule="atLeast"/>
+        </w:trPr>
+        <w:tc>
+          <w:tcPr>
+            <w:tcW w:w="4621" w:type="dxa"/>
+            <w:tcBorders>
+              <w:top w:val="single" w:color="auto" w:sz="4" w:space="0"/>
+              <w:left w:val="single" w:color="auto" w:sz="4" w:space="0"/>
+              <w:bottom w:val="single" w:color="auto" w:sz="4" w:space="0"/>
+              <w:right w:val="single" w:color="4F81BD" w:sz="8" w:space="0"/>
+            </w:tcBorders>
+            <w:shd w:val="clear" w:color="auto" w:fill="4E95D8" w:themeFill="text2" w:themeFillTint="7F"/>
+            <w:vAlign w:val="top"/>
+          </w:tcPr>
+          <w:p>
+            <w:pPr>
+              <w:spacing w:line="360" w:lineRule="auto"/>
+              <w:jc w:val="center"/>
+              <w:rPr>
+                <w:rFonts w:hint="default" w:ascii="Arial" w:hAnsi="Arial" w:cs="Arial" w:eastAsiaTheme="minorEastAsia"/>
+                <w:color w:val="000000" w:themeColor="text1"/>
+                <w:sz w:val="22"/>
+                <w:szCs w:val="22"/>
+                <w:vertAlign w:val="baseline"/>
+                <w:lang w:val="en-US" w:eastAsia="zh-CN"/>
+                <w14:textFill>
+                  <w14:solidFill>
+                    <w14:schemeClr w14:val="tx1"/>
+                  </w14:solidFill>
+                </w14:textFill>
+              </w:rPr>
+            </w:pPr>
+            <w:r>
+              <w:rPr>
+                <w:rFonts w:hint="default" w:ascii="Arial" w:hAnsi="Arial" w:cs="Arial"/>
+                <w:color w:val="000000" w:themeColor="text1"/>
+                <w:sz w:val="22"/>
+                <w:szCs w:val="22"/>
+                <w:vertAlign w:val="baseline"/>
+                <w:lang w:val="en-US" w:eastAsia="zh-CN"/>
+                <w14:textFill>
+                  <w14:solidFill>
+                    <w14:schemeClr w14:val="tx1"/>
+                  </w14:solidFill>
+                </w14:textFill>
+              </w:rPr>
+              <w:t>Field name</w:t>
+            </w:r>
+          </w:p>
+        </w:tc>
+        <w:tc>
+          <w:tcPr>
+            <w:tcW w:w="4621" w:type="dxa"/>
+            <w:tcBorders>
+              <w:top w:val="single" w:color="auto" w:sz="4" w:space="0"/>
+              <w:left w:val="single" w:color="4F81BD" w:sz="8" w:space="0"/>
+              <w:bottom w:val="single" w:color="auto" w:sz="4" w:space="0"/>
+              <w:right w:val="single" w:color="auto" w:sz="4" w:space="0"/>
+            </w:tcBorders>
+            <w:shd w:val="clear" w:color="auto" w:fill="4E95D8" w:themeFill="text2" w:themeFillTint="7F"/>
+            <w:vAlign w:val="top"/>
+          </w:tcPr>
+          <w:p>
+            <w:pPr>
+              <w:spacing w:line="360" w:lineRule="auto"/>
+              <w:jc w:val="center"/>
+              <w:rPr>
+                <w:rFonts w:hint="default" w:ascii="Arial" w:hAnsi="Arial" w:cs="Arial" w:eastAsiaTheme="minorEastAsia"/>
+                <w:color w:val="000000" w:themeColor="text1"/>
+                <w:sz w:val="22"/>
+                <w:szCs w:val="22"/>
+                <w:vertAlign w:val="baseline"/>
+                <w:lang w:val="en-US" w:eastAsia="zh-CN"/>
+                <w14:textFill>
+                  <w14:solidFill>
+                    <w14:schemeClr w14:val="tx1"/>
+                  </w14:solidFill>
+                </w14:textFill>
+              </w:rPr>
+            </w:pPr>
+            <w:r>
+              <w:rPr>
+                <w:rFonts w:hint="default" w:ascii="Arial" w:hAnsi="Arial" w:cs="Arial"/>
+                <w:color w:val="000000" w:themeColor="text1"/>
+                <w:sz w:val="22"/>
+                <w:szCs w:val="22"/>
+                <w:vertAlign w:val="baseline"/>
+                <w:lang w:val="en-US" w:eastAsia="zh-CN"/>
+                <w14:textFill>
+                  <w14:solidFill>
+                    <w14:schemeClr w14:val="tx1"/>
+                  </w14:solidFill>
+                </w14:textFill>
+              </w:rPr>
+              <w:t>Datatype</w:t>
+            </w:r>
+          </w:p>
+        </w:tc>
+      </w:tr>
+      <w:tr>
+        <w:tblPrEx>
+          <w:tblBorders>
+            <w:top w:val="single" w:color="auto" w:sz="4" w:space="0"/>
+            <w:left w:val="single" w:color="auto" w:sz="4" w:space="0"/>
+            <w:bottom w:val="single" w:color="auto" w:sz="4" w:space="0"/>
+            <w:right w:val="single" w:color="auto" w:sz="4" w:space="0"/>
+            <w:insideH w:val="single" w:color="auto" w:sz="4" w:space="0"/>
+            <w:insideV w:val="single" w:color="auto" w:sz="4" w:space="0"/>
+          </w:tblBorders>
+          <w:tblCellMar>
+            <w:top w:w="0" w:type="dxa"/>
+            <w:left w:w="108" w:type="dxa"/>
+            <w:bottom w:w="0" w:type="dxa"/>
+            <w:right w:w="108" w:type="dxa"/>
+          </w:tblCellMar>
+        </w:tblPrEx>
+        <w:tc>
+          <w:tcPr>
+            <w:tcW w:w="4621" w:type="dxa"/>
+            <w:tcBorders>
+              <w:top w:val="single" w:color="auto" w:sz="4" w:space="0"/>
+            </w:tcBorders>
+            <w:vAlign w:val="top"/>
+          </w:tcPr>
+          <w:p>
+            <w:pPr>
+              <w:spacing w:line="360" w:lineRule="auto"/>
+              <w:jc w:val="center"/>
+              <w:rPr>
+                <w:rFonts w:hint="default" w:ascii="Arial" w:hAnsi="Arial" w:cs="Arial" w:eastAsiaTheme="minorEastAsia"/>
+                <w:sz w:val="22"/>
+                <w:szCs w:val="22"/>
+                <w:vertAlign w:val="baseline"/>
+                <w:lang w:val="en-US" w:eastAsia="zh-CN"/>
+              </w:rPr>
+            </w:pPr>
+            <w:r>
+              <w:rPr>
+                <w:rFonts w:hint="default" w:ascii="Arial" w:hAnsi="Arial" w:cs="Arial"/>
+                <w:sz w:val="22"/>
+                <w:szCs w:val="22"/>
+                <w:vertAlign w:val="baseline"/>
+                <w:lang w:val="en-US" w:eastAsia="zh-CN"/>
+              </w:rPr>
+              <w:t>id</w:t>
+            </w:r>
+          </w:p>
+        </w:tc>
+        <w:tc>
+          <w:tcPr>
+            <w:tcW w:w="4621" w:type="dxa"/>
+            <w:tcBorders>
+              <w:top w:val="single" w:color="auto" w:sz="4" w:space="0"/>
+            </w:tcBorders>
+            <w:vAlign w:val="top"/>
+          </w:tcPr>
+          <w:p>
+            <w:pPr>
+              <w:spacing w:line="360" w:lineRule="auto"/>
+              <w:jc w:val="center"/>
+              <w:rPr>
+                <w:rFonts w:hint="default" w:ascii="Arial" w:hAnsi="Arial" w:cs="Arial" w:eastAsiaTheme="minorEastAsia"/>
+                <w:sz w:val="22"/>
+                <w:szCs w:val="22"/>
+                <w:vertAlign w:val="baseline"/>
+                <w:lang w:val="en-US" w:eastAsia="zh-CN"/>
+              </w:rPr>
+            </w:pPr>
+            <w:r>
+              <w:rPr>
+                <w:rFonts w:hint="default" w:ascii="Arial" w:hAnsi="Arial" w:cs="Arial"/>
+                <w:sz w:val="22"/>
+                <w:szCs w:val="22"/>
+                <w:vertAlign w:val="baseline"/>
+                <w:lang w:val="en-US" w:eastAsia="zh-CN"/>
+              </w:rPr>
+              <w:t>String</w:t>
+            </w:r>
+          </w:p>
+        </w:tc>
+      </w:tr>
+      <w:tr>
+        <w:tblPrEx>
+          <w:tblBorders>
+            <w:top w:val="single" w:color="auto" w:sz="4" w:space="0"/>
+            <w:left w:val="single" w:color="auto" w:sz="4" w:space="0"/>
+            <w:bottom w:val="single" w:color="auto" w:sz="4" w:space="0"/>
+            <w:right w:val="single" w:color="auto" w:sz="4" w:space="0"/>
+            <w:insideH w:val="single" w:color="auto" w:sz="4" w:space="0"/>
+            <w:insideV w:val="single" w:color="auto" w:sz="4" w:space="0"/>
+          </w:tblBorders>
+          <w:tblCellMar>
+            <w:top w:w="0" w:type="dxa"/>
+            <w:left w:w="108" w:type="dxa"/>
+            <w:bottom w:w="0" w:type="dxa"/>
+            <w:right w:w="108" w:type="dxa"/>
+          </w:tblCellMar>
+        </w:tblPrEx>
+        <w:tc>
+          <w:tcPr>
+            <w:tcW w:w="4621" w:type="dxa"/>
+            <w:vAlign w:val="top"/>
+          </w:tcPr>
+          <w:p>
+            <w:pPr>
+              <w:spacing w:line="360" w:lineRule="auto"/>
+              <w:jc w:val="center"/>
+              <w:rPr>
+                <w:rFonts w:hint="default" w:ascii="Arial" w:hAnsi="Arial" w:cs="Arial" w:eastAsiaTheme="minorEastAsia"/>
+                <w:sz w:val="22"/>
+                <w:szCs w:val="22"/>
+                <w:vertAlign w:val="baseline"/>
+                <w:lang w:val="en-US" w:eastAsia="zh-CN"/>
+              </w:rPr>
+            </w:pPr>
+            <w:r>
+              <w:rPr>
+                <w:rFonts w:hint="eastAsia" w:ascii="Arial" w:hAnsi="Arial" w:cs="Arial"/>
+                <w:sz w:val="22"/>
+                <w:szCs w:val="22"/>
+                <w:vertAlign w:val="baseline"/>
+                <w:lang w:val="en-US" w:eastAsia="zh-CN"/>
+              </w:rPr>
+              <w:t>desc</w:t>
+            </w:r>
+          </w:p>
+        </w:tc>
+        <w:tc>
+          <w:tcPr>
+            <w:tcW w:w="4621" w:type="dxa"/>
+            <w:vAlign w:val="top"/>
+          </w:tcPr>
+          <w:p>
+            <w:pPr>
+              <w:spacing w:line="360" w:lineRule="auto"/>
+              <w:jc w:val="center"/>
+              <w:rPr>
+                <w:rFonts w:hint="default" w:ascii="Arial" w:hAnsi="Arial" w:cs="Arial" w:eastAsiaTheme="minorEastAsia"/>
+                <w:sz w:val="22"/>
+                <w:szCs w:val="22"/>
+                <w:vertAlign w:val="baseline"/>
+                <w:lang w:val="en-US" w:eastAsia="zh-CN"/>
+              </w:rPr>
+            </w:pPr>
+            <w:r>
+              <w:rPr>
+                <w:rFonts w:hint="default" w:ascii="Arial" w:hAnsi="Arial" w:cs="Arial"/>
+                <w:sz w:val="22"/>
+                <w:szCs w:val="22"/>
+                <w:vertAlign w:val="baseline"/>
+                <w:lang w:val="en-US" w:eastAsia="zh-CN"/>
+              </w:rPr>
+              <w:t>String</w:t>
+            </w:r>
+          </w:p>
+        </w:tc>
+      </w:tr>
+      <w:tr>
+        <w:tblPrEx>
+          <w:tblBorders>
+            <w:top w:val="single" w:color="auto" w:sz="4" w:space="0"/>
+            <w:left w:val="single" w:color="auto" w:sz="4" w:space="0"/>
+            <w:bottom w:val="single" w:color="auto" w:sz="4" w:space="0"/>
+            <w:right w:val="single" w:color="auto" w:sz="4" w:space="0"/>
+            <w:insideH w:val="single" w:color="auto" w:sz="4" w:space="0"/>
+            <w:insideV w:val="single" w:color="auto" w:sz="4" w:space="0"/>
+          </w:tblBorders>
+          <w:tblCellMar>
+            <w:top w:w="0" w:type="dxa"/>
+            <w:left w:w="108" w:type="dxa"/>
+            <w:bottom w:w="0" w:type="dxa"/>
+            <w:right w:w="108" w:type="dxa"/>
+          </w:tblCellMar>
+        </w:tblPrEx>
+        <w:tc>
+          <w:tcPr>
+            <w:tcW w:w="4621" w:type="dxa"/>
+            <w:vAlign w:val="top"/>
+          </w:tcPr>
+          <w:p>
+            <w:pPr>
+              <w:spacing w:line="360" w:lineRule="auto"/>
+              <w:jc w:val="center"/>
+              <w:rPr>
+                <w:rFonts w:hint="default" w:ascii="Arial" w:hAnsi="Arial" w:cs="Arial" w:eastAsiaTheme="minorEastAsia"/>
+                <w:sz w:val="22"/>
+                <w:szCs w:val="22"/>
+                <w:vertAlign w:val="baseline"/>
+                <w:lang w:val="en-US" w:eastAsia="zh-CN"/>
+              </w:rPr>
+            </w:pPr>
+            <w:r>
+              <w:rPr>
+                <w:rFonts w:hint="eastAsia" w:ascii="Arial" w:hAnsi="Arial" w:cs="Arial"/>
+                <w:sz w:val="22"/>
+                <w:szCs w:val="22"/>
+                <w:vertAlign w:val="baseline"/>
+                <w:lang w:val="en-US" w:eastAsia="zh-CN"/>
+              </w:rPr>
+              <w:t>img</w:t>
+            </w:r>
+          </w:p>
+        </w:tc>
+        <w:tc>
+          <w:tcPr>
+            <w:tcW w:w="4621" w:type="dxa"/>
+            <w:vAlign w:val="top"/>
+          </w:tcPr>
+          <w:p>
+            <w:pPr>
+              <w:spacing w:line="360" w:lineRule="auto"/>
+              <w:jc w:val="center"/>
+              <w:rPr>
+                <w:rFonts w:hint="default" w:ascii="Arial" w:hAnsi="Arial" w:cs="Arial" w:eastAsiaTheme="minorEastAsia"/>
+                <w:sz w:val="22"/>
+                <w:szCs w:val="22"/>
+                <w:vertAlign w:val="baseline"/>
+                <w:lang w:val="en-US" w:eastAsia="zh-CN"/>
+              </w:rPr>
+            </w:pPr>
+            <w:r>
+              <w:rPr>
+                <w:rFonts w:hint="default" w:ascii="Arial" w:hAnsi="Arial" w:cs="Arial"/>
+                <w:sz w:val="22"/>
+                <w:szCs w:val="22"/>
+                <w:vertAlign w:val="baseline"/>
+                <w:lang w:val="en-US" w:eastAsia="zh-CN"/>
+              </w:rPr>
+              <w:t>String</w:t>
+            </w:r>
+          </w:p>
+        </w:tc>
+      </w:tr>
+      <w:tr>
+        <w:tblPrEx>
+          <w:tblBorders>
+            <w:top w:val="single" w:color="auto" w:sz="4" w:space="0"/>
+            <w:left w:val="single" w:color="auto" w:sz="4" w:space="0"/>
+            <w:bottom w:val="single" w:color="auto" w:sz="4" w:space="0"/>
+            <w:right w:val="single" w:color="auto" w:sz="4" w:space="0"/>
+            <w:insideH w:val="single" w:color="auto" w:sz="4" w:space="0"/>
+            <w:insideV w:val="single" w:color="auto" w:sz="4" w:space="0"/>
+          </w:tblBorders>
+          <w:tblCellMar>
+            <w:top w:w="0" w:type="dxa"/>
+            <w:left w:w="108" w:type="dxa"/>
+            <w:bottom w:w="0" w:type="dxa"/>
+            <w:right w:w="108" w:type="dxa"/>
+          </w:tblCellMar>
+        </w:tblPrEx>
+        <w:tc>
+          <w:tcPr>
+            <w:tcW w:w="4621" w:type="dxa"/>
+            <w:vAlign w:val="top"/>
+          </w:tcPr>
+          <w:p>
+            <w:pPr>
+              <w:spacing w:line="360" w:lineRule="auto"/>
+              <w:jc w:val="center"/>
+              <w:rPr>
+                <w:rFonts w:hint="default" w:ascii="Arial" w:hAnsi="Arial" w:cs="Arial" w:eastAsiaTheme="minorEastAsia"/>
+                <w:sz w:val="22"/>
+                <w:szCs w:val="22"/>
+                <w:vertAlign w:val="baseline"/>
+                <w:lang w:val="en-US" w:eastAsia="zh-CN"/>
+              </w:rPr>
+            </w:pPr>
+            <w:r>
+              <w:rPr>
+                <w:rFonts w:hint="eastAsia" w:ascii="Arial" w:hAnsi="Arial" w:cs="Arial"/>
+                <w:sz w:val="22"/>
+                <w:szCs w:val="22"/>
+                <w:vertAlign w:val="baseline"/>
+                <w:lang w:val="en-US" w:eastAsia="zh-CN"/>
+              </w:rPr>
+              <w:t>price</w:t>
+            </w:r>
+          </w:p>
+        </w:tc>
+        <w:tc>
+          <w:tcPr>
+            <w:tcW w:w="4621" w:type="dxa"/>
+            <w:vAlign w:val="top"/>
+          </w:tcPr>
+          <w:p>
+            <w:pPr>
+              <w:spacing w:line="360" w:lineRule="auto"/>
+              <w:jc w:val="center"/>
+              <w:rPr>
+                <w:rFonts w:hint="default" w:ascii="Arial" w:hAnsi="Arial" w:cs="Arial" w:eastAsiaTheme="minorEastAsia"/>
+                <w:sz w:val="22"/>
+                <w:szCs w:val="22"/>
+                <w:vertAlign w:val="baseline"/>
+                <w:lang w:val="en-US" w:eastAsia="zh-CN"/>
+              </w:rPr>
+            </w:pPr>
+            <w:r>
+              <w:rPr>
+                <w:rFonts w:hint="eastAsia" w:ascii="Arial" w:hAnsi="Arial" w:cs="Arial"/>
+                <w:sz w:val="22"/>
+                <w:szCs w:val="22"/>
+                <w:vertAlign w:val="baseline"/>
+                <w:lang w:val="en-US" w:eastAsia="zh-CN"/>
+              </w:rPr>
+              <w:t>number</w:t>
+            </w:r>
+          </w:p>
+        </w:tc>
+      </w:tr>
+      <w:tr>
+        <w:tblPrEx>
+          <w:tblBorders>
+            <w:top w:val="single" w:color="auto" w:sz="4" w:space="0"/>
+            <w:left w:val="single" w:color="auto" w:sz="4" w:space="0"/>
+            <w:bottom w:val="single" w:color="auto" w:sz="4" w:space="0"/>
+            <w:right w:val="single" w:color="auto" w:sz="4" w:space="0"/>
+            <w:insideH w:val="single" w:color="auto" w:sz="4" w:space="0"/>
+            <w:insideV w:val="single" w:color="auto" w:sz="4" w:space="0"/>
+          </w:tblBorders>
+          <w:tblCellMar>
+            <w:top w:w="0" w:type="dxa"/>
+            <w:left w:w="108" w:type="dxa"/>
+            <w:bottom w:w="0" w:type="dxa"/>
+            <w:right w:w="108" w:type="dxa"/>
+          </w:tblCellMar>
+        </w:tblPrEx>
+        <w:tc>
+          <w:tcPr>
+            <w:tcW w:w="4621" w:type="dxa"/>
+            <w:vAlign w:val="top"/>
+          </w:tcPr>
+          <w:p>
+            <w:pPr>
+              <w:spacing w:line="360" w:lineRule="auto"/>
+              <w:jc w:val="center"/>
+              <w:rPr>
+                <w:rFonts w:hint="default" w:ascii="Arial" w:hAnsi="Arial" w:cs="Arial" w:eastAsiaTheme="minorEastAsia"/>
+                <w:sz w:val="22"/>
+                <w:szCs w:val="22"/>
+                <w:vertAlign w:val="baseline"/>
+                <w:lang w:val="en-US" w:eastAsia="zh-CN"/>
+              </w:rPr>
+            </w:pPr>
+            <w:r>
+              <w:rPr>
+                <w:rFonts w:hint="eastAsia" w:ascii="Arial" w:hAnsi="Arial" w:cs="Arial"/>
+                <w:sz w:val="22"/>
+                <w:szCs w:val="22"/>
+                <w:vertAlign w:val="baseline"/>
+                <w:lang w:val="en-US" w:eastAsia="zh-CN"/>
+              </w:rPr>
+              <w:t>status</w:t>
+            </w:r>
+          </w:p>
+        </w:tc>
+        <w:tc>
+          <w:tcPr>
+            <w:tcW w:w="4621" w:type="dxa"/>
+            <w:vAlign w:val="top"/>
+          </w:tcPr>
+          <w:p>
+            <w:pPr>
+              <w:spacing w:line="360" w:lineRule="auto"/>
+              <w:jc w:val="center"/>
+              <w:rPr>
+                <w:rFonts w:hint="default" w:ascii="Arial" w:hAnsi="Arial" w:cs="Arial" w:eastAsiaTheme="minorEastAsia"/>
+                <w:sz w:val="22"/>
+                <w:szCs w:val="22"/>
+                <w:vertAlign w:val="baseline"/>
+                <w:lang w:val="en-US" w:eastAsia="zh-CN"/>
+              </w:rPr>
+            </w:pPr>
+            <w:r>
+              <w:rPr>
+                <w:rFonts w:hint="default" w:ascii="Arial" w:hAnsi="Arial" w:cs="Arial"/>
+                <w:sz w:val="22"/>
+                <w:szCs w:val="22"/>
+                <w:vertAlign w:val="baseline"/>
+                <w:lang w:val="en-US" w:eastAsia="zh-CN"/>
+              </w:rPr>
+              <w:t>String</w:t>
+            </w:r>
+          </w:p>
+        </w:tc>
+      </w:tr>
+      <w:tr>
+        <w:tblPrEx>
+          <w:tblBorders>
+            <w:top w:val="single" w:color="auto" w:sz="4" w:space="0"/>
+            <w:left w:val="single" w:color="auto" w:sz="4" w:space="0"/>
+            <w:bottom w:val="single" w:color="auto" w:sz="4" w:space="0"/>
+            <w:right w:val="single" w:color="auto" w:sz="4" w:space="0"/>
+            <w:insideH w:val="single" w:color="auto" w:sz="4" w:space="0"/>
+            <w:insideV w:val="single" w:color="auto" w:sz="4" w:space="0"/>
+          </w:tblBorders>
+          <w:tblCellMar>
+            <w:top w:w="0" w:type="dxa"/>
+            <w:left w:w="108" w:type="dxa"/>
+            <w:bottom w:w="0" w:type="dxa"/>
+            <w:right w:w="108" w:type="dxa"/>
+          </w:tblCellMar>
+        </w:tblPrEx>
+        <w:tc>
+          <w:tcPr>
+            <w:tcW w:w="4621" w:type="dxa"/>
+            <w:vAlign w:val="top"/>
+          </w:tcPr>
+          <w:p>
+            <w:pPr>
+              <w:spacing w:line="360" w:lineRule="auto"/>
+              <w:jc w:val="center"/>
+              <w:rPr>
+                <w:rFonts w:hint="default" w:ascii="Arial" w:hAnsi="Arial" w:cs="Arial" w:eastAsiaTheme="minorEastAsia"/>
+                <w:sz w:val="22"/>
+                <w:szCs w:val="22"/>
+                <w:vertAlign w:val="baseline"/>
+                <w:lang w:val="en-US" w:eastAsia="zh-CN"/>
+              </w:rPr>
+            </w:pPr>
+            <w:r>
+              <w:rPr>
+                <w:rFonts w:hint="default" w:ascii="Arial" w:hAnsi="Arial" w:cs="Arial"/>
+                <w:sz w:val="22"/>
+                <w:szCs w:val="22"/>
+                <w:vertAlign w:val="baseline"/>
+                <w:lang w:val="en-US" w:eastAsia="zh-CN"/>
+              </w:rPr>
+              <w:t>timeStamp</w:t>
+            </w:r>
+          </w:p>
+        </w:tc>
+        <w:tc>
+          <w:tcPr>
+            <w:tcW w:w="4621" w:type="dxa"/>
+            <w:vAlign w:val="top"/>
+          </w:tcPr>
+          <w:p>
+            <w:pPr>
+              <w:spacing w:line="360" w:lineRule="auto"/>
+              <w:jc w:val="center"/>
+              <w:rPr>
+                <w:rFonts w:hint="default" w:ascii="Arial" w:hAnsi="Arial" w:cs="Arial" w:eastAsiaTheme="minorEastAsia"/>
+                <w:sz w:val="22"/>
+                <w:szCs w:val="22"/>
+                <w:vertAlign w:val="baseline"/>
+                <w:lang w:val="en-US" w:eastAsia="zh-CN"/>
+              </w:rPr>
+            </w:pPr>
+            <w:r>
+              <w:rPr>
+                <w:rFonts w:hint="default" w:ascii="Arial" w:hAnsi="Arial" w:cs="Arial"/>
+                <w:sz w:val="22"/>
+                <w:szCs w:val="22"/>
+                <w:vertAlign w:val="baseline"/>
+                <w:lang w:val="en-US" w:eastAsia="zh-CN"/>
+              </w:rPr>
+              <w:t>timestamp</w:t>
+            </w:r>
+          </w:p>
+        </w:tc>
+      </w:tr>
+      <w:tr>
+        <w:tblPrEx>
+          <w:tblBorders>
+            <w:top w:val="single" w:color="auto" w:sz="4" w:space="0"/>
+            <w:left w:val="single" w:color="auto" w:sz="4" w:space="0"/>
+            <w:bottom w:val="single" w:color="auto" w:sz="4" w:space="0"/>
+            <w:right w:val="single" w:color="auto" w:sz="4" w:space="0"/>
+            <w:insideH w:val="single" w:color="auto" w:sz="4" w:space="0"/>
+            <w:insideV w:val="single" w:color="auto" w:sz="4" w:space="0"/>
+          </w:tblBorders>
+          <w:tblCellMar>
+            <w:top w:w="0" w:type="dxa"/>
+            <w:left w:w="108" w:type="dxa"/>
+            <w:bottom w:w="0" w:type="dxa"/>
+            <w:right w:w="108" w:type="dxa"/>
+          </w:tblCellMar>
+        </w:tblPrEx>
+        <w:tc>
+          <w:tcPr>
+            <w:tcW w:w="4621" w:type="dxa"/>
+            <w:vAlign w:val="top"/>
+          </w:tcPr>
+          <w:p>
+            <w:pPr>
+              <w:spacing w:line="360" w:lineRule="auto"/>
+              <w:jc w:val="center"/>
+              <w:rPr>
+                <w:rFonts w:hint="default" w:ascii="Arial" w:hAnsi="Arial" w:cs="Arial"/>
+                <w:sz w:val="22"/>
+                <w:szCs w:val="22"/>
+                <w:vertAlign w:val="baseline"/>
+                <w:lang w:val="en-US" w:eastAsia="zh-CN"/>
+              </w:rPr>
+            </w:pPr>
+            <w:r>
+              <w:rPr>
+                <w:rFonts w:hint="eastAsia" w:ascii="Arial" w:hAnsi="Arial" w:cs="Arial"/>
+                <w:sz w:val="22"/>
+                <w:szCs w:val="22"/>
+                <w:vertAlign w:val="baseline"/>
+                <w:lang w:val="en-US" w:eastAsia="zh-CN"/>
+              </w:rPr>
+              <w:t>title</w:t>
+            </w:r>
+          </w:p>
+        </w:tc>
+        <w:tc>
+          <w:tcPr>
+            <w:tcW w:w="4621" w:type="dxa"/>
+            <w:shd w:val="clear" w:color="auto" w:fill="auto"/>
+            <w:vAlign w:val="top"/>
+          </w:tcPr>
+          <w:p>
+            <w:pPr>
+              <w:spacing w:line="360" w:lineRule="auto"/>
+              <w:jc w:val="center"/>
+              <w:rPr>
+                <w:rFonts w:hint="default" w:ascii="Arial" w:hAnsi="Arial" w:cs="Arial" w:eastAsiaTheme="minorEastAsia"/>
+                <w:kern w:val="2"/>
+                <w:sz w:val="22"/>
+                <w:szCs w:val="22"/>
+                <w:vertAlign w:val="baseline"/>
+                <w:lang w:val="en-US" w:eastAsia="zh-CN" w:bidi="ar-SA"/>
+                <w14:ligatures w14:val="standardContextual"/>
+              </w:rPr>
+            </w:pPr>
+            <w:r>
+              <w:rPr>
+                <w:rFonts w:hint="default" w:ascii="Arial" w:hAnsi="Arial" w:cs="Arial"/>
+                <w:sz w:val="22"/>
+                <w:szCs w:val="22"/>
+                <w:vertAlign w:val="baseline"/>
+                <w:lang w:val="en-US" w:eastAsia="zh-CN"/>
+              </w:rPr>
+              <w:t>String</w:t>
+            </w:r>
+          </w:p>
+        </w:tc>
+      </w:tr>
+      <w:tr>
+        <w:tblPrEx>
+          <w:tblBorders>
+            <w:top w:val="single" w:color="auto" w:sz="4" w:space="0"/>
+            <w:left w:val="single" w:color="auto" w:sz="4" w:space="0"/>
+            <w:bottom w:val="single" w:color="auto" w:sz="4" w:space="0"/>
+            <w:right w:val="single" w:color="auto" w:sz="4" w:space="0"/>
+            <w:insideH w:val="single" w:color="auto" w:sz="4" w:space="0"/>
+            <w:insideV w:val="single" w:color="auto" w:sz="4" w:space="0"/>
+          </w:tblBorders>
+          <w:tblCellMar>
+            <w:top w:w="0" w:type="dxa"/>
+            <w:left w:w="108" w:type="dxa"/>
+            <w:bottom w:w="0" w:type="dxa"/>
+            <w:right w:w="108" w:type="dxa"/>
+          </w:tblCellMar>
+        </w:tblPrEx>
+        <w:tc>
+          <w:tcPr>
+            <w:tcW w:w="4621" w:type="dxa"/>
+            <w:vAlign w:val="top"/>
+          </w:tcPr>
+          <w:p>
+            <w:pPr>
+              <w:spacing w:line="360" w:lineRule="auto"/>
+              <w:jc w:val="center"/>
+              <w:rPr>
+                <w:rFonts w:hint="default" w:ascii="Arial" w:hAnsi="Arial" w:cs="Arial"/>
+                <w:sz w:val="22"/>
+                <w:szCs w:val="22"/>
+                <w:vertAlign w:val="baseline"/>
+                <w:lang w:val="en-US" w:eastAsia="zh-CN"/>
+              </w:rPr>
+            </w:pPr>
+            <w:r>
+              <w:rPr>
+                <w:rFonts w:hint="eastAsia" w:ascii="Arial" w:hAnsi="Arial" w:cs="Arial"/>
+                <w:sz w:val="22"/>
+                <w:szCs w:val="22"/>
+                <w:vertAlign w:val="baseline"/>
+                <w:lang w:val="en-US" w:eastAsia="zh-CN"/>
+              </w:rPr>
+              <w:t>wh1qty</w:t>
+            </w:r>
+          </w:p>
+        </w:tc>
+        <w:tc>
+          <w:tcPr>
+            <w:tcW w:w="4621" w:type="dxa"/>
+            <w:vAlign w:val="top"/>
+          </w:tcPr>
+          <w:p>
+            <w:pPr>
+              <w:spacing w:line="360" w:lineRule="auto"/>
+              <w:jc w:val="center"/>
+              <w:rPr>
+                <w:rFonts w:hint="default" w:ascii="Arial" w:hAnsi="Arial" w:cs="Arial" w:eastAsiaTheme="minorEastAsia"/>
+                <w:sz w:val="22"/>
+                <w:szCs w:val="22"/>
+                <w:vertAlign w:val="baseline"/>
+                <w:lang w:val="en-US" w:eastAsia="zh-CN"/>
+              </w:rPr>
+            </w:pPr>
+            <w:r>
+              <w:rPr>
+                <w:rFonts w:hint="eastAsia" w:ascii="Arial" w:hAnsi="Arial" w:cs="Arial"/>
+                <w:sz w:val="22"/>
+                <w:szCs w:val="22"/>
+                <w:vertAlign w:val="baseline"/>
+                <w:lang w:val="en-US" w:eastAsia="zh-CN"/>
+              </w:rPr>
+              <w:t>number</w:t>
+            </w:r>
+          </w:p>
+        </w:tc>
+      </w:tr>
+    </w:tbl>
+    <w:p>
+      <w:pPr>
+        <w:spacing w:line="360" w:lineRule="auto"/>
+        <w:rPr>
+          <w:rFonts w:hint="default" w:ascii="Arial" w:hAnsi="Arial" w:cs="Arial" w:eastAsiaTheme="minorEastAsia"/>
+          <w:sz w:val="22"/>
+          <w:szCs w:val="22"/>
+          <w:lang w:val="en-US" w:eastAsia="zh-CN"/>
+        </w:rPr>
+      </w:pPr>
+    </w:p>
+    <w:p>
+      <w:pPr>
+        <w:spacing w:line="360" w:lineRule="auto"/>
+        <w:rPr>
+          <w:rFonts w:hint="default" w:ascii="Arial" w:hAnsi="Arial" w:cs="Arial" w:eastAsiaTheme="minorEastAsia"/>
+          <w:sz w:val="22"/>
+          <w:szCs w:val="22"/>
+          <w:lang w:val="en-US" w:eastAsia="zh-CN"/>
+        </w:rPr>
+      </w:pPr>
+      <w:r>
+        <w:rPr>
+          <w:rFonts w:hint="default" w:ascii="Arial" w:hAnsi="Arial" w:eastAsiaTheme="minorEastAsia"/>
+          <w:sz w:val="22"/>
+          <w:szCs w:val="22"/>
+          <w:lang w:val="en-US" w:eastAsia="zh-CN"/>
+        </w:rPr>
+        <w:t xml:space="preserve">The table above shows the </w:t>
+      </w:r>
+      <w:r>
+        <w:rPr>
+          <w:rFonts w:hint="default"/>
+          <w:i/>
+          <w:iCs/>
+          <w:sz w:val="22"/>
+          <w:szCs w:val="22"/>
+          <w:lang w:val="en-US" w:eastAsia="zh-CN"/>
+        </w:rPr>
+        <w:t>P</w:t>
+      </w:r>
+      <w:r>
+        <w:rPr>
+          <w:rFonts w:hint="default" w:ascii="Arial" w:hAnsi="Arial" w:eastAsiaTheme="minorEastAsia"/>
+          <w:i/>
+          <w:iCs/>
+          <w:sz w:val="22"/>
+          <w:szCs w:val="22"/>
+          <w:lang w:val="en-US" w:eastAsia="zh-CN"/>
+        </w:rPr>
+        <w:t>roducts</w:t>
+      </w:r>
+      <w:r>
+        <w:rPr>
+          <w:rFonts w:hint="default" w:ascii="Arial" w:hAnsi="Arial" w:eastAsiaTheme="minorEastAsia"/>
+          <w:sz w:val="22"/>
+          <w:szCs w:val="22"/>
+          <w:lang w:val="en-US" w:eastAsia="zh-CN"/>
+        </w:rPr>
+        <w:t xml:space="preserve"> collection’s field names and data types. It is created when an admin or seller adds a new product to the system. Below are the field’s descriptions:</w:t>
+      </w:r>
+    </w:p>
+    <w:p>
+      <w:pPr>
+        <w:pStyle w:val="15"/>
+        <w:keepNext w:val="0"/>
+        <w:keepLines w:val="0"/>
+        <w:widowControl/>
+        <w:numPr>
+          <w:ilvl w:val="0"/>
+          <w:numId w:val="1"/>
+        </w:numPr>
+        <w:suppressLineNumbers w:val="0"/>
+        <w:spacing w:beforeAutospacing="1" w:line="360" w:lineRule="auto"/>
+        <w:ind w:left="420" w:leftChars="0" w:hanging="420" w:firstLineChars="0"/>
+        <w:rPr>
+          <w:rFonts w:hint="default" w:ascii="Arial" w:hAnsi="Arial" w:cs="Arial"/>
+          <w:sz w:val="22"/>
+          <w:szCs w:val="22"/>
+        </w:rPr>
+      </w:pPr>
+      <w:r>
+        <w:rPr>
+          <w:rStyle w:val="16"/>
+          <w:rFonts w:hint="default" w:ascii="Arial" w:hAnsi="Arial" w:cs="Arial"/>
+          <w:sz w:val="22"/>
+          <w:szCs w:val="22"/>
+        </w:rPr>
+        <w:t>id</w:t>
+      </w:r>
+      <w:r>
+        <w:rPr>
+          <w:rFonts w:hint="default" w:ascii="Arial" w:hAnsi="Arial" w:cs="Arial"/>
+          <w:sz w:val="22"/>
+          <w:szCs w:val="22"/>
+        </w:rPr>
+        <w:t>: The unique identifier of the product.</w:t>
+      </w:r>
+    </w:p>
+    <w:p>
+      <w:pPr>
+        <w:pStyle w:val="15"/>
+        <w:keepNext w:val="0"/>
+        <w:keepLines w:val="0"/>
+        <w:widowControl/>
+        <w:numPr>
+          <w:ilvl w:val="0"/>
+          <w:numId w:val="1"/>
+        </w:numPr>
+        <w:suppressLineNumbers w:val="0"/>
+        <w:spacing w:beforeAutospacing="1" w:line="360" w:lineRule="auto"/>
+        <w:ind w:left="420" w:leftChars="0" w:hanging="420" w:firstLineChars="0"/>
+        <w:rPr>
+          <w:rFonts w:hint="default" w:ascii="Arial" w:hAnsi="Arial" w:cs="Arial"/>
+          <w:sz w:val="22"/>
+          <w:szCs w:val="22"/>
+        </w:rPr>
+      </w:pPr>
+      <w:r>
+        <w:rPr>
+          <w:rStyle w:val="16"/>
+          <w:rFonts w:hint="default" w:ascii="Arial" w:hAnsi="Arial" w:cs="Arial"/>
+          <w:sz w:val="22"/>
+          <w:szCs w:val="22"/>
+        </w:rPr>
+        <w:t>desc</w:t>
+      </w:r>
+      <w:r>
+        <w:rPr>
+          <w:rFonts w:hint="default" w:ascii="Arial" w:hAnsi="Arial" w:cs="Arial"/>
+          <w:sz w:val="22"/>
+          <w:szCs w:val="22"/>
+        </w:rPr>
+        <w:t>: The detailed description of the product.</w:t>
+      </w:r>
+    </w:p>
+    <w:p>
+      <w:pPr>
+        <w:pStyle w:val="15"/>
+        <w:keepNext w:val="0"/>
+        <w:keepLines w:val="0"/>
+        <w:widowControl/>
+        <w:numPr>
+          <w:ilvl w:val="0"/>
+          <w:numId w:val="1"/>
+        </w:numPr>
+        <w:suppressLineNumbers w:val="0"/>
+        <w:spacing w:beforeAutospacing="1" w:line="360" w:lineRule="auto"/>
+        <w:ind w:left="420" w:leftChars="0" w:hanging="420" w:firstLineChars="0"/>
+        <w:rPr>
+          <w:rFonts w:hint="default" w:ascii="Arial" w:hAnsi="Arial" w:cs="Arial"/>
+          <w:sz w:val="22"/>
+          <w:szCs w:val="22"/>
+        </w:rPr>
+      </w:pPr>
+      <w:r>
+        <w:rPr>
+          <w:rStyle w:val="16"/>
+          <w:rFonts w:hint="default" w:ascii="Arial" w:hAnsi="Arial" w:cs="Arial"/>
+          <w:sz w:val="22"/>
+          <w:szCs w:val="22"/>
+        </w:rPr>
+        <w:t>img</w:t>
+      </w:r>
+      <w:r>
+        <w:rPr>
+          <w:rFonts w:hint="default" w:ascii="Arial" w:hAnsi="Arial" w:cs="Arial"/>
+          <w:sz w:val="22"/>
+          <w:szCs w:val="22"/>
+        </w:rPr>
+        <w:t>: The URL or path to the product image.</w:t>
+      </w:r>
+    </w:p>
+    <w:p>
+      <w:pPr>
+        <w:pStyle w:val="15"/>
+        <w:keepNext w:val="0"/>
+        <w:keepLines w:val="0"/>
+        <w:widowControl/>
+        <w:numPr>
+          <w:ilvl w:val="0"/>
+          <w:numId w:val="1"/>
+        </w:numPr>
+        <w:suppressLineNumbers w:val="0"/>
+        <w:spacing w:beforeAutospacing="1" w:line="360" w:lineRule="auto"/>
+        <w:ind w:left="420" w:leftChars="0" w:hanging="420" w:firstLineChars="0"/>
+        <w:rPr>
+          <w:rFonts w:hint="default" w:ascii="Arial" w:hAnsi="Arial" w:cs="Arial"/>
+          <w:sz w:val="22"/>
+          <w:szCs w:val="22"/>
+        </w:rPr>
+      </w:pPr>
+      <w:r>
+        <w:rPr>
+          <w:rStyle w:val="16"/>
+          <w:rFonts w:hint="default" w:ascii="Arial" w:hAnsi="Arial" w:cs="Arial"/>
+          <w:sz w:val="22"/>
+          <w:szCs w:val="22"/>
+        </w:rPr>
+        <w:t>price</w:t>
+      </w:r>
+      <w:r>
+        <w:rPr>
+          <w:rFonts w:hint="default" w:ascii="Arial" w:hAnsi="Arial" w:cs="Arial"/>
+          <w:sz w:val="22"/>
+          <w:szCs w:val="22"/>
+        </w:rPr>
+        <w:t>: The price of the product.</w:t>
+      </w:r>
+    </w:p>
+    <w:p>
+      <w:pPr>
+        <w:pStyle w:val="15"/>
+        <w:keepNext w:val="0"/>
+        <w:keepLines w:val="0"/>
+        <w:widowControl/>
+        <w:numPr>
+          <w:ilvl w:val="0"/>
+          <w:numId w:val="1"/>
+        </w:numPr>
+        <w:suppressLineNumbers w:val="0"/>
+        <w:spacing w:beforeAutospacing="1" w:line="360" w:lineRule="auto"/>
+        <w:ind w:left="420" w:leftChars="0" w:hanging="420" w:firstLineChars="0"/>
+        <w:rPr>
+          <w:rFonts w:hint="default" w:ascii="Arial" w:hAnsi="Arial" w:cs="Arial"/>
+          <w:sz w:val="22"/>
+          <w:szCs w:val="22"/>
+        </w:rPr>
+      </w:pPr>
+      <w:r>
+        <w:rPr>
+          <w:rStyle w:val="16"/>
+          <w:rFonts w:hint="default" w:ascii="Arial" w:hAnsi="Arial" w:cs="Arial"/>
+          <w:sz w:val="22"/>
+          <w:szCs w:val="22"/>
+        </w:rPr>
+        <w:t>status</w:t>
+      </w:r>
+      <w:r>
+        <w:rPr>
+          <w:rFonts w:hint="default" w:ascii="Arial" w:hAnsi="Arial" w:cs="Arial"/>
+          <w:sz w:val="22"/>
+          <w:szCs w:val="22"/>
+        </w:rPr>
+        <w:t>: The availability status of the product (e.g. active, out of stock).</w:t>
+      </w:r>
+    </w:p>
+    <w:p>
+      <w:pPr>
+        <w:pStyle w:val="15"/>
+        <w:keepNext w:val="0"/>
+        <w:keepLines w:val="0"/>
+        <w:widowControl/>
+        <w:numPr>
+          <w:ilvl w:val="0"/>
+          <w:numId w:val="1"/>
+        </w:numPr>
+        <w:suppressLineNumbers w:val="0"/>
+        <w:spacing w:beforeAutospacing="1" w:line="360" w:lineRule="auto"/>
+        <w:ind w:left="420" w:leftChars="0" w:hanging="420" w:firstLineChars="0"/>
+        <w:rPr>
+          <w:rFonts w:hint="default" w:ascii="Arial" w:hAnsi="Arial" w:cs="Arial"/>
+          <w:sz w:val="22"/>
+          <w:szCs w:val="22"/>
+        </w:rPr>
+      </w:pPr>
+      <w:r>
+        <w:rPr>
+          <w:rStyle w:val="16"/>
+          <w:rFonts w:hint="default" w:ascii="Arial" w:hAnsi="Arial" w:cs="Arial"/>
+          <w:sz w:val="22"/>
+          <w:szCs w:val="22"/>
+        </w:rPr>
+        <w:t>timeStamp</w:t>
+      </w:r>
+      <w:r>
+        <w:rPr>
+          <w:rFonts w:hint="default" w:ascii="Arial" w:hAnsi="Arial" w:cs="Arial"/>
+          <w:sz w:val="22"/>
+          <w:szCs w:val="22"/>
+        </w:rPr>
+        <w:t>: The time the product record was created or last updated.</w:t>
+      </w:r>
+    </w:p>
+    <w:p>
+      <w:pPr>
+        <w:pStyle w:val="15"/>
+        <w:keepNext w:val="0"/>
+        <w:keepLines w:val="0"/>
+        <w:widowControl/>
+        <w:numPr>
+          <w:ilvl w:val="0"/>
+          <w:numId w:val="1"/>
+        </w:numPr>
+        <w:suppressLineNumbers w:val="0"/>
+        <w:spacing w:beforeAutospacing="1" w:line="360" w:lineRule="auto"/>
+        <w:ind w:left="420" w:leftChars="0" w:hanging="420" w:firstLineChars="0"/>
+        <w:rPr>
+          <w:rFonts w:hint="default" w:ascii="Arial" w:hAnsi="Arial" w:cs="Arial"/>
+          <w:sz w:val="22"/>
+          <w:szCs w:val="22"/>
+        </w:rPr>
+      </w:pPr>
+      <w:r>
+        <w:rPr>
+          <w:rStyle w:val="16"/>
+          <w:rFonts w:hint="default" w:ascii="Arial" w:hAnsi="Arial" w:cs="Arial"/>
+          <w:sz w:val="22"/>
+          <w:szCs w:val="22"/>
+        </w:rPr>
+        <w:t>title</w:t>
+      </w:r>
+      <w:r>
+        <w:rPr>
+          <w:rFonts w:hint="default" w:ascii="Arial" w:hAnsi="Arial" w:cs="Arial"/>
+          <w:sz w:val="22"/>
+          <w:szCs w:val="22"/>
+        </w:rPr>
+        <w:t>: The title of the product.</w:t>
+      </w:r>
+    </w:p>
+    <w:p>
+      <w:pPr>
+        <w:pStyle w:val="15"/>
+        <w:keepNext w:val="0"/>
+        <w:keepLines w:val="0"/>
+        <w:widowControl/>
+        <w:numPr>
+          <w:ilvl w:val="0"/>
+          <w:numId w:val="1"/>
+        </w:numPr>
+        <w:suppressLineNumbers w:val="0"/>
+        <w:spacing w:beforeAutospacing="1" w:line="360" w:lineRule="auto"/>
+        <w:ind w:left="420" w:leftChars="0" w:hanging="420" w:firstLineChars="0"/>
+        <w:rPr>
+          <w:rFonts w:hint="default" w:ascii="Arial" w:hAnsi="Arial" w:cs="Arial"/>
+          <w:sz w:val="22"/>
+          <w:szCs w:val="22"/>
+        </w:rPr>
+      </w:pPr>
+      <w:r>
+        <w:rPr>
+          <w:rStyle w:val="16"/>
+          <w:rFonts w:hint="default" w:ascii="Arial" w:hAnsi="Arial" w:cs="Arial"/>
+          <w:sz w:val="22"/>
+          <w:szCs w:val="22"/>
+        </w:rPr>
+        <w:t>wh1qty</w:t>
+      </w:r>
+      <w:r>
+        <w:rPr>
+          <w:rFonts w:hint="default" w:ascii="Arial" w:hAnsi="Arial" w:cs="Arial"/>
+          <w:sz w:val="22"/>
+          <w:szCs w:val="22"/>
+        </w:rPr>
+        <w:t>: The quantity of the product available in Warehouse 1.</w:t>
+      </w:r>
+      <w:r>
+        <w:rPr>
+          <w:rFonts w:hint="default" w:ascii="Arial" w:hAnsi="Arial" w:cs="Arial"/>
+          <w:sz w:val="22"/>
+          <w:szCs w:val="22"/>
+        </w:rPr>
+        <w:br w:type="textWrapping"/>
+      </w:r>
+    </w:p>
+    <w:p>
+      <w:pPr>
+        <w:pStyle w:val="15"/>
+        <w:keepNext w:val="0"/>
+        <w:keepLines w:val="0"/>
+        <w:widowControl/>
+        <w:numPr>
+          <w:numId w:val="0"/>
+        </w:numPr>
+        <w:suppressLineNumbers w:val="0"/>
+        <w:spacing w:beforeAutospacing="1" w:after="160" w:line="360" w:lineRule="auto"/>
+        <w:rPr>
+          <w:rFonts w:hint="default" w:ascii="Arial" w:hAnsi="Arial" w:cs="Arial"/>
+          <w:sz w:val="22"/>
+          <w:szCs w:val="22"/>
+        </w:rPr>
+      </w:pPr>
+    </w:p>
+    <w:p>
+      <w:pPr>
+        <w:pStyle w:val="15"/>
+        <w:keepNext w:val="0"/>
+        <w:keepLines w:val="0"/>
+        <w:widowControl/>
+        <w:numPr>
+          <w:numId w:val="0"/>
+        </w:numPr>
+        <w:suppressLineNumbers w:val="0"/>
+        <w:spacing w:beforeAutospacing="1" w:after="160" w:line="360" w:lineRule="auto"/>
+        <w:rPr>
+          <w:rFonts w:hint="default" w:ascii="Arial" w:hAnsi="Arial" w:cs="Arial"/>
+          <w:sz w:val="22"/>
+          <w:szCs w:val="22"/>
+        </w:rPr>
+      </w:pPr>
+    </w:p>
+    <w:p>
+      <w:pPr>
+        <w:pStyle w:val="15"/>
+        <w:keepNext w:val="0"/>
+        <w:keepLines w:val="0"/>
+        <w:widowControl/>
+        <w:numPr>
+          <w:numId w:val="0"/>
+        </w:numPr>
+        <w:suppressLineNumbers w:val="0"/>
+        <w:spacing w:beforeAutospacing="1" w:after="160" w:line="360" w:lineRule="auto"/>
+        <w:rPr>
+          <w:rFonts w:hint="default" w:ascii="Arial" w:hAnsi="Arial" w:cs="Arial"/>
+          <w:sz w:val="22"/>
+          <w:szCs w:val="22"/>
+        </w:rPr>
+      </w:pPr>
+    </w:p>
+    <w:p>
+      <w:pPr>
+        <w:pStyle w:val="15"/>
+        <w:keepNext w:val="0"/>
+        <w:keepLines w:val="0"/>
+        <w:widowControl/>
+        <w:numPr>
+          <w:numId w:val="0"/>
+        </w:numPr>
+        <w:suppressLineNumbers w:val="0"/>
+        <w:spacing w:beforeAutospacing="1" w:after="160" w:line="360" w:lineRule="auto"/>
+        <w:rPr>
+          <w:rFonts w:hint="default" w:ascii="Arial" w:hAnsi="Arial" w:cs="Arial"/>
+          <w:sz w:val="22"/>
+          <w:szCs w:val="22"/>
+        </w:rPr>
+      </w:pPr>
+    </w:p>
+    <w:p>
+      <w:pPr>
+        <w:pStyle w:val="15"/>
+        <w:keepNext w:val="0"/>
+        <w:keepLines w:val="0"/>
+        <w:widowControl/>
+        <w:numPr>
+          <w:numId w:val="0"/>
+        </w:numPr>
+        <w:suppressLineNumbers w:val="0"/>
+        <w:spacing w:beforeAutospacing="1" w:after="160" w:line="360" w:lineRule="auto"/>
+        <w:rPr>
+          <w:rFonts w:hint="default" w:ascii="Arial" w:hAnsi="Arial" w:cs="Arial"/>
+          <w:sz w:val="22"/>
+          <w:szCs w:val="22"/>
+        </w:rPr>
+      </w:pPr>
+    </w:p>
+    <w:p>
+      <w:pPr>
+        <w:pStyle w:val="2"/>
+        <w:bidi w:val="0"/>
+        <w:spacing w:line="360" w:lineRule="auto"/>
+        <w:rPr>
+          <w:rFonts w:hint="eastAsia"/>
+          <w:lang w:val="en-US" w:eastAsia="zh-CN"/>
+        </w:rPr>
+      </w:pPr>
+      <w:r>
+        <w:rPr>
+          <w:rFonts w:hint="eastAsia"/>
+          <w:lang w:val="en-US" w:eastAsia="zh-CN"/>
+        </w:rPr>
+        <w:t>4.2.</w:t>
+      </w:r>
+      <w:r>
+        <w:rPr>
+          <w:rFonts w:hint="default"/>
+          <w:lang w:val="en-US" w:eastAsia="zh-CN"/>
+        </w:rPr>
+        <w:t>3</w:t>
+      </w:r>
+      <w:r>
+        <w:rPr>
+          <w:rFonts w:hint="eastAsia"/>
+          <w:lang w:val="en-US" w:eastAsia="zh-CN"/>
+        </w:rPr>
+        <w:t xml:space="preserve"> </w:t>
+      </w:r>
+      <w:r>
+        <w:rPr>
+          <w:rFonts w:hint="default"/>
+          <w:lang w:val="en-US" w:eastAsia="zh-CN"/>
+        </w:rPr>
+        <w:t>Orders</w:t>
+      </w:r>
+      <w:r>
+        <w:rPr>
+          <w:rFonts w:hint="eastAsia"/>
+          <w:lang w:val="en-US" w:eastAsia="zh-CN"/>
+        </w:rPr>
+        <w:t xml:space="preserve"> Collection</w:t>
+      </w:r>
+    </w:p>
+    <w:p>
+      <w:pPr>
+        <w:spacing w:line="360" w:lineRule="auto"/>
+        <w:jc w:val="center"/>
+        <w:rPr>
+          <w:rFonts w:hint="default" w:ascii="Arial" w:hAnsi="Arial" w:cs="Arial" w:eastAsiaTheme="minorEastAsia"/>
+          <w:sz w:val="22"/>
+          <w:szCs w:val="22"/>
+          <w:vertAlign w:val="baseline"/>
+          <w:lang w:val="en-US" w:eastAsia="zh-CN"/>
+        </w:rPr>
+      </w:pPr>
+      <w:r>
+        <w:rPr>
+          <w:rFonts w:hint="default" w:ascii="Arial" w:hAnsi="Arial" w:cs="Arial"/>
+          <w:i/>
+          <w:iCs/>
+          <w:sz w:val="22"/>
+          <w:szCs w:val="22"/>
+          <w:lang w:val="en-US"/>
+        </w:rPr>
+        <w:t>Table  4.2.3 Orders Collection with Datatypes</w:t>
+      </w:r>
+    </w:p>
+    <w:tbl>
+      <w:tblPr>
+        <w:tblStyle w:val="18"/>
+        <w:tblW w:w="0" w:type="auto"/>
+        <w:tblInd w:w="0" w:type="dxa"/>
+        <w:tblBorders>
+          <w:top w:val="single" w:color="auto" w:sz="4" w:space="0"/>
+          <w:left w:val="single" w:color="auto" w:sz="4" w:space="0"/>
+          <w:bottom w:val="single" w:color="auto" w:sz="4" w:space="0"/>
+          <w:right w:val="single" w:color="auto" w:sz="4" w:space="0"/>
+          <w:insideH w:val="single" w:color="auto" w:sz="4" w:space="0"/>
+          <w:insideV w:val="single" w:color="auto" w:sz="4" w:space="0"/>
+        </w:tblBorders>
+        <w:tblLayout w:type="autofit"/>
+        <w:tblCellMar>
+          <w:top w:w="0" w:type="dxa"/>
+          <w:left w:w="108" w:type="dxa"/>
+          <w:bottom w:w="0" w:type="dxa"/>
+          <w:right w:w="108" w:type="dxa"/>
+        </w:tblCellMar>
+      </w:tblPr>
+      <w:tblGrid>
+        <w:gridCol w:w="4621"/>
+        <w:gridCol w:w="4621"/>
+      </w:tblGrid>
+      <w:tr>
+        <w:tblPrEx>
+          <w:tblBorders>
+            <w:top w:val="single" w:color="auto" w:sz="4" w:space="0"/>
+            <w:left w:val="single" w:color="auto" w:sz="4" w:space="0"/>
+            <w:bottom w:val="single" w:color="auto" w:sz="4" w:space="0"/>
+            <w:right w:val="single" w:color="auto" w:sz="4" w:space="0"/>
+            <w:insideH w:val="single" w:color="auto" w:sz="4" w:space="0"/>
+            <w:insideV w:val="single" w:color="auto" w:sz="4" w:space="0"/>
+          </w:tblBorders>
+          <w:tblCellMar>
+            <w:top w:w="0" w:type="dxa"/>
+            <w:left w:w="108" w:type="dxa"/>
+            <w:bottom w:w="0" w:type="dxa"/>
+            <w:right w:w="108" w:type="dxa"/>
+          </w:tblCellMar>
+        </w:tblPrEx>
+        <w:trPr>
+          <w:trHeight w:val="90" w:hRule="atLeast"/>
+        </w:trPr>
+        <w:tc>
+          <w:tcPr>
+            <w:tcW w:w="4621" w:type="dxa"/>
+            <w:tcBorders>
+              <w:top w:val="single" w:color="auto" w:sz="4" w:space="0"/>
+              <w:left w:val="single" w:color="auto" w:sz="4" w:space="0"/>
+              <w:bottom w:val="single" w:color="auto" w:sz="4" w:space="0"/>
+              <w:right w:val="single" w:color="4F81BD" w:sz="8" w:space="0"/>
+            </w:tcBorders>
+            <w:shd w:val="clear" w:color="auto" w:fill="4E95D8" w:themeFill="text2" w:themeFillTint="7F"/>
+            <w:vAlign w:val="top"/>
+          </w:tcPr>
+          <w:p>
+            <w:pPr>
+              <w:spacing w:line="360" w:lineRule="auto"/>
+              <w:jc w:val="center"/>
+              <w:rPr>
+                <w:rFonts w:hint="default" w:ascii="Arial" w:hAnsi="Arial" w:cs="Arial" w:eastAsiaTheme="minorEastAsia"/>
+                <w:color w:val="000000" w:themeColor="text1"/>
+                <w:sz w:val="22"/>
+                <w:szCs w:val="22"/>
+                <w:vertAlign w:val="baseline"/>
+                <w:lang w:val="en-US" w:eastAsia="zh-CN"/>
+                <w14:textFill>
+                  <w14:solidFill>
+                    <w14:schemeClr w14:val="tx1"/>
+                  </w14:solidFill>
+                </w14:textFill>
+              </w:rPr>
+            </w:pPr>
+            <w:r>
+              <w:rPr>
+                <w:rFonts w:hint="default" w:ascii="Arial" w:hAnsi="Arial" w:cs="Arial"/>
+                <w:color w:val="000000" w:themeColor="text1"/>
+                <w:sz w:val="22"/>
+                <w:szCs w:val="22"/>
+                <w:vertAlign w:val="baseline"/>
+                <w:lang w:val="en-US" w:eastAsia="zh-CN"/>
+                <w14:textFill>
+                  <w14:solidFill>
+                    <w14:schemeClr w14:val="tx1"/>
+                  </w14:solidFill>
+                </w14:textFill>
+              </w:rPr>
+              <w:t>Field name</w:t>
+            </w:r>
+          </w:p>
+        </w:tc>
+        <w:tc>
+          <w:tcPr>
+            <w:tcW w:w="4621" w:type="dxa"/>
+            <w:tcBorders>
+              <w:top w:val="single" w:color="auto" w:sz="4" w:space="0"/>
+              <w:left w:val="single" w:color="4F81BD" w:sz="8" w:space="0"/>
+              <w:bottom w:val="single" w:color="auto" w:sz="4" w:space="0"/>
+              <w:right w:val="single" w:color="auto" w:sz="4" w:space="0"/>
+            </w:tcBorders>
+            <w:shd w:val="clear" w:color="auto" w:fill="4E95D8" w:themeFill="text2" w:themeFillTint="7F"/>
+            <w:vAlign w:val="top"/>
+          </w:tcPr>
+          <w:p>
+            <w:pPr>
+              <w:spacing w:line="360" w:lineRule="auto"/>
+              <w:jc w:val="center"/>
+              <w:rPr>
+                <w:rFonts w:hint="default" w:ascii="Arial" w:hAnsi="Arial" w:cs="Arial" w:eastAsiaTheme="minorEastAsia"/>
+                <w:color w:val="000000" w:themeColor="text1"/>
+                <w:sz w:val="22"/>
+                <w:szCs w:val="22"/>
+                <w:vertAlign w:val="baseline"/>
+                <w:lang w:val="en-US" w:eastAsia="zh-CN"/>
+                <w14:textFill>
+                  <w14:solidFill>
+                    <w14:schemeClr w14:val="tx1"/>
+                  </w14:solidFill>
+                </w14:textFill>
+              </w:rPr>
+            </w:pPr>
+            <w:r>
+              <w:rPr>
+                <w:rFonts w:hint="default" w:ascii="Arial" w:hAnsi="Arial" w:cs="Arial"/>
+                <w:color w:val="000000" w:themeColor="text1"/>
+                <w:sz w:val="22"/>
+                <w:szCs w:val="22"/>
+                <w:vertAlign w:val="baseline"/>
+                <w:lang w:val="en-US" w:eastAsia="zh-CN"/>
+                <w14:textFill>
+                  <w14:solidFill>
+                    <w14:schemeClr w14:val="tx1"/>
+                  </w14:solidFill>
+                </w14:textFill>
+              </w:rPr>
+              <w:t>Datatype</w:t>
+            </w:r>
+          </w:p>
+        </w:tc>
+      </w:tr>
+      <w:tr>
+        <w:tblPrEx>
+          <w:tblBorders>
+            <w:top w:val="single" w:color="auto" w:sz="4" w:space="0"/>
+            <w:left w:val="single" w:color="auto" w:sz="4" w:space="0"/>
+            <w:bottom w:val="single" w:color="auto" w:sz="4" w:space="0"/>
+            <w:right w:val="single" w:color="auto" w:sz="4" w:space="0"/>
+            <w:insideH w:val="single" w:color="auto" w:sz="4" w:space="0"/>
+            <w:insideV w:val="single" w:color="auto" w:sz="4" w:space="0"/>
+          </w:tblBorders>
+          <w:tblCellMar>
+            <w:top w:w="0" w:type="dxa"/>
+            <w:left w:w="108" w:type="dxa"/>
+            <w:bottom w:w="0" w:type="dxa"/>
+            <w:right w:w="108" w:type="dxa"/>
+          </w:tblCellMar>
+        </w:tblPrEx>
+        <w:tc>
+          <w:tcPr>
+            <w:tcW w:w="4621" w:type="dxa"/>
+            <w:tcBorders>
+              <w:top w:val="single" w:color="auto" w:sz="4" w:space="0"/>
+            </w:tcBorders>
+            <w:vAlign w:val="top"/>
+          </w:tcPr>
+          <w:p>
+            <w:pPr>
+              <w:spacing w:line="360" w:lineRule="auto"/>
+              <w:jc w:val="center"/>
+              <w:rPr>
+                <w:rFonts w:hint="default" w:ascii="Arial" w:hAnsi="Arial" w:cs="Arial" w:eastAsiaTheme="minorEastAsia"/>
+                <w:sz w:val="22"/>
+                <w:szCs w:val="22"/>
+                <w:vertAlign w:val="baseline"/>
+                <w:lang w:val="en-US" w:eastAsia="zh-CN"/>
+              </w:rPr>
+            </w:pPr>
+            <w:r>
+              <w:rPr>
+                <w:rFonts w:hint="default" w:ascii="Arial" w:hAnsi="Arial" w:cs="Arial"/>
+                <w:sz w:val="22"/>
+                <w:szCs w:val="22"/>
+                <w:vertAlign w:val="baseline"/>
+                <w:lang w:val="en-US" w:eastAsia="zh-CN"/>
+              </w:rPr>
+              <w:t>id</w:t>
+            </w:r>
+          </w:p>
+        </w:tc>
+        <w:tc>
+          <w:tcPr>
+            <w:tcW w:w="4621" w:type="dxa"/>
+            <w:tcBorders>
+              <w:top w:val="single" w:color="auto" w:sz="4" w:space="0"/>
+            </w:tcBorders>
+            <w:vAlign w:val="top"/>
+          </w:tcPr>
+          <w:p>
+            <w:pPr>
+              <w:spacing w:line="360" w:lineRule="auto"/>
+              <w:jc w:val="center"/>
+              <w:rPr>
+                <w:rFonts w:hint="default" w:ascii="Arial" w:hAnsi="Arial" w:cs="Arial" w:eastAsiaTheme="minorEastAsia"/>
+                <w:sz w:val="22"/>
+                <w:szCs w:val="22"/>
+                <w:vertAlign w:val="baseline"/>
+                <w:lang w:val="en-US" w:eastAsia="zh-CN"/>
+              </w:rPr>
+            </w:pPr>
+            <w:r>
+              <w:rPr>
+                <w:rFonts w:hint="default" w:ascii="Arial" w:hAnsi="Arial" w:cs="Arial"/>
+                <w:sz w:val="22"/>
+                <w:szCs w:val="22"/>
+                <w:vertAlign w:val="baseline"/>
+                <w:lang w:val="en-US" w:eastAsia="zh-CN"/>
+              </w:rPr>
+              <w:t>String</w:t>
+            </w:r>
+          </w:p>
+        </w:tc>
+      </w:tr>
+      <w:tr>
+        <w:tblPrEx>
+          <w:tblBorders>
+            <w:top w:val="single" w:color="auto" w:sz="4" w:space="0"/>
+            <w:left w:val="single" w:color="auto" w:sz="4" w:space="0"/>
+            <w:bottom w:val="single" w:color="auto" w:sz="4" w:space="0"/>
+            <w:right w:val="single" w:color="auto" w:sz="4" w:space="0"/>
+            <w:insideH w:val="single" w:color="auto" w:sz="4" w:space="0"/>
+            <w:insideV w:val="single" w:color="auto" w:sz="4" w:space="0"/>
+          </w:tblBorders>
+          <w:tblCellMar>
+            <w:top w:w="0" w:type="dxa"/>
+            <w:left w:w="108" w:type="dxa"/>
+            <w:bottom w:w="0" w:type="dxa"/>
+            <w:right w:w="108" w:type="dxa"/>
+          </w:tblCellMar>
+        </w:tblPrEx>
+        <w:tc>
+          <w:tcPr>
+            <w:tcW w:w="4621" w:type="dxa"/>
+            <w:vAlign w:val="top"/>
+          </w:tcPr>
+          <w:p>
+            <w:pPr>
+              <w:spacing w:line="360" w:lineRule="auto"/>
+              <w:jc w:val="center"/>
+              <w:rPr>
+                <w:rFonts w:hint="default" w:ascii="Arial" w:hAnsi="Arial" w:cs="Arial" w:eastAsiaTheme="minorEastAsia"/>
+                <w:sz w:val="22"/>
+                <w:szCs w:val="22"/>
+                <w:vertAlign w:val="baseline"/>
+                <w:lang w:val="en-US" w:eastAsia="zh-CN"/>
+              </w:rPr>
+            </w:pPr>
+            <w:r>
+              <w:rPr>
+                <w:rFonts w:hint="default" w:ascii="Arial" w:hAnsi="Arial" w:cs="Arial"/>
+                <w:sz w:val="22"/>
+                <w:szCs w:val="22"/>
+                <w:vertAlign w:val="baseline"/>
+                <w:lang w:val="en-US" w:eastAsia="zh-CN"/>
+              </w:rPr>
+              <w:t>products</w:t>
+            </w:r>
+          </w:p>
+        </w:tc>
+        <w:tc>
+          <w:tcPr>
+            <w:tcW w:w="4621" w:type="dxa"/>
+            <w:vAlign w:val="top"/>
+          </w:tcPr>
+          <w:p>
+            <w:pPr>
+              <w:spacing w:line="360" w:lineRule="auto"/>
+              <w:jc w:val="center"/>
+              <w:rPr>
+                <w:rFonts w:hint="default" w:ascii="Arial" w:hAnsi="Arial" w:cs="Arial" w:eastAsiaTheme="minorEastAsia"/>
+                <w:sz w:val="22"/>
+                <w:szCs w:val="22"/>
+                <w:vertAlign w:val="baseline"/>
+                <w:lang w:val="en-US" w:eastAsia="zh-CN"/>
+              </w:rPr>
+            </w:pPr>
+            <w:r>
+              <w:rPr>
+                <w:rFonts w:hint="default" w:ascii="Arial" w:hAnsi="Arial" w:cs="Arial"/>
+                <w:sz w:val="22"/>
+                <w:szCs w:val="22"/>
+                <w:vertAlign w:val="baseline"/>
+                <w:lang w:val="en-US" w:eastAsia="zh-CN"/>
+              </w:rPr>
+              <w:t>array</w:t>
+            </w:r>
+          </w:p>
+        </w:tc>
+      </w:tr>
+      <w:tr>
+        <w:tblPrEx>
+          <w:tblBorders>
+            <w:top w:val="single" w:color="auto" w:sz="4" w:space="0"/>
+            <w:left w:val="single" w:color="auto" w:sz="4" w:space="0"/>
+            <w:bottom w:val="single" w:color="auto" w:sz="4" w:space="0"/>
+            <w:right w:val="single" w:color="auto" w:sz="4" w:space="0"/>
+            <w:insideH w:val="single" w:color="auto" w:sz="4" w:space="0"/>
+            <w:insideV w:val="single" w:color="auto" w:sz="4" w:space="0"/>
+          </w:tblBorders>
+          <w:tblCellMar>
+            <w:top w:w="0" w:type="dxa"/>
+            <w:left w:w="108" w:type="dxa"/>
+            <w:bottom w:w="0" w:type="dxa"/>
+            <w:right w:w="108" w:type="dxa"/>
+          </w:tblCellMar>
+        </w:tblPrEx>
+        <w:tc>
+          <w:tcPr>
+            <w:tcW w:w="4621" w:type="dxa"/>
+            <w:shd w:val="clear"/>
+            <w:vAlign w:val="top"/>
+          </w:tcPr>
+          <w:p>
+            <w:pPr>
+              <w:spacing w:line="360" w:lineRule="auto"/>
+              <w:jc w:val="center"/>
+              <w:rPr>
+                <w:rFonts w:hint="default" w:ascii="Arial" w:hAnsi="Arial" w:cs="Arial" w:eastAsiaTheme="minorEastAsia"/>
+                <w:kern w:val="2"/>
+                <w:sz w:val="22"/>
+                <w:szCs w:val="22"/>
+                <w:vertAlign w:val="baseline"/>
+                <w:lang w:val="en-US" w:eastAsia="zh-CN" w:bidi="ar-SA"/>
+                <w14:ligatures w14:val="standardContextual"/>
+              </w:rPr>
+            </w:pPr>
+            <w:r>
+              <w:rPr>
+                <w:rFonts w:hint="default" w:ascii="Arial" w:hAnsi="Arial" w:cs="Arial"/>
+                <w:sz w:val="22"/>
+                <w:szCs w:val="22"/>
+                <w:vertAlign w:val="baseline"/>
+                <w:lang w:val="en-US" w:eastAsia="zh-CN"/>
+              </w:rPr>
+              <w:t>shippingAddress</w:t>
+            </w:r>
+          </w:p>
+        </w:tc>
+        <w:tc>
+          <w:tcPr>
+            <w:tcW w:w="4621" w:type="dxa"/>
+            <w:vAlign w:val="top"/>
+          </w:tcPr>
+          <w:p>
+            <w:pPr>
+              <w:spacing w:line="360" w:lineRule="auto"/>
+              <w:jc w:val="center"/>
+              <w:rPr>
+                <w:rFonts w:hint="default" w:ascii="Arial" w:hAnsi="Arial" w:cs="Arial" w:eastAsiaTheme="minorEastAsia"/>
+                <w:sz w:val="22"/>
+                <w:szCs w:val="22"/>
+                <w:vertAlign w:val="baseline"/>
+                <w:lang w:val="en-US" w:eastAsia="zh-CN"/>
+              </w:rPr>
+            </w:pPr>
+            <w:r>
+              <w:rPr>
+                <w:rFonts w:hint="default" w:ascii="Arial" w:hAnsi="Arial" w:cs="Arial"/>
+                <w:sz w:val="22"/>
+                <w:szCs w:val="22"/>
+                <w:vertAlign w:val="baseline"/>
+                <w:lang w:val="en-US" w:eastAsia="zh-CN"/>
+              </w:rPr>
+              <w:t>String</w:t>
+            </w:r>
+          </w:p>
+        </w:tc>
+      </w:tr>
+      <w:tr>
+        <w:tblPrEx>
+          <w:tblBorders>
+            <w:top w:val="single" w:color="auto" w:sz="4" w:space="0"/>
+            <w:left w:val="single" w:color="auto" w:sz="4" w:space="0"/>
+            <w:bottom w:val="single" w:color="auto" w:sz="4" w:space="0"/>
+            <w:right w:val="single" w:color="auto" w:sz="4" w:space="0"/>
+            <w:insideH w:val="single" w:color="auto" w:sz="4" w:space="0"/>
+            <w:insideV w:val="single" w:color="auto" w:sz="4" w:space="0"/>
+          </w:tblBorders>
+          <w:tblCellMar>
+            <w:top w:w="0" w:type="dxa"/>
+            <w:left w:w="108" w:type="dxa"/>
+            <w:bottom w:w="0" w:type="dxa"/>
+            <w:right w:w="108" w:type="dxa"/>
+          </w:tblCellMar>
+        </w:tblPrEx>
+        <w:tc>
+          <w:tcPr>
+            <w:tcW w:w="4621" w:type="dxa"/>
+            <w:shd w:val="clear"/>
+            <w:vAlign w:val="top"/>
+          </w:tcPr>
+          <w:p>
+            <w:pPr>
+              <w:spacing w:line="360" w:lineRule="auto"/>
+              <w:jc w:val="center"/>
+              <w:rPr>
+                <w:rFonts w:hint="default" w:ascii="Arial" w:hAnsi="Arial" w:cs="Arial" w:eastAsiaTheme="minorEastAsia"/>
+                <w:kern w:val="2"/>
+                <w:sz w:val="22"/>
+                <w:szCs w:val="22"/>
+                <w:vertAlign w:val="baseline"/>
+                <w:lang w:val="en-US" w:eastAsia="zh-CN" w:bidi="ar-SA"/>
+                <w14:ligatures w14:val="standardContextual"/>
+              </w:rPr>
+            </w:pPr>
+            <w:r>
+              <w:rPr>
+                <w:rFonts w:hint="default" w:ascii="Arial" w:hAnsi="Arial" w:cs="Arial"/>
+                <w:sz w:val="22"/>
+                <w:szCs w:val="22"/>
+                <w:vertAlign w:val="baseline"/>
+                <w:lang w:val="en-US" w:eastAsia="zh-CN"/>
+              </w:rPr>
+              <w:t>status</w:t>
+            </w:r>
+          </w:p>
+        </w:tc>
+        <w:tc>
+          <w:tcPr>
+            <w:tcW w:w="4621" w:type="dxa"/>
+            <w:vAlign w:val="top"/>
+          </w:tcPr>
+          <w:p>
+            <w:pPr>
+              <w:spacing w:line="360" w:lineRule="auto"/>
+              <w:jc w:val="center"/>
+              <w:rPr>
+                <w:rFonts w:hint="default" w:ascii="Arial" w:hAnsi="Arial" w:cs="Arial" w:eastAsiaTheme="minorEastAsia"/>
+                <w:sz w:val="22"/>
+                <w:szCs w:val="22"/>
+                <w:vertAlign w:val="baseline"/>
+                <w:lang w:val="en-US" w:eastAsia="zh-CN"/>
+              </w:rPr>
+            </w:pPr>
+            <w:r>
+              <w:rPr>
+                <w:rFonts w:hint="default" w:ascii="Arial" w:hAnsi="Arial" w:cs="Arial"/>
+                <w:sz w:val="22"/>
+                <w:szCs w:val="22"/>
+                <w:vertAlign w:val="baseline"/>
+                <w:lang w:val="en-US" w:eastAsia="zh-CN"/>
+              </w:rPr>
+              <w:t>String</w:t>
+            </w:r>
+          </w:p>
+        </w:tc>
+      </w:tr>
+      <w:tr>
+        <w:tblPrEx>
+          <w:tblBorders>
+            <w:top w:val="single" w:color="auto" w:sz="4" w:space="0"/>
+            <w:left w:val="single" w:color="auto" w:sz="4" w:space="0"/>
+            <w:bottom w:val="single" w:color="auto" w:sz="4" w:space="0"/>
+            <w:right w:val="single" w:color="auto" w:sz="4" w:space="0"/>
+            <w:insideH w:val="single" w:color="auto" w:sz="4" w:space="0"/>
+            <w:insideV w:val="single" w:color="auto" w:sz="4" w:space="0"/>
+          </w:tblBorders>
+          <w:tblCellMar>
+            <w:top w:w="0" w:type="dxa"/>
+            <w:left w:w="108" w:type="dxa"/>
+            <w:bottom w:w="0" w:type="dxa"/>
+            <w:right w:w="108" w:type="dxa"/>
+          </w:tblCellMar>
+        </w:tblPrEx>
+        <w:tc>
+          <w:tcPr>
+            <w:tcW w:w="4621" w:type="dxa"/>
+            <w:shd w:val="clear"/>
+            <w:vAlign w:val="top"/>
+          </w:tcPr>
+          <w:p>
+            <w:pPr>
+              <w:spacing w:line="360" w:lineRule="auto"/>
+              <w:jc w:val="center"/>
+              <w:rPr>
+                <w:rFonts w:hint="default" w:ascii="Arial" w:hAnsi="Arial" w:cs="Arial" w:eastAsiaTheme="minorEastAsia"/>
+                <w:kern w:val="2"/>
+                <w:sz w:val="22"/>
+                <w:szCs w:val="22"/>
+                <w:vertAlign w:val="baseline"/>
+                <w:lang w:val="en-US" w:eastAsia="zh-CN" w:bidi="ar-SA"/>
+                <w14:ligatures w14:val="standardContextual"/>
+              </w:rPr>
+            </w:pPr>
+            <w:r>
+              <w:rPr>
+                <w:rFonts w:hint="default" w:ascii="Arial" w:hAnsi="Arial" w:cs="Arial"/>
+                <w:sz w:val="22"/>
+                <w:szCs w:val="22"/>
+                <w:vertAlign w:val="baseline"/>
+                <w:lang w:val="en-US" w:eastAsia="zh-CN"/>
+              </w:rPr>
+              <w:t>timeStamp</w:t>
+            </w:r>
+          </w:p>
+        </w:tc>
+        <w:tc>
+          <w:tcPr>
+            <w:tcW w:w="4621" w:type="dxa"/>
+            <w:vAlign w:val="top"/>
+          </w:tcPr>
+          <w:p>
+            <w:pPr>
+              <w:spacing w:line="360" w:lineRule="auto"/>
+              <w:jc w:val="center"/>
+              <w:rPr>
+                <w:rFonts w:hint="default" w:ascii="Arial" w:hAnsi="Arial" w:cs="Arial" w:eastAsiaTheme="minorEastAsia"/>
+                <w:sz w:val="22"/>
+                <w:szCs w:val="22"/>
+                <w:vertAlign w:val="baseline"/>
+                <w:lang w:val="en-US" w:eastAsia="zh-CN"/>
+              </w:rPr>
+            </w:pPr>
+            <w:r>
+              <w:rPr>
+                <w:rFonts w:hint="default" w:ascii="Arial" w:hAnsi="Arial" w:cs="Arial"/>
+                <w:sz w:val="22"/>
+                <w:szCs w:val="22"/>
+                <w:vertAlign w:val="baseline"/>
+                <w:lang w:val="en-US" w:eastAsia="zh-CN"/>
+              </w:rPr>
+              <w:t>timestamp</w:t>
+            </w:r>
+          </w:p>
+        </w:tc>
+      </w:tr>
+      <w:tr>
+        <w:tblPrEx>
+          <w:tblBorders>
+            <w:top w:val="single" w:color="auto" w:sz="4" w:space="0"/>
+            <w:left w:val="single" w:color="auto" w:sz="4" w:space="0"/>
+            <w:bottom w:val="single" w:color="auto" w:sz="4" w:space="0"/>
+            <w:right w:val="single" w:color="auto" w:sz="4" w:space="0"/>
+            <w:insideH w:val="single" w:color="auto" w:sz="4" w:space="0"/>
+            <w:insideV w:val="single" w:color="auto" w:sz="4" w:space="0"/>
+          </w:tblBorders>
+          <w:tblCellMar>
+            <w:top w:w="0" w:type="dxa"/>
+            <w:left w:w="108" w:type="dxa"/>
+            <w:bottom w:w="0" w:type="dxa"/>
+            <w:right w:w="108" w:type="dxa"/>
+          </w:tblCellMar>
+        </w:tblPrEx>
+        <w:tc>
+          <w:tcPr>
+            <w:tcW w:w="4621" w:type="dxa"/>
+            <w:vAlign w:val="top"/>
+          </w:tcPr>
+          <w:p>
+            <w:pPr>
+              <w:spacing w:line="360" w:lineRule="auto"/>
+              <w:jc w:val="center"/>
+              <w:rPr>
+                <w:rFonts w:hint="default" w:ascii="Arial" w:hAnsi="Arial" w:cs="Arial" w:eastAsiaTheme="minorEastAsia"/>
+                <w:sz w:val="22"/>
+                <w:szCs w:val="22"/>
+                <w:vertAlign w:val="baseline"/>
+                <w:lang w:val="en-US" w:eastAsia="zh-CN"/>
+              </w:rPr>
+            </w:pPr>
+            <w:r>
+              <w:rPr>
+                <w:rFonts w:hint="default" w:ascii="Arial" w:hAnsi="Arial" w:cs="Arial"/>
+                <w:sz w:val="22"/>
+                <w:szCs w:val="22"/>
+                <w:vertAlign w:val="baseline"/>
+                <w:lang w:val="en-US" w:eastAsia="zh-CN"/>
+              </w:rPr>
+              <w:t>totalPrice</w:t>
+            </w:r>
+          </w:p>
+        </w:tc>
+        <w:tc>
+          <w:tcPr>
+            <w:tcW w:w="4621" w:type="dxa"/>
+            <w:vAlign w:val="top"/>
+          </w:tcPr>
+          <w:p>
+            <w:pPr>
+              <w:spacing w:line="360" w:lineRule="auto"/>
+              <w:jc w:val="center"/>
+              <w:rPr>
+                <w:rFonts w:hint="default" w:ascii="Arial" w:hAnsi="Arial" w:cs="Arial" w:eastAsiaTheme="minorEastAsia"/>
+                <w:sz w:val="22"/>
+                <w:szCs w:val="22"/>
+                <w:vertAlign w:val="baseline"/>
+                <w:lang w:val="en-US" w:eastAsia="zh-CN"/>
+              </w:rPr>
+            </w:pPr>
+            <w:r>
+              <w:rPr>
+                <w:rFonts w:hint="default" w:ascii="Arial" w:hAnsi="Arial" w:cs="Arial"/>
+                <w:sz w:val="22"/>
+                <w:szCs w:val="22"/>
+                <w:vertAlign w:val="baseline"/>
+                <w:lang w:val="en-US" w:eastAsia="zh-CN"/>
+              </w:rPr>
+              <w:t>number</w:t>
+            </w:r>
+          </w:p>
+        </w:tc>
+      </w:tr>
+      <w:tr>
+        <w:tblPrEx>
+          <w:tblBorders>
+            <w:top w:val="single" w:color="auto" w:sz="4" w:space="0"/>
+            <w:left w:val="single" w:color="auto" w:sz="4" w:space="0"/>
+            <w:bottom w:val="single" w:color="auto" w:sz="4" w:space="0"/>
+            <w:right w:val="single" w:color="auto" w:sz="4" w:space="0"/>
+            <w:insideH w:val="single" w:color="auto" w:sz="4" w:space="0"/>
+            <w:insideV w:val="single" w:color="auto" w:sz="4" w:space="0"/>
+          </w:tblBorders>
+          <w:tblCellMar>
+            <w:top w:w="0" w:type="dxa"/>
+            <w:left w:w="108" w:type="dxa"/>
+            <w:bottom w:w="0" w:type="dxa"/>
+            <w:right w:w="108" w:type="dxa"/>
+          </w:tblCellMar>
+        </w:tblPrEx>
+        <w:tc>
+          <w:tcPr>
+            <w:tcW w:w="4621" w:type="dxa"/>
+            <w:vAlign w:val="top"/>
+          </w:tcPr>
+          <w:p>
+            <w:pPr>
+              <w:spacing w:line="360" w:lineRule="auto"/>
+              <w:jc w:val="center"/>
+              <w:rPr>
+                <w:rFonts w:hint="default" w:ascii="Arial" w:hAnsi="Arial" w:cs="Arial"/>
+                <w:sz w:val="22"/>
+                <w:szCs w:val="22"/>
+                <w:vertAlign w:val="baseline"/>
+                <w:lang w:val="en-US" w:eastAsia="zh-CN"/>
+              </w:rPr>
+            </w:pPr>
+            <w:r>
+              <w:rPr>
+                <w:rFonts w:hint="default" w:ascii="Arial" w:hAnsi="Arial" w:cs="Arial"/>
+                <w:sz w:val="22"/>
+                <w:szCs w:val="22"/>
+                <w:vertAlign w:val="baseline"/>
+                <w:lang w:val="en-US" w:eastAsia="zh-CN"/>
+              </w:rPr>
+              <w:t>userId</w:t>
+            </w:r>
+          </w:p>
+        </w:tc>
+        <w:tc>
+          <w:tcPr>
+            <w:tcW w:w="4621" w:type="dxa"/>
+            <w:shd w:val="clear" w:color="auto" w:fill="auto"/>
+            <w:vAlign w:val="top"/>
+          </w:tcPr>
+          <w:p>
+            <w:pPr>
+              <w:spacing w:line="360" w:lineRule="auto"/>
+              <w:jc w:val="center"/>
+              <w:rPr>
+                <w:rFonts w:hint="default" w:ascii="Arial" w:hAnsi="Arial" w:cs="Arial" w:eastAsiaTheme="minorEastAsia"/>
+                <w:kern w:val="2"/>
+                <w:sz w:val="22"/>
+                <w:szCs w:val="22"/>
+                <w:vertAlign w:val="baseline"/>
+                <w:lang w:val="en-US" w:eastAsia="zh-CN" w:bidi="ar-SA"/>
+                <w14:ligatures w14:val="standardContextual"/>
+              </w:rPr>
+            </w:pPr>
+            <w:r>
+              <w:rPr>
+                <w:rFonts w:hint="default" w:ascii="Arial" w:hAnsi="Arial" w:cs="Arial"/>
+                <w:sz w:val="22"/>
+                <w:szCs w:val="22"/>
+                <w:vertAlign w:val="baseline"/>
+                <w:lang w:val="en-US" w:eastAsia="zh-CN"/>
+              </w:rPr>
+              <w:t>String</w:t>
+            </w:r>
+          </w:p>
+        </w:tc>
+      </w:tr>
+      <w:tr>
+        <w:tblPrEx>
+          <w:tblBorders>
+            <w:top w:val="single" w:color="auto" w:sz="4" w:space="0"/>
+            <w:left w:val="single" w:color="auto" w:sz="4" w:space="0"/>
+            <w:bottom w:val="single" w:color="auto" w:sz="4" w:space="0"/>
+            <w:right w:val="single" w:color="auto" w:sz="4" w:space="0"/>
+            <w:insideH w:val="single" w:color="auto" w:sz="4" w:space="0"/>
+            <w:insideV w:val="single" w:color="auto" w:sz="4" w:space="0"/>
+          </w:tblBorders>
+          <w:tblCellMar>
+            <w:top w:w="0" w:type="dxa"/>
+            <w:left w:w="108" w:type="dxa"/>
+            <w:bottom w:w="0" w:type="dxa"/>
+            <w:right w:w="108" w:type="dxa"/>
+          </w:tblCellMar>
+        </w:tblPrEx>
+        <w:tc>
+          <w:tcPr>
+            <w:tcW w:w="4621" w:type="dxa"/>
+            <w:vAlign w:val="top"/>
+          </w:tcPr>
+          <w:p>
+            <w:pPr>
+              <w:spacing w:line="360" w:lineRule="auto"/>
+              <w:jc w:val="center"/>
+              <w:rPr>
+                <w:rFonts w:hint="default" w:ascii="Arial" w:hAnsi="Arial" w:cs="Arial"/>
+                <w:sz w:val="22"/>
+                <w:szCs w:val="22"/>
+                <w:vertAlign w:val="baseline"/>
+                <w:lang w:val="en-US" w:eastAsia="zh-CN"/>
+              </w:rPr>
+            </w:pPr>
+            <w:r>
+              <w:rPr>
+                <w:rFonts w:hint="default" w:ascii="Arial" w:hAnsi="Arial" w:cs="Arial"/>
+                <w:sz w:val="22"/>
+                <w:szCs w:val="22"/>
+                <w:vertAlign w:val="baseline"/>
+                <w:lang w:val="en-US" w:eastAsia="zh-CN"/>
+              </w:rPr>
+              <w:t>username</w:t>
+            </w:r>
+          </w:p>
+        </w:tc>
+        <w:tc>
+          <w:tcPr>
+            <w:tcW w:w="4621" w:type="dxa"/>
+            <w:vAlign w:val="top"/>
+          </w:tcPr>
+          <w:p>
+            <w:pPr>
+              <w:spacing w:line="360" w:lineRule="auto"/>
+              <w:jc w:val="center"/>
+              <w:rPr>
+                <w:rFonts w:hint="default" w:ascii="Arial" w:hAnsi="Arial" w:cs="Arial" w:eastAsiaTheme="minorEastAsia"/>
+                <w:sz w:val="22"/>
+                <w:szCs w:val="22"/>
+                <w:vertAlign w:val="baseline"/>
+                <w:lang w:val="en-US" w:eastAsia="zh-CN"/>
+              </w:rPr>
+            </w:pPr>
+            <w:r>
+              <w:rPr>
+                <w:rFonts w:hint="default" w:ascii="Arial" w:hAnsi="Arial" w:cs="Arial"/>
+                <w:sz w:val="22"/>
+                <w:szCs w:val="22"/>
+                <w:vertAlign w:val="baseline"/>
+                <w:lang w:val="en-US" w:eastAsia="zh-CN"/>
+              </w:rPr>
+              <w:t>String</w:t>
+            </w:r>
+          </w:p>
+        </w:tc>
+      </w:tr>
+    </w:tbl>
+    <w:p>
+      <w:pPr>
+        <w:pStyle w:val="15"/>
+        <w:keepNext w:val="0"/>
+        <w:keepLines w:val="0"/>
+        <w:widowControl/>
+        <w:numPr>
+          <w:numId w:val="0"/>
+        </w:numPr>
+        <w:suppressLineNumbers w:val="0"/>
+        <w:spacing w:beforeAutospacing="1" w:line="360" w:lineRule="auto"/>
+        <w:ind w:leftChars="0"/>
+        <w:rPr>
+          <w:rStyle w:val="16"/>
+          <w:rFonts w:hint="default" w:ascii="Arial" w:hAnsi="Arial" w:cs="Arial"/>
+          <w:b w:val="0"/>
+          <w:bCs w:val="0"/>
+          <w:sz w:val="22"/>
+          <w:szCs w:val="22"/>
+          <w:lang w:val="en-US"/>
+        </w:rPr>
+      </w:pPr>
+      <w:r>
+        <w:rPr>
+          <w:rStyle w:val="16"/>
+          <w:rFonts w:hint="default" w:ascii="Arial" w:hAnsi="Arial"/>
+          <w:b w:val="0"/>
+          <w:bCs w:val="0"/>
+          <w:sz w:val="22"/>
+          <w:szCs w:val="22"/>
+          <w:lang w:val="en-US"/>
+        </w:rPr>
+        <w:t>The table above shows the O</w:t>
+      </w:r>
+      <w:r>
+        <w:rPr>
+          <w:rStyle w:val="16"/>
+          <w:rFonts w:hint="default" w:ascii="Arial" w:hAnsi="Arial"/>
+          <w:b w:val="0"/>
+          <w:bCs w:val="0"/>
+          <w:i/>
+          <w:iCs/>
+          <w:sz w:val="22"/>
+          <w:szCs w:val="22"/>
+          <w:lang w:val="en-US"/>
+        </w:rPr>
+        <w:t>rders</w:t>
+      </w:r>
+      <w:r>
+        <w:rPr>
+          <w:rStyle w:val="16"/>
+          <w:rFonts w:hint="default" w:ascii="Arial" w:hAnsi="Arial"/>
+          <w:b w:val="0"/>
+          <w:bCs w:val="0"/>
+          <w:sz w:val="22"/>
+          <w:szCs w:val="22"/>
+          <w:lang w:val="en-US"/>
+        </w:rPr>
+        <w:t xml:space="preserve"> collection’s field names and data types. It is created when a user places a new order in the system. Below are the field’s descriptions:</w:t>
+      </w:r>
+    </w:p>
+    <w:p>
+      <w:pPr>
+        <w:pStyle w:val="15"/>
+        <w:keepNext w:val="0"/>
+        <w:keepLines w:val="0"/>
+        <w:widowControl/>
+        <w:numPr>
+          <w:ilvl w:val="0"/>
+          <w:numId w:val="1"/>
+        </w:numPr>
+        <w:suppressLineNumbers w:val="0"/>
+        <w:spacing w:beforeAutospacing="1" w:line="360" w:lineRule="auto"/>
+        <w:ind w:left="420" w:leftChars="0" w:hanging="420" w:firstLineChars="0"/>
+        <w:rPr>
+          <w:rFonts w:hint="default" w:ascii="Arial" w:hAnsi="Arial" w:cs="Arial"/>
+          <w:sz w:val="22"/>
+          <w:szCs w:val="22"/>
+        </w:rPr>
+      </w:pPr>
+      <w:r>
+        <w:rPr>
+          <w:rStyle w:val="16"/>
+          <w:rFonts w:hint="default" w:ascii="Arial" w:hAnsi="Arial" w:cs="Arial"/>
+          <w:sz w:val="22"/>
+          <w:szCs w:val="22"/>
+        </w:rPr>
+        <w:t>id</w:t>
+      </w:r>
+      <w:r>
+        <w:rPr>
+          <w:rFonts w:hint="default" w:ascii="Arial" w:hAnsi="Arial" w:cs="Arial"/>
+          <w:sz w:val="22"/>
+          <w:szCs w:val="22"/>
+        </w:rPr>
+        <w:t>: The unique identifier of the order.</w:t>
+      </w:r>
+    </w:p>
+    <w:p>
+      <w:pPr>
+        <w:pStyle w:val="15"/>
+        <w:keepNext w:val="0"/>
+        <w:keepLines w:val="0"/>
+        <w:widowControl/>
+        <w:numPr>
+          <w:ilvl w:val="0"/>
+          <w:numId w:val="1"/>
+        </w:numPr>
+        <w:suppressLineNumbers w:val="0"/>
+        <w:spacing w:beforeAutospacing="1" w:line="360" w:lineRule="auto"/>
+        <w:ind w:left="420" w:leftChars="0" w:hanging="420" w:firstLineChars="0"/>
+        <w:rPr>
+          <w:rFonts w:hint="default" w:ascii="Arial" w:hAnsi="Arial" w:cs="Arial"/>
+          <w:sz w:val="22"/>
+          <w:szCs w:val="22"/>
+        </w:rPr>
+      </w:pPr>
+      <w:r>
+        <w:rPr>
+          <w:rStyle w:val="16"/>
+          <w:rFonts w:hint="default" w:ascii="Arial" w:hAnsi="Arial" w:cs="Arial"/>
+          <w:sz w:val="22"/>
+          <w:szCs w:val="22"/>
+        </w:rPr>
+        <w:t>products</w:t>
+      </w:r>
+      <w:r>
+        <w:rPr>
+          <w:rFonts w:hint="default" w:ascii="Arial" w:hAnsi="Arial" w:cs="Arial"/>
+          <w:sz w:val="22"/>
+          <w:szCs w:val="22"/>
+        </w:rPr>
+        <w:t>: The array containing all the products included in the order.</w:t>
+      </w:r>
+    </w:p>
+    <w:p>
+      <w:pPr>
+        <w:pStyle w:val="15"/>
+        <w:keepNext w:val="0"/>
+        <w:keepLines w:val="0"/>
+        <w:widowControl/>
+        <w:numPr>
+          <w:ilvl w:val="0"/>
+          <w:numId w:val="1"/>
+        </w:numPr>
+        <w:suppressLineNumbers w:val="0"/>
+        <w:spacing w:beforeAutospacing="1" w:line="360" w:lineRule="auto"/>
+        <w:ind w:left="420" w:leftChars="0" w:hanging="420" w:firstLineChars="0"/>
+        <w:rPr>
+          <w:rFonts w:hint="default" w:ascii="Arial" w:hAnsi="Arial" w:cs="Arial"/>
+          <w:sz w:val="22"/>
+          <w:szCs w:val="22"/>
+        </w:rPr>
+      </w:pPr>
+      <w:r>
+        <w:rPr>
+          <w:rStyle w:val="16"/>
+          <w:rFonts w:hint="default" w:ascii="Arial" w:hAnsi="Arial" w:cs="Arial"/>
+          <w:sz w:val="22"/>
+          <w:szCs w:val="22"/>
+        </w:rPr>
+        <w:t>shippingAddress</w:t>
+      </w:r>
+      <w:r>
+        <w:rPr>
+          <w:rFonts w:hint="default" w:ascii="Arial" w:hAnsi="Arial" w:cs="Arial"/>
+          <w:sz w:val="22"/>
+          <w:szCs w:val="22"/>
+        </w:rPr>
+        <w:t>: The delivery address where the order should be sent.</w:t>
+      </w:r>
+    </w:p>
+    <w:p>
+      <w:pPr>
+        <w:pStyle w:val="15"/>
+        <w:keepNext w:val="0"/>
+        <w:keepLines w:val="0"/>
+        <w:widowControl/>
+        <w:numPr>
+          <w:ilvl w:val="0"/>
+          <w:numId w:val="1"/>
+        </w:numPr>
+        <w:suppressLineNumbers w:val="0"/>
+        <w:spacing w:beforeAutospacing="1" w:line="360" w:lineRule="auto"/>
+        <w:ind w:left="420" w:leftChars="0" w:hanging="420" w:firstLineChars="0"/>
+        <w:rPr>
+          <w:rFonts w:hint="default" w:ascii="Arial" w:hAnsi="Arial" w:cs="Arial"/>
+          <w:sz w:val="22"/>
+          <w:szCs w:val="22"/>
+        </w:rPr>
+      </w:pPr>
+      <w:r>
+        <w:rPr>
+          <w:rStyle w:val="16"/>
+          <w:rFonts w:hint="default" w:ascii="Arial" w:hAnsi="Arial" w:cs="Arial"/>
+          <w:sz w:val="22"/>
+          <w:szCs w:val="22"/>
+        </w:rPr>
+        <w:t>status</w:t>
+      </w:r>
+      <w:r>
+        <w:rPr>
+          <w:rFonts w:hint="default" w:ascii="Arial" w:hAnsi="Arial" w:cs="Arial"/>
+          <w:sz w:val="22"/>
+          <w:szCs w:val="22"/>
+        </w:rPr>
+        <w:t>: The current status of the order (e.g. pending, shipped, delivered, cancelled).</w:t>
+      </w:r>
+    </w:p>
+    <w:p>
+      <w:pPr>
+        <w:pStyle w:val="15"/>
+        <w:keepNext w:val="0"/>
+        <w:keepLines w:val="0"/>
+        <w:widowControl/>
+        <w:numPr>
+          <w:ilvl w:val="0"/>
+          <w:numId w:val="1"/>
+        </w:numPr>
+        <w:suppressLineNumbers w:val="0"/>
+        <w:spacing w:beforeAutospacing="1" w:line="360" w:lineRule="auto"/>
+        <w:ind w:left="420" w:leftChars="0" w:hanging="420" w:firstLineChars="0"/>
+        <w:rPr>
+          <w:rFonts w:hint="default" w:ascii="Arial" w:hAnsi="Arial" w:cs="Arial"/>
+          <w:sz w:val="22"/>
+          <w:szCs w:val="22"/>
+        </w:rPr>
+      </w:pPr>
+      <w:r>
+        <w:rPr>
+          <w:rStyle w:val="16"/>
+          <w:rFonts w:hint="default" w:ascii="Arial" w:hAnsi="Arial" w:cs="Arial"/>
+          <w:sz w:val="22"/>
+          <w:szCs w:val="22"/>
+        </w:rPr>
+        <w:t>timeStamp</w:t>
+      </w:r>
+      <w:r>
+        <w:rPr>
+          <w:rFonts w:hint="default" w:ascii="Arial" w:hAnsi="Arial" w:cs="Arial"/>
+          <w:sz w:val="22"/>
+          <w:szCs w:val="22"/>
+        </w:rPr>
+        <w:t>: The time the order was placed or last updated.</w:t>
+      </w:r>
+    </w:p>
+    <w:p>
+      <w:pPr>
+        <w:pStyle w:val="15"/>
+        <w:keepNext w:val="0"/>
+        <w:keepLines w:val="0"/>
+        <w:widowControl/>
+        <w:numPr>
+          <w:ilvl w:val="0"/>
+          <w:numId w:val="1"/>
+        </w:numPr>
+        <w:suppressLineNumbers w:val="0"/>
+        <w:spacing w:beforeAutospacing="1" w:line="360" w:lineRule="auto"/>
+        <w:ind w:left="420" w:leftChars="0" w:hanging="420" w:firstLineChars="0"/>
+        <w:rPr>
+          <w:rFonts w:hint="default" w:ascii="Arial" w:hAnsi="Arial" w:cs="Arial"/>
+          <w:sz w:val="22"/>
+          <w:szCs w:val="22"/>
+        </w:rPr>
+      </w:pPr>
+      <w:r>
+        <w:rPr>
+          <w:rStyle w:val="16"/>
+          <w:rFonts w:hint="default" w:ascii="Arial" w:hAnsi="Arial" w:cs="Arial"/>
+          <w:sz w:val="22"/>
+          <w:szCs w:val="22"/>
+        </w:rPr>
+        <w:t>totalPrice</w:t>
+      </w:r>
+      <w:r>
+        <w:rPr>
+          <w:rFonts w:hint="default" w:ascii="Arial" w:hAnsi="Arial" w:cs="Arial"/>
+          <w:sz w:val="22"/>
+          <w:szCs w:val="22"/>
+        </w:rPr>
+        <w:t>: The total amount to be paid for the order.</w:t>
+      </w:r>
+    </w:p>
+    <w:p>
+      <w:pPr>
+        <w:pStyle w:val="15"/>
+        <w:keepNext w:val="0"/>
+        <w:keepLines w:val="0"/>
+        <w:widowControl/>
+        <w:numPr>
+          <w:ilvl w:val="0"/>
+          <w:numId w:val="1"/>
+        </w:numPr>
+        <w:suppressLineNumbers w:val="0"/>
+        <w:spacing w:beforeAutospacing="1" w:line="360" w:lineRule="auto"/>
+        <w:ind w:left="420" w:leftChars="0" w:hanging="420" w:firstLineChars="0"/>
+        <w:rPr>
+          <w:rFonts w:hint="default" w:ascii="Arial" w:hAnsi="Arial" w:cs="Arial"/>
+          <w:sz w:val="22"/>
+          <w:szCs w:val="22"/>
+        </w:rPr>
+      </w:pPr>
+      <w:r>
+        <w:rPr>
+          <w:rStyle w:val="16"/>
+          <w:rFonts w:hint="default" w:ascii="Arial" w:hAnsi="Arial" w:cs="Arial"/>
+          <w:sz w:val="22"/>
+          <w:szCs w:val="22"/>
+          <w:lang w:val="en-US"/>
+        </w:rPr>
+        <w:t>u</w:t>
+      </w:r>
+      <w:r>
+        <w:rPr>
+          <w:rStyle w:val="16"/>
+          <w:rFonts w:hint="default" w:ascii="Arial" w:hAnsi="Arial" w:cs="Arial"/>
+          <w:sz w:val="22"/>
+          <w:szCs w:val="22"/>
+        </w:rPr>
+        <w:t>serId</w:t>
+      </w:r>
+      <w:r>
+        <w:rPr>
+          <w:rFonts w:hint="default" w:ascii="Arial" w:hAnsi="Arial" w:cs="Arial"/>
+          <w:sz w:val="22"/>
+          <w:szCs w:val="22"/>
+        </w:rPr>
+        <w:t>: The unique identifier of the user who placed the order.</w:t>
+      </w:r>
+    </w:p>
+    <w:p>
+      <w:pPr>
+        <w:pStyle w:val="15"/>
+        <w:keepNext w:val="0"/>
+        <w:keepLines w:val="0"/>
+        <w:widowControl/>
+        <w:numPr>
+          <w:ilvl w:val="0"/>
+          <w:numId w:val="1"/>
+        </w:numPr>
+        <w:suppressLineNumbers w:val="0"/>
+        <w:spacing w:beforeAutospacing="1" w:line="360" w:lineRule="auto"/>
+        <w:ind w:left="420" w:leftChars="0" w:hanging="420" w:firstLineChars="0"/>
+        <w:rPr>
+          <w:rFonts w:hint="default" w:ascii="Arial" w:hAnsi="Arial" w:cs="Arial"/>
+          <w:sz w:val="22"/>
+          <w:szCs w:val="22"/>
+        </w:rPr>
+      </w:pPr>
+      <w:r>
+        <w:rPr>
+          <w:rStyle w:val="16"/>
+          <w:rFonts w:hint="default" w:ascii="Arial" w:hAnsi="Arial" w:cs="Arial"/>
+          <w:sz w:val="22"/>
+          <w:szCs w:val="22"/>
+        </w:rPr>
+        <w:t>username</w:t>
+      </w:r>
+      <w:r>
+        <w:rPr>
+          <w:rFonts w:hint="default" w:ascii="Arial" w:hAnsi="Arial" w:cs="Arial"/>
+          <w:sz w:val="22"/>
+          <w:szCs w:val="22"/>
+        </w:rPr>
+        <w:t>: The display name of the user who placed the order.</w:t>
+      </w:r>
+    </w:p>
+    <w:p>
+      <w:pPr>
+        <w:spacing w:line="360" w:lineRule="auto"/>
+        <w:rPr>
+          <w:rStyle w:val="20"/>
+          <w:rFonts w:hint="default" w:ascii="Arial" w:hAnsi="Arial" w:cs="Arial"/>
+          <w:sz w:val="22"/>
+          <w:szCs w:val="22"/>
+        </w:rPr>
+      </w:pPr>
+      <w:r>
+        <w:rPr>
+          <w:rStyle w:val="20"/>
+          <w:rFonts w:hint="default" w:ascii="Arial" w:hAnsi="Arial" w:cs="Arial"/>
+          <w:sz w:val="22"/>
+          <w:szCs w:val="22"/>
+        </w:rPr>
+        <w:br w:type="page"/>
+      </w:r>
+    </w:p>
+    <w:p>
+      <w:pPr>
+        <w:pStyle w:val="2"/>
+        <w:bidi w:val="0"/>
+        <w:spacing w:line="360" w:lineRule="auto"/>
+        <w:rPr>
+          <w:rFonts w:hint="eastAsia"/>
+          <w:lang w:val="en-US" w:eastAsia="zh-CN"/>
+        </w:rPr>
+      </w:pPr>
+      <w:r>
+        <w:rPr>
+          <w:rFonts w:hint="eastAsia"/>
+          <w:lang w:val="en-US" w:eastAsia="zh-CN"/>
+        </w:rPr>
+        <w:t>4.2.</w:t>
+      </w:r>
+      <w:r>
+        <w:rPr>
+          <w:rFonts w:hint="default"/>
+          <w:lang w:val="en-US" w:eastAsia="zh-CN"/>
+        </w:rPr>
+        <w:t>4</w:t>
+      </w:r>
+      <w:r>
+        <w:rPr>
+          <w:rFonts w:hint="eastAsia"/>
+          <w:lang w:val="en-US" w:eastAsia="zh-CN"/>
+        </w:rPr>
+        <w:t xml:space="preserve"> </w:t>
+      </w:r>
+      <w:r>
+        <w:rPr>
+          <w:rFonts w:hint="default"/>
+          <w:lang w:val="en-US" w:eastAsia="zh-CN"/>
+        </w:rPr>
+        <w:t>Carts</w:t>
+      </w:r>
+      <w:r>
+        <w:rPr>
+          <w:rFonts w:hint="eastAsia"/>
+          <w:lang w:val="en-US" w:eastAsia="zh-CN"/>
+        </w:rPr>
+        <w:t xml:space="preserve"> Collection</w:t>
+      </w:r>
+    </w:p>
+    <w:p>
+      <w:pPr>
+        <w:spacing w:line="360" w:lineRule="auto"/>
+        <w:jc w:val="center"/>
+        <w:rPr>
+          <w:rFonts w:hint="default" w:ascii="Arial" w:hAnsi="Arial" w:cs="Arial" w:eastAsiaTheme="minorEastAsia"/>
+          <w:sz w:val="22"/>
+          <w:szCs w:val="22"/>
+          <w:vertAlign w:val="baseline"/>
+          <w:lang w:val="en-US" w:eastAsia="zh-CN"/>
+        </w:rPr>
+      </w:pPr>
+      <w:r>
+        <w:rPr>
+          <w:rFonts w:hint="default" w:ascii="Arial" w:hAnsi="Arial" w:cs="Arial"/>
+          <w:i/>
+          <w:iCs/>
+          <w:sz w:val="22"/>
+          <w:szCs w:val="22"/>
+          <w:lang w:val="en-US"/>
+        </w:rPr>
+        <w:t>Table  4.2.4 Carts Collection with Datatypes</w:t>
+      </w:r>
+    </w:p>
+    <w:tbl>
+      <w:tblPr>
+        <w:tblStyle w:val="18"/>
+        <w:tblW w:w="0" w:type="auto"/>
+        <w:tblInd w:w="0" w:type="dxa"/>
+        <w:tblBorders>
+          <w:top w:val="single" w:color="auto" w:sz="4" w:space="0"/>
+          <w:left w:val="single" w:color="auto" w:sz="4" w:space="0"/>
+          <w:bottom w:val="single" w:color="auto" w:sz="4" w:space="0"/>
+          <w:right w:val="single" w:color="auto" w:sz="4" w:space="0"/>
+          <w:insideH w:val="single" w:color="auto" w:sz="4" w:space="0"/>
+          <w:insideV w:val="single" w:color="auto" w:sz="4" w:space="0"/>
+        </w:tblBorders>
+        <w:tblLayout w:type="autofit"/>
+        <w:tblCellMar>
+          <w:top w:w="0" w:type="dxa"/>
+          <w:left w:w="108" w:type="dxa"/>
+          <w:bottom w:w="0" w:type="dxa"/>
+          <w:right w:w="108" w:type="dxa"/>
+        </w:tblCellMar>
+      </w:tblPr>
+      <w:tblGrid>
+        <w:gridCol w:w="4621"/>
+        <w:gridCol w:w="4621"/>
+      </w:tblGrid>
+      <w:tr>
+        <w:tblPrEx>
+          <w:tblBorders>
+            <w:top w:val="single" w:color="auto" w:sz="4" w:space="0"/>
+            <w:left w:val="single" w:color="auto" w:sz="4" w:space="0"/>
+            <w:bottom w:val="single" w:color="auto" w:sz="4" w:space="0"/>
+            <w:right w:val="single" w:color="auto" w:sz="4" w:space="0"/>
+            <w:insideH w:val="single" w:color="auto" w:sz="4" w:space="0"/>
+            <w:insideV w:val="single" w:color="auto" w:sz="4" w:space="0"/>
+          </w:tblBorders>
+          <w:tblCellMar>
+            <w:top w:w="0" w:type="dxa"/>
+            <w:left w:w="108" w:type="dxa"/>
+            <w:bottom w:w="0" w:type="dxa"/>
+            <w:right w:w="108" w:type="dxa"/>
+          </w:tblCellMar>
+        </w:tblPrEx>
+        <w:trPr>
+          <w:trHeight w:val="90" w:hRule="atLeast"/>
+        </w:trPr>
+        <w:tc>
+          <w:tcPr>
+            <w:tcW w:w="4621" w:type="dxa"/>
+            <w:tcBorders>
+              <w:top w:val="single" w:color="auto" w:sz="4" w:space="0"/>
+              <w:left w:val="single" w:color="auto" w:sz="4" w:space="0"/>
+              <w:bottom w:val="single" w:color="auto" w:sz="4" w:space="0"/>
+              <w:right w:val="single" w:color="4F81BD" w:sz="8" w:space="0"/>
+            </w:tcBorders>
+            <w:shd w:val="clear" w:color="auto" w:fill="4E95D8" w:themeFill="text2" w:themeFillTint="7F"/>
+            <w:vAlign w:val="top"/>
+          </w:tcPr>
+          <w:p>
+            <w:pPr>
+              <w:spacing w:line="360" w:lineRule="auto"/>
+              <w:jc w:val="center"/>
+              <w:rPr>
+                <w:rFonts w:hint="default" w:ascii="Arial" w:hAnsi="Arial" w:cs="Arial" w:eastAsiaTheme="minorEastAsia"/>
+                <w:color w:val="000000" w:themeColor="text1"/>
+                <w:sz w:val="22"/>
+                <w:szCs w:val="22"/>
+                <w:vertAlign w:val="baseline"/>
+                <w:lang w:val="en-US" w:eastAsia="zh-CN"/>
+                <w14:textFill>
+                  <w14:solidFill>
+                    <w14:schemeClr w14:val="tx1"/>
+                  </w14:solidFill>
+                </w14:textFill>
+              </w:rPr>
+            </w:pPr>
+            <w:r>
+              <w:rPr>
+                <w:rFonts w:hint="default" w:ascii="Arial" w:hAnsi="Arial" w:cs="Arial"/>
+                <w:color w:val="000000" w:themeColor="text1"/>
+                <w:sz w:val="22"/>
+                <w:szCs w:val="22"/>
+                <w:vertAlign w:val="baseline"/>
+                <w:lang w:val="en-US" w:eastAsia="zh-CN"/>
+                <w14:textFill>
+                  <w14:solidFill>
+                    <w14:schemeClr w14:val="tx1"/>
+                  </w14:solidFill>
+                </w14:textFill>
+              </w:rPr>
+              <w:t>Field name</w:t>
+            </w:r>
+          </w:p>
+        </w:tc>
+        <w:tc>
+          <w:tcPr>
+            <w:tcW w:w="4621" w:type="dxa"/>
+            <w:tcBorders>
+              <w:top w:val="single" w:color="auto" w:sz="4" w:space="0"/>
+              <w:left w:val="single" w:color="4F81BD" w:sz="8" w:space="0"/>
+              <w:bottom w:val="single" w:color="auto" w:sz="4" w:space="0"/>
+              <w:right w:val="single" w:color="auto" w:sz="4" w:space="0"/>
+            </w:tcBorders>
+            <w:shd w:val="clear" w:color="auto" w:fill="4E95D8" w:themeFill="text2" w:themeFillTint="7F"/>
+            <w:vAlign w:val="top"/>
+          </w:tcPr>
+          <w:p>
+            <w:pPr>
+              <w:spacing w:line="360" w:lineRule="auto"/>
+              <w:jc w:val="center"/>
+              <w:rPr>
+                <w:rFonts w:hint="default" w:ascii="Arial" w:hAnsi="Arial" w:cs="Arial" w:eastAsiaTheme="minorEastAsia"/>
+                <w:color w:val="000000" w:themeColor="text1"/>
+                <w:sz w:val="22"/>
+                <w:szCs w:val="22"/>
+                <w:vertAlign w:val="baseline"/>
+                <w:lang w:val="en-US" w:eastAsia="zh-CN"/>
+                <w14:textFill>
+                  <w14:solidFill>
+                    <w14:schemeClr w14:val="tx1"/>
+                  </w14:solidFill>
+                </w14:textFill>
+              </w:rPr>
+            </w:pPr>
+            <w:r>
+              <w:rPr>
+                <w:rFonts w:hint="default" w:ascii="Arial" w:hAnsi="Arial" w:cs="Arial"/>
+                <w:color w:val="000000" w:themeColor="text1"/>
+                <w:sz w:val="22"/>
+                <w:szCs w:val="22"/>
+                <w:vertAlign w:val="baseline"/>
+                <w:lang w:val="en-US" w:eastAsia="zh-CN"/>
+                <w14:textFill>
+                  <w14:solidFill>
+                    <w14:schemeClr w14:val="tx1"/>
+                  </w14:solidFill>
+                </w14:textFill>
+              </w:rPr>
+              <w:t>Datatype</w:t>
+            </w:r>
+          </w:p>
+        </w:tc>
+      </w:tr>
+      <w:tr>
+        <w:tblPrEx>
+          <w:tblBorders>
+            <w:top w:val="single" w:color="auto" w:sz="4" w:space="0"/>
+            <w:left w:val="single" w:color="auto" w:sz="4" w:space="0"/>
+            <w:bottom w:val="single" w:color="auto" w:sz="4" w:space="0"/>
+            <w:right w:val="single" w:color="auto" w:sz="4" w:space="0"/>
+            <w:insideH w:val="single" w:color="auto" w:sz="4" w:space="0"/>
+            <w:insideV w:val="single" w:color="auto" w:sz="4" w:space="0"/>
+          </w:tblBorders>
+          <w:tblCellMar>
+            <w:top w:w="0" w:type="dxa"/>
+            <w:left w:w="108" w:type="dxa"/>
+            <w:bottom w:w="0" w:type="dxa"/>
+            <w:right w:w="108" w:type="dxa"/>
+          </w:tblCellMar>
+        </w:tblPrEx>
+        <w:tc>
+          <w:tcPr>
+            <w:tcW w:w="4621" w:type="dxa"/>
+            <w:tcBorders>
+              <w:top w:val="single" w:color="auto" w:sz="4" w:space="0"/>
+            </w:tcBorders>
+            <w:vAlign w:val="top"/>
+          </w:tcPr>
+          <w:p>
+            <w:pPr>
+              <w:spacing w:line="360" w:lineRule="auto"/>
+              <w:jc w:val="center"/>
+              <w:rPr>
+                <w:rFonts w:hint="default" w:ascii="Arial" w:hAnsi="Arial" w:cs="Arial" w:eastAsiaTheme="minorEastAsia"/>
+                <w:sz w:val="22"/>
+                <w:szCs w:val="22"/>
+                <w:vertAlign w:val="baseline"/>
+                <w:lang w:val="en-US" w:eastAsia="zh-CN"/>
+              </w:rPr>
+            </w:pPr>
+            <w:r>
+              <w:rPr>
+                <w:rFonts w:hint="default" w:ascii="Arial" w:hAnsi="Arial" w:cs="Arial"/>
+                <w:sz w:val="22"/>
+                <w:szCs w:val="22"/>
+                <w:vertAlign w:val="baseline"/>
+                <w:lang w:val="en-US" w:eastAsia="zh-CN"/>
+              </w:rPr>
+              <w:t>id</w:t>
+            </w:r>
+          </w:p>
+        </w:tc>
+        <w:tc>
+          <w:tcPr>
+            <w:tcW w:w="4621" w:type="dxa"/>
+            <w:tcBorders>
+              <w:top w:val="single" w:color="auto" w:sz="4" w:space="0"/>
+            </w:tcBorders>
+            <w:vAlign w:val="top"/>
+          </w:tcPr>
+          <w:p>
+            <w:pPr>
+              <w:spacing w:line="360" w:lineRule="auto"/>
+              <w:jc w:val="center"/>
+              <w:rPr>
+                <w:rFonts w:hint="default" w:ascii="Arial" w:hAnsi="Arial" w:cs="Arial" w:eastAsiaTheme="minorEastAsia"/>
+                <w:sz w:val="22"/>
+                <w:szCs w:val="22"/>
+                <w:vertAlign w:val="baseline"/>
+                <w:lang w:val="en-US" w:eastAsia="zh-CN"/>
+              </w:rPr>
+            </w:pPr>
+            <w:r>
+              <w:rPr>
+                <w:rFonts w:hint="default" w:ascii="Arial" w:hAnsi="Arial" w:cs="Arial"/>
+                <w:sz w:val="22"/>
+                <w:szCs w:val="22"/>
+                <w:vertAlign w:val="baseline"/>
+                <w:lang w:val="en-US" w:eastAsia="zh-CN"/>
+              </w:rPr>
+              <w:t>String</w:t>
+            </w:r>
+          </w:p>
+        </w:tc>
+      </w:tr>
+      <w:tr>
+        <w:tblPrEx>
+          <w:tblBorders>
+            <w:top w:val="single" w:color="auto" w:sz="4" w:space="0"/>
+            <w:left w:val="single" w:color="auto" w:sz="4" w:space="0"/>
+            <w:bottom w:val="single" w:color="auto" w:sz="4" w:space="0"/>
+            <w:right w:val="single" w:color="auto" w:sz="4" w:space="0"/>
+            <w:insideH w:val="single" w:color="auto" w:sz="4" w:space="0"/>
+            <w:insideV w:val="single" w:color="auto" w:sz="4" w:space="0"/>
+          </w:tblBorders>
+          <w:tblCellMar>
+            <w:top w:w="0" w:type="dxa"/>
+            <w:left w:w="108" w:type="dxa"/>
+            <w:bottom w:w="0" w:type="dxa"/>
+            <w:right w:w="108" w:type="dxa"/>
+          </w:tblCellMar>
+        </w:tblPrEx>
+        <w:tc>
+          <w:tcPr>
+            <w:tcW w:w="4621" w:type="dxa"/>
+            <w:vAlign w:val="top"/>
+          </w:tcPr>
+          <w:p>
+            <w:pPr>
+              <w:spacing w:line="360" w:lineRule="auto"/>
+              <w:jc w:val="center"/>
+              <w:rPr>
+                <w:rFonts w:hint="default" w:ascii="Arial" w:hAnsi="Arial" w:cs="Arial" w:eastAsiaTheme="minorEastAsia"/>
+                <w:sz w:val="22"/>
+                <w:szCs w:val="22"/>
+                <w:vertAlign w:val="baseline"/>
+                <w:lang w:val="en-US" w:eastAsia="zh-CN"/>
+              </w:rPr>
+            </w:pPr>
+            <w:r>
+              <w:rPr>
+                <w:rFonts w:hint="default" w:ascii="Arial" w:hAnsi="Arial" w:cs="Arial"/>
+                <w:sz w:val="22"/>
+                <w:szCs w:val="22"/>
+                <w:vertAlign w:val="baseline"/>
+                <w:lang w:val="en-US" w:eastAsia="zh-CN"/>
+              </w:rPr>
+              <w:t>items</w:t>
+            </w:r>
+          </w:p>
+        </w:tc>
+        <w:tc>
+          <w:tcPr>
+            <w:tcW w:w="4621" w:type="dxa"/>
+            <w:vAlign w:val="top"/>
+          </w:tcPr>
+          <w:p>
+            <w:pPr>
+              <w:spacing w:line="360" w:lineRule="auto"/>
+              <w:jc w:val="center"/>
+              <w:rPr>
+                <w:rFonts w:hint="default" w:ascii="Arial" w:hAnsi="Arial" w:cs="Arial" w:eastAsiaTheme="minorEastAsia"/>
+                <w:sz w:val="22"/>
+                <w:szCs w:val="22"/>
+                <w:vertAlign w:val="baseline"/>
+                <w:lang w:val="en-US" w:eastAsia="zh-CN"/>
+              </w:rPr>
+            </w:pPr>
+            <w:r>
+              <w:rPr>
+                <w:rFonts w:hint="default" w:ascii="Arial" w:hAnsi="Arial" w:cs="Arial"/>
+                <w:sz w:val="22"/>
+                <w:szCs w:val="22"/>
+                <w:vertAlign w:val="baseline"/>
+                <w:lang w:val="en-US" w:eastAsia="zh-CN"/>
+              </w:rPr>
+              <w:t>array</w:t>
+            </w:r>
+          </w:p>
+        </w:tc>
+      </w:tr>
+      <w:tr>
+        <w:tblPrEx>
+          <w:tblBorders>
+            <w:top w:val="single" w:color="auto" w:sz="4" w:space="0"/>
+            <w:left w:val="single" w:color="auto" w:sz="4" w:space="0"/>
+            <w:bottom w:val="single" w:color="auto" w:sz="4" w:space="0"/>
+            <w:right w:val="single" w:color="auto" w:sz="4" w:space="0"/>
+            <w:insideH w:val="single" w:color="auto" w:sz="4" w:space="0"/>
+            <w:insideV w:val="single" w:color="auto" w:sz="4" w:space="0"/>
+          </w:tblBorders>
+          <w:tblCellMar>
+            <w:top w:w="0" w:type="dxa"/>
+            <w:left w:w="108" w:type="dxa"/>
+            <w:bottom w:w="0" w:type="dxa"/>
+            <w:right w:w="108" w:type="dxa"/>
+          </w:tblCellMar>
+        </w:tblPrEx>
+        <w:trPr>
+          <w:trHeight w:val="90" w:hRule="atLeast"/>
+        </w:trPr>
+        <w:tc>
+          <w:tcPr>
+            <w:tcW w:w="4621" w:type="dxa"/>
+            <w:shd w:val="clear"/>
+            <w:vAlign w:val="top"/>
+          </w:tcPr>
+          <w:p>
+            <w:pPr>
+              <w:spacing w:line="360" w:lineRule="auto"/>
+              <w:jc w:val="center"/>
+              <w:rPr>
+                <w:rFonts w:hint="default" w:ascii="Arial" w:hAnsi="Arial" w:cs="Arial" w:eastAsiaTheme="minorEastAsia"/>
+                <w:kern w:val="2"/>
+                <w:sz w:val="22"/>
+                <w:szCs w:val="22"/>
+                <w:vertAlign w:val="baseline"/>
+                <w:lang w:val="en-US" w:eastAsia="zh-CN" w:bidi="ar-SA"/>
+                <w14:ligatures w14:val="standardContextual"/>
+              </w:rPr>
+            </w:pPr>
+            <w:r>
+              <w:rPr>
+                <w:rFonts w:hint="default" w:ascii="Arial" w:hAnsi="Arial" w:cs="Arial"/>
+                <w:sz w:val="22"/>
+                <w:szCs w:val="22"/>
+                <w:vertAlign w:val="baseline"/>
+                <w:lang w:val="en-US" w:eastAsia="zh-CN"/>
+              </w:rPr>
+              <w:t>remark</w:t>
+            </w:r>
+          </w:p>
+        </w:tc>
+        <w:tc>
+          <w:tcPr>
+            <w:tcW w:w="4621" w:type="dxa"/>
+            <w:shd w:val="clear"/>
+            <w:vAlign w:val="top"/>
+          </w:tcPr>
+          <w:p>
+            <w:pPr>
+              <w:spacing w:line="360" w:lineRule="auto"/>
+              <w:jc w:val="center"/>
+              <w:rPr>
+                <w:rFonts w:hint="default" w:ascii="Arial" w:hAnsi="Arial" w:cs="Arial" w:eastAsiaTheme="minorEastAsia"/>
+                <w:kern w:val="2"/>
+                <w:sz w:val="22"/>
+                <w:szCs w:val="22"/>
+                <w:vertAlign w:val="baseline"/>
+                <w:lang w:val="en-US" w:eastAsia="zh-CN" w:bidi="ar-SA"/>
+                <w14:ligatures w14:val="standardContextual"/>
+              </w:rPr>
+            </w:pPr>
+            <w:r>
+              <w:rPr>
+                <w:rFonts w:hint="default" w:ascii="Arial" w:hAnsi="Arial" w:cs="Arial"/>
+                <w:sz w:val="22"/>
+                <w:szCs w:val="22"/>
+                <w:vertAlign w:val="baseline"/>
+                <w:lang w:val="en-US" w:eastAsia="zh-CN"/>
+              </w:rPr>
+              <w:t>String</w:t>
+            </w:r>
+          </w:p>
+        </w:tc>
+      </w:tr>
+      <w:tr>
+        <w:tblPrEx>
+          <w:tblBorders>
+            <w:top w:val="single" w:color="auto" w:sz="4" w:space="0"/>
+            <w:left w:val="single" w:color="auto" w:sz="4" w:space="0"/>
+            <w:bottom w:val="single" w:color="auto" w:sz="4" w:space="0"/>
+            <w:right w:val="single" w:color="auto" w:sz="4" w:space="0"/>
+            <w:insideH w:val="single" w:color="auto" w:sz="4" w:space="0"/>
+            <w:insideV w:val="single" w:color="auto" w:sz="4" w:space="0"/>
+          </w:tblBorders>
+          <w:tblCellMar>
+            <w:top w:w="0" w:type="dxa"/>
+            <w:left w:w="108" w:type="dxa"/>
+            <w:bottom w:w="0" w:type="dxa"/>
+            <w:right w:w="108" w:type="dxa"/>
+          </w:tblCellMar>
+        </w:tblPrEx>
+        <w:tc>
+          <w:tcPr>
+            <w:tcW w:w="4621" w:type="dxa"/>
+            <w:shd w:val="clear" w:color="auto" w:fill="auto"/>
+            <w:vAlign w:val="top"/>
+          </w:tcPr>
+          <w:p>
+            <w:pPr>
+              <w:spacing w:line="360" w:lineRule="auto"/>
+              <w:jc w:val="center"/>
+              <w:rPr>
+                <w:rFonts w:hint="default" w:ascii="Arial" w:hAnsi="Arial" w:cs="Arial" w:eastAsiaTheme="minorEastAsia"/>
+                <w:kern w:val="2"/>
+                <w:sz w:val="22"/>
+                <w:szCs w:val="22"/>
+                <w:vertAlign w:val="baseline"/>
+                <w:lang w:val="en-US" w:eastAsia="zh-CN" w:bidi="ar-SA"/>
+                <w14:ligatures w14:val="standardContextual"/>
+              </w:rPr>
+            </w:pPr>
+            <w:r>
+              <w:rPr>
+                <w:rFonts w:hint="default" w:ascii="Arial" w:hAnsi="Arial" w:cs="Arial"/>
+                <w:sz w:val="22"/>
+                <w:szCs w:val="22"/>
+                <w:vertAlign w:val="baseline"/>
+                <w:lang w:val="en-US" w:eastAsia="zh-CN"/>
+              </w:rPr>
+              <w:t>userId</w:t>
+            </w:r>
+          </w:p>
+        </w:tc>
+        <w:tc>
+          <w:tcPr>
+            <w:tcW w:w="4621" w:type="dxa"/>
+            <w:shd w:val="clear"/>
+            <w:vAlign w:val="top"/>
+          </w:tcPr>
+          <w:p>
+            <w:pPr>
+              <w:spacing w:line="360" w:lineRule="auto"/>
+              <w:jc w:val="center"/>
+              <w:rPr>
+                <w:rFonts w:hint="default" w:ascii="Arial" w:hAnsi="Arial" w:cs="Arial" w:eastAsiaTheme="minorEastAsia"/>
+                <w:kern w:val="2"/>
+                <w:sz w:val="22"/>
+                <w:szCs w:val="22"/>
+                <w:vertAlign w:val="baseline"/>
+                <w:lang w:val="en-US" w:eastAsia="zh-CN" w:bidi="ar-SA"/>
+                <w14:ligatures w14:val="standardContextual"/>
+              </w:rPr>
+            </w:pPr>
+            <w:r>
+              <w:rPr>
+                <w:rFonts w:hint="default" w:ascii="Arial" w:hAnsi="Arial" w:cs="Arial"/>
+                <w:sz w:val="22"/>
+                <w:szCs w:val="22"/>
+                <w:vertAlign w:val="baseline"/>
+                <w:lang w:val="en-US" w:eastAsia="zh-CN"/>
+              </w:rPr>
+              <w:t>String</w:t>
+            </w:r>
+          </w:p>
+        </w:tc>
+      </w:tr>
+    </w:tbl>
+    <w:p>
+      <w:pPr>
+        <w:bidi w:val="0"/>
+        <w:spacing w:line="360" w:lineRule="auto"/>
+        <w:rPr>
+          <w:rStyle w:val="20"/>
+          <w:rFonts w:hint="default" w:ascii="Arial" w:hAnsi="Arial" w:cs="Arial"/>
+          <w:szCs w:val="22"/>
+        </w:rPr>
+      </w:pPr>
+      <w:r>
+        <w:rPr>
+          <w:rStyle w:val="20"/>
+          <w:rFonts w:hint="default" w:ascii="Arial" w:hAnsi="Arial" w:cs="Arial"/>
+          <w:szCs w:val="22"/>
+        </w:rPr>
+        <w:br w:type="textWrapping"/>
+      </w:r>
+      <w:r>
+        <w:rPr>
+          <w:rFonts w:hint="default"/>
+        </w:rPr>
+        <w:t xml:space="preserve">The table above shows the </w:t>
+      </w:r>
+      <w:r>
+        <w:rPr>
+          <w:rFonts w:hint="default"/>
+          <w:i/>
+          <w:iCs/>
+          <w:lang w:val="en-US"/>
+        </w:rPr>
+        <w:t>Carts</w:t>
+      </w:r>
+      <w:r>
+        <w:rPr>
+          <w:rFonts w:hint="default"/>
+        </w:rPr>
+        <w:t xml:space="preserve"> collection with the field names and data types. It is created when a user adds products to their shopping cart. Below are the field’s descriptions:</w:t>
+      </w:r>
+    </w:p>
+    <w:p>
+      <w:pPr>
+        <w:pStyle w:val="15"/>
+        <w:keepNext w:val="0"/>
+        <w:keepLines w:val="0"/>
+        <w:widowControl/>
+        <w:numPr>
+          <w:ilvl w:val="0"/>
+          <w:numId w:val="1"/>
+        </w:numPr>
+        <w:suppressLineNumbers w:val="0"/>
+        <w:spacing w:beforeAutospacing="1" w:line="360" w:lineRule="auto"/>
+        <w:ind w:left="420" w:leftChars="0" w:hanging="420" w:firstLineChars="0"/>
+        <w:rPr>
+          <w:rFonts w:hint="default" w:ascii="Arial" w:hAnsi="Arial" w:cs="Arial"/>
+          <w:sz w:val="22"/>
+          <w:szCs w:val="22"/>
+        </w:rPr>
+      </w:pPr>
+      <w:r>
+        <w:rPr>
+          <w:rStyle w:val="16"/>
+          <w:rFonts w:hint="default" w:ascii="Arial" w:hAnsi="Arial" w:cs="Arial"/>
+          <w:sz w:val="22"/>
+          <w:szCs w:val="22"/>
+        </w:rPr>
+        <w:t>id</w:t>
+      </w:r>
+      <w:r>
+        <w:rPr>
+          <w:rFonts w:hint="default" w:ascii="Arial" w:hAnsi="Arial" w:cs="Arial"/>
+          <w:sz w:val="22"/>
+          <w:szCs w:val="22"/>
+        </w:rPr>
+        <w:t>: The array containing unique identifiers related to the feedback or reported items (e.g. product IDs, order IDs, etc.).</w:t>
+      </w:r>
+    </w:p>
+    <w:p>
+      <w:pPr>
+        <w:pStyle w:val="15"/>
+        <w:keepNext w:val="0"/>
+        <w:keepLines w:val="0"/>
+        <w:widowControl/>
+        <w:numPr>
+          <w:ilvl w:val="0"/>
+          <w:numId w:val="1"/>
+        </w:numPr>
+        <w:suppressLineNumbers w:val="0"/>
+        <w:spacing w:beforeAutospacing="1" w:line="360" w:lineRule="auto"/>
+        <w:ind w:left="420" w:leftChars="0" w:hanging="420" w:firstLineChars="0"/>
+        <w:rPr>
+          <w:rFonts w:hint="default" w:ascii="Arial" w:hAnsi="Arial" w:cs="Arial"/>
+          <w:sz w:val="22"/>
+          <w:szCs w:val="22"/>
+        </w:rPr>
+      </w:pPr>
+      <w:r>
+        <w:rPr>
+          <w:rFonts w:hint="default" w:ascii="Arial" w:hAnsi="Arial"/>
+          <w:b/>
+          <w:bCs/>
+          <w:sz w:val="22"/>
+          <w:szCs w:val="22"/>
+        </w:rPr>
+        <w:t>items</w:t>
+      </w:r>
+      <w:r>
+        <w:rPr>
+          <w:rFonts w:hint="default" w:ascii="Arial" w:hAnsi="Arial"/>
+          <w:sz w:val="22"/>
+          <w:szCs w:val="22"/>
+        </w:rPr>
+        <w:t>: The array containing all the products added to the cart, typically including product ID, quantity, and other item details.</w:t>
+      </w:r>
+    </w:p>
+    <w:p>
+      <w:pPr>
+        <w:pStyle w:val="15"/>
+        <w:keepNext w:val="0"/>
+        <w:keepLines w:val="0"/>
+        <w:widowControl/>
+        <w:numPr>
+          <w:ilvl w:val="0"/>
+          <w:numId w:val="1"/>
+        </w:numPr>
+        <w:suppressLineNumbers w:val="0"/>
+        <w:spacing w:beforeAutospacing="1" w:line="360" w:lineRule="auto"/>
+        <w:ind w:left="420" w:leftChars="0" w:hanging="420" w:firstLineChars="0"/>
+        <w:rPr>
+          <w:rFonts w:hint="default" w:ascii="Arial" w:hAnsi="Arial" w:cs="Arial"/>
+          <w:sz w:val="22"/>
+          <w:szCs w:val="22"/>
+        </w:rPr>
+      </w:pPr>
+      <w:r>
+        <w:rPr>
+          <w:rStyle w:val="16"/>
+          <w:rFonts w:hint="default" w:ascii="Arial" w:hAnsi="Arial" w:cs="Arial"/>
+          <w:sz w:val="22"/>
+          <w:szCs w:val="22"/>
+          <w:lang w:val="en-US"/>
+        </w:rPr>
+        <w:t>r</w:t>
+      </w:r>
+      <w:r>
+        <w:rPr>
+          <w:rStyle w:val="16"/>
+          <w:rFonts w:hint="default" w:ascii="Arial" w:hAnsi="Arial" w:cs="Arial"/>
+          <w:sz w:val="22"/>
+          <w:szCs w:val="22"/>
+        </w:rPr>
+        <w:t>emark</w:t>
+      </w:r>
+      <w:r>
+        <w:rPr>
+          <w:rFonts w:hint="default" w:ascii="Arial" w:hAnsi="Arial" w:cs="Arial"/>
+          <w:sz w:val="22"/>
+          <w:szCs w:val="22"/>
+        </w:rPr>
+        <w:t>: The written comment or note provided by the user.</w:t>
+      </w:r>
+    </w:p>
+    <w:p>
+      <w:pPr>
+        <w:pStyle w:val="15"/>
+        <w:keepNext w:val="0"/>
+        <w:keepLines w:val="0"/>
+        <w:widowControl/>
+        <w:numPr>
+          <w:ilvl w:val="0"/>
+          <w:numId w:val="1"/>
+        </w:numPr>
+        <w:suppressLineNumbers w:val="0"/>
+        <w:spacing w:beforeAutospacing="1" w:line="360" w:lineRule="auto"/>
+        <w:ind w:left="420" w:leftChars="0" w:hanging="420" w:firstLineChars="0"/>
+        <w:rPr>
+          <w:rStyle w:val="20"/>
+          <w:rFonts w:hint="default" w:ascii="Arial" w:hAnsi="Arial" w:cs="Arial"/>
+          <w:sz w:val="22"/>
+          <w:szCs w:val="22"/>
+        </w:rPr>
+      </w:pPr>
+      <w:r>
+        <w:rPr>
+          <w:rStyle w:val="16"/>
+          <w:rFonts w:hint="default" w:ascii="Arial" w:hAnsi="Arial" w:cs="Arial"/>
+          <w:sz w:val="22"/>
+          <w:szCs w:val="22"/>
+        </w:rPr>
+        <w:t>userId</w:t>
+      </w:r>
+      <w:r>
+        <w:rPr>
+          <w:rFonts w:hint="default" w:ascii="Arial" w:hAnsi="Arial" w:cs="Arial"/>
+          <w:sz w:val="22"/>
+          <w:szCs w:val="22"/>
+        </w:rPr>
+        <w:t>: The unique identifier of the user who submitted the remark.</w:t>
+      </w:r>
+    </w:p>
+    <w:p>
+      <w:pPr>
+        <w:pStyle w:val="2"/>
+        <w:bidi w:val="0"/>
+        <w:spacing w:line="360" w:lineRule="auto"/>
+        <w:rPr>
+          <w:rFonts w:hint="default"/>
+        </w:rPr>
+      </w:pPr>
+      <w:r>
+        <w:rPr>
+          <w:rStyle w:val="20"/>
+          <w:rFonts w:hint="default" w:ascii="Arial" w:hAnsi="Arial" w:cs="Arial"/>
+          <w:b/>
+          <w:szCs w:val="22"/>
+        </w:rPr>
+        <w:br w:type="textWrapping"/>
+      </w:r>
+      <w:r>
+        <w:rPr>
+          <w:rFonts w:hint="default"/>
+        </w:rPr>
+        <w:t>4.</w:t>
+      </w:r>
+      <w:r>
+        <w:rPr>
+          <w:rFonts w:hint="default"/>
+          <w:lang w:val="en-US" w:eastAsia="zh-CN"/>
+        </w:rPr>
+        <w:t>3</w:t>
+      </w:r>
+      <w:r>
+        <w:rPr>
+          <w:rFonts w:hint="default"/>
+          <w:lang w:val="en-US"/>
+        </w:rPr>
+        <w:t xml:space="preserve"> Implementation of Client Application</w:t>
+      </w:r>
+      <w:r>
+        <w:rPr>
+          <w:rFonts w:hint="default"/>
+          <w:lang w:val="en-US"/>
+        </w:rPr>
+        <w:br w:type="textWrapping"/>
+      </w:r>
+      <w:r>
+        <w:rPr>
+          <w:rFonts w:hint="default"/>
+        </w:rPr>
+        <w:br w:type="textWrapping"/>
+      </w:r>
+      <w:r>
+        <w:rPr>
+          <w:rFonts w:hint="default"/>
+          <w:lang w:val="en-US"/>
+        </w:rPr>
+        <w:t>4.3.1</w:t>
+      </w:r>
+      <w:r>
+        <w:rPr>
+          <w:rFonts w:hint="default"/>
+        </w:rPr>
+        <w:t>Frontend Implementation</w:t>
+      </w:r>
+    </w:p>
+    <w:p>
+      <w:pPr>
+        <w:bidi w:val="0"/>
+        <w:spacing w:line="360" w:lineRule="auto"/>
+        <w:rPr>
+          <w:rFonts w:hint="default"/>
+        </w:rPr>
+      </w:pPr>
+      <w:r>
+        <w:rPr>
+          <w:rFonts w:hint="default"/>
+        </w:rPr>
+        <w:t>The frontend implementation for the EtechHub Electronic Gadget E-commerce Website includes the following pages (also known as views or components):</w:t>
+      </w:r>
+    </w:p>
+    <w:p>
+      <w:pPr>
+        <w:numPr>
+          <w:ilvl w:val="0"/>
+          <w:numId w:val="1"/>
+        </w:numPr>
+        <w:bidi w:val="0"/>
+        <w:spacing w:line="360" w:lineRule="auto"/>
+        <w:ind w:left="420" w:leftChars="0" w:hanging="420" w:firstLineChars="0"/>
+        <w:rPr>
+          <w:rFonts w:hint="default"/>
+        </w:rPr>
+      </w:pPr>
+      <w:r>
+        <w:rPr>
+          <w:rFonts w:hint="default"/>
+          <w:b/>
+          <w:bCs/>
+          <w:lang w:val="en-US"/>
+        </w:rPr>
+        <w:t>Sign Up Page</w:t>
+      </w:r>
+      <w:r>
+        <w:rPr>
+          <w:rFonts w:hint="default"/>
+          <w:b/>
+          <w:bCs/>
+        </w:rPr>
+        <w:t xml:space="preserve"> and Login Page</w:t>
+      </w:r>
+      <w:r>
+        <w:rPr>
+          <w:rFonts w:hint="default"/>
+          <w:lang w:val="en-US"/>
+        </w:rPr>
+        <w:t xml:space="preserve">. </w:t>
+      </w:r>
+      <w:r>
+        <w:rPr>
+          <w:rFonts w:hint="default"/>
+        </w:rPr>
+        <w:t>This page allows users to register a new account or log in to access the website’s features, such as shopping, order tracking, and profile management.</w:t>
+      </w:r>
+    </w:p>
+    <w:p>
+      <w:pPr>
+        <w:numPr>
+          <w:ilvl w:val="0"/>
+          <w:numId w:val="1"/>
+        </w:numPr>
+        <w:bidi w:val="0"/>
+        <w:spacing w:line="360" w:lineRule="auto"/>
+        <w:ind w:left="420" w:leftChars="0" w:hanging="420" w:firstLineChars="0"/>
+        <w:rPr>
+          <w:rFonts w:hint="default"/>
+        </w:rPr>
+      </w:pPr>
+      <w:r>
+        <w:rPr>
+          <w:rFonts w:hint="default"/>
+          <w:b/>
+          <w:bCs/>
+        </w:rPr>
+        <w:t>Home Page</w:t>
+      </w:r>
+      <w:r>
+        <w:rPr>
+          <w:rFonts w:hint="default"/>
+          <w:lang w:val="en-US"/>
+        </w:rPr>
+        <w:t xml:space="preserve">. </w:t>
+      </w:r>
+      <w:r>
+        <w:rPr>
+          <w:rFonts w:hint="default"/>
+        </w:rPr>
+        <w:t>The Home Page displays featured products, promotional banners, and category highlights. It serves as the main landing page for users to explore available gadgets and offers.</w:t>
+      </w:r>
+    </w:p>
+    <w:p>
+      <w:pPr>
+        <w:numPr>
+          <w:ilvl w:val="0"/>
+          <w:numId w:val="1"/>
+        </w:numPr>
+        <w:bidi w:val="0"/>
+        <w:spacing w:line="360" w:lineRule="auto"/>
+        <w:ind w:left="420" w:leftChars="0" w:hanging="420" w:firstLineChars="0"/>
+        <w:rPr>
+          <w:rFonts w:hint="default"/>
+        </w:rPr>
+      </w:pPr>
+      <w:r>
+        <w:rPr>
+          <w:rFonts w:hint="default"/>
+          <w:b/>
+          <w:bCs/>
+        </w:rPr>
+        <w:t>Product Listing Page</w:t>
+      </w:r>
+      <w:r>
+        <w:rPr>
+          <w:rFonts w:hint="default"/>
+          <w:lang w:val="en-US"/>
+        </w:rPr>
+        <w:t xml:space="preserve">. </w:t>
+      </w:r>
+      <w:r>
+        <w:rPr>
+          <w:rFonts w:hint="default"/>
+        </w:rPr>
+        <w:t>This page shows a list of products filtered by category, brand, or search keywords. Users can view product thumbnails, brief descriptions, prices, and add items to the cart.</w:t>
+      </w:r>
+    </w:p>
+    <w:p>
+      <w:pPr>
+        <w:numPr>
+          <w:ilvl w:val="0"/>
+          <w:numId w:val="1"/>
+        </w:numPr>
+        <w:bidi w:val="0"/>
+        <w:spacing w:line="360" w:lineRule="auto"/>
+        <w:ind w:left="420" w:leftChars="0" w:hanging="420" w:firstLineChars="0"/>
+        <w:rPr>
+          <w:rFonts w:hint="default"/>
+        </w:rPr>
+      </w:pPr>
+      <w:r>
+        <w:rPr>
+          <w:rFonts w:hint="default"/>
+          <w:b/>
+          <w:bCs/>
+        </w:rPr>
+        <w:t>Product Detail Page</w:t>
+      </w:r>
+      <w:r>
+        <w:rPr>
+          <w:rFonts w:hint="default"/>
+          <w:lang w:val="en-US"/>
+        </w:rPr>
+        <w:t xml:space="preserve">. </w:t>
+      </w:r>
+      <w:r>
+        <w:rPr>
+          <w:rFonts w:hint="default"/>
+        </w:rPr>
+        <w:t>The Product Detail Page provides detailed information about a selected gadget, including images, specifications, reviews, pricing, and availability. Users can add the product to their cart from this page.</w:t>
+      </w:r>
+    </w:p>
+    <w:p>
+      <w:pPr>
+        <w:numPr>
+          <w:ilvl w:val="0"/>
+          <w:numId w:val="1"/>
+        </w:numPr>
+        <w:bidi w:val="0"/>
+        <w:spacing w:line="360" w:lineRule="auto"/>
+        <w:ind w:left="420" w:leftChars="0" w:hanging="420" w:firstLineChars="0"/>
+        <w:rPr>
+          <w:rFonts w:hint="default"/>
+        </w:rPr>
+      </w:pPr>
+      <w:r>
+        <w:rPr>
+          <w:rFonts w:hint="default"/>
+          <w:b/>
+          <w:bCs/>
+        </w:rPr>
+        <w:t>Cart Page</w:t>
+      </w:r>
+      <w:r>
+        <w:rPr>
+          <w:rFonts w:hint="default"/>
+          <w:lang w:val="en-US"/>
+        </w:rPr>
+        <w:t xml:space="preserve">. </w:t>
+      </w:r>
+      <w:r>
+        <w:rPr>
+          <w:rFonts w:hint="default"/>
+        </w:rPr>
+        <w:t>This page displays all the items that the user has added to their shopping cart. Users can adjust quantities, remove items, view total price, and proceed to checkout.</w:t>
+      </w:r>
+    </w:p>
+    <w:p>
+      <w:pPr>
+        <w:numPr>
+          <w:ilvl w:val="0"/>
+          <w:numId w:val="1"/>
+        </w:numPr>
+        <w:bidi w:val="0"/>
+        <w:spacing w:line="360" w:lineRule="auto"/>
+        <w:ind w:left="420" w:leftChars="0" w:hanging="420" w:firstLineChars="0"/>
+        <w:rPr>
+          <w:rFonts w:hint="default"/>
+        </w:rPr>
+      </w:pPr>
+      <w:r>
+        <w:rPr>
+          <w:rFonts w:hint="default"/>
+          <w:b/>
+          <w:bCs/>
+        </w:rPr>
+        <w:t>Order Page</w:t>
+      </w:r>
+      <w:r>
+        <w:rPr>
+          <w:rFonts w:hint="default"/>
+          <w:lang w:val="en-US"/>
+        </w:rPr>
+        <w:t xml:space="preserve">. </w:t>
+      </w:r>
+      <w:r>
+        <w:rPr>
+          <w:rFonts w:hint="default"/>
+        </w:rPr>
+        <w:t>The Order Page allows users to enter shipping information, select payment methods, and place orders. After ordering, users can track the status of their purchases.</w:t>
+      </w:r>
+    </w:p>
+    <w:p>
+      <w:pPr>
+        <w:numPr>
+          <w:ilvl w:val="0"/>
+          <w:numId w:val="1"/>
+        </w:numPr>
+        <w:bidi w:val="0"/>
+        <w:spacing w:line="360" w:lineRule="auto"/>
+        <w:ind w:left="420" w:leftChars="0" w:hanging="420" w:firstLineChars="0"/>
+        <w:rPr>
+          <w:rFonts w:hint="default" w:ascii="Arial" w:hAnsi="Arial" w:cs="Arial"/>
+          <w:szCs w:val="22"/>
+        </w:rPr>
+      </w:pPr>
+      <w:r>
+        <w:rPr>
+          <w:rFonts w:hint="default"/>
+          <w:b/>
+          <w:bCs/>
+        </w:rPr>
+        <w:t>Profile Page</w:t>
+      </w:r>
+      <w:r>
+        <w:rPr>
+          <w:rFonts w:hint="default"/>
+          <w:lang w:val="en-US"/>
+        </w:rPr>
+        <w:t xml:space="preserve">. </w:t>
+      </w:r>
+      <w:r>
+        <w:rPr>
+          <w:rFonts w:hint="default"/>
+        </w:rPr>
+        <w:t>The Profile Page allows users to view and edit their personal information, manage saved addresses, view order history, log out, or deactivate their account.</w:t>
+      </w:r>
+      <w:r>
+        <w:rPr>
+          <w:rFonts w:hint="default"/>
+        </w:rPr>
+        <w:br w:type="textWrapping"/>
+      </w:r>
+    </w:p>
+    <w:p>
+      <w:pPr>
+        <w:pStyle w:val="2"/>
+        <w:bidi w:val="0"/>
+        <w:spacing w:line="360" w:lineRule="auto"/>
+        <w:rPr>
+          <w:rFonts w:hint="default"/>
+          <w:lang w:val="en-US"/>
+        </w:rPr>
+      </w:pPr>
+      <w:r>
+        <w:rPr>
+          <w:rFonts w:hint="default"/>
+          <w:lang w:val="en-US"/>
+        </w:rPr>
+        <w:t>4.3.1.1 Sign Up page</w:t>
+      </w:r>
+    </w:p>
+    <w:p>
+      <w:pPr>
+        <w:numPr>
+          <w:numId w:val="0"/>
+        </w:numPr>
+        <w:bidi w:val="0"/>
+        <w:spacing w:line="360" w:lineRule="auto"/>
+        <w:ind w:leftChars="0"/>
+        <w:jc w:val="center"/>
+        <w:rPr>
+          <w:rFonts w:hint="default" w:ascii="Arial" w:hAnsi="Arial" w:cs="Arial"/>
+          <w:b/>
+          <w:bCs/>
+          <w:szCs w:val="22"/>
+        </w:rPr>
+      </w:pPr>
+      <w:r>
+        <w:rPr>
+          <w:rFonts w:hint="default" w:ascii="Arial" w:hAnsi="Arial" w:cs="Arial"/>
           <w:szCs w:val="22"/>
         </w:rPr>
         <w:drawing>
@@ -334,7 +5072,6 @@
           <w:rFonts w:hint="default" w:ascii="Arial" w:hAnsi="Arial" w:cs="Arial"/>
           <w:b/>
           <w:bCs/>
-          <w:sz w:val="22"/>
           <w:szCs w:val="22"/>
         </w:rPr>
         <w:br w:type="textWrapping"/>
@@ -344,48 +5081,33 @@
           <w:rFonts w:hint="default" w:ascii="Arial" w:hAnsi="Arial" w:cs="Arial"/>
           <w:b/>
           <w:bCs/>
-          <w:sz w:val="22"/>
-          <w:szCs w:val="22"/>
-        </w:rPr>
-        <w:br w:type="textWrapping"/>
-      </w:r>
+          <w:szCs w:val="22"/>
+        </w:rPr>
+        <w:br w:type="textWrapping"/>
+      </w:r>
+      <w:r>
+        <w:rPr>
+          <w:rStyle w:val="22"/>
+          <w:rFonts w:hint="default"/>
+          <w:lang w:val="en-US"/>
+        </w:rPr>
+        <w:t>Figure 4.1 Sign Up</w:t>
+      </w:r>
+    </w:p>
+    <w:p>
+      <w:pPr>
+        <w:spacing w:line="360" w:lineRule="auto"/>
+        <w:jc w:val="both"/>
+        <w:rPr>
+          <w:rFonts w:hint="default" w:ascii="Arial" w:hAnsi="Arial" w:cs="Arial"/>
+          <w:szCs w:val="22"/>
+        </w:rPr>
+      </w:pPr>
       <w:r>
         <w:rPr>
           <w:rFonts w:hint="default" w:ascii="Arial" w:hAnsi="Arial" w:cs="Arial"/>
           <w:b/>
           <w:bCs/>
-          <w:sz w:val="22"/>
-          <w:szCs w:val="22"/>
-          <w:lang w:val="en-US"/>
-        </w:rPr>
-        <w:t>Figure 4.1 Sign Up</w:t>
-      </w:r>
-      <w:r>
-        <w:rPr>
-          <w:rFonts w:hint="default" w:ascii="Arial" w:hAnsi="Arial" w:cs="Arial"/>
-          <w:b/>
-          <w:bCs/>
-          <w:sz w:val="22"/>
-          <w:szCs w:val="22"/>
-        </w:rPr>
-        <w:br w:type="textWrapping"/>
-      </w:r>
-      <w:r>
-        <w:rPr>
-          <w:rFonts w:hint="default" w:ascii="Arial" w:hAnsi="Arial" w:cs="Arial"/>
-          <w:b/>
-          <w:bCs/>
-          <w:sz w:val="22"/>
-          <w:szCs w:val="22"/>
-        </w:rPr>
-        <w:br w:type="textWrapping"/>
-      </w:r>
-      <w:r>
-        <w:rPr>
-          <w:rFonts w:hint="default" w:ascii="Arial" w:hAnsi="Arial" w:cs="Arial"/>
-          <w:b/>
-          <w:bCs/>
-          <w:sz w:val="22"/>
           <w:szCs w:val="22"/>
           <w:lang w:val="en-US"/>
         </w:rPr>
@@ -394,7 +5116,6 @@
       <w:r>
         <w:rPr>
           <w:rFonts w:hint="default" w:ascii="Arial" w:hAnsi="Arial" w:cs="Arial"/>
-          <w:sz w:val="22"/>
           <w:szCs w:val="22"/>
         </w:rPr>
         <w:t>The Sign-Up interface of the E</w:t>
@@ -402,7 +5123,6 @@
       <w:r>
         <w:rPr>
           <w:rFonts w:hint="default" w:ascii="Arial" w:hAnsi="Arial" w:cs="Arial"/>
-          <w:sz w:val="22"/>
           <w:szCs w:val="22"/>
           <w:lang w:val="en-US"/>
         </w:rPr>
@@ -411,7 +5131,6 @@
       <w:r>
         <w:rPr>
           <w:rFonts w:hint="default" w:ascii="Arial" w:hAnsi="Arial" w:cs="Arial"/>
-          <w:sz w:val="22"/>
           <w:szCs w:val="22"/>
         </w:rPr>
         <w:t xml:space="preserve">tech Hub e-commerce platform was designed with user experience and clarity in mind. As shown in Figure </w:t>
@@ -419,7 +5138,6 @@
       <w:r>
         <w:rPr>
           <w:rFonts w:hint="default" w:ascii="Arial" w:hAnsi="Arial" w:cs="Arial"/>
-          <w:sz w:val="22"/>
           <w:szCs w:val="22"/>
           <w:lang w:val="en-US"/>
         </w:rPr>
@@ -428,7 +5146,6 @@
       <w:r>
         <w:rPr>
           <w:rFonts w:hint="default" w:ascii="Arial" w:hAnsi="Arial" w:cs="Arial"/>
-          <w:sz w:val="22"/>
           <w:szCs w:val="22"/>
         </w:rPr>
         <w:t xml:space="preserve">, the screen presents a clean and centered registration form that allows new users to create an account by entering essential details such as email, password, username, phone number, street address, postcode, and state selection via a </w:t>
@@ -436,7 +5153,6 @@
       <w:r>
         <w:rPr>
           <w:rFonts w:hint="default" w:ascii="Arial" w:hAnsi="Arial" w:cs="Arial"/>
-          <w:sz w:val="22"/>
           <w:szCs w:val="22"/>
           <w:lang w:val="en-US"/>
         </w:rPr>
@@ -445,7 +5161,6 @@
       <w:r>
         <w:rPr>
           <w:rFonts w:hint="default" w:ascii="Arial" w:hAnsi="Arial" w:cs="Arial"/>
-          <w:sz w:val="22"/>
           <w:szCs w:val="22"/>
         </w:rPr>
         <w:t xml:space="preserve"> menu. The interface also includes navigation tabs that enable seamless switching between the login and sign-up views. A “Forgot Password?” link is provided for account recovery, enhancing usability and user support. The form submission is handled with validation and real-time feedback to ensure data accuracy and security. This screen plays a critical role in </w:t>
@@ -453,7 +5168,6 @@
       <w:r>
         <w:rPr>
           <w:rFonts w:hint="default" w:ascii="Arial" w:hAnsi="Arial" w:cs="Arial"/>
-          <w:sz w:val="22"/>
           <w:szCs w:val="22"/>
           <w:lang w:val="en-US"/>
         </w:rPr>
@@ -462,7 +5176,6 @@
       <w:r>
         <w:rPr>
           <w:rFonts w:hint="default" w:ascii="Arial" w:hAnsi="Arial" w:cs="Arial"/>
-          <w:sz w:val="22"/>
           <w:szCs w:val="22"/>
         </w:rPr>
         <w:t xml:space="preserve"> new users into the platform, enabling access to personalized shopping, order tracking, and cart management features. The implementation was done using React.js for the </w:t>
@@ -470,7 +5183,6 @@
       <w:r>
         <w:rPr>
           <w:rFonts w:hint="default" w:ascii="Arial" w:hAnsi="Arial" w:cs="Arial"/>
-          <w:sz w:val="22"/>
           <w:szCs w:val="22"/>
           <w:lang w:val="en-US"/>
         </w:rPr>
@@ -479,7 +5191,6 @@
       <w:r>
         <w:rPr>
           <w:rFonts w:hint="default" w:ascii="Arial" w:hAnsi="Arial" w:cs="Arial"/>
-          <w:sz w:val="22"/>
           <w:szCs w:val="22"/>
         </w:rPr>
         <w:t xml:space="preserve"> and is integrated with Firebase Authentication for secure and scalable user management.</w:t>
@@ -488,25 +5199,4394 @@
     <w:p>
       <w:pPr>
         <w:spacing w:line="360" w:lineRule="auto"/>
-        <w:rPr>
-          <w:rFonts w:hint="default" w:ascii="Arial" w:hAnsi="Arial" w:cs="Arial"/>
-          <w:sz w:val="22"/>
-          <w:szCs w:val="22"/>
-        </w:rPr>
-      </w:pPr>
-      <w:r>
-        <w:rPr>
-          <w:rFonts w:hint="default" w:ascii="Arial" w:hAnsi="Arial" w:cs="Arial"/>
-          <w:sz w:val="22"/>
-          <w:szCs w:val="22"/>
-        </w:rPr>
-        <w:br w:type="textWrapping"/>
-      </w:r>
-      <w:r>
-        <w:rPr>
-          <w:rFonts w:hint="default" w:ascii="Arial" w:hAnsi="Arial" w:cs="Arial"/>
-          <w:sz w:val="22"/>
-          <w:szCs w:val="22"/>
+        <w:jc w:val="center"/>
+        <w:rPr>
+          <w:rFonts w:hint="default" w:ascii="Arial" w:hAnsi="Arial" w:cs="Arial"/>
+          <w:szCs w:val="22"/>
+        </w:rPr>
+      </w:pPr>
+      <w:r>
+        <w:rPr>
+          <w:rFonts w:hint="default" w:ascii="Arial" w:hAnsi="Arial" w:cs="Arial"/>
+          <w:szCs w:val="22"/>
+        </w:rPr>
+        <w:br w:type="textWrapping"/>
+      </w:r>
+      <w:r>
+        <w:drawing>
+          <wp:inline distT="0" distB="0" distL="114300" distR="114300">
+            <wp:extent cx="2533650" cy="3946525"/>
+            <wp:effectExtent l="0" t="0" r="0" b="15875"/>
+            <wp:docPr id="3" name="Picture 2"/>
+            <wp:cNvGraphicFramePr>
+              <a:graphicFrameLocks xmlns:a="http://schemas.openxmlformats.org/drawingml/2006/main" noChangeAspect="1"/>
+            </wp:cNvGraphicFramePr>
+            <a:graphic xmlns:a="http://schemas.openxmlformats.org/drawingml/2006/main">
+              <a:graphicData uri="http://schemas.openxmlformats.org/drawingml/2006/picture">
+                <pic:pic xmlns:pic="http://schemas.openxmlformats.org/drawingml/2006/picture">
+                  <pic:nvPicPr>
+                    <pic:cNvPr id="3" name="Picture 2"/>
+                    <pic:cNvPicPr>
+                      <a:picLocks noChangeAspect="1"/>
+                    </pic:cNvPicPr>
+                  </pic:nvPicPr>
+                  <pic:blipFill>
+                    <a:blip r:embed="rId7"/>
+                    <a:stretch>
+                      <a:fillRect/>
+                    </a:stretch>
+                  </pic:blipFill>
+                  <pic:spPr>
+                    <a:xfrm>
+                      <a:off x="0" y="0"/>
+                      <a:ext cx="2533650" cy="3946525"/>
+                    </a:xfrm>
+                    <a:prstGeom prst="rect">
+                      <a:avLst/>
+                    </a:prstGeom>
+                    <a:noFill/>
+                    <a:ln>
+                      <a:noFill/>
+                    </a:ln>
+                  </pic:spPr>
+                </pic:pic>
+              </a:graphicData>
+            </a:graphic>
+          </wp:inline>
+        </w:drawing>
+      </w:r>
+    </w:p>
+    <w:p>
+      <w:pPr>
+        <w:pStyle w:val="4"/>
+        <w:bidi w:val="0"/>
+        <w:spacing w:line="360" w:lineRule="auto"/>
+        <w:jc w:val="center"/>
+        <w:rPr>
+          <w:rFonts w:hint="default" w:cs="Arial"/>
+          <w:sz w:val="22"/>
+          <w:szCs w:val="22"/>
+          <w:lang w:val="en-US"/>
+        </w:rPr>
+      </w:pPr>
+      <w:r>
+        <w:rPr>
+          <w:rFonts w:hint="default" w:cs="Arial"/>
+          <w:sz w:val="22"/>
+          <w:szCs w:val="22"/>
+          <w:lang w:val="en-US"/>
+        </w:rPr>
+        <w:t>Figure 4.2 Sign Up page showing Invalid email format</w:t>
+      </w:r>
+      <w:r>
+        <w:rPr>
+          <w:rFonts w:hint="default" w:cs="Arial"/>
+          <w:sz w:val="22"/>
+          <w:szCs w:val="22"/>
+          <w:lang w:val="en-US"/>
+        </w:rPr>
+        <w:br w:type="textWrapping"/>
+      </w:r>
+    </w:p>
+    <w:p>
+      <w:pPr>
+        <w:bidi w:val="0"/>
+        <w:spacing w:line="360" w:lineRule="auto"/>
+        <w:jc w:val="both"/>
+        <w:rPr>
+          <w:rFonts w:hint="default"/>
+        </w:rPr>
+      </w:pPr>
+      <w:r>
+        <w:rPr>
+          <w:rFonts w:hint="default"/>
+        </w:rPr>
+        <w:t>An “Invalid email format” message appears below the email field, indicating that the email input does not meet the required format (e.g., missing @ or domain name). This demonstrates the real-time validation feature implemented on the sign-up form to enhance user experience and ensure proper data entry.</w:t>
+      </w:r>
+      <w:r>
+        <w:rPr>
+          <w:rFonts w:hint="default"/>
+        </w:rPr>
+        <w:br w:type="textWrapping"/>
+      </w:r>
+    </w:p>
+    <w:p>
+      <w:pPr>
+        <w:bidi w:val="0"/>
+        <w:spacing w:line="360" w:lineRule="auto"/>
+        <w:jc w:val="center"/>
+      </w:pPr>
+      <w:r>
+        <w:drawing>
+          <wp:inline distT="0" distB="0" distL="114300" distR="114300">
+            <wp:extent cx="4305300" cy="1400175"/>
+            <wp:effectExtent l="0" t="0" r="0" b="9525"/>
+            <wp:docPr id="7" name="Picture 6"/>
+            <wp:cNvGraphicFramePr>
+              <a:graphicFrameLocks xmlns:a="http://schemas.openxmlformats.org/drawingml/2006/main" noChangeAspect="1"/>
+            </wp:cNvGraphicFramePr>
+            <a:graphic xmlns:a="http://schemas.openxmlformats.org/drawingml/2006/main">
+              <a:graphicData uri="http://schemas.openxmlformats.org/drawingml/2006/picture">
+                <pic:pic xmlns:pic="http://schemas.openxmlformats.org/drawingml/2006/picture">
+                  <pic:nvPicPr>
+                    <pic:cNvPr id="7" name="Picture 6"/>
+                    <pic:cNvPicPr>
+                      <a:picLocks noChangeAspect="1"/>
+                    </pic:cNvPicPr>
+                  </pic:nvPicPr>
+                  <pic:blipFill>
+                    <a:blip r:embed="rId8"/>
+                    <a:stretch>
+                      <a:fillRect/>
+                    </a:stretch>
+                  </pic:blipFill>
+                  <pic:spPr>
+                    <a:xfrm>
+                      <a:off x="0" y="0"/>
+                      <a:ext cx="4305300" cy="1400175"/>
+                    </a:xfrm>
+                    <a:prstGeom prst="rect">
+                      <a:avLst/>
+                    </a:prstGeom>
+                    <a:noFill/>
+                    <a:ln>
+                      <a:noFill/>
+                    </a:ln>
+                  </pic:spPr>
+                </pic:pic>
+              </a:graphicData>
+            </a:graphic>
+          </wp:inline>
+        </w:drawing>
+      </w:r>
+    </w:p>
+    <w:p>
+      <w:pPr>
+        <w:bidi w:val="0"/>
+        <w:spacing w:line="360" w:lineRule="auto"/>
+        <w:jc w:val="both"/>
+        <w:rPr>
+          <w:rFonts w:hint="default"/>
+        </w:rPr>
+      </w:pPr>
+      <w:r>
+        <w:rPr>
+          <w:rFonts w:hint="default"/>
+          <w:lang w:val="en-US"/>
+        </w:rPr>
+        <w:t>The figure shows a browser alert message from localhost:3000 with the text 'Please enter a valid email.' This message appears when a user tries to submit the signup form without providing a properly formatted email address.</w:t>
+      </w:r>
+    </w:p>
+    <w:p>
+      <w:pPr>
+        <w:bidi w:val="0"/>
+        <w:spacing w:line="360" w:lineRule="auto"/>
+        <w:jc w:val="center"/>
+      </w:pPr>
+      <w:r>
+        <w:rPr>
+          <w:rFonts w:hint="default"/>
+        </w:rPr>
+        <w:br w:type="textWrapping"/>
+      </w:r>
+      <w:r>
+        <w:drawing>
+          <wp:inline distT="0" distB="0" distL="114300" distR="114300">
+            <wp:extent cx="4400550" cy="2797810"/>
+            <wp:effectExtent l="0" t="0" r="0" b="2540"/>
+            <wp:docPr id="5" name="Picture 4"/>
+            <wp:cNvGraphicFramePr>
+              <a:graphicFrameLocks xmlns:a="http://schemas.openxmlformats.org/drawingml/2006/main" noChangeAspect="1"/>
+            </wp:cNvGraphicFramePr>
+            <a:graphic xmlns:a="http://schemas.openxmlformats.org/drawingml/2006/main">
+              <a:graphicData uri="http://schemas.openxmlformats.org/drawingml/2006/picture">
+                <pic:pic xmlns:pic="http://schemas.openxmlformats.org/drawingml/2006/picture">
+                  <pic:nvPicPr>
+                    <pic:cNvPr id="5" name="Picture 4"/>
+                    <pic:cNvPicPr>
+                      <a:picLocks noChangeAspect="1"/>
+                    </pic:cNvPicPr>
+                  </pic:nvPicPr>
+                  <pic:blipFill>
+                    <a:blip r:embed="rId9"/>
+                    <a:stretch>
+                      <a:fillRect/>
+                    </a:stretch>
+                  </pic:blipFill>
+                  <pic:spPr>
+                    <a:xfrm>
+                      <a:off x="0" y="0"/>
+                      <a:ext cx="4400550" cy="2797810"/>
+                    </a:xfrm>
+                    <a:prstGeom prst="rect">
+                      <a:avLst/>
+                    </a:prstGeom>
+                    <a:noFill/>
+                    <a:ln>
+                      <a:noFill/>
+                    </a:ln>
+                  </pic:spPr>
+                </pic:pic>
+              </a:graphicData>
+            </a:graphic>
+          </wp:inline>
+        </w:drawing>
+      </w:r>
+    </w:p>
+    <w:p>
+      <w:pPr>
+        <w:pStyle w:val="4"/>
+        <w:bidi w:val="0"/>
+        <w:spacing w:line="360" w:lineRule="auto"/>
+        <w:jc w:val="center"/>
+      </w:pPr>
+      <w:r>
+        <w:rPr>
+          <w:rFonts w:hint="default" w:cs="Arial"/>
+          <w:sz w:val="22"/>
+          <w:szCs w:val="22"/>
+          <w:lang w:val="en-US"/>
+        </w:rPr>
+        <w:t>Figure 4.3 Code Sniped of handlesubmit of email</w:t>
+      </w:r>
+      <w:r>
+        <w:rPr>
+          <w:rFonts w:hint="default" w:cs="Arial"/>
+          <w:sz w:val="22"/>
+          <w:szCs w:val="22"/>
+          <w:lang w:val="en-US"/>
+        </w:rPr>
+        <w:br w:type="textWrapping"/>
+      </w:r>
+    </w:p>
+    <w:p>
+      <w:pPr>
+        <w:bidi w:val="0"/>
+        <w:spacing w:line="360" w:lineRule="auto"/>
+        <w:jc w:val="both"/>
+        <w:rPr>
+          <w:rFonts w:hint="default"/>
+        </w:rPr>
+      </w:pPr>
+      <w:r>
+        <w:br w:type="textWrapping"/>
+      </w:r>
+      <w:r>
+        <w:rPr>
+          <w:rFonts w:hint="default"/>
+        </w:rPr>
+        <w:t>The code snippet shown in the image is part of the handleSubmit function in the RegisterAndLogin component. It demonstrates how email validation is performed before processing the registration or login request.</w:t>
+      </w:r>
+      <w:r>
+        <w:rPr>
+          <w:rFonts w:hint="default"/>
+          <w:lang w:val="en-US"/>
+        </w:rPr>
+        <w:t xml:space="preserve"> </w:t>
+      </w:r>
+      <w:r>
+        <w:rPr>
+          <w:rFonts w:hint="default"/>
+        </w:rPr>
+        <w:t>When the form is submitted, the function first prevents the default form behavior using e.preventDefault(). It then extracts the password value and performs email validation using a regular expression (emailPattern). This regex ensures the input matches a standard email format with valid characters, an '@' symbol, and a domain.</w:t>
+      </w:r>
+      <w:r>
+        <w:rPr>
+          <w:rFonts w:hint="default"/>
+          <w:lang w:val="en-US"/>
+        </w:rPr>
+        <w:t xml:space="preserve"> </w:t>
+      </w:r>
+      <w:r>
+        <w:rPr>
+          <w:rFonts w:hint="default"/>
+        </w:rPr>
+        <w:t>If the entered email does not match the expected pattern, an alert is triggered with the message "Please enter a valid email.", and the function stops further execution using return. In addition, the code handles a common user typo where the email ends in ".con" instead of ".com". If this mistake is detected using email.endsWith(".con"), another alert is displayed: "Email ends with '.con'. Did you mean '.com'?", and form processing is again halted.</w:t>
+      </w:r>
+      <w:r>
+        <w:rPr>
+          <w:rFonts w:hint="default"/>
+          <w:lang w:val="en-US"/>
+        </w:rPr>
+        <w:t xml:space="preserve"> </w:t>
+      </w:r>
+      <w:r>
+        <w:rPr>
+          <w:rFonts w:hint="default"/>
+        </w:rPr>
+        <w:t>This early validation step ensures that only properly formatted email addresses are accepted, helping prevent registration errors and improving data accuracy in the system.</w:t>
+      </w:r>
+      <w:r>
+        <w:rPr>
+          <w:rFonts w:hint="default"/>
+        </w:rPr>
+        <w:br w:type="textWrapping"/>
+      </w:r>
+      <w:r>
+        <w:rPr>
+          <w:rFonts w:hint="default"/>
+        </w:rPr>
+        <w:br w:type="textWrapping"/>
+      </w:r>
+      <w:r>
+        <w:rPr>
+          <w:rFonts w:hint="default"/>
+        </w:rPr>
+        <w:br w:type="textWrapping"/>
+      </w:r>
+      <w:r>
+        <w:drawing>
+          <wp:inline distT="0" distB="0" distL="114300" distR="114300">
+            <wp:extent cx="4324350" cy="1600200"/>
+            <wp:effectExtent l="0" t="0" r="0" b="0"/>
+            <wp:docPr id="23" name="Picture 21"/>
+            <wp:cNvGraphicFramePr>
+              <a:graphicFrameLocks xmlns:a="http://schemas.openxmlformats.org/drawingml/2006/main" noChangeAspect="1"/>
+            </wp:cNvGraphicFramePr>
+            <a:graphic xmlns:a="http://schemas.openxmlformats.org/drawingml/2006/main">
+              <a:graphicData uri="http://schemas.openxmlformats.org/drawingml/2006/picture">
+                <pic:pic xmlns:pic="http://schemas.openxmlformats.org/drawingml/2006/picture">
+                  <pic:nvPicPr>
+                    <pic:cNvPr id="23" name="Picture 21"/>
+                    <pic:cNvPicPr>
+                      <a:picLocks noChangeAspect="1"/>
+                    </pic:cNvPicPr>
+                  </pic:nvPicPr>
+                  <pic:blipFill>
+                    <a:blip r:embed="rId10"/>
+                    <a:stretch>
+                      <a:fillRect/>
+                    </a:stretch>
+                  </pic:blipFill>
+                  <pic:spPr>
+                    <a:xfrm>
+                      <a:off x="0" y="0"/>
+                      <a:ext cx="4324350" cy="1600200"/>
+                    </a:xfrm>
+                    <a:prstGeom prst="rect">
+                      <a:avLst/>
+                    </a:prstGeom>
+                    <a:noFill/>
+                    <a:ln>
+                      <a:noFill/>
+                    </a:ln>
+                  </pic:spPr>
+                </pic:pic>
+              </a:graphicData>
+            </a:graphic>
+          </wp:inline>
+        </w:drawing>
+      </w:r>
+      <w:r>
+        <w:rPr>
+          <w:rFonts w:hint="default"/>
+        </w:rPr>
+        <w:br w:type="textWrapping"/>
+      </w:r>
+      <w:r>
+        <w:rPr>
+          <w:rFonts w:hint="default"/>
+        </w:rPr>
+        <w:br w:type="textWrapping"/>
+      </w:r>
+      <w:r>
+        <w:rPr>
+          <w:rFonts w:hint="default"/>
+        </w:rPr>
+        <w:t xml:space="preserve">The </w:t>
+      </w:r>
+      <w:r>
+        <w:rPr>
+          <w:rFonts w:hint="default"/>
+          <w:lang w:val="en-US"/>
+        </w:rPr>
+        <w:t>figure</w:t>
+      </w:r>
+      <w:r>
+        <w:rPr>
+          <w:rFonts w:hint="default"/>
+        </w:rPr>
+        <w:t xml:space="preserve"> shows a browser alert box from "localhost:3000" with the message: "This email is already registered. Please use a different email or Sign In." This alert appears when a user attempts to sign up with an email address that is already associated with an existing account. This directly corresponds to the else if (error.code === "auth/email-already-in-use") { alert("This email is already registered. Please use a different email or Sign In."); } block within the handleSubmit function in the provided RegisterAndLogin.js code, which handles Firebase authentication errors.</w:t>
+      </w:r>
+      <w:r>
+        <w:rPr>
+          <w:rFonts w:hint="default"/>
+        </w:rPr>
+        <w:br w:type="textWrapping"/>
+      </w:r>
+      <w:r>
+        <w:rPr>
+          <w:rFonts w:hint="default"/>
+        </w:rPr>
+        <w:br w:type="textWrapping"/>
+      </w:r>
+      <w:r>
+        <w:drawing>
+          <wp:inline distT="0" distB="0" distL="114300" distR="114300">
+            <wp:extent cx="5728335" cy="1684655"/>
+            <wp:effectExtent l="0" t="0" r="5715" b="10795"/>
+            <wp:docPr id="24" name="Picture 22"/>
+            <wp:cNvGraphicFramePr>
+              <a:graphicFrameLocks xmlns:a="http://schemas.openxmlformats.org/drawingml/2006/main" noChangeAspect="1"/>
+            </wp:cNvGraphicFramePr>
+            <a:graphic xmlns:a="http://schemas.openxmlformats.org/drawingml/2006/main">
+              <a:graphicData uri="http://schemas.openxmlformats.org/drawingml/2006/picture">
+                <pic:pic xmlns:pic="http://schemas.openxmlformats.org/drawingml/2006/picture">
+                  <pic:nvPicPr>
+                    <pic:cNvPr id="24" name="Picture 22"/>
+                    <pic:cNvPicPr>
+                      <a:picLocks noChangeAspect="1"/>
+                    </pic:cNvPicPr>
+                  </pic:nvPicPr>
+                  <pic:blipFill>
+                    <a:blip r:embed="rId11"/>
+                    <a:stretch>
+                      <a:fillRect/>
+                    </a:stretch>
+                  </pic:blipFill>
+                  <pic:spPr>
+                    <a:xfrm>
+                      <a:off x="0" y="0"/>
+                      <a:ext cx="5728335" cy="1684655"/>
+                    </a:xfrm>
+                    <a:prstGeom prst="rect">
+                      <a:avLst/>
+                    </a:prstGeom>
+                    <a:noFill/>
+                    <a:ln>
+                      <a:noFill/>
+                    </a:ln>
+                  </pic:spPr>
+                </pic:pic>
+              </a:graphicData>
+            </a:graphic>
+          </wp:inline>
+        </w:drawing>
+      </w:r>
+      <w:r>
+        <w:br w:type="textWrapping"/>
+      </w:r>
+      <w:r>
+        <w:br w:type="textWrapping"/>
+      </w:r>
+      <w:r>
+        <w:br w:type="textWrapping"/>
+      </w:r>
+      <w:r>
+        <w:rPr>
+          <w:rFonts w:hint="default"/>
+          <w:lang w:val="en-US"/>
+        </w:rPr>
+        <w:t>On the other hand, the figure above illustrates a catch block designed to handle any errors that occur during the authentication process, whether during user sign-up or login. When an error is encountered, the block first logs the error code and message to the browser console to aid debugging. It then evaluates the specific error code to provide meaningful feedback to the user. If the error code is "auth/email-already-in-use", this indicates that the email address entered is already associated with an existing account, and the user is prompted to either use a different email or sign in instead. If the error is "auth/user-not-found" or "auth/wrong-password", it suggests that the login credentials provided are incorrect, prompting an alert to inform the user. For any other unexpected issues, a general alert is shown that includes the error message returned by Firebase, ensuring users are made aware of the problem even if it falls outside common authentication errors.</w:t>
+      </w:r>
+    </w:p>
+    <w:p>
+      <w:pPr>
+        <w:pStyle w:val="4"/>
+        <w:bidi w:val="0"/>
+        <w:spacing w:line="360" w:lineRule="auto"/>
+        <w:jc w:val="center"/>
+        <w:rPr>
+          <w:rFonts w:hint="default" w:cs="Arial"/>
+          <w:sz w:val="22"/>
+          <w:szCs w:val="22"/>
+          <w:lang w:val="en-US"/>
+        </w:rPr>
+      </w:pPr>
+      <w:r>
+        <w:rPr>
+          <w:rFonts w:hint="default"/>
+        </w:rPr>
+        <w:br w:type="textWrapping"/>
+      </w:r>
+      <w:r>
+        <w:rPr>
+          <w:rFonts w:ascii="SimSun" w:hAnsi="SimSun" w:eastAsia="SimSun" w:cs="SimSun"/>
+          <w:sz w:val="24"/>
+          <w:szCs w:val="24"/>
+        </w:rPr>
+        <w:drawing>
+          <wp:inline distT="0" distB="0" distL="114300" distR="114300">
+            <wp:extent cx="2861945" cy="4295775"/>
+            <wp:effectExtent l="0" t="0" r="14605" b="9525"/>
+            <wp:docPr id="4" name="Picture 3" descr="IMG_256"/>
+            <wp:cNvGraphicFramePr>
+              <a:graphicFrameLocks xmlns:a="http://schemas.openxmlformats.org/drawingml/2006/main" noChangeAspect="1"/>
+            </wp:cNvGraphicFramePr>
+            <a:graphic xmlns:a="http://schemas.openxmlformats.org/drawingml/2006/main">
+              <a:graphicData uri="http://schemas.openxmlformats.org/drawingml/2006/picture">
+                <pic:pic xmlns:pic="http://schemas.openxmlformats.org/drawingml/2006/picture">
+                  <pic:nvPicPr>
+                    <pic:cNvPr id="4" name="Picture 3" descr="IMG_256"/>
+                    <pic:cNvPicPr>
+                      <a:picLocks noChangeAspect="1"/>
+                    </pic:cNvPicPr>
+                  </pic:nvPicPr>
+                  <pic:blipFill>
+                    <a:blip r:embed="rId12"/>
+                    <a:stretch>
+                      <a:fillRect/>
+                    </a:stretch>
+                  </pic:blipFill>
+                  <pic:spPr>
+                    <a:xfrm>
+                      <a:off x="0" y="0"/>
+                      <a:ext cx="2861945" cy="4295775"/>
+                    </a:xfrm>
+                    <a:prstGeom prst="rect">
+                      <a:avLst/>
+                    </a:prstGeom>
+                    <a:noFill/>
+                    <a:ln w="9525">
+                      <a:noFill/>
+                    </a:ln>
+                  </pic:spPr>
+                </pic:pic>
+              </a:graphicData>
+            </a:graphic>
+          </wp:inline>
+        </w:drawing>
+      </w:r>
+      <w:r>
+        <w:rPr>
+          <w:rFonts w:ascii="SimSun" w:hAnsi="SimSun" w:eastAsia="SimSun" w:cs="SimSun"/>
+          <w:sz w:val="24"/>
+          <w:szCs w:val="24"/>
+        </w:rPr>
+        <w:br w:type="textWrapping"/>
+      </w:r>
+      <w:r>
+        <w:rPr>
+          <w:rFonts w:hint="default" w:ascii="Arial" w:hAnsi="Arial" w:cs="Arial"/>
+          <w:sz w:val="22"/>
+          <w:szCs w:val="22"/>
+        </w:rPr>
+        <w:br w:type="textWrapping"/>
+      </w:r>
+      <w:r>
+        <w:rPr>
+          <w:rFonts w:hint="default" w:cs="Arial"/>
+          <w:sz w:val="22"/>
+          <w:szCs w:val="22"/>
+          <w:lang w:val="en-US"/>
+        </w:rPr>
+        <w:t>Figure 4.3 Sign Up page showing Please fill out this field</w:t>
+      </w:r>
+    </w:p>
+    <w:p>
+      <w:pPr>
+        <w:bidi w:val="0"/>
+        <w:spacing w:line="360" w:lineRule="auto"/>
+        <w:jc w:val="both"/>
+        <w:rPr>
+          <w:rFonts w:hint="default"/>
+        </w:rPr>
+      </w:pPr>
+      <w:r>
+        <w:rPr>
+          <w:rFonts w:hint="default"/>
+        </w:rPr>
+        <w:br w:type="textWrapping"/>
+      </w:r>
+      <w:r>
+        <w:rPr>
+          <w:rFonts w:hint="default"/>
+          <w:lang w:val="en-US"/>
+        </w:rPr>
+        <w:tab/>
+      </w:r>
+      <w:r>
+        <w:rPr>
+          <w:rFonts w:hint="default"/>
+        </w:rPr>
+        <w:t>Figure 4.3 shows the Sign-Up Page Interface of the EtechHub Electronic Gadget E-commerce Website, demonstrating the browser’s built-in form validation.</w:t>
+      </w:r>
+      <w:r>
+        <w:rPr>
+          <w:rFonts w:hint="default"/>
+          <w:lang w:val="en-US"/>
+        </w:rPr>
+        <w:t xml:space="preserve"> </w:t>
+      </w:r>
+      <w:r>
+        <w:rPr>
+          <w:rFonts w:hint="default"/>
+        </w:rPr>
+        <w:t>In this instance, the user has entered an email address (1234@test.com) but attempted to submit the form without filling in the Password field. As a result, a validation alert appears stating</w:t>
+      </w:r>
+      <w:r>
+        <w:rPr>
+          <w:rFonts w:hint="default"/>
+          <w:lang w:val="en-US"/>
+        </w:rPr>
+        <w:t xml:space="preserve"> </w:t>
+      </w:r>
+      <w:r>
+        <w:rPr>
+          <w:rFonts w:hint="default"/>
+        </w:rPr>
+        <w:t>"Please fill out this field."</w:t>
+      </w:r>
+      <w:r>
+        <w:rPr>
+          <w:rFonts w:hint="default"/>
+          <w:lang w:val="en-US"/>
+        </w:rPr>
+        <w:t xml:space="preserve"> </w:t>
+      </w:r>
+      <w:r>
+        <w:rPr>
+          <w:rFonts w:hint="default"/>
+        </w:rPr>
+        <w:t>This indicates that the password field is required and must be completed before the form can be submitted. Such real-time validation enhances the user experience by preventing incomplete form submissions and ensuring that all necessary information is provided.</w:t>
+      </w:r>
+      <w:r>
+        <w:rPr>
+          <w:rFonts w:hint="default"/>
+        </w:rPr>
+        <w:br w:type="textWrapping"/>
+      </w:r>
+    </w:p>
+    <w:p>
+      <w:pPr>
+        <w:bidi w:val="0"/>
+        <w:spacing w:line="360" w:lineRule="auto"/>
+        <w:jc w:val="both"/>
+        <w:rPr>
+          <w:rFonts w:hint="default"/>
+        </w:rPr>
+      </w:pPr>
+    </w:p>
+    <w:p>
+      <w:pPr>
+        <w:bidi w:val="0"/>
+        <w:spacing w:line="360" w:lineRule="auto"/>
+        <w:jc w:val="center"/>
+      </w:pPr>
+      <w:r>
+        <w:drawing>
+          <wp:inline distT="0" distB="0" distL="114300" distR="114300">
+            <wp:extent cx="4267200" cy="1419225"/>
+            <wp:effectExtent l="0" t="0" r="0" b="9525"/>
+            <wp:docPr id="8" name="Picture 7"/>
+            <wp:cNvGraphicFramePr>
+              <a:graphicFrameLocks xmlns:a="http://schemas.openxmlformats.org/drawingml/2006/main" noChangeAspect="1"/>
+            </wp:cNvGraphicFramePr>
+            <a:graphic xmlns:a="http://schemas.openxmlformats.org/drawingml/2006/main">
+              <a:graphicData uri="http://schemas.openxmlformats.org/drawingml/2006/picture">
+                <pic:pic xmlns:pic="http://schemas.openxmlformats.org/drawingml/2006/picture">
+                  <pic:nvPicPr>
+                    <pic:cNvPr id="8" name="Picture 7"/>
+                    <pic:cNvPicPr>
+                      <a:picLocks noChangeAspect="1"/>
+                    </pic:cNvPicPr>
+                  </pic:nvPicPr>
+                  <pic:blipFill>
+                    <a:blip r:embed="rId13"/>
+                    <a:stretch>
+                      <a:fillRect/>
+                    </a:stretch>
+                  </pic:blipFill>
+                  <pic:spPr>
+                    <a:xfrm>
+                      <a:off x="0" y="0"/>
+                      <a:ext cx="4267200" cy="1419225"/>
+                    </a:xfrm>
+                    <a:prstGeom prst="rect">
+                      <a:avLst/>
+                    </a:prstGeom>
+                    <a:noFill/>
+                    <a:ln>
+                      <a:noFill/>
+                    </a:ln>
+                  </pic:spPr>
+                </pic:pic>
+              </a:graphicData>
+            </a:graphic>
+          </wp:inline>
+        </w:drawing>
+      </w:r>
+    </w:p>
+    <w:p>
+      <w:pPr>
+        <w:bidi w:val="0"/>
+        <w:spacing w:line="360" w:lineRule="auto"/>
+        <w:jc w:val="both"/>
+      </w:pPr>
+    </w:p>
+    <w:p>
+      <w:pPr>
+        <w:bidi w:val="0"/>
+        <w:spacing w:line="360" w:lineRule="auto"/>
+        <w:ind w:firstLine="720" w:firstLineChars="0"/>
+        <w:jc w:val="both"/>
+        <w:rPr>
+          <w:rFonts w:hint="default"/>
+        </w:rPr>
+      </w:pPr>
+      <w:r>
+        <w:rPr>
+          <w:rFonts w:hint="default"/>
+        </w:rPr>
+        <w:t>"The image displays a browser alert from localhost:3000 stating 'Password must be at least 6 characters.' This message appears when a user attempts to sign up with a password that doesn't meet the minimum length requirement."</w:t>
+      </w:r>
+    </w:p>
+    <w:p>
+      <w:pPr>
+        <w:bidi w:val="0"/>
+        <w:spacing w:line="360" w:lineRule="auto"/>
+        <w:ind w:firstLine="720" w:firstLineChars="0"/>
+        <w:jc w:val="center"/>
+      </w:pPr>
+      <w:r>
+        <w:rPr>
+          <w:rFonts w:hint="default"/>
+        </w:rPr>
+        <w:br w:type="textWrapping"/>
+      </w:r>
+      <w:r>
+        <w:drawing>
+          <wp:inline distT="0" distB="0" distL="114300" distR="114300">
+            <wp:extent cx="4391025" cy="1114425"/>
+            <wp:effectExtent l="0" t="0" r="9525" b="9525"/>
+            <wp:docPr id="9" name="Picture 8"/>
+            <wp:cNvGraphicFramePr>
+              <a:graphicFrameLocks xmlns:a="http://schemas.openxmlformats.org/drawingml/2006/main" noChangeAspect="1"/>
+            </wp:cNvGraphicFramePr>
+            <a:graphic xmlns:a="http://schemas.openxmlformats.org/drawingml/2006/main">
+              <a:graphicData uri="http://schemas.openxmlformats.org/drawingml/2006/picture">
+                <pic:pic xmlns:pic="http://schemas.openxmlformats.org/drawingml/2006/picture">
+                  <pic:nvPicPr>
+                    <pic:cNvPr id="9" name="Picture 8"/>
+                    <pic:cNvPicPr>
+                      <a:picLocks noChangeAspect="1"/>
+                    </pic:cNvPicPr>
+                  </pic:nvPicPr>
+                  <pic:blipFill>
+                    <a:blip r:embed="rId14"/>
+                    <a:stretch>
+                      <a:fillRect/>
+                    </a:stretch>
+                  </pic:blipFill>
+                  <pic:spPr>
+                    <a:xfrm>
+                      <a:off x="0" y="0"/>
+                      <a:ext cx="4391025" cy="1114425"/>
+                    </a:xfrm>
+                    <a:prstGeom prst="rect">
+                      <a:avLst/>
+                    </a:prstGeom>
+                    <a:noFill/>
+                    <a:ln>
+                      <a:noFill/>
+                    </a:ln>
+                  </pic:spPr>
+                </pic:pic>
+              </a:graphicData>
+            </a:graphic>
+          </wp:inline>
+        </w:drawing>
+      </w:r>
+    </w:p>
+    <w:p>
+      <w:pPr>
+        <w:bidi w:val="0"/>
+        <w:spacing w:line="360" w:lineRule="auto"/>
+        <w:ind w:firstLine="720" w:firstLineChars="0"/>
+        <w:jc w:val="both"/>
+        <w:rPr>
+          <w:rFonts w:hint="default"/>
+        </w:rPr>
+      </w:pPr>
+      <w:r>
+        <w:rPr>
+          <w:rFonts w:hint="default"/>
+        </w:rPr>
+        <w:t>The code snippet checks whether the password entered by the user is at least 6 characters long. If the password is shorter than 6 characters, it triggers a browser alert with the message 'Password must be at least 6 characters.' and stops further execution by using return. This validation is performed after confirming that the email is valid, as noted in the comment.</w:t>
+      </w:r>
+    </w:p>
+    <w:p>
+      <w:pPr>
+        <w:bidi w:val="0"/>
+        <w:spacing w:line="360" w:lineRule="auto"/>
+        <w:ind w:firstLine="720" w:firstLineChars="0"/>
+        <w:jc w:val="both"/>
+        <w:rPr>
+          <w:rFonts w:hint="default"/>
+        </w:rPr>
+      </w:pPr>
+    </w:p>
+    <w:p>
+      <w:pPr>
+        <w:bidi w:val="0"/>
+        <w:spacing w:line="360" w:lineRule="auto"/>
+        <w:ind w:firstLine="720" w:firstLineChars="0"/>
+        <w:jc w:val="both"/>
+        <w:rPr>
+          <w:rFonts w:hint="default"/>
+        </w:rPr>
+      </w:pPr>
+      <w:r>
+        <w:drawing>
+          <wp:inline distT="0" distB="0" distL="114300" distR="114300">
+            <wp:extent cx="4210050" cy="1409700"/>
+            <wp:effectExtent l="0" t="0" r="0" b="0"/>
+            <wp:docPr id="10" name="Picture 9"/>
+            <wp:cNvGraphicFramePr>
+              <a:graphicFrameLocks xmlns:a="http://schemas.openxmlformats.org/drawingml/2006/main" noChangeAspect="1"/>
+            </wp:cNvGraphicFramePr>
+            <a:graphic xmlns:a="http://schemas.openxmlformats.org/drawingml/2006/main">
+              <a:graphicData uri="http://schemas.openxmlformats.org/drawingml/2006/picture">
+                <pic:pic xmlns:pic="http://schemas.openxmlformats.org/drawingml/2006/picture">
+                  <pic:nvPicPr>
+                    <pic:cNvPr id="10" name="Picture 9"/>
+                    <pic:cNvPicPr>
+                      <a:picLocks noChangeAspect="1"/>
+                    </pic:cNvPicPr>
+                  </pic:nvPicPr>
+                  <pic:blipFill>
+                    <a:blip r:embed="rId15"/>
+                    <a:stretch>
+                      <a:fillRect/>
+                    </a:stretch>
+                  </pic:blipFill>
+                  <pic:spPr>
+                    <a:xfrm>
+                      <a:off x="0" y="0"/>
+                      <a:ext cx="4210050" cy="1409700"/>
+                    </a:xfrm>
+                    <a:prstGeom prst="rect">
+                      <a:avLst/>
+                    </a:prstGeom>
+                    <a:noFill/>
+                    <a:ln>
+                      <a:noFill/>
+                    </a:ln>
+                  </pic:spPr>
+                </pic:pic>
+              </a:graphicData>
+            </a:graphic>
+          </wp:inline>
+        </w:drawing>
+      </w:r>
+      <w:r>
+        <w:br w:type="textWrapping"/>
+      </w:r>
+      <w:r>
+        <w:br w:type="textWrapping"/>
+      </w:r>
+      <w:r>
+        <w:rPr>
+          <w:rFonts w:hint="default"/>
+        </w:rPr>
+        <w:t>The image displays a browser alert from localhost:3000 stating "Phone number must be 10 or 11 digits." This message appears when a user attempts to input a phone number that doesn't meet the specified length requirement.</w:t>
+      </w:r>
+    </w:p>
+    <w:p>
+      <w:pPr>
+        <w:bidi w:val="0"/>
+        <w:spacing w:line="360" w:lineRule="auto"/>
+        <w:ind w:firstLine="720" w:firstLineChars="0"/>
+        <w:jc w:val="center"/>
+      </w:pPr>
+      <w:r>
+        <w:rPr>
+          <w:rFonts w:hint="default"/>
+        </w:rPr>
+        <w:br w:type="textWrapping"/>
+      </w:r>
+      <w:r>
+        <w:drawing>
+          <wp:inline distT="0" distB="0" distL="114300" distR="114300">
+            <wp:extent cx="4476750" cy="1209675"/>
+            <wp:effectExtent l="0" t="0" r="0" b="9525"/>
+            <wp:docPr id="11" name="Picture 10"/>
+            <wp:cNvGraphicFramePr>
+              <a:graphicFrameLocks xmlns:a="http://schemas.openxmlformats.org/drawingml/2006/main" noChangeAspect="1"/>
+            </wp:cNvGraphicFramePr>
+            <a:graphic xmlns:a="http://schemas.openxmlformats.org/drawingml/2006/main">
+              <a:graphicData uri="http://schemas.openxmlformats.org/drawingml/2006/picture">
+                <pic:pic xmlns:pic="http://schemas.openxmlformats.org/drawingml/2006/picture">
+                  <pic:nvPicPr>
+                    <pic:cNvPr id="11" name="Picture 10"/>
+                    <pic:cNvPicPr>
+                      <a:picLocks noChangeAspect="1"/>
+                    </pic:cNvPicPr>
+                  </pic:nvPicPr>
+                  <pic:blipFill>
+                    <a:blip r:embed="rId16"/>
+                    <a:stretch>
+                      <a:fillRect/>
+                    </a:stretch>
+                  </pic:blipFill>
+                  <pic:spPr>
+                    <a:xfrm>
+                      <a:off x="0" y="0"/>
+                      <a:ext cx="4476750" cy="1209675"/>
+                    </a:xfrm>
+                    <a:prstGeom prst="rect">
+                      <a:avLst/>
+                    </a:prstGeom>
+                    <a:noFill/>
+                    <a:ln>
+                      <a:noFill/>
+                    </a:ln>
+                  </pic:spPr>
+                </pic:pic>
+              </a:graphicData>
+            </a:graphic>
+          </wp:inline>
+        </w:drawing>
+      </w:r>
+      <w:r>
+        <w:br w:type="textWrapping"/>
+      </w:r>
+    </w:p>
+    <w:p>
+      <w:pPr>
+        <w:bidi w:val="0"/>
+        <w:spacing w:line="360" w:lineRule="auto"/>
+        <w:ind w:firstLine="720" w:firstLineChars="0"/>
+        <w:jc w:val="both"/>
+        <w:rPr>
+          <w:rFonts w:hint="default"/>
+        </w:rPr>
+      </w:pPr>
+      <w:r>
+        <w:rPr>
+          <w:rFonts w:hint="default"/>
+        </w:rPr>
+        <w:t>Th</w:t>
+      </w:r>
+      <w:r>
+        <w:rPr>
+          <w:rFonts w:hint="default"/>
+          <w:lang w:val="en-US"/>
+        </w:rPr>
+        <w:t xml:space="preserve">e </w:t>
+      </w:r>
+      <w:r>
+        <w:rPr>
+          <w:rFonts w:hint="default"/>
+        </w:rPr>
+        <w:t>code snippet is responsible for validating phone number input. It's enclosed within an if (!login) block, indicating that this validation specifically applies when a user is not in a login context, such as during account registration or when updating profile information. The core of the validation lies in a regular expression, ^\d{10,11}$, which is defined as phonePattern. This pattern strictly checks that the input string starts (^) and ends ($) with only digits (\d), and that there are either 10 or 11 of them ({10,11}). If the additionalFields.phoneNumber value does not conform to this pattern, an alert box is triggered, displaying the message "Phone number must be 10 or 11 digits.", and the function execution is halted with a return statement. This ensures that the user is immediately notified of the incorrect phone number format and further processing is prevented until a valid input is provided.</w:t>
+      </w:r>
+    </w:p>
+    <w:p>
+      <w:pPr>
+        <w:bidi w:val="0"/>
+        <w:spacing w:line="360" w:lineRule="auto"/>
+        <w:ind w:firstLine="720" w:firstLineChars="0"/>
+        <w:jc w:val="center"/>
+      </w:pPr>
+      <w:r>
+        <w:rPr>
+          <w:rFonts w:hint="default"/>
+        </w:rPr>
+        <w:br w:type="textWrapping"/>
+      </w:r>
+      <w:r>
+        <w:drawing>
+          <wp:inline distT="0" distB="0" distL="114300" distR="114300">
+            <wp:extent cx="4229100" cy="1924050"/>
+            <wp:effectExtent l="0" t="0" r="0" b="0"/>
+            <wp:docPr id="12" name="Picture 11"/>
+            <wp:cNvGraphicFramePr>
+              <a:graphicFrameLocks xmlns:a="http://schemas.openxmlformats.org/drawingml/2006/main" noChangeAspect="1"/>
+            </wp:cNvGraphicFramePr>
+            <a:graphic xmlns:a="http://schemas.openxmlformats.org/drawingml/2006/main">
+              <a:graphicData uri="http://schemas.openxmlformats.org/drawingml/2006/picture">
+                <pic:pic xmlns:pic="http://schemas.openxmlformats.org/drawingml/2006/picture">
+                  <pic:nvPicPr>
+                    <pic:cNvPr id="12" name="Picture 11"/>
+                    <pic:cNvPicPr>
+                      <a:picLocks noChangeAspect="1"/>
+                    </pic:cNvPicPr>
+                  </pic:nvPicPr>
+                  <pic:blipFill>
+                    <a:blip r:embed="rId17"/>
+                    <a:stretch>
+                      <a:fillRect/>
+                    </a:stretch>
+                  </pic:blipFill>
+                  <pic:spPr>
+                    <a:xfrm>
+                      <a:off x="0" y="0"/>
+                      <a:ext cx="4229100" cy="1924050"/>
+                    </a:xfrm>
+                    <a:prstGeom prst="rect">
+                      <a:avLst/>
+                    </a:prstGeom>
+                    <a:noFill/>
+                    <a:ln>
+                      <a:noFill/>
+                    </a:ln>
+                  </pic:spPr>
+                </pic:pic>
+              </a:graphicData>
+            </a:graphic>
+          </wp:inline>
+        </w:drawing>
+      </w:r>
+    </w:p>
+    <w:p>
+      <w:pPr>
+        <w:bidi w:val="0"/>
+        <w:spacing w:line="360" w:lineRule="auto"/>
+        <w:ind w:firstLine="720" w:firstLineChars="0"/>
+        <w:jc w:val="center"/>
+        <w:rPr>
+          <w:rFonts w:hint="default"/>
+        </w:rPr>
+      </w:pPr>
+    </w:p>
+    <w:p>
+      <w:pPr>
+        <w:bidi w:val="0"/>
+        <w:spacing w:line="360" w:lineRule="auto"/>
+        <w:jc w:val="both"/>
+        <w:rPr>
+          <w:rFonts w:hint="default"/>
+        </w:rPr>
+      </w:pPr>
+      <w:r>
+        <w:rPr>
+          <w:rFonts w:hint="default"/>
+        </w:rPr>
+        <w:t>The image shows a browser alert originating from "localhost:3000," titled "localhost:3000 says." The alert informs the user about the requirements for entering a valid address, specifying three distinct conditions: the "Street" field must contain at least 5 characters, the "Postcode" must be exactly 5 digits, and a "Valid state" must be selected. An "OK" button is provided for the user to dismiss this informative message.</w:t>
+      </w:r>
+    </w:p>
+    <w:p>
+      <w:pPr>
+        <w:bidi w:val="0"/>
+        <w:spacing w:line="360" w:lineRule="auto"/>
+        <w:jc w:val="both"/>
+      </w:pPr>
+      <w:r>
+        <w:drawing>
+          <wp:inline distT="0" distB="0" distL="114300" distR="114300">
+            <wp:extent cx="5730240" cy="791210"/>
+            <wp:effectExtent l="0" t="0" r="3810" b="8890"/>
+            <wp:docPr id="17" name="Picture 15"/>
+            <wp:cNvGraphicFramePr>
+              <a:graphicFrameLocks xmlns:a="http://schemas.openxmlformats.org/drawingml/2006/main" noChangeAspect="1"/>
+            </wp:cNvGraphicFramePr>
+            <a:graphic xmlns:a="http://schemas.openxmlformats.org/drawingml/2006/main">
+              <a:graphicData uri="http://schemas.openxmlformats.org/drawingml/2006/picture">
+                <pic:pic xmlns:pic="http://schemas.openxmlformats.org/drawingml/2006/picture">
+                  <pic:nvPicPr>
+                    <pic:cNvPr id="17" name="Picture 15"/>
+                    <pic:cNvPicPr>
+                      <a:picLocks noChangeAspect="1"/>
+                    </pic:cNvPicPr>
+                  </pic:nvPicPr>
+                  <pic:blipFill>
+                    <a:blip r:embed="rId18"/>
+                    <a:stretch>
+                      <a:fillRect/>
+                    </a:stretch>
+                  </pic:blipFill>
+                  <pic:spPr>
+                    <a:xfrm>
+                      <a:off x="0" y="0"/>
+                      <a:ext cx="5730240" cy="791210"/>
+                    </a:xfrm>
+                    <a:prstGeom prst="rect">
+                      <a:avLst/>
+                    </a:prstGeom>
+                    <a:noFill/>
+                    <a:ln>
+                      <a:noFill/>
+                    </a:ln>
+                  </pic:spPr>
+                </pic:pic>
+              </a:graphicData>
+            </a:graphic>
+          </wp:inline>
+        </w:drawing>
+      </w:r>
+    </w:p>
+    <w:p>
+      <w:pPr>
+        <w:bidi w:val="0"/>
+        <w:spacing w:line="360" w:lineRule="auto"/>
+        <w:jc w:val="both"/>
+        <w:rPr>
+          <w:rFonts w:hint="default"/>
+        </w:rPr>
+      </w:pPr>
+      <w:r>
+        <w:rPr>
+          <w:rFonts w:hint="default"/>
+        </w:rPr>
+        <w:t>This JavaScript code snippet handles the validation of address information provided by a user. It begins by destructing an additionalFields object to extract the street, postcode, and state values. These extracted values are then passed to an isValidAddress function. If this function returns false, indicating that the address is not valid, an alert box is triggered. This alert clearly informs the user with the message: "Please enter a valid address:\n• Street ≥ 5 characters\n• Postcode = 5 digits\n• Valid state selected." The newline characters (\n) and bullet points (•) ensure the validation rules are presented in a readable format within the alert. Following the display of the alert, a return statement immediately halts the execution of the current code block, preventing any invalid address data from being processed further.</w:t>
+      </w:r>
+    </w:p>
+    <w:p>
+      <w:pPr>
+        <w:bidi w:val="0"/>
+        <w:spacing w:line="360" w:lineRule="auto"/>
+        <w:jc w:val="both"/>
+      </w:pPr>
+      <w:r>
+        <w:rPr>
+          <w:rFonts w:hint="default"/>
+        </w:rPr>
+        <w:br w:type="textWrapping"/>
+      </w:r>
+      <w:r>
+        <w:drawing>
+          <wp:inline distT="0" distB="0" distL="114300" distR="114300">
+            <wp:extent cx="2952750" cy="4399915"/>
+            <wp:effectExtent l="0" t="0" r="0" b="635"/>
+            <wp:docPr id="18" name="Picture 16"/>
+            <wp:cNvGraphicFramePr>
+              <a:graphicFrameLocks xmlns:a="http://schemas.openxmlformats.org/drawingml/2006/main" noChangeAspect="1"/>
+            </wp:cNvGraphicFramePr>
+            <a:graphic xmlns:a="http://schemas.openxmlformats.org/drawingml/2006/main">
+              <a:graphicData uri="http://schemas.openxmlformats.org/drawingml/2006/picture">
+                <pic:pic xmlns:pic="http://schemas.openxmlformats.org/drawingml/2006/picture">
+                  <pic:nvPicPr>
+                    <pic:cNvPr id="18" name="Picture 16"/>
+                    <pic:cNvPicPr>
+                      <a:picLocks noChangeAspect="1"/>
+                    </pic:cNvPicPr>
+                  </pic:nvPicPr>
+                  <pic:blipFill>
+                    <a:blip r:embed="rId19"/>
+                    <a:stretch>
+                      <a:fillRect/>
+                    </a:stretch>
+                  </pic:blipFill>
+                  <pic:spPr>
+                    <a:xfrm>
+                      <a:off x="0" y="0"/>
+                      <a:ext cx="2952750" cy="4399915"/>
+                    </a:xfrm>
+                    <a:prstGeom prst="rect">
+                      <a:avLst/>
+                    </a:prstGeom>
+                    <a:noFill/>
+                    <a:ln>
+                      <a:noFill/>
+                    </a:ln>
+                  </pic:spPr>
+                </pic:pic>
+              </a:graphicData>
+            </a:graphic>
+          </wp:inline>
+        </w:drawing>
+      </w:r>
+      <w:r>
+        <w:br w:type="textWrapping"/>
+      </w:r>
+    </w:p>
+    <w:p>
+      <w:pPr>
+        <w:bidi w:val="0"/>
+        <w:spacing w:line="360" w:lineRule="auto"/>
+        <w:jc w:val="both"/>
+        <w:rPr>
+          <w:rFonts w:hint="default"/>
+        </w:rPr>
+      </w:pPr>
+      <w:r>
+        <w:rPr>
+          <w:rFonts w:hint="default"/>
+        </w:rPr>
+        <w:t>The image highlights a common form validation scenario focused on the "Select State" dropdown menu. The menu itself is labeled "Select State," prompting the user to make a choice. Critically, an orange exclamation mark icon is displayed next to it, accompanied by a tooltip that reads: "Please select an item in the list." This visual cue and message collectively indicate that the "State" field is a mandatory selection, and the user has not yet chosen a valid option from the dropdown list.</w:t>
+      </w:r>
+      <w:r>
+        <w:rPr>
+          <w:rFonts w:hint="default"/>
+        </w:rPr>
+        <w:br w:type="textWrapping"/>
+      </w:r>
+    </w:p>
+    <w:p>
+      <w:pPr>
+        <w:bidi w:val="0"/>
+        <w:spacing w:line="360" w:lineRule="auto"/>
+        <w:jc w:val="center"/>
+      </w:pPr>
+      <w:r>
+        <w:rPr>
+          <w:rFonts w:hint="default"/>
+        </w:rPr>
+        <w:br w:type="textWrapping"/>
+      </w:r>
+      <w:r>
+        <w:drawing>
+          <wp:inline distT="0" distB="0" distL="114300" distR="114300">
+            <wp:extent cx="3352165" cy="4962525"/>
+            <wp:effectExtent l="0" t="0" r="635" b="9525"/>
+            <wp:docPr id="19" name="Picture 17"/>
+            <wp:cNvGraphicFramePr>
+              <a:graphicFrameLocks xmlns:a="http://schemas.openxmlformats.org/drawingml/2006/main" noChangeAspect="1"/>
+            </wp:cNvGraphicFramePr>
+            <a:graphic xmlns:a="http://schemas.openxmlformats.org/drawingml/2006/main">
+              <a:graphicData uri="http://schemas.openxmlformats.org/drawingml/2006/picture">
+                <pic:pic xmlns:pic="http://schemas.openxmlformats.org/drawingml/2006/picture">
+                  <pic:nvPicPr>
+                    <pic:cNvPr id="19" name="Picture 17"/>
+                    <pic:cNvPicPr>
+                      <a:picLocks noChangeAspect="1"/>
+                    </pic:cNvPicPr>
+                  </pic:nvPicPr>
+                  <pic:blipFill>
+                    <a:blip r:embed="rId20"/>
+                    <a:stretch>
+                      <a:fillRect/>
+                    </a:stretch>
+                  </pic:blipFill>
+                  <pic:spPr>
+                    <a:xfrm>
+                      <a:off x="0" y="0"/>
+                      <a:ext cx="3352165" cy="4962525"/>
+                    </a:xfrm>
+                    <a:prstGeom prst="rect">
+                      <a:avLst/>
+                    </a:prstGeom>
+                    <a:noFill/>
+                    <a:ln>
+                      <a:noFill/>
+                    </a:ln>
+                  </pic:spPr>
+                </pic:pic>
+              </a:graphicData>
+            </a:graphic>
+          </wp:inline>
+        </w:drawing>
+      </w:r>
+      <w:r>
+        <w:br w:type="textWrapping"/>
+      </w:r>
+    </w:p>
+    <w:p>
+      <w:pPr>
+        <w:bidi w:val="0"/>
+        <w:spacing w:line="360" w:lineRule="auto"/>
+        <w:jc w:val="both"/>
+      </w:pPr>
+      <w:r>
+        <w:rPr>
+          <w:rFonts w:hint="default"/>
+        </w:rPr>
+        <w:t xml:space="preserve">The </w:t>
+      </w:r>
+      <w:r>
+        <w:rPr>
+          <w:rFonts w:hint="default"/>
+          <w:lang w:val="en-US"/>
+        </w:rPr>
+        <w:t>Figure</w:t>
+      </w:r>
+      <w:r>
+        <w:rPr>
+          <w:rFonts w:hint="default"/>
+        </w:rPr>
+        <w:t xml:space="preserve"> shows the "Etech HUB" sign-up form with the "Select State" dropdown expanded, displaying a list of Malaysian states and federal territories: Johor, Kedah, Kelantan, Melaka, Negeri Sembilan, Pahang, Penang, Perak, Perlis, Sabah, Sarawak, Selangor, Terengganu, Kuala Lumpur, Putrajaya, and Labuan. This visual directly correlates to the &lt;select&gt; element in the provided JavaScript code, specifically the &lt;option&gt; elements generated by mapping through the validStates array within the JSX.</w:t>
+      </w:r>
+      <w:r>
+        <w:rPr>
+          <w:rFonts w:hint="default"/>
+        </w:rPr>
+        <w:br w:type="textWrapping"/>
+      </w:r>
+      <w:r>
+        <w:rPr>
+          <w:rFonts w:hint="default"/>
+        </w:rPr>
+        <w:br w:type="textWrapping"/>
+      </w:r>
+      <w:r>
+        <w:rPr>
+          <w:rFonts w:ascii="SimSun" w:hAnsi="SimSun" w:eastAsia="SimSun" w:cs="SimSun"/>
+          <w:sz w:val="24"/>
+          <w:szCs w:val="24"/>
+        </w:rPr>
+        <w:drawing>
+          <wp:inline distT="0" distB="0" distL="114300" distR="114300">
+            <wp:extent cx="304800" cy="304800"/>
+            <wp:effectExtent l="0" t="0" r="0" b="0"/>
+            <wp:docPr id="20" name="Picture 18" descr="IMG_256"/>
+            <wp:cNvGraphicFramePr>
+              <a:graphicFrameLocks xmlns:a="http://schemas.openxmlformats.org/drawingml/2006/main" noChangeAspect="1"/>
+            </wp:cNvGraphicFramePr>
+            <a:graphic xmlns:a="http://schemas.openxmlformats.org/drawingml/2006/main">
+              <a:graphicData uri="http://schemas.openxmlformats.org/drawingml/2006/picture">
+                <pic:pic xmlns:pic="http://schemas.openxmlformats.org/drawingml/2006/picture">
+                  <pic:nvPicPr>
+                    <pic:cNvPr id="20" name="Picture 18" descr="IMG_256"/>
+                    <pic:cNvPicPr>
+                      <a:picLocks noChangeAspect="1"/>
+                    </pic:cNvPicPr>
+                  </pic:nvPicPr>
+                  <pic:blipFill>
+                    <a:blip r:embed="rId21"/>
+                    <a:stretch>
+                      <a:fillRect/>
+                    </a:stretch>
+                  </pic:blipFill>
+                  <pic:spPr>
+                    <a:xfrm>
+                      <a:off x="0" y="0"/>
+                      <a:ext cx="304800" cy="304800"/>
+                    </a:xfrm>
+                    <a:prstGeom prst="rect">
+                      <a:avLst/>
+                    </a:prstGeom>
+                    <a:noFill/>
+                    <a:ln w="9525">
+                      <a:noFill/>
+                    </a:ln>
+                  </pic:spPr>
+                </pic:pic>
+              </a:graphicData>
+            </a:graphic>
+          </wp:inline>
+        </w:drawing>
+      </w:r>
+      <w:r>
+        <w:drawing>
+          <wp:inline distT="0" distB="0" distL="114300" distR="114300">
+            <wp:extent cx="5572125" cy="2838450"/>
+            <wp:effectExtent l="0" t="0" r="9525" b="0"/>
+            <wp:docPr id="21" name="Picture 19"/>
+            <wp:cNvGraphicFramePr>
+              <a:graphicFrameLocks xmlns:a="http://schemas.openxmlformats.org/drawingml/2006/main" noChangeAspect="1"/>
+            </wp:cNvGraphicFramePr>
+            <a:graphic xmlns:a="http://schemas.openxmlformats.org/drawingml/2006/main">
+              <a:graphicData uri="http://schemas.openxmlformats.org/drawingml/2006/picture">
+                <pic:pic xmlns:pic="http://schemas.openxmlformats.org/drawingml/2006/picture">
+                  <pic:nvPicPr>
+                    <pic:cNvPr id="21" name="Picture 19"/>
+                    <pic:cNvPicPr>
+                      <a:picLocks noChangeAspect="1"/>
+                    </pic:cNvPicPr>
+                  </pic:nvPicPr>
+                  <pic:blipFill>
+                    <a:blip r:embed="rId22"/>
+                    <a:stretch>
+                      <a:fillRect/>
+                    </a:stretch>
+                  </pic:blipFill>
+                  <pic:spPr>
+                    <a:xfrm>
+                      <a:off x="0" y="0"/>
+                      <a:ext cx="5572125" cy="2838450"/>
+                    </a:xfrm>
+                    <a:prstGeom prst="rect">
+                      <a:avLst/>
+                    </a:prstGeom>
+                    <a:noFill/>
+                    <a:ln>
+                      <a:noFill/>
+                    </a:ln>
+                  </pic:spPr>
+                </pic:pic>
+              </a:graphicData>
+            </a:graphic>
+          </wp:inline>
+        </w:drawing>
+      </w:r>
+      <w:r>
+        <w:br w:type="textWrapping"/>
+      </w:r>
+      <w:r>
+        <w:br w:type="textWrapping"/>
+      </w:r>
+      <w:r>
+        <w:rPr>
+          <w:rFonts w:hint="default"/>
+        </w:rPr>
+        <w:t xml:space="preserve">The </w:t>
+      </w:r>
+      <w:r>
+        <w:rPr>
+          <w:rFonts w:hint="default"/>
+          <w:lang w:val="en-US"/>
+        </w:rPr>
+        <w:t>sniped code above</w:t>
+      </w:r>
+      <w:r>
+        <w:rPr>
+          <w:rFonts w:hint="default"/>
+        </w:rPr>
+        <w:t xml:space="preserve"> displays a React JSX code snippet for a &lt;select&gt; dropdown element. This element is designed to allow a user to choose a "state." It includes a default "Select State" option with an empty value and then dynamically generates a list of Malaysian states and federal territories (Johor, Kedah, Kelantan, etc.) as individual &lt;option&gt; elements using a .map() function. The required attribute on the &lt;select&gt; tag ensures that the user must make a valid selection.</w:t>
+      </w:r>
+      <w:r>
+        <w:rPr>
+          <w:rFonts w:hint="default"/>
+        </w:rPr>
+        <w:br w:type="textWrapping"/>
+      </w:r>
+      <w:r>
+        <w:rPr>
+          <w:rFonts w:hint="default"/>
+        </w:rPr>
+        <w:br w:type="textWrapping"/>
+      </w:r>
+      <w:r>
+        <w:rPr>
+          <w:rFonts w:hint="default"/>
+        </w:rPr>
+        <w:br w:type="textWrapping"/>
+      </w:r>
+      <w:r>
+        <w:drawing>
+          <wp:inline distT="0" distB="0" distL="114300" distR="114300">
+            <wp:extent cx="5248275" cy="2124075"/>
+            <wp:effectExtent l="0" t="0" r="9525" b="9525"/>
+            <wp:docPr id="22" name="Picture 20"/>
+            <wp:cNvGraphicFramePr>
+              <a:graphicFrameLocks xmlns:a="http://schemas.openxmlformats.org/drawingml/2006/main" noChangeAspect="1"/>
+            </wp:cNvGraphicFramePr>
+            <a:graphic xmlns:a="http://schemas.openxmlformats.org/drawingml/2006/main">
+              <a:graphicData uri="http://schemas.openxmlformats.org/drawingml/2006/picture">
+                <pic:pic xmlns:pic="http://schemas.openxmlformats.org/drawingml/2006/picture">
+                  <pic:nvPicPr>
+                    <pic:cNvPr id="22" name="Picture 20"/>
+                    <pic:cNvPicPr>
+                      <a:picLocks noChangeAspect="1"/>
+                    </pic:cNvPicPr>
+                  </pic:nvPicPr>
+                  <pic:blipFill>
+                    <a:blip r:embed="rId23"/>
+                    <a:stretch>
+                      <a:fillRect/>
+                    </a:stretch>
+                  </pic:blipFill>
+                  <pic:spPr>
+                    <a:xfrm>
+                      <a:off x="0" y="0"/>
+                      <a:ext cx="5248275" cy="2124075"/>
+                    </a:xfrm>
+                    <a:prstGeom prst="rect">
+                      <a:avLst/>
+                    </a:prstGeom>
+                    <a:noFill/>
+                    <a:ln>
+                      <a:noFill/>
+                    </a:ln>
+                  </pic:spPr>
+                </pic:pic>
+              </a:graphicData>
+            </a:graphic>
+          </wp:inline>
+        </w:drawing>
+      </w:r>
+      <w:r>
+        <w:br w:type="textWrapping"/>
+      </w:r>
+    </w:p>
+    <w:p>
+      <w:pPr>
+        <w:spacing w:line="360" w:lineRule="auto"/>
+        <w:rPr>
+          <w:rFonts w:hint="default"/>
+        </w:rPr>
+      </w:pPr>
+      <w:r>
+        <w:rPr>
+          <w:rFonts w:hint="default"/>
+        </w:rPr>
+        <w:t>This JavaScript function, isValidAddress, is designed to validate the completeness and correct formatting of street, postcode, and state inputs for an address. It first establishes a postcodePattern using a regular expression, ^\d{5}$, ensuring that any entered postcode must consist of exactly five digits. Concurrently, it maintains a validStates array, which acts as a comprehensive whitelist of all legitimate Malaysian states and federal territories. The function then returns a boolean value, true only if all three validation checks pass: the street field, after trimming any whitespace, must be at least 5 characters long; the postcode must strictly adhere to the five-digit numerical pattern; and the state provided must be present within the predefined list of validStates. This collective validation ensures that an address is considered valid only when it satisfies all specified criteria.</w:t>
+      </w:r>
+    </w:p>
+    <w:p>
+      <w:pPr>
+        <w:spacing w:line="360" w:lineRule="auto"/>
+      </w:pPr>
+      <w:r>
+        <w:rPr>
+          <w:rFonts w:hint="default"/>
+        </w:rPr>
+        <w:br w:type="textWrapping"/>
+      </w:r>
+      <w:r>
+        <w:rPr>
+          <w:rFonts w:hint="default"/>
+        </w:rPr>
+        <w:br w:type="textWrapping"/>
+      </w:r>
+      <w:r>
+        <w:drawing>
+          <wp:inline distT="0" distB="0" distL="114300" distR="114300">
+            <wp:extent cx="5725160" cy="3046095"/>
+            <wp:effectExtent l="0" t="0" r="8890" b="1905"/>
+            <wp:docPr id="37" name="Picture 35"/>
+            <wp:cNvGraphicFramePr>
+              <a:graphicFrameLocks xmlns:a="http://schemas.openxmlformats.org/drawingml/2006/main" noChangeAspect="1"/>
+            </wp:cNvGraphicFramePr>
+            <a:graphic xmlns:a="http://schemas.openxmlformats.org/drawingml/2006/main">
+              <a:graphicData uri="http://schemas.openxmlformats.org/drawingml/2006/picture">
+                <pic:pic xmlns:pic="http://schemas.openxmlformats.org/drawingml/2006/picture">
+                  <pic:nvPicPr>
+                    <pic:cNvPr id="37" name="Picture 35"/>
+                    <pic:cNvPicPr>
+                      <a:picLocks noChangeAspect="1"/>
+                    </pic:cNvPicPr>
+                  </pic:nvPicPr>
+                  <pic:blipFill>
+                    <a:blip r:embed="rId24"/>
+                    <a:stretch>
+                      <a:fillRect/>
+                    </a:stretch>
+                  </pic:blipFill>
+                  <pic:spPr>
+                    <a:xfrm>
+                      <a:off x="0" y="0"/>
+                      <a:ext cx="5725160" cy="3046095"/>
+                    </a:xfrm>
+                    <a:prstGeom prst="rect">
+                      <a:avLst/>
+                    </a:prstGeom>
+                    <a:noFill/>
+                    <a:ln>
+                      <a:noFill/>
+                    </a:ln>
+                  </pic:spPr>
+                </pic:pic>
+              </a:graphicData>
+            </a:graphic>
+          </wp:inline>
+        </w:drawing>
+      </w:r>
+    </w:p>
+    <w:p>
+      <w:pPr>
+        <w:spacing w:line="360" w:lineRule="auto"/>
+        <w:jc w:val="both"/>
+      </w:pPr>
+      <w:r>
+        <w:rPr>
+          <w:rFonts w:hint="default"/>
+        </w:rPr>
+        <w:t>When a new user attempts to sign up, the code first checks whether the type is "signup". If true, it initiates the Firebase authentication process by calling</w:t>
+      </w:r>
+      <w:r>
+        <w:rPr>
+          <w:rFonts w:hint="eastAsia"/>
+          <w:lang w:val="en-US" w:eastAsia="zh-CN"/>
+        </w:rPr>
+        <w:t xml:space="preserve"> </w:t>
+      </w:r>
+      <w:r>
+        <w:rPr>
+          <w:rFonts w:hint="default"/>
+        </w:rPr>
+        <w:t>createUserWithEmailAndPassword, passing in the provided email and password. Upon successful account creation, Firebase returns a userCredential object that includes the newly created user’s unique ID (UID). This UID is then used to create a reference to the user’s document in the Firestore database. Before saving the user’s data, the password is securely hashed using bcrypt.hash to ensure it is stored in an encrypted form rather than as plain text—enhancing security. The address input, composed of the street, postcode, and state fields, is combined into a single formatted string. Finally, the user’s information—including email, hashed password, user role ("user" by default), address, additional fields (like username and phone number), and a server-generated timestamp—is saved to Firestore using setDoc. This completes the registration process and securely stores the user’s data for future access and verification.</w:t>
+      </w:r>
+      <w:r>
+        <w:rPr>
+          <w:rFonts w:hint="default"/>
+        </w:rPr>
+        <w:br w:type="textWrapping"/>
+      </w:r>
+      <w:r>
+        <w:rPr>
+          <w:rFonts w:hint="default"/>
+        </w:rPr>
+        <w:br w:type="textWrapping"/>
+      </w:r>
+      <w:r>
+        <w:br w:type="page"/>
+      </w:r>
+    </w:p>
+    <w:p>
+      <w:pPr>
+        <w:bidi w:val="0"/>
+        <w:spacing w:line="360" w:lineRule="auto"/>
+        <w:jc w:val="both"/>
+        <w:rPr>
+          <w:rFonts w:hint="default"/>
+          <w:lang w:val="en-US"/>
+        </w:rPr>
+      </w:pPr>
+      <w:r>
+        <w:rPr>
+          <w:rFonts w:hint="default"/>
+        </w:rPr>
+        <w:br w:type="textWrapping"/>
+      </w:r>
+    </w:p>
+    <w:p>
+      <w:pPr>
+        <w:pStyle w:val="2"/>
+        <w:bidi w:val="0"/>
+        <w:spacing w:line="360" w:lineRule="auto"/>
+        <w:rPr>
+          <w:rFonts w:hint="default"/>
+          <w:lang w:val="en-US"/>
+        </w:rPr>
+      </w:pPr>
+      <w:r>
+        <w:rPr>
+          <w:rFonts w:hint="default"/>
+          <w:lang w:val="en-US"/>
+        </w:rPr>
+        <w:t>4.3.1.2 Login page</w:t>
+      </w:r>
+    </w:p>
+    <w:p>
+      <w:pPr>
+        <w:bidi w:val="0"/>
+        <w:spacing w:line="360" w:lineRule="auto"/>
+        <w:jc w:val="both"/>
+      </w:pPr>
+      <w:r>
+        <w:drawing>
+          <wp:inline distT="0" distB="0" distL="114300" distR="114300">
+            <wp:extent cx="3636010" cy="3413760"/>
+            <wp:effectExtent l="0" t="0" r="2540" b="15240"/>
+            <wp:docPr id="31" name="Picture 29"/>
+            <wp:cNvGraphicFramePr>
+              <a:graphicFrameLocks xmlns:a="http://schemas.openxmlformats.org/drawingml/2006/main" noChangeAspect="1"/>
+            </wp:cNvGraphicFramePr>
+            <a:graphic xmlns:a="http://schemas.openxmlformats.org/drawingml/2006/main">
+              <a:graphicData uri="http://schemas.openxmlformats.org/drawingml/2006/picture">
+                <pic:pic xmlns:pic="http://schemas.openxmlformats.org/drawingml/2006/picture">
+                  <pic:nvPicPr>
+                    <pic:cNvPr id="31" name="Picture 29"/>
+                    <pic:cNvPicPr>
+                      <a:picLocks noChangeAspect="1"/>
+                    </pic:cNvPicPr>
+                  </pic:nvPicPr>
+                  <pic:blipFill>
+                    <a:blip r:embed="rId25"/>
+                    <a:stretch>
+                      <a:fillRect/>
+                    </a:stretch>
+                  </pic:blipFill>
+                  <pic:spPr>
+                    <a:xfrm>
+                      <a:off x="0" y="0"/>
+                      <a:ext cx="3636010" cy="3413760"/>
+                    </a:xfrm>
+                    <a:prstGeom prst="rect">
+                      <a:avLst/>
+                    </a:prstGeom>
+                    <a:noFill/>
+                    <a:ln>
+                      <a:noFill/>
+                    </a:ln>
+                  </pic:spPr>
+                </pic:pic>
+              </a:graphicData>
+            </a:graphic>
+          </wp:inline>
+        </w:drawing>
+      </w:r>
+      <w:r>
+        <w:br w:type="textWrapping"/>
+      </w:r>
+      <w:r>
+        <w:br w:type="textWrapping"/>
+      </w:r>
+      <w:r>
+        <w:rPr>
+          <w:rFonts w:hint="eastAsia"/>
+          <w:lang w:val="en-US" w:eastAsia="zh-CN"/>
+        </w:rPr>
+        <w:t>The Login page</w:t>
+      </w:r>
+      <w:r>
+        <w:rPr>
+          <w:rFonts w:hint="default"/>
+        </w:rPr>
+        <w:t xml:space="preserve"> presents a login interface for a platform named "Etech HUB," identifiable by its prominent logo at the top. The design features a clear navigation area with "Login" as the currently active tab and a "Sign Up" option for new users. The core of the page is dedicated to user authentication, providing two input fields for users to enter their "Email" and "Password." Additionally, a "Forgot Password?" link is available for account recovery, and a large, blue "</w:t>
+      </w:r>
+      <w:r>
+        <w:rPr>
+          <w:rFonts w:hint="eastAsia"/>
+          <w:lang w:val="en-US" w:eastAsia="zh-CN"/>
+        </w:rPr>
+        <w:t>Login</w:t>
+      </w:r>
+      <w:r>
+        <w:rPr>
+          <w:rFonts w:hint="default"/>
+        </w:rPr>
+        <w:t>" button serves as the primary action for users to proceed with logging into their accounts.</w:t>
+      </w:r>
+      <w:r>
+        <w:rPr>
+          <w:rFonts w:hint="default"/>
+        </w:rPr>
+        <w:br w:type="textWrapping"/>
+      </w:r>
+      <w:r>
+        <w:rPr>
+          <w:rFonts w:hint="default"/>
+        </w:rPr>
+        <w:br w:type="textWrapping"/>
+      </w:r>
+      <w:r>
+        <w:drawing>
+          <wp:inline distT="0" distB="0" distL="114300" distR="114300">
+            <wp:extent cx="3568065" cy="3582035"/>
+            <wp:effectExtent l="0" t="0" r="13335" b="18415"/>
+            <wp:docPr id="30" name="Picture 28"/>
+            <wp:cNvGraphicFramePr>
+              <a:graphicFrameLocks xmlns:a="http://schemas.openxmlformats.org/drawingml/2006/main" noChangeAspect="1"/>
+            </wp:cNvGraphicFramePr>
+            <a:graphic xmlns:a="http://schemas.openxmlformats.org/drawingml/2006/main">
+              <a:graphicData uri="http://schemas.openxmlformats.org/drawingml/2006/picture">
+                <pic:pic xmlns:pic="http://schemas.openxmlformats.org/drawingml/2006/picture">
+                  <pic:nvPicPr>
+                    <pic:cNvPr id="30" name="Picture 28"/>
+                    <pic:cNvPicPr>
+                      <a:picLocks noChangeAspect="1"/>
+                    </pic:cNvPicPr>
+                  </pic:nvPicPr>
+                  <pic:blipFill>
+                    <a:blip r:embed="rId26"/>
+                    <a:stretch>
+                      <a:fillRect/>
+                    </a:stretch>
+                  </pic:blipFill>
+                  <pic:spPr>
+                    <a:xfrm>
+                      <a:off x="0" y="0"/>
+                      <a:ext cx="3568065" cy="3582035"/>
+                    </a:xfrm>
+                    <a:prstGeom prst="rect">
+                      <a:avLst/>
+                    </a:prstGeom>
+                    <a:noFill/>
+                    <a:ln>
+                      <a:noFill/>
+                    </a:ln>
+                  </pic:spPr>
+                </pic:pic>
+              </a:graphicData>
+            </a:graphic>
+          </wp:inline>
+        </w:drawing>
+      </w:r>
+      <w:r>
+        <w:br w:type="textWrapping"/>
+      </w:r>
+      <w:r>
+        <w:rPr>
+          <w:rFonts w:hint="default"/>
+        </w:rPr>
+        <w:t>If a user did not type any email into the "Email" field and then pressed the "</w:t>
+      </w:r>
+      <w:r>
+        <w:rPr>
+          <w:rFonts w:hint="eastAsia"/>
+          <w:lang w:val="en-US" w:eastAsia="zh-CN"/>
+        </w:rPr>
+        <w:t>Login</w:t>
+      </w:r>
+      <w:r>
+        <w:rPr>
+          <w:rFonts w:hint="default"/>
+        </w:rPr>
+        <w:t>" button, the webpage, as depicted in the image, would likely display an error message such as "Invalid email format." This message indicates that the system is performing client-side validation on the email input, ensuring that the field is not only populated but also contains a string that adheres to a typical email address structure (e.g., presence of "@" and a domain).</w:t>
+      </w:r>
+      <w:r>
+        <w:br w:type="textWrapping"/>
+      </w:r>
+    </w:p>
+    <w:p>
+      <w:pPr>
+        <w:bidi w:val="0"/>
+        <w:spacing w:line="360" w:lineRule="auto"/>
+        <w:jc w:val="both"/>
+        <w:rPr>
+          <w:rFonts w:hint="default"/>
+        </w:rPr>
+      </w:pPr>
+      <w:r>
+        <w:drawing>
+          <wp:inline distT="0" distB="0" distL="114300" distR="114300">
+            <wp:extent cx="4819650" cy="4857750"/>
+            <wp:effectExtent l="0" t="0" r="0" b="0"/>
+            <wp:docPr id="32" name="Picture 30"/>
+            <wp:cNvGraphicFramePr>
+              <a:graphicFrameLocks xmlns:a="http://schemas.openxmlformats.org/drawingml/2006/main" noChangeAspect="1"/>
+            </wp:cNvGraphicFramePr>
+            <a:graphic xmlns:a="http://schemas.openxmlformats.org/drawingml/2006/main">
+              <a:graphicData uri="http://schemas.openxmlformats.org/drawingml/2006/picture">
+                <pic:pic xmlns:pic="http://schemas.openxmlformats.org/drawingml/2006/picture">
+                  <pic:nvPicPr>
+                    <pic:cNvPr id="32" name="Picture 30"/>
+                    <pic:cNvPicPr>
+                      <a:picLocks noChangeAspect="1"/>
+                    </pic:cNvPicPr>
+                  </pic:nvPicPr>
+                  <pic:blipFill>
+                    <a:blip r:embed="rId27"/>
+                    <a:stretch>
+                      <a:fillRect/>
+                    </a:stretch>
+                  </pic:blipFill>
+                  <pic:spPr>
+                    <a:xfrm>
+                      <a:off x="0" y="0"/>
+                      <a:ext cx="4819650" cy="4857750"/>
+                    </a:xfrm>
+                    <a:prstGeom prst="rect">
+                      <a:avLst/>
+                    </a:prstGeom>
+                    <a:noFill/>
+                    <a:ln>
+                      <a:noFill/>
+                    </a:ln>
+                  </pic:spPr>
+                </pic:pic>
+              </a:graphicData>
+            </a:graphic>
+          </wp:inline>
+        </w:drawing>
+      </w:r>
+      <w:r>
+        <w:br w:type="textWrapping"/>
+      </w:r>
+      <w:r>
+        <w:br w:type="textWrapping"/>
+      </w:r>
+      <w:r>
+        <w:br w:type="textWrapping"/>
+      </w:r>
+      <w:r>
+        <w:rPr>
+          <w:rFonts w:hint="default"/>
+        </w:rPr>
+        <w:t xml:space="preserve">The </w:t>
+      </w:r>
+      <w:r>
+        <w:rPr>
+          <w:rFonts w:hint="eastAsia"/>
+          <w:lang w:val="en-US" w:eastAsia="zh-CN"/>
+        </w:rPr>
+        <w:t>figure</w:t>
+      </w:r>
+      <w:r>
+        <w:rPr>
+          <w:rFonts w:hint="default"/>
+        </w:rPr>
+        <w:t xml:space="preserve"> displays the Etech HUB login page where a user has entered "test" into the email input field. This action has triggered an immediate client-side validation error, as indicated by the orange alert icon and the accompanying message: "Please include an '@' in the email address. 'test' is missing an '@'." This demonstrates the system's robust front-end validation, which aims to catch common input mistakes and ensure the provided email address conforms to a basic, valid format before attempting to process the login request. The password field is also shown with masked input, suggesting that some characters have been entered there, although this specific error pertains only to the email format.</w:t>
+      </w:r>
+    </w:p>
+    <w:p>
+      <w:pPr>
+        <w:bidi w:val="0"/>
+        <w:spacing w:line="360" w:lineRule="auto"/>
+        <w:jc w:val="both"/>
+        <w:rPr>
+          <w:rFonts w:hint="default"/>
+        </w:rPr>
+      </w:pPr>
+    </w:p>
+    <w:p>
+      <w:pPr>
+        <w:bidi w:val="0"/>
+        <w:spacing w:line="360" w:lineRule="auto"/>
+        <w:jc w:val="both"/>
+      </w:pPr>
+      <w:r>
+        <w:rPr>
+          <w:rFonts w:hint="default"/>
+        </w:rPr>
+        <w:br w:type="textWrapping"/>
+      </w:r>
+      <w:r>
+        <w:drawing>
+          <wp:inline distT="0" distB="0" distL="114300" distR="114300">
+            <wp:extent cx="4962525" cy="4562475"/>
+            <wp:effectExtent l="0" t="0" r="9525" b="9525"/>
+            <wp:docPr id="34" name="Picture 32"/>
+            <wp:cNvGraphicFramePr>
+              <a:graphicFrameLocks xmlns:a="http://schemas.openxmlformats.org/drawingml/2006/main" noChangeAspect="1"/>
+            </wp:cNvGraphicFramePr>
+            <a:graphic xmlns:a="http://schemas.openxmlformats.org/drawingml/2006/main">
+              <a:graphicData uri="http://schemas.openxmlformats.org/drawingml/2006/picture">
+                <pic:pic xmlns:pic="http://schemas.openxmlformats.org/drawingml/2006/picture">
+                  <pic:nvPicPr>
+                    <pic:cNvPr id="34" name="Picture 32"/>
+                    <pic:cNvPicPr>
+                      <a:picLocks noChangeAspect="1"/>
+                    </pic:cNvPicPr>
+                  </pic:nvPicPr>
+                  <pic:blipFill>
+                    <a:blip r:embed="rId28"/>
+                    <a:stretch>
+                      <a:fillRect/>
+                    </a:stretch>
+                  </pic:blipFill>
+                  <pic:spPr>
+                    <a:xfrm>
+                      <a:off x="0" y="0"/>
+                      <a:ext cx="4962525" cy="4562475"/>
+                    </a:xfrm>
+                    <a:prstGeom prst="rect">
+                      <a:avLst/>
+                    </a:prstGeom>
+                    <a:noFill/>
+                    <a:ln>
+                      <a:noFill/>
+                    </a:ln>
+                  </pic:spPr>
+                </pic:pic>
+              </a:graphicData>
+            </a:graphic>
+          </wp:inline>
+        </w:drawing>
+      </w:r>
+      <w:r>
+        <w:br w:type="textWrapping"/>
+      </w:r>
+      <w:r>
+        <w:br w:type="textWrapping"/>
+      </w:r>
+      <w:r>
+        <w:rPr>
+          <w:rFonts w:hint="default"/>
+        </w:rPr>
+        <w:t>The "Email" field has been populated with "test@gmail.com". However, the "Password" field is empty. When the user attempted to proceed (likely by clicking the "Login" button), the browser's built-in HTML5 form validation was triggered. An orange exclamation mark icon and a small pop-up bubble with the message "Please fill out this field." are displayed next to the empty "Password" input, indicating that this is a required field that must be filled before the form can be submitted.</w:t>
+      </w:r>
+      <w:r>
+        <w:rPr>
+          <w:rFonts w:hint="default"/>
+        </w:rPr>
+        <w:br w:type="textWrapping"/>
+      </w:r>
+      <w:r>
+        <w:rPr>
+          <w:rFonts w:hint="default"/>
+        </w:rPr>
+        <w:br w:type="textWrapping"/>
+      </w:r>
+      <w:r>
+        <w:drawing>
+          <wp:inline distT="0" distB="0" distL="114300" distR="114300">
+            <wp:extent cx="4276725" cy="1381125"/>
+            <wp:effectExtent l="0" t="0" r="9525" b="9525"/>
+            <wp:docPr id="33" name="Picture 31"/>
+            <wp:cNvGraphicFramePr>
+              <a:graphicFrameLocks xmlns:a="http://schemas.openxmlformats.org/drawingml/2006/main" noChangeAspect="1"/>
+            </wp:cNvGraphicFramePr>
+            <a:graphic xmlns:a="http://schemas.openxmlformats.org/drawingml/2006/main">
+              <a:graphicData uri="http://schemas.openxmlformats.org/drawingml/2006/picture">
+                <pic:pic xmlns:pic="http://schemas.openxmlformats.org/drawingml/2006/picture">
+                  <pic:nvPicPr>
+                    <pic:cNvPr id="33" name="Picture 31"/>
+                    <pic:cNvPicPr>
+                      <a:picLocks noChangeAspect="1"/>
+                    </pic:cNvPicPr>
+                  </pic:nvPicPr>
+                  <pic:blipFill>
+                    <a:blip r:embed="rId29"/>
+                    <a:stretch>
+                      <a:fillRect/>
+                    </a:stretch>
+                  </pic:blipFill>
+                  <pic:spPr>
+                    <a:xfrm>
+                      <a:off x="0" y="0"/>
+                      <a:ext cx="4276725" cy="1381125"/>
+                    </a:xfrm>
+                    <a:prstGeom prst="rect">
+                      <a:avLst/>
+                    </a:prstGeom>
+                    <a:noFill/>
+                    <a:ln>
+                      <a:noFill/>
+                    </a:ln>
+                  </pic:spPr>
+                </pic:pic>
+              </a:graphicData>
+            </a:graphic>
+          </wp:inline>
+        </w:drawing>
+      </w:r>
+    </w:p>
+    <w:p>
+      <w:pPr>
+        <w:bidi w:val="0"/>
+        <w:spacing w:line="360" w:lineRule="auto"/>
+        <w:ind w:firstLine="720" w:firstLineChars="0"/>
+        <w:jc w:val="both"/>
+      </w:pPr>
+      <w:r>
+        <w:br w:type="textWrapping"/>
+      </w:r>
+      <w:r>
+        <w:br w:type="textWrapping"/>
+      </w:r>
+      <w:r>
+        <w:rPr>
+          <w:rFonts w:hint="default"/>
+        </w:rPr>
+        <w:t>The image displays a pop-up alert box from a web application. The title of the alert, "localhost:3000 says", indicates that this message originates from a web application running on a local development server (port 3000). The main content of the alert is an error message: "An error occurred: Firebase: Error (auth/invalid-credential)." This specific message means that an attempt to authenticate (either log in or sign up) using Firebase failed because the credentials provided (likely the email and/or password) were not recognized as valid by the Firebase authentication service. Below the error message, there's a simple "OK" button to close the alert.</w:t>
+      </w:r>
+      <w:r>
+        <w:br w:type="textWrapping"/>
+      </w:r>
+      <w:r>
+        <w:rPr>
+          <w:rFonts w:hint="default"/>
+          <w:lang w:val="en-US" w:eastAsia="zh-CN"/>
+        </w:rPr>
+        <w:t>”</w:t>
+      </w:r>
+      <w:r>
+        <w:rPr>
+          <w:rFonts w:hint="default"/>
+          <w:lang w:val="en-US" w:eastAsia="zh-CN"/>
+        </w:rPr>
+        <w:br w:type="textWrapping"/>
+      </w:r>
+      <w:r>
+        <w:br w:type="textWrapping"/>
+      </w:r>
+      <w:r>
+        <w:drawing>
+          <wp:inline distT="0" distB="0" distL="114300" distR="114300">
+            <wp:extent cx="5730875" cy="2907665"/>
+            <wp:effectExtent l="0" t="0" r="3175" b="6985"/>
+            <wp:docPr id="36" name="Picture 34"/>
+            <wp:cNvGraphicFramePr>
+              <a:graphicFrameLocks xmlns:a="http://schemas.openxmlformats.org/drawingml/2006/main" noChangeAspect="1"/>
+            </wp:cNvGraphicFramePr>
+            <a:graphic xmlns:a="http://schemas.openxmlformats.org/drawingml/2006/main">
+              <a:graphicData uri="http://schemas.openxmlformats.org/drawingml/2006/picture">
+                <pic:pic xmlns:pic="http://schemas.openxmlformats.org/drawingml/2006/picture">
+                  <pic:nvPicPr>
+                    <pic:cNvPr id="36" name="Picture 34"/>
+                    <pic:cNvPicPr>
+                      <a:picLocks noChangeAspect="1"/>
+                    </pic:cNvPicPr>
+                  </pic:nvPicPr>
+                  <pic:blipFill>
+                    <a:blip r:embed="rId30"/>
+                    <a:stretch>
+                      <a:fillRect/>
+                    </a:stretch>
+                  </pic:blipFill>
+                  <pic:spPr>
+                    <a:xfrm>
+                      <a:off x="0" y="0"/>
+                      <a:ext cx="5730875" cy="2907665"/>
+                    </a:xfrm>
+                    <a:prstGeom prst="rect">
+                      <a:avLst/>
+                    </a:prstGeom>
+                    <a:noFill/>
+                    <a:ln>
+                      <a:noFill/>
+                    </a:ln>
+                  </pic:spPr>
+                </pic:pic>
+              </a:graphicData>
+            </a:graphic>
+          </wp:inline>
+        </w:drawing>
+      </w:r>
+    </w:p>
+    <w:p>
+      <w:pPr>
+        <w:bidi w:val="0"/>
+        <w:spacing w:line="360" w:lineRule="auto"/>
+        <w:jc w:val="both"/>
+        <w:rPr>
+          <w:rFonts w:hint="default"/>
+        </w:rPr>
+      </w:pPr>
+      <w:r>
+        <w:rPr>
+          <w:rFonts w:hint="default"/>
+        </w:rPr>
+        <w:t>This code snippet handles the login process for users of the Etech HUB platform. When a user submits the login form, Firebase's signInWithEmailAndPassword method is called using the email and password provided by the user. If the credentials are correct, Firebase returns a userCredential object containing the authenticated user's details. The code then uses the user's unique ID (UID) to locate their corresponding document in the Firestore database under the users collection. It attempts to retrieve this document using getDoc, which allows access to additional stored user information like their assigned role.</w:t>
+      </w:r>
+    </w:p>
+    <w:p>
+      <w:pPr>
+        <w:bidi w:val="0"/>
+        <w:spacing w:line="360" w:lineRule="auto"/>
+        <w:jc w:val="both"/>
+        <w:rPr>
+          <w:rFonts w:hint="default"/>
+        </w:rPr>
+      </w:pPr>
+    </w:p>
+    <w:p>
+      <w:pPr>
+        <w:bidi w:val="0"/>
+        <w:spacing w:line="360" w:lineRule="auto"/>
+        <w:jc w:val="both"/>
+        <w:rPr>
+          <w:rFonts w:hint="default"/>
+        </w:rPr>
+      </w:pPr>
+      <w:r>
+        <w:rPr>
+          <w:rFonts w:hint="default"/>
+        </w:rPr>
+        <w:t>If the user’s document exists in the database, the role value is extracted—defaulting to "user" if no specific role is found—and passed to the onLogin callback function, which likely updates the application's user context or global state. The role is also stored in the browser's localStorage to maintain session data even after the page is refreshed. A message is then logged to the console confirming the successful login, and the user is redirected to the homepage (/home) using the navigate function from React Router.</w:t>
+      </w:r>
+    </w:p>
+    <w:p>
+      <w:pPr>
+        <w:bidi w:val="0"/>
+        <w:spacing w:line="360" w:lineRule="auto"/>
+        <w:jc w:val="both"/>
+        <w:rPr>
+          <w:rFonts w:hint="default"/>
+        </w:rPr>
+      </w:pPr>
+    </w:p>
+    <w:p>
+      <w:pPr>
+        <w:bidi w:val="0"/>
+        <w:spacing w:line="360" w:lineRule="auto"/>
+        <w:jc w:val="both"/>
+        <w:rPr>
+          <w:rFonts w:hint="default"/>
+        </w:rPr>
+      </w:pPr>
+      <w:r>
+        <w:rPr>
+          <w:rFonts w:hint="default"/>
+        </w:rPr>
+        <w:t>However, if the Firestore document does not exist—meaning the user was authenticated but no associated profile was found—an alert is displayed informing the user that their profile is missing and they should contact support. This error handling ensures that only users with a properly stored and complete profile are allowed to proceed beyond the login screen, maintaining data integrity and a smooth user experience.</w:t>
+      </w:r>
+      <w:r>
+        <w:rPr>
+          <w:rFonts w:hint="default"/>
+        </w:rPr>
+        <w:br w:type="textWrapping"/>
+      </w:r>
+      <w:r>
+        <w:rPr>
+          <w:rFonts w:hint="default"/>
+        </w:rPr>
+        <w:br w:type="textWrapping"/>
+      </w:r>
+      <w:r>
+        <w:drawing>
+          <wp:inline distT="0" distB="0" distL="114300" distR="114300">
+            <wp:extent cx="3981450" cy="2661920"/>
+            <wp:effectExtent l="0" t="0" r="0" b="5080"/>
+            <wp:docPr id="38" name="Picture 36"/>
+            <wp:cNvGraphicFramePr>
+              <a:graphicFrameLocks xmlns:a="http://schemas.openxmlformats.org/drawingml/2006/main" noChangeAspect="1"/>
+            </wp:cNvGraphicFramePr>
+            <a:graphic xmlns:a="http://schemas.openxmlformats.org/drawingml/2006/main">
+              <a:graphicData uri="http://schemas.openxmlformats.org/drawingml/2006/picture">
+                <pic:pic xmlns:pic="http://schemas.openxmlformats.org/drawingml/2006/picture">
+                  <pic:nvPicPr>
+                    <pic:cNvPr id="38" name="Picture 36"/>
+                    <pic:cNvPicPr>
+                      <a:picLocks noChangeAspect="1"/>
+                    </pic:cNvPicPr>
+                  </pic:nvPicPr>
+                  <pic:blipFill>
+                    <a:blip r:embed="rId31"/>
+                    <a:stretch>
+                      <a:fillRect/>
+                    </a:stretch>
+                  </pic:blipFill>
+                  <pic:spPr>
+                    <a:xfrm>
+                      <a:off x="0" y="0"/>
+                      <a:ext cx="3981450" cy="2661920"/>
+                    </a:xfrm>
+                    <a:prstGeom prst="rect">
+                      <a:avLst/>
+                    </a:prstGeom>
+                    <a:noFill/>
+                    <a:ln>
+                      <a:noFill/>
+                    </a:ln>
+                  </pic:spPr>
+                </pic:pic>
+              </a:graphicData>
+            </a:graphic>
+          </wp:inline>
+        </w:drawing>
+      </w:r>
+      <w:r>
+        <w:br w:type="textWrapping"/>
+      </w:r>
+      <w:r>
+        <w:rPr>
+          <w:rFonts w:hint="default"/>
+        </w:rPr>
+        <w:br w:type="textWrapping"/>
+      </w:r>
+      <w:r>
+        <w:rPr>
+          <w:rFonts w:hint="default"/>
+        </w:rPr>
+        <w:t>The "Forgot Password?" page of the Etech HUB platform offers users a secure and convenient way to regain access to their accounts in the event they forget their login credentials. At the core of this feature is a functional email input field where users are prompted to enter the email address associated with their account. Upon submission, the system utilizes Firebase Authentication to initiate the password recovery process by sending an automated password reset email to the user. This email contains a secure link that allows the user to set a new password and restore access to their account. The feature is implemented to ensure account recovery is both user-friendly and secure, minimizing disruption while maintaining protection against unauthorized access. Additionally, users are given the flexibility to cancel the reset process and return to the login screen at any time.</w:t>
+      </w:r>
+      <w:r>
+        <w:rPr>
+          <w:rFonts w:hint="default"/>
+        </w:rPr>
+        <w:br w:type="textWrapping"/>
+      </w:r>
+      <w:r>
+        <w:rPr>
+          <w:rFonts w:hint="default"/>
+        </w:rPr>
+        <w:br w:type="textWrapping"/>
+      </w:r>
+      <w:r>
+        <w:drawing>
+          <wp:inline distT="0" distB="0" distL="114300" distR="114300">
+            <wp:extent cx="4276725" cy="1400175"/>
+            <wp:effectExtent l="0" t="0" r="9525" b="9525"/>
+            <wp:docPr id="39" name="Picture 37"/>
+            <wp:cNvGraphicFramePr>
+              <a:graphicFrameLocks xmlns:a="http://schemas.openxmlformats.org/drawingml/2006/main" noChangeAspect="1"/>
+            </wp:cNvGraphicFramePr>
+            <a:graphic xmlns:a="http://schemas.openxmlformats.org/drawingml/2006/main">
+              <a:graphicData uri="http://schemas.openxmlformats.org/drawingml/2006/picture">
+                <pic:pic xmlns:pic="http://schemas.openxmlformats.org/drawingml/2006/picture">
+                  <pic:nvPicPr>
+                    <pic:cNvPr id="39" name="Picture 37"/>
+                    <pic:cNvPicPr>
+                      <a:picLocks noChangeAspect="1"/>
+                    </pic:cNvPicPr>
+                  </pic:nvPicPr>
+                  <pic:blipFill>
+                    <a:blip r:embed="rId32"/>
+                    <a:stretch>
+                      <a:fillRect/>
+                    </a:stretch>
+                  </pic:blipFill>
+                  <pic:spPr>
+                    <a:xfrm>
+                      <a:off x="0" y="0"/>
+                      <a:ext cx="4276725" cy="1400175"/>
+                    </a:xfrm>
+                    <a:prstGeom prst="rect">
+                      <a:avLst/>
+                    </a:prstGeom>
+                    <a:noFill/>
+                    <a:ln>
+                      <a:noFill/>
+                    </a:ln>
+                  </pic:spPr>
+                </pic:pic>
+              </a:graphicData>
+            </a:graphic>
+          </wp:inline>
+        </w:drawing>
+      </w:r>
+      <w:r>
+        <w:br w:type="textWrapping"/>
+      </w:r>
+      <w:r>
+        <w:br w:type="textWrapping"/>
+      </w:r>
+      <w:r>
+        <w:rPr>
+          <w:rFonts w:hint="default"/>
+        </w:rPr>
+        <w:t>The message “localhost:3000 says auth/invalid-email” appears when a user enters an improperly formatted or non-existent email address and attempts to reset their password. This error originates from Firebase Authentication, which validates the email input during the password reset process.</w:t>
+      </w:r>
+      <w:r>
+        <w:rPr>
+          <w:rFonts w:hint="default"/>
+        </w:rPr>
+        <w:br w:type="textWrapping"/>
+      </w:r>
+      <w:r>
+        <w:rPr>
+          <w:rFonts w:hint="default"/>
+        </w:rPr>
+        <w:br w:type="textWrapping"/>
+      </w:r>
+      <w:r>
+        <w:drawing>
+          <wp:inline distT="0" distB="0" distL="114300" distR="114300">
+            <wp:extent cx="4324350" cy="1409700"/>
+            <wp:effectExtent l="0" t="0" r="0" b="0"/>
+            <wp:docPr id="40" name="Picture 38"/>
+            <wp:cNvGraphicFramePr>
+              <a:graphicFrameLocks xmlns:a="http://schemas.openxmlformats.org/drawingml/2006/main" noChangeAspect="1"/>
+            </wp:cNvGraphicFramePr>
+            <a:graphic xmlns:a="http://schemas.openxmlformats.org/drawingml/2006/main">
+              <a:graphicData uri="http://schemas.openxmlformats.org/drawingml/2006/picture">
+                <pic:pic xmlns:pic="http://schemas.openxmlformats.org/drawingml/2006/picture">
+                  <pic:nvPicPr>
+                    <pic:cNvPr id="40" name="Picture 38"/>
+                    <pic:cNvPicPr>
+                      <a:picLocks noChangeAspect="1"/>
+                    </pic:cNvPicPr>
+                  </pic:nvPicPr>
+                  <pic:blipFill>
+                    <a:blip r:embed="rId33"/>
+                    <a:stretch>
+                      <a:fillRect/>
+                    </a:stretch>
+                  </pic:blipFill>
+                  <pic:spPr>
+                    <a:xfrm>
+                      <a:off x="0" y="0"/>
+                      <a:ext cx="4324350" cy="1409700"/>
+                    </a:xfrm>
+                    <a:prstGeom prst="rect">
+                      <a:avLst/>
+                    </a:prstGeom>
+                    <a:noFill/>
+                    <a:ln>
+                      <a:noFill/>
+                    </a:ln>
+                  </pic:spPr>
+                </pic:pic>
+              </a:graphicData>
+            </a:graphic>
+          </wp:inline>
+        </w:drawing>
+      </w:r>
+      <w:r>
+        <w:br w:type="textWrapping"/>
+      </w:r>
+      <w:r>
+        <w:rPr>
+          <w:rFonts w:hint="default"/>
+        </w:rPr>
+        <w:t xml:space="preserve">This </w:t>
+      </w:r>
+      <w:r>
+        <w:rPr>
+          <w:rFonts w:hint="default"/>
+          <w:lang w:val="en-US"/>
+        </w:rPr>
+        <w:t>figure</w:t>
+      </w:r>
+      <w:r>
+        <w:rPr>
+          <w:rFonts w:hint="default"/>
+        </w:rPr>
+        <w:t xml:space="preserve"> displays a small pop-up alert box, typical of what a web browser might generate for JavaScript alert() calls. The title "localhost:3000 says" indicates that the message is coming from a web application running on a local development server at port 3000. The message itself is simply "Check your email". This alert is a confirmation to the user that an email, likely a password reset email or a confirmation email, has been sent to their registered email address. This appears after a successful backend process (like a Firebase password reset request) has been initiated.</w:t>
+      </w:r>
+      <w:r>
+        <w:rPr>
+          <w:rFonts w:hint="default"/>
+        </w:rPr>
+        <w:br w:type="textWrapping"/>
+      </w:r>
+      <w:r>
+        <w:rPr>
+          <w:rFonts w:hint="default"/>
+        </w:rPr>
+        <w:br w:type="textWrapping"/>
+      </w:r>
+      <w:r>
+        <w:drawing>
+          <wp:inline distT="0" distB="0" distL="114300" distR="114300">
+            <wp:extent cx="3248025" cy="2971800"/>
+            <wp:effectExtent l="0" t="0" r="9525" b="0"/>
+            <wp:docPr id="41" name="Picture 39"/>
+            <wp:cNvGraphicFramePr>
+              <a:graphicFrameLocks xmlns:a="http://schemas.openxmlformats.org/drawingml/2006/main" noChangeAspect="1"/>
+            </wp:cNvGraphicFramePr>
+            <a:graphic xmlns:a="http://schemas.openxmlformats.org/drawingml/2006/main">
+              <a:graphicData uri="http://schemas.openxmlformats.org/drawingml/2006/picture">
+                <pic:pic xmlns:pic="http://schemas.openxmlformats.org/drawingml/2006/picture">
+                  <pic:nvPicPr>
+                    <pic:cNvPr id="41" name="Picture 39"/>
+                    <pic:cNvPicPr>
+                      <a:picLocks noChangeAspect="1"/>
+                    </pic:cNvPicPr>
+                  </pic:nvPicPr>
+                  <pic:blipFill>
+                    <a:blip r:embed="rId34"/>
+                    <a:stretch>
+                      <a:fillRect/>
+                    </a:stretch>
+                  </pic:blipFill>
+                  <pic:spPr>
+                    <a:xfrm>
+                      <a:off x="0" y="0"/>
+                      <a:ext cx="3248025" cy="2971800"/>
+                    </a:xfrm>
+                    <a:prstGeom prst="rect">
+                      <a:avLst/>
+                    </a:prstGeom>
+                    <a:noFill/>
+                    <a:ln>
+                      <a:noFill/>
+                    </a:ln>
+                  </pic:spPr>
+                </pic:pic>
+              </a:graphicData>
+            </a:graphic>
+          </wp:inline>
+        </w:drawing>
+      </w:r>
+      <w:r>
+        <w:br w:type="textWrapping"/>
+      </w:r>
+      <w:r>
+        <w:br w:type="textWrapping"/>
+      </w:r>
+      <w:r>
+        <w:rPr>
+          <w:rFonts w:hint="default"/>
+          <w:lang w:val="en-US"/>
+        </w:rPr>
+        <w:tab/>
+      </w:r>
+      <w:r>
+        <w:rPr>
+          <w:rFonts w:hint="default"/>
+        </w:rPr>
+        <w:t>This code snippet implements the ForgotPassword function, which manages the password reset functionality in a React application using Firebase Authentication. It utilizes the sendPasswordResetEmail method from Firebase to send a reset link to the user’s provided email address. The useNavigate hook from react-router-dom is employed to redirect users upon a successful operation.</w:t>
+      </w:r>
+    </w:p>
+    <w:p>
+      <w:pPr>
+        <w:bidi w:val="0"/>
+        <w:spacing w:line="360" w:lineRule="auto"/>
+        <w:jc w:val="both"/>
+        <w:rPr>
+          <w:rFonts w:hint="default"/>
+        </w:rPr>
+      </w:pPr>
+    </w:p>
+    <w:p>
+      <w:pPr>
+        <w:bidi w:val="0"/>
+        <w:spacing w:line="360" w:lineRule="auto"/>
+        <w:ind w:firstLine="720" w:firstLineChars="0"/>
+        <w:jc w:val="both"/>
+        <w:rPr>
+          <w:rFonts w:hint="default"/>
+          <w:lang w:val="en-US"/>
+        </w:rPr>
+      </w:pPr>
+      <w:r>
+        <w:rPr>
+          <w:rFonts w:hint="default"/>
+        </w:rPr>
+        <w:t>When the user submits the form, the handleSubmit function is invoked. This function first prevents the default form submission behavior using e.preventDefault(). It then retrieves the email input value via e.target.email.value and passes it to sendPasswordResetEmail. If the operation is successful, the user is notified through a browser alert stating "Check your email", and they are redirected to the homepage ("/"). In the case of an error—such as an invalid or unregistered email address—the error is caught, and an alert displays the relevant error code (e.g., "auth/invalid-email" or "auth/user-not-found"), providing clear feedback to the user.</w:t>
+      </w:r>
+      <w:r>
+        <w:rPr>
+          <w:rFonts w:hint="default"/>
+        </w:rPr>
+        <w:br w:type="textWrapping"/>
+      </w:r>
+      <w:r>
+        <w:rPr>
+          <w:rFonts w:hint="default"/>
+        </w:rPr>
+        <w:br w:type="textWrapping"/>
+      </w:r>
+      <w:r>
+        <w:drawing>
+          <wp:inline distT="0" distB="0" distL="114300" distR="114300">
+            <wp:extent cx="5730240" cy="2751455"/>
+            <wp:effectExtent l="0" t="0" r="3810" b="10795"/>
+            <wp:docPr id="42" name="Picture 40"/>
+            <wp:cNvGraphicFramePr>
+              <a:graphicFrameLocks xmlns:a="http://schemas.openxmlformats.org/drawingml/2006/main" noChangeAspect="1"/>
+            </wp:cNvGraphicFramePr>
+            <a:graphic xmlns:a="http://schemas.openxmlformats.org/drawingml/2006/main">
+              <a:graphicData uri="http://schemas.openxmlformats.org/drawingml/2006/picture">
+                <pic:pic xmlns:pic="http://schemas.openxmlformats.org/drawingml/2006/picture">
+                  <pic:nvPicPr>
+                    <pic:cNvPr id="42" name="Picture 40"/>
+                    <pic:cNvPicPr>
+                      <a:picLocks noChangeAspect="1"/>
+                    </pic:cNvPicPr>
+                  </pic:nvPicPr>
+                  <pic:blipFill>
+                    <a:blip r:embed="rId35"/>
+                    <a:stretch>
+                      <a:fillRect/>
+                    </a:stretch>
+                  </pic:blipFill>
+                  <pic:spPr>
+                    <a:xfrm>
+                      <a:off x="0" y="0"/>
+                      <a:ext cx="5730240" cy="2751455"/>
+                    </a:xfrm>
+                    <a:prstGeom prst="rect">
+                      <a:avLst/>
+                    </a:prstGeom>
+                    <a:noFill/>
+                    <a:ln>
+                      <a:noFill/>
+                    </a:ln>
+                  </pic:spPr>
+                </pic:pic>
+              </a:graphicData>
+            </a:graphic>
+          </wp:inline>
+        </w:drawing>
+      </w:r>
+      <w:r>
+        <w:br w:type="textWrapping"/>
+      </w:r>
+      <w:r>
+        <w:br w:type="textWrapping"/>
+      </w:r>
+      <w:r>
+        <w:rPr>
+          <w:rFonts w:hint="default"/>
+        </w:rPr>
+        <w:t xml:space="preserve">This </w:t>
+      </w:r>
+      <w:r>
+        <w:rPr>
+          <w:rFonts w:hint="default"/>
+          <w:lang w:val="en-US"/>
+        </w:rPr>
+        <w:t>figure</w:t>
+      </w:r>
+      <w:r>
+        <w:rPr>
+          <w:rFonts w:hint="default"/>
+        </w:rPr>
+        <w:t xml:space="preserve"> shows a screenshot of a Gmail inbox featuring an opened email titled "Reset your password for ETech Hub", sent from noreply@ims-reactjs.firebaseapp.com. The email content informs the user that a password reset request was made for the account associated with kelvinzhichao@gmail.com. It provides a clearly visible blue hyperlink directing the user to a Firebase-hosted URL (ims-reactjs.firebaseapp.com) containing parameters such as mode=resetPassword and a secure oobCode, verifying it as a legitimate Firebase password reset link. Additionally, the message includes a standard disclaimer stating, “If you didn’t ask to reset your password, you can ignore this email.” This email confirms the proper operation of the password recovery process through Firebase, ensuring users can securely reset their credentials when necessary.</w:t>
+      </w:r>
+      <w:r>
+        <w:rPr>
+          <w:rFonts w:hint="default"/>
+        </w:rPr>
+        <w:br w:type="textWrapping"/>
+      </w:r>
+      <w:r>
+        <w:rPr>
+          <w:rFonts w:hint="default"/>
+        </w:rPr>
+        <w:br w:type="textWrapping"/>
+      </w:r>
+      <w:r>
+        <w:drawing>
+          <wp:inline distT="0" distB="0" distL="114300" distR="114300">
+            <wp:extent cx="3467100" cy="2647950"/>
+            <wp:effectExtent l="0" t="0" r="0" b="0"/>
+            <wp:docPr id="43" name="Picture 41"/>
+            <wp:cNvGraphicFramePr>
+              <a:graphicFrameLocks xmlns:a="http://schemas.openxmlformats.org/drawingml/2006/main" noChangeAspect="1"/>
+            </wp:cNvGraphicFramePr>
+            <a:graphic xmlns:a="http://schemas.openxmlformats.org/drawingml/2006/main">
+              <a:graphicData uri="http://schemas.openxmlformats.org/drawingml/2006/picture">
+                <pic:pic xmlns:pic="http://schemas.openxmlformats.org/drawingml/2006/picture">
+                  <pic:nvPicPr>
+                    <pic:cNvPr id="43" name="Picture 41"/>
+                    <pic:cNvPicPr>
+                      <a:picLocks noChangeAspect="1"/>
+                    </pic:cNvPicPr>
+                  </pic:nvPicPr>
+                  <pic:blipFill>
+                    <a:blip r:embed="rId36"/>
+                    <a:stretch>
+                      <a:fillRect/>
+                    </a:stretch>
+                  </pic:blipFill>
+                  <pic:spPr>
+                    <a:xfrm>
+                      <a:off x="0" y="0"/>
+                      <a:ext cx="3467100" cy="2647950"/>
+                    </a:xfrm>
+                    <a:prstGeom prst="rect">
+                      <a:avLst/>
+                    </a:prstGeom>
+                    <a:noFill/>
+                    <a:ln>
+                      <a:noFill/>
+                    </a:ln>
+                  </pic:spPr>
+                </pic:pic>
+              </a:graphicData>
+            </a:graphic>
+          </wp:inline>
+        </w:drawing>
+      </w:r>
+      <w:r>
+        <w:br w:type="textWrapping"/>
+      </w:r>
+      <w:r>
+        <w:br w:type="textWrapping"/>
+      </w:r>
+      <w:r>
+        <w:rPr>
+          <w:rFonts w:hint="default"/>
+        </w:rPr>
+        <w:t>This image shows a "Reset your password" screen for the email address kelvinzhichao@gmail.com.</w:t>
+      </w:r>
+      <w:r>
+        <w:rPr>
+          <w:rFonts w:hint="default"/>
+          <w:lang w:val="en-US"/>
+        </w:rPr>
+        <w:t xml:space="preserve"> </w:t>
+      </w:r>
+      <w:r>
+        <w:rPr>
+          <w:rFonts w:hint="default"/>
+        </w:rPr>
+        <w:t>There is a field labeled "New password" where you can enter your desired new password. To the right of this field, there's an eye icon, which typically allows you to toggle the visibility of the entered password.</w:t>
+      </w:r>
+      <w:r>
+        <w:rPr>
+          <w:rFonts w:hint="default"/>
+          <w:lang w:val="en-US"/>
+        </w:rPr>
+        <w:t xml:space="preserve"> </w:t>
+      </w:r>
+      <w:r>
+        <w:rPr>
+          <w:rFonts w:hint="default"/>
+        </w:rPr>
+        <w:t>At the bottom right of the screen, there's a "SAVE" button, which you would click after entering your new password to confirm the change.</w:t>
+      </w:r>
+      <w:r>
+        <w:rPr>
+          <w:rFonts w:hint="default"/>
+        </w:rPr>
+        <w:br w:type="textWrapping"/>
+      </w:r>
+      <w:r>
+        <w:rPr>
+          <w:rFonts w:hint="default"/>
+        </w:rPr>
+        <w:br w:type="textWrapping"/>
+      </w:r>
+      <w:r>
+        <w:drawing>
+          <wp:inline distT="0" distB="0" distL="114300" distR="114300">
+            <wp:extent cx="3495675" cy="1933575"/>
+            <wp:effectExtent l="0" t="0" r="9525" b="9525"/>
+            <wp:docPr id="44" name="Picture 42"/>
+            <wp:cNvGraphicFramePr>
+              <a:graphicFrameLocks xmlns:a="http://schemas.openxmlformats.org/drawingml/2006/main" noChangeAspect="1"/>
+            </wp:cNvGraphicFramePr>
+            <a:graphic xmlns:a="http://schemas.openxmlformats.org/drawingml/2006/main">
+              <a:graphicData uri="http://schemas.openxmlformats.org/drawingml/2006/picture">
+                <pic:pic xmlns:pic="http://schemas.openxmlformats.org/drawingml/2006/picture">
+                  <pic:nvPicPr>
+                    <pic:cNvPr id="44" name="Picture 42"/>
+                    <pic:cNvPicPr>
+                      <a:picLocks noChangeAspect="1"/>
+                    </pic:cNvPicPr>
+                  </pic:nvPicPr>
+                  <pic:blipFill>
+                    <a:blip r:embed="rId37"/>
+                    <a:stretch>
+                      <a:fillRect/>
+                    </a:stretch>
+                  </pic:blipFill>
+                  <pic:spPr>
+                    <a:xfrm>
+                      <a:off x="0" y="0"/>
+                      <a:ext cx="3495675" cy="1933575"/>
+                    </a:xfrm>
+                    <a:prstGeom prst="rect">
+                      <a:avLst/>
+                    </a:prstGeom>
+                    <a:noFill/>
+                    <a:ln>
+                      <a:noFill/>
+                    </a:ln>
+                  </pic:spPr>
+                </pic:pic>
+              </a:graphicData>
+            </a:graphic>
+          </wp:inline>
+        </w:drawing>
+      </w:r>
+      <w:r>
+        <w:br w:type="textWrapping"/>
+      </w:r>
+      <w:r>
+        <w:br w:type="textWrapping"/>
+      </w:r>
+      <w:r>
+        <w:rPr>
+          <w:rFonts w:hint="default"/>
+        </w:rPr>
+        <w:t>This image displays a confirmation message indicating that a password has been successfully changed.</w:t>
+      </w:r>
+      <w:r>
+        <w:rPr>
+          <w:rFonts w:hint="default"/>
+          <w:lang w:val="en-US"/>
+        </w:rPr>
+        <w:t xml:space="preserve"> This massage</w:t>
+      </w:r>
+      <w:r>
+        <w:rPr>
+          <w:rFonts w:hint="default"/>
+        </w:rPr>
+        <w:t xml:space="preserve"> typically appears after a user has successfully completed a password reset or change process.</w:t>
+      </w:r>
+      <w:r>
+        <w:rPr>
+          <w:rFonts w:hint="default"/>
+        </w:rPr>
+        <w:br w:type="textWrapping"/>
+      </w:r>
+      <w:r>
+        <w:rPr>
+          <w:rFonts w:hint="default"/>
+        </w:rPr>
+        <w:br w:type="textWrapping"/>
+      </w:r>
+      <w:r>
+        <w:drawing>
+          <wp:inline distT="0" distB="0" distL="114300" distR="114300">
+            <wp:extent cx="3486150" cy="1933575"/>
+            <wp:effectExtent l="0" t="0" r="0" b="9525"/>
+            <wp:docPr id="45" name="Picture 43"/>
+            <wp:cNvGraphicFramePr>
+              <a:graphicFrameLocks xmlns:a="http://schemas.openxmlformats.org/drawingml/2006/main" noChangeAspect="1"/>
+            </wp:cNvGraphicFramePr>
+            <a:graphic xmlns:a="http://schemas.openxmlformats.org/drawingml/2006/main">
+              <a:graphicData uri="http://schemas.openxmlformats.org/drawingml/2006/picture">
+                <pic:pic xmlns:pic="http://schemas.openxmlformats.org/drawingml/2006/picture">
+                  <pic:nvPicPr>
+                    <pic:cNvPr id="45" name="Picture 43"/>
+                    <pic:cNvPicPr>
+                      <a:picLocks noChangeAspect="1"/>
+                    </pic:cNvPicPr>
+                  </pic:nvPicPr>
+                  <pic:blipFill>
+                    <a:blip r:embed="rId38"/>
+                    <a:stretch>
+                      <a:fillRect/>
+                    </a:stretch>
+                  </pic:blipFill>
+                  <pic:spPr>
+                    <a:xfrm>
+                      <a:off x="0" y="0"/>
+                      <a:ext cx="3486150" cy="1933575"/>
+                    </a:xfrm>
+                    <a:prstGeom prst="rect">
+                      <a:avLst/>
+                    </a:prstGeom>
+                    <a:noFill/>
+                    <a:ln>
+                      <a:noFill/>
+                    </a:ln>
+                  </pic:spPr>
+                </pic:pic>
+              </a:graphicData>
+            </a:graphic>
+          </wp:inline>
+        </w:drawing>
+      </w:r>
+      <w:r>
+        <w:br w:type="textWrapping"/>
+      </w:r>
+      <w:r>
+        <w:rPr>
+          <w:rFonts w:hint="default"/>
+        </w:rPr>
+        <w:t>This image shows an error message related to a password reset attempt.</w:t>
+      </w:r>
+      <w:r>
+        <w:rPr>
+          <w:rFonts w:hint="default"/>
+          <w:lang w:val="en-US"/>
+        </w:rPr>
+        <w:t xml:space="preserve"> </w:t>
+      </w:r>
+      <w:r>
+        <w:rPr>
+          <w:rFonts w:hint="default"/>
+        </w:rPr>
+        <w:t>This means that the user tried to use a password reset link that is no longer valid, either because too much time has passed since it was generated, or because it was already clicked and used once before. The user will need to initiate the password reset process again to get a new, valid link.</w:t>
+      </w:r>
+      <w:r>
+        <w:rPr>
+          <w:rFonts w:hint="default"/>
+        </w:rPr>
+        <w:br w:type="textWrapping"/>
+      </w:r>
+      <w:r>
+        <w:rPr>
+          <w:rFonts w:hint="default"/>
+        </w:rPr>
+        <w:br w:type="textWrapping"/>
+      </w:r>
+      <w:r>
+        <w:rPr>
+          <w:rFonts w:hint="default"/>
+          <w:lang w:val="en-US"/>
+        </w:rPr>
+        <w:t>4.3.1.3 Home page</w:t>
+      </w:r>
+      <w:r>
+        <w:rPr>
+          <w:rFonts w:hint="default"/>
+          <w:lang w:val="en-US"/>
+        </w:rPr>
+        <w:br w:type="textWrapping"/>
+      </w:r>
+      <w:r>
+        <w:drawing>
+          <wp:inline distT="0" distB="0" distL="114300" distR="114300">
+            <wp:extent cx="5724525" cy="2829560"/>
+            <wp:effectExtent l="0" t="0" r="9525" b="8890"/>
+            <wp:docPr id="47" name="Picture 45"/>
+            <wp:cNvGraphicFramePr>
+              <a:graphicFrameLocks xmlns:a="http://schemas.openxmlformats.org/drawingml/2006/main" noChangeAspect="1"/>
+            </wp:cNvGraphicFramePr>
+            <a:graphic xmlns:a="http://schemas.openxmlformats.org/drawingml/2006/main">
+              <a:graphicData uri="http://schemas.openxmlformats.org/drawingml/2006/picture">
+                <pic:pic xmlns:pic="http://schemas.openxmlformats.org/drawingml/2006/picture">
+                  <pic:nvPicPr>
+                    <pic:cNvPr id="47" name="Picture 45"/>
+                    <pic:cNvPicPr>
+                      <a:picLocks noChangeAspect="1"/>
+                    </pic:cNvPicPr>
+                  </pic:nvPicPr>
+                  <pic:blipFill>
+                    <a:blip r:embed="rId39"/>
+                    <a:stretch>
+                      <a:fillRect/>
+                    </a:stretch>
+                  </pic:blipFill>
+                  <pic:spPr>
+                    <a:xfrm>
+                      <a:off x="0" y="0"/>
+                      <a:ext cx="5724525" cy="2829560"/>
+                    </a:xfrm>
+                    <a:prstGeom prst="rect">
+                      <a:avLst/>
+                    </a:prstGeom>
+                    <a:noFill/>
+                    <a:ln>
+                      <a:noFill/>
+                    </a:ln>
+                  </pic:spPr>
+                </pic:pic>
+              </a:graphicData>
+            </a:graphic>
+          </wp:inline>
+        </w:drawing>
+      </w:r>
+    </w:p>
+    <w:p>
+      <w:pPr>
+        <w:bidi w:val="0"/>
+        <w:spacing w:line="360" w:lineRule="auto"/>
+        <w:ind w:firstLine="720" w:firstLineChars="0"/>
+        <w:jc w:val="both"/>
+        <w:rPr>
+          <w:rFonts w:hint="default"/>
+          <w:lang w:val="en-US"/>
+        </w:rPr>
+      </w:pPr>
+      <w:r>
+        <w:rPr>
+          <w:rFonts w:hint="default"/>
+          <w:lang w:val="en-US"/>
+        </w:rPr>
+        <w:t>The Home Page of Etech HUB functions as the central hub of the platform, welcoming users immediately after they log in or register. The interface is designed to be visually engaging, intuitive, and personalized, catering to both casual shoppers and administrative users depending on their roles.</w:t>
+      </w:r>
+    </w:p>
+    <w:p>
+      <w:pPr>
+        <w:bidi w:val="0"/>
+        <w:spacing w:line="360" w:lineRule="auto"/>
+        <w:ind w:firstLine="720" w:firstLineChars="0"/>
+        <w:jc w:val="both"/>
+        <w:rPr>
+          <w:rFonts w:hint="default"/>
+          <w:lang w:val="en-US"/>
+        </w:rPr>
+      </w:pPr>
+      <w:r>
+        <w:rPr>
+          <w:rFonts w:hint="default"/>
+          <w:lang w:val="en-US"/>
+        </w:rPr>
+        <w:t>At the very top of the page, a fixed navigation bar features essential elements such as the Etech HUB logo, a home icon, a shopping cart icon (which shows as empty by default), and a user profile icon that includes the logged-in user’s name—for example, "kyzc". These icons provide quick access to the most frequently used sections, including product browsing, user profile management, and cart overview.</w:t>
+      </w:r>
+    </w:p>
+    <w:p>
+      <w:pPr>
+        <w:bidi w:val="0"/>
+        <w:spacing w:line="360" w:lineRule="auto"/>
+        <w:ind w:firstLine="720" w:firstLineChars="0"/>
+        <w:jc w:val="both"/>
+        <w:rPr>
+          <w:rFonts w:hint="default"/>
+          <w:lang w:val="en-US"/>
+        </w:rPr>
+      </w:pPr>
+      <w:r>
+        <w:rPr>
+          <w:rFonts w:hint="default"/>
+          <w:lang w:val="en-US"/>
+        </w:rPr>
+        <w:t>The main section of the page is dominated by a visually striking hero banner. This area greets users with a warm welcome message like “Discover a wide range of products” and often includes a high-quality promotional image—for instance, a Harman Kardon Aura Studio speaker. This banner area is designed to rotate automatically every few seconds, thanks to a sliding card component that cycles through featured products or promotional content. This dynamic visual experience draws attention to key items or deals and creates a modern shopping atmosphere.</w:t>
+      </w:r>
+    </w:p>
+    <w:p>
+      <w:pPr>
+        <w:bidi w:val="0"/>
+        <w:spacing w:line="360" w:lineRule="auto"/>
+        <w:ind w:firstLine="720" w:firstLineChars="0"/>
+        <w:jc w:val="both"/>
+        <w:rPr>
+          <w:rFonts w:hint="default"/>
+          <w:lang w:val="en-US"/>
+        </w:rPr>
+      </w:pPr>
+      <w:r>
+        <w:rPr>
+          <w:rFonts w:hint="default"/>
+          <w:lang w:val="en-US"/>
+        </w:rPr>
+        <w:t>Immediately beneath the hero section lies a "New Arrivals" segment, which introduces the latest additions to the store. This area typically showcases three recently added electronic gadgets, complete with thumbnail images, product names, and possibly pricing or quick action buttons like "View Details" or "Add to Cart". These items are laid out in a clean and responsive grid format to ensure accessibility across devices.</w:t>
+      </w:r>
+    </w:p>
+    <w:p>
+      <w:pPr>
+        <w:bidi w:val="0"/>
+        <w:spacing w:line="360" w:lineRule="auto"/>
+        <w:jc w:val="both"/>
+        <w:rPr>
+          <w:rFonts w:hint="default"/>
+          <w:lang w:val="en-US"/>
+        </w:rPr>
+      </w:pPr>
+      <w:r>
+        <w:rPr>
+          <w:rFonts w:hint="default"/>
+          <w:lang w:val="en-US"/>
+        </w:rPr>
+        <w:t>Depending on the user’s role:</w:t>
+      </w:r>
+    </w:p>
+    <w:p>
+      <w:pPr>
+        <w:numPr>
+          <w:ilvl w:val="0"/>
+          <w:numId w:val="1"/>
+        </w:numPr>
+        <w:bidi w:val="0"/>
+        <w:spacing w:line="360" w:lineRule="auto"/>
+        <w:ind w:left="420" w:leftChars="0" w:hanging="420" w:firstLineChars="0"/>
+        <w:jc w:val="both"/>
+        <w:rPr>
+          <w:rFonts w:hint="default"/>
+          <w:lang w:val="en-US"/>
+        </w:rPr>
+      </w:pPr>
+      <w:r>
+        <w:rPr>
+          <w:rFonts w:hint="default"/>
+          <w:lang w:val="en-US"/>
+        </w:rPr>
+        <w:t>Regular users are shown a streamlined shopping interface focused on product discovery, with personalized recommendations and promotional highlights.</w:t>
+      </w:r>
+    </w:p>
+    <w:p>
+      <w:pPr>
+        <w:numPr>
+          <w:ilvl w:val="0"/>
+          <w:numId w:val="1"/>
+        </w:numPr>
+        <w:bidi w:val="0"/>
+        <w:spacing w:line="360" w:lineRule="auto"/>
+        <w:ind w:left="420" w:leftChars="0" w:hanging="420" w:firstLineChars="0"/>
+        <w:jc w:val="both"/>
+        <w:rPr>
+          <w:rFonts w:hint="default"/>
+          <w:lang w:val="en-US"/>
+        </w:rPr>
+      </w:pPr>
+      <w:r>
+        <w:rPr>
+          <w:rFonts w:hint="default"/>
+          <w:lang w:val="en-US"/>
+        </w:rPr>
+        <w:t>Admin users may instead see shortcuts to administrative tools such as inventory management, order tracking, and user oversight panels, allowing for efficient backend control of the e-commerce system.</w:t>
+      </w:r>
+    </w:p>
+    <w:p>
+      <w:pPr>
+        <w:bidi w:val="0"/>
+        <w:spacing w:line="360" w:lineRule="auto"/>
+        <w:ind w:firstLine="720" w:firstLineChars="0"/>
+        <w:jc w:val="both"/>
+        <w:rPr>
+          <w:rFonts w:hint="default"/>
+        </w:rPr>
+      </w:pPr>
+      <w:r>
+        <w:rPr>
+          <w:rFonts w:hint="default"/>
+          <w:lang w:val="en-US"/>
+        </w:rPr>
+        <w:t>Overall, the Home Page of Etech HUB offers an engaging, user-focused starting point that blends visual appeal with seamless navigation. It serves not only as the platform’s welcome screen but also as a key access point for exploring products, managing accounts, or overseeing business operations.</w:t>
+      </w:r>
+      <w:r>
+        <w:rPr>
+          <w:rFonts w:hint="default"/>
+          <w:lang w:val="en-US"/>
+        </w:rPr>
+        <w:br w:type="textWrapping"/>
+      </w:r>
+      <w:r>
+        <w:rPr>
+          <w:rFonts w:hint="default"/>
+          <w:lang w:val="en-US"/>
+        </w:rPr>
+        <w:br w:type="textWrapping"/>
+      </w:r>
+      <w:r>
+        <w:drawing>
+          <wp:inline distT="0" distB="0" distL="114300" distR="114300">
+            <wp:extent cx="2324100" cy="1533525"/>
+            <wp:effectExtent l="0" t="0" r="0" b="9525"/>
+            <wp:docPr id="48" name="Picture 46"/>
+            <wp:cNvGraphicFramePr>
+              <a:graphicFrameLocks xmlns:a="http://schemas.openxmlformats.org/drawingml/2006/main" noChangeAspect="1"/>
+            </wp:cNvGraphicFramePr>
+            <a:graphic xmlns:a="http://schemas.openxmlformats.org/drawingml/2006/main">
+              <a:graphicData uri="http://schemas.openxmlformats.org/drawingml/2006/picture">
+                <pic:pic xmlns:pic="http://schemas.openxmlformats.org/drawingml/2006/picture">
+                  <pic:nvPicPr>
+                    <pic:cNvPr id="48" name="Picture 46"/>
+                    <pic:cNvPicPr>
+                      <a:picLocks noChangeAspect="1"/>
+                    </pic:cNvPicPr>
+                  </pic:nvPicPr>
+                  <pic:blipFill>
+                    <a:blip r:embed="rId40"/>
+                    <a:stretch>
+                      <a:fillRect/>
+                    </a:stretch>
+                  </pic:blipFill>
+                  <pic:spPr>
+                    <a:xfrm>
+                      <a:off x="0" y="0"/>
+                      <a:ext cx="2324100" cy="1533525"/>
+                    </a:xfrm>
+                    <a:prstGeom prst="rect">
+                      <a:avLst/>
+                    </a:prstGeom>
+                    <a:noFill/>
+                    <a:ln>
+                      <a:noFill/>
+                    </a:ln>
+                  </pic:spPr>
+                </pic:pic>
+              </a:graphicData>
+            </a:graphic>
+          </wp:inline>
+        </w:drawing>
+      </w:r>
+      <w:r>
+        <w:br w:type="textWrapping"/>
+      </w:r>
+      <w:r>
+        <w:br w:type="textWrapping"/>
+      </w:r>
+      <w:r>
+        <w:rPr>
+          <w:rFonts w:hint="default"/>
+          <w:lang w:val="en-US"/>
+        </w:rPr>
+        <w:t>The settings object in the SliderHome component controls how the homepage slider works. It allows the slides to loop endlessly (infinite: true) and shows one slide at a time (slidesToShow: 1). It also scrolls one slide at a time (slidesToScroll: 1) and automatically changes slides without user action (autoplay: true). The nav: false part is meant to hide navigation arrows, but the correct name might depend on the slider library being used. Overall, this setup creates a simple, auto-playing slider that cycles through content smoothly.</w:t>
+      </w:r>
+    </w:p>
+    <w:p>
+      <w:pPr>
+        <w:bidi w:val="0"/>
+        <w:spacing w:line="360" w:lineRule="auto"/>
+        <w:ind w:firstLine="720" w:firstLineChars="0"/>
+        <w:jc w:val="both"/>
+        <w:rPr>
+          <w:rFonts w:hint="default"/>
+        </w:rPr>
+      </w:pPr>
+      <w:r>
+        <w:drawing>
+          <wp:inline distT="0" distB="0" distL="114300" distR="114300">
+            <wp:extent cx="3228975" cy="2486025"/>
+            <wp:effectExtent l="0" t="0" r="9525" b="9525"/>
+            <wp:docPr id="50" name="Picture 48"/>
+            <wp:cNvGraphicFramePr>
+              <a:graphicFrameLocks xmlns:a="http://schemas.openxmlformats.org/drawingml/2006/main" noChangeAspect="1"/>
+            </wp:cNvGraphicFramePr>
+            <a:graphic xmlns:a="http://schemas.openxmlformats.org/drawingml/2006/main">
+              <a:graphicData uri="http://schemas.openxmlformats.org/drawingml/2006/picture">
+                <pic:pic xmlns:pic="http://schemas.openxmlformats.org/drawingml/2006/picture">
+                  <pic:nvPicPr>
+                    <pic:cNvPr id="50" name="Picture 48"/>
+                    <pic:cNvPicPr>
+                      <a:picLocks noChangeAspect="1"/>
+                    </pic:cNvPicPr>
+                  </pic:nvPicPr>
+                  <pic:blipFill>
+                    <a:blip r:embed="rId41"/>
+                    <a:stretch>
+                      <a:fillRect/>
+                    </a:stretch>
+                  </pic:blipFill>
+                  <pic:spPr>
+                    <a:xfrm>
+                      <a:off x="0" y="0"/>
+                      <a:ext cx="3228975" cy="2486025"/>
+                    </a:xfrm>
+                    <a:prstGeom prst="rect">
+                      <a:avLst/>
+                    </a:prstGeom>
+                    <a:noFill/>
+                    <a:ln>
+                      <a:noFill/>
+                    </a:ln>
+                  </pic:spPr>
+                </pic:pic>
+              </a:graphicData>
+            </a:graphic>
+          </wp:inline>
+        </w:drawing>
+      </w:r>
+      <w:r>
+        <w:br w:type="textWrapping"/>
+      </w:r>
+      <w:r>
+        <w:br w:type="textWrapping"/>
+      </w:r>
+      <w:r>
+        <w:br w:type="textWrapping"/>
+      </w:r>
+      <w:r>
+        <w:rPr>
+          <w:rFonts w:hint="default"/>
+          <w:lang w:val="en-US"/>
+        </w:rPr>
+        <w:tab/>
+      </w:r>
+      <w:r>
+        <w:rPr>
+          <w:rFonts w:hint="default"/>
+        </w:rPr>
+        <w:t>This image shows a dropdown menu that appears when a user clicks on the user icon or their username in the navigation bar of an E-commerce website.</w:t>
+      </w:r>
+      <w:r>
+        <w:rPr>
+          <w:rFonts w:hint="default"/>
+          <w:lang w:val="en-US"/>
+        </w:rPr>
+        <w:t xml:space="preserve"> </w:t>
+      </w:r>
+      <w:r>
+        <w:rPr>
+          <w:rFonts w:hint="default"/>
+        </w:rPr>
+        <w:t>The dropdown menu contains the following options:</w:t>
+      </w:r>
+    </w:p>
+    <w:p>
+      <w:pPr>
+        <w:numPr>
+          <w:ilvl w:val="0"/>
+          <w:numId w:val="1"/>
+        </w:numPr>
+        <w:bidi w:val="0"/>
+        <w:spacing w:line="360" w:lineRule="auto"/>
+        <w:ind w:left="420" w:leftChars="0" w:hanging="420" w:firstLineChars="0"/>
+        <w:jc w:val="both"/>
+        <w:rPr>
+          <w:rFonts w:hint="default"/>
+        </w:rPr>
+      </w:pPr>
+      <w:r>
+        <w:rPr>
+          <w:rFonts w:hint="default"/>
+        </w:rPr>
+        <w:t>Admin: This suggests that the logged-in user ("kyzc") has administrative privileges on the website, allowing them access to backend management features.</w:t>
+      </w:r>
+    </w:p>
+    <w:p>
+      <w:pPr>
+        <w:numPr>
+          <w:ilvl w:val="0"/>
+          <w:numId w:val="1"/>
+        </w:numPr>
+        <w:bidi w:val="0"/>
+        <w:spacing w:line="360" w:lineRule="auto"/>
+        <w:ind w:left="420" w:leftChars="0" w:hanging="420" w:firstLineChars="0"/>
+        <w:jc w:val="both"/>
+        <w:rPr>
+          <w:rFonts w:hint="default"/>
+        </w:rPr>
+      </w:pPr>
+      <w:r>
+        <w:rPr>
+          <w:rFonts w:hint="default"/>
+        </w:rPr>
+        <w:t>Profile: This option would likely lead to a page where the user can view and edit their personal information, shipping addresses, etc.</w:t>
+      </w:r>
+    </w:p>
+    <w:p>
+      <w:pPr>
+        <w:numPr>
+          <w:ilvl w:val="0"/>
+          <w:numId w:val="1"/>
+        </w:numPr>
+        <w:bidi w:val="0"/>
+        <w:spacing w:line="360" w:lineRule="auto"/>
+        <w:ind w:left="420" w:leftChars="0" w:hanging="420" w:firstLineChars="0"/>
+        <w:jc w:val="both"/>
+        <w:rPr>
+          <w:rFonts w:hint="default"/>
+        </w:rPr>
+      </w:pPr>
+      <w:r>
+        <w:rPr>
+          <w:rFonts w:hint="default"/>
+        </w:rPr>
+        <w:t>Track Order: This allows the user to check the status of their past or current orders.</w:t>
+      </w:r>
+    </w:p>
+    <w:p>
+      <w:pPr>
+        <w:numPr>
+          <w:ilvl w:val="0"/>
+          <w:numId w:val="1"/>
+        </w:numPr>
+        <w:bidi w:val="0"/>
+        <w:spacing w:line="360" w:lineRule="auto"/>
+        <w:ind w:left="420" w:leftChars="0" w:hanging="420" w:firstLineChars="0"/>
+        <w:jc w:val="both"/>
+        <w:rPr>
+          <w:rFonts w:hint="default"/>
+        </w:rPr>
+      </w:pPr>
+      <w:r>
+        <w:rPr>
+          <w:rFonts w:hint="default"/>
+        </w:rPr>
+        <w:t>Sign Out: This option logs the user out of their account.</w:t>
+      </w:r>
+    </w:p>
+    <w:p>
+      <w:pPr>
+        <w:bidi w:val="0"/>
+        <w:spacing w:line="360" w:lineRule="auto"/>
+        <w:ind w:firstLine="720" w:firstLineChars="0"/>
+        <w:jc w:val="both"/>
+        <w:rPr>
+          <w:rFonts w:hint="default"/>
+        </w:rPr>
+      </w:pPr>
+      <w:r>
+        <w:rPr>
+          <w:rFonts w:hint="default"/>
+        </w:rPr>
+        <w:t xml:space="preserve">The presence of the "Admin" option is noteworthy, indicating that </w:t>
+      </w:r>
+      <w:r>
+        <w:rPr>
+          <w:rFonts w:hint="default"/>
+          <w:lang w:val="en-US"/>
+        </w:rPr>
+        <w:t>the user</w:t>
+      </w:r>
+      <w:r>
+        <w:rPr>
+          <w:rFonts w:hint="default"/>
+        </w:rPr>
+        <w:t xml:space="preserve"> is not just a regular customer but also has a higher level of access to the E-Tech Hub Online Store system.</w:t>
+      </w:r>
+    </w:p>
+    <w:p>
+      <w:pPr>
+        <w:bidi w:val="0"/>
+        <w:spacing w:line="360" w:lineRule="auto"/>
+        <w:jc w:val="both"/>
+        <w:rPr>
+          <w:rFonts w:hint="default"/>
+        </w:rPr>
+      </w:pPr>
+      <w:r>
+        <w:drawing>
+          <wp:inline distT="0" distB="0" distL="114300" distR="114300">
+            <wp:extent cx="5267325" cy="3800475"/>
+            <wp:effectExtent l="0" t="0" r="9525" b="9525"/>
+            <wp:docPr id="51" name="Picture 49"/>
+            <wp:cNvGraphicFramePr>
+              <a:graphicFrameLocks xmlns:a="http://schemas.openxmlformats.org/drawingml/2006/main" noChangeAspect="1"/>
+            </wp:cNvGraphicFramePr>
+            <a:graphic xmlns:a="http://schemas.openxmlformats.org/drawingml/2006/main">
+              <a:graphicData uri="http://schemas.openxmlformats.org/drawingml/2006/picture">
+                <pic:pic xmlns:pic="http://schemas.openxmlformats.org/drawingml/2006/picture">
+                  <pic:nvPicPr>
+                    <pic:cNvPr id="51" name="Picture 49"/>
+                    <pic:cNvPicPr>
+                      <a:picLocks noChangeAspect="1"/>
+                    </pic:cNvPicPr>
+                  </pic:nvPicPr>
+                  <pic:blipFill>
+                    <a:blip r:embed="rId42"/>
+                    <a:stretch>
+                      <a:fillRect/>
+                    </a:stretch>
+                  </pic:blipFill>
+                  <pic:spPr>
+                    <a:xfrm>
+                      <a:off x="0" y="0"/>
+                      <a:ext cx="5267325" cy="3800475"/>
+                    </a:xfrm>
+                    <a:prstGeom prst="rect">
+                      <a:avLst/>
+                    </a:prstGeom>
+                    <a:noFill/>
+                    <a:ln>
+                      <a:noFill/>
+                    </a:ln>
+                  </pic:spPr>
+                </pic:pic>
+              </a:graphicData>
+            </a:graphic>
+          </wp:inline>
+        </w:drawing>
+      </w:r>
+      <w:r>
+        <w:br w:type="textWrapping"/>
+      </w:r>
+      <w:r>
+        <w:rPr>
+          <w:rFonts w:hint="default"/>
+          <w:lang w:val="en-US"/>
+        </w:rPr>
+        <w:t>Figure code snipped that gets the username from Firebase</w:t>
+      </w:r>
+      <w:r>
+        <w:br w:type="textWrapping"/>
+      </w:r>
+      <w:r>
+        <w:rPr>
+          <w:rFonts w:hint="default"/>
+          <w:lang w:val="en-US"/>
+        </w:rPr>
+        <w:tab/>
+      </w:r>
+      <w:r>
+        <w:rPr>
+          <w:rFonts w:hint="default"/>
+        </w:rPr>
+        <w:t>This section of the code uses Firebase's onAuthStateChanged method to monitor whether a user is currently logged in or has logged out. When a user is authenticated (logged in), it attempts to retrieve that user’s document from the Firestore database using the user's unique ID (user.uid). It does this by creating a document reference with doc(db, "users", user.uid) and then fetching the document snapshot with getDoc(userDocRef).</w:t>
+      </w:r>
+    </w:p>
+    <w:p>
+      <w:pPr>
+        <w:bidi w:val="0"/>
+        <w:spacing w:line="360" w:lineRule="auto"/>
+        <w:ind w:firstLine="720" w:firstLineChars="0"/>
+        <w:jc w:val="both"/>
+        <w:rPr>
+          <w:rFonts w:hint="default"/>
+        </w:rPr>
+      </w:pPr>
+      <w:r>
+        <w:rPr>
+          <w:rFonts w:hint="default"/>
+        </w:rPr>
+        <w:t>If the document exists (meaning user data was successfully found), it extracts the username from the document using userDocSnap.data(), updates the userName state using setUserName, and also stores the username in the browser’s localStorage for persistence across sessions. If no document is found, it sets a default username of "User".</w:t>
+      </w:r>
+    </w:p>
+    <w:p>
+      <w:pPr>
+        <w:bidi w:val="0"/>
+        <w:spacing w:line="360" w:lineRule="auto"/>
+        <w:ind w:firstLine="720" w:firstLineChars="0"/>
+        <w:jc w:val="both"/>
+        <w:rPr>
+          <w:rFonts w:hint="default"/>
+        </w:rPr>
+      </w:pPr>
+      <w:r>
+        <w:rPr>
+          <w:rFonts w:hint="default"/>
+        </w:rPr>
+        <w:t>In case of any errors while fetching the document—such as network issues or permission errors—the code catches the exception, logs it to the console, and still defaults the displayed name to "User". If no user is logged in (i.e., the user object is null), it clears the userName state and removes the stored name from localStorage. This approach ensures the navigation bar always reflects the correct user's login state and name.</w:t>
+      </w:r>
+      <w:r>
+        <w:rPr>
+          <w:rFonts w:hint="default"/>
+        </w:rPr>
+        <w:br w:type="textWrapping"/>
+      </w:r>
+      <w:r>
+        <w:rPr>
+          <w:rFonts w:hint="default"/>
+        </w:rPr>
+        <w:br w:type="textWrapping"/>
+      </w:r>
+      <w:r>
+        <w:drawing>
+          <wp:inline distT="0" distB="0" distL="114300" distR="114300">
+            <wp:extent cx="4533900" cy="1019175"/>
+            <wp:effectExtent l="0" t="0" r="0" b="9525"/>
+            <wp:docPr id="53" name="Picture 51"/>
+            <wp:cNvGraphicFramePr>
+              <a:graphicFrameLocks xmlns:a="http://schemas.openxmlformats.org/drawingml/2006/main" noChangeAspect="1"/>
+            </wp:cNvGraphicFramePr>
+            <a:graphic xmlns:a="http://schemas.openxmlformats.org/drawingml/2006/main">
+              <a:graphicData uri="http://schemas.openxmlformats.org/drawingml/2006/picture">
+                <pic:pic xmlns:pic="http://schemas.openxmlformats.org/drawingml/2006/picture">
+                  <pic:nvPicPr>
+                    <pic:cNvPr id="53" name="Picture 51"/>
+                    <pic:cNvPicPr>
+                      <a:picLocks noChangeAspect="1"/>
+                    </pic:cNvPicPr>
+                  </pic:nvPicPr>
+                  <pic:blipFill>
+                    <a:blip r:embed="rId43"/>
+                    <a:stretch>
+                      <a:fillRect/>
+                    </a:stretch>
+                  </pic:blipFill>
+                  <pic:spPr>
+                    <a:xfrm>
+                      <a:off x="0" y="0"/>
+                      <a:ext cx="4533900" cy="1019175"/>
+                    </a:xfrm>
+                    <a:prstGeom prst="rect">
+                      <a:avLst/>
+                    </a:prstGeom>
+                    <a:noFill/>
+                    <a:ln>
+                      <a:noFill/>
+                    </a:ln>
+                  </pic:spPr>
+                </pic:pic>
+              </a:graphicData>
+            </a:graphic>
+          </wp:inline>
+        </w:drawing>
+      </w:r>
+      <w:r>
+        <w:br w:type="textWrapping"/>
+      </w:r>
+      <w:r>
+        <w:rPr>
+          <w:rFonts w:hint="default"/>
+        </w:rPr>
+        <w:t>When the component first loads, this useEffect checks if a userRole value has been saved in the browser's localStorage. If such a value exists (for example, "admin" or "user"), it updates the component's userRole state by calling setUserRole(storedUserRole). This allows the UI to immediately reflect the correct user permissions or interface (such as showing admin links), even before any real-time authentication checks occur. This behavior is useful for persisting user session data across page reloads without having to wait for Firebase to respond.</w:t>
+      </w:r>
+      <w:r>
+        <w:rPr>
+          <w:rFonts w:hint="default"/>
+        </w:rPr>
+        <w:br w:type="textWrapping"/>
+      </w:r>
+    </w:p>
+    <w:p>
+      <w:pPr>
+        <w:bidi w:val="0"/>
+        <w:spacing w:line="360" w:lineRule="auto"/>
+        <w:jc w:val="both"/>
+        <w:rPr>
+          <w:rFonts w:hint="default"/>
+        </w:rPr>
+      </w:pPr>
+      <w:r>
+        <w:rPr>
+          <w:rStyle w:val="20"/>
+          <w:rFonts w:hint="default"/>
+          <w:lang w:val="en-US"/>
+        </w:rPr>
+        <w:t xml:space="preserve">4.3.1.3 </w:t>
+      </w:r>
+      <w:r>
+        <w:rPr>
+          <w:rStyle w:val="20"/>
+          <w:rFonts w:hint="default"/>
+          <w:lang w:val="en-US"/>
+        </w:rPr>
+        <w:t>Products Listing</w:t>
+      </w:r>
+      <w:r>
+        <w:rPr>
+          <w:rStyle w:val="20"/>
+          <w:rFonts w:hint="default"/>
+          <w:lang w:val="en-US"/>
+        </w:rPr>
+        <w:t xml:space="preserve"> </w:t>
+      </w:r>
+      <w:r>
+        <w:rPr>
+          <w:rStyle w:val="20"/>
+          <w:rFonts w:hint="default"/>
+          <w:lang w:val="en-US"/>
+        </w:rPr>
+        <w:t>P</w:t>
+      </w:r>
+      <w:r>
+        <w:rPr>
+          <w:rStyle w:val="20"/>
+          <w:rFonts w:hint="default"/>
+          <w:lang w:val="en-US"/>
+        </w:rPr>
+        <w:t>age</w:t>
+      </w:r>
+      <w:r>
+        <w:rPr>
+          <w:rFonts w:hint="default"/>
+        </w:rPr>
+        <w:br w:type="textWrapping"/>
+      </w:r>
+      <w:r>
+        <w:drawing>
+          <wp:inline distT="0" distB="0" distL="114300" distR="114300">
+            <wp:extent cx="5721985" cy="2829560"/>
+            <wp:effectExtent l="0" t="0" r="12065" b="8890"/>
+            <wp:docPr id="54" name="Picture 52"/>
+            <wp:cNvGraphicFramePr>
+              <a:graphicFrameLocks xmlns:a="http://schemas.openxmlformats.org/drawingml/2006/main" noChangeAspect="1"/>
+            </wp:cNvGraphicFramePr>
+            <a:graphic xmlns:a="http://schemas.openxmlformats.org/drawingml/2006/main">
+              <a:graphicData uri="http://schemas.openxmlformats.org/drawingml/2006/picture">
+                <pic:pic xmlns:pic="http://schemas.openxmlformats.org/drawingml/2006/picture">
+                  <pic:nvPicPr>
+                    <pic:cNvPr id="54" name="Picture 52"/>
+                    <pic:cNvPicPr>
+                      <a:picLocks noChangeAspect="1"/>
+                    </pic:cNvPicPr>
+                  </pic:nvPicPr>
+                  <pic:blipFill>
+                    <a:blip r:embed="rId44"/>
+                    <a:stretch>
+                      <a:fillRect/>
+                    </a:stretch>
+                  </pic:blipFill>
+                  <pic:spPr>
+                    <a:xfrm>
+                      <a:off x="0" y="0"/>
+                      <a:ext cx="5721985" cy="2829560"/>
+                    </a:xfrm>
+                    <a:prstGeom prst="rect">
+                      <a:avLst/>
+                    </a:prstGeom>
+                    <a:noFill/>
+                    <a:ln>
+                      <a:noFill/>
+                    </a:ln>
+                  </pic:spPr>
+                </pic:pic>
+              </a:graphicData>
+            </a:graphic>
+          </wp:inline>
+        </w:drawing>
+      </w:r>
+      <w:r>
+        <w:br w:type="textWrapping"/>
+      </w:r>
+      <w:r>
+        <w:br w:type="textWrapping"/>
+      </w:r>
+      <w:r>
+        <w:rPr>
+          <w:rFonts w:hint="default"/>
+        </w:rPr>
+        <w:br w:type="textWrapping"/>
+      </w:r>
+      <w:r>
+        <w:rPr>
+          <w:rFonts w:hint="default"/>
+        </w:rPr>
+        <w:br w:type="textWrapping"/>
+      </w:r>
+      <w:r>
+        <w:rPr>
+          <w:rFonts w:hint="default"/>
+        </w:rPr>
+        <w:t>The Shop page of the E-Tech Hub online store offers a structured and visually clean layout for browsing available electronics. It retains a consistent header design that includes the E-Tech Hub logo and key navigation icons—such as links to the homepage, shopping cart, and the user profile, indicating the currently logged-in user. At the top of the page, a bold dark grey banner clearly labels the section as “Products,” helping users instantly recognize the purpose of the page.</w:t>
+      </w:r>
+    </w:p>
+    <w:p>
+      <w:pPr>
+        <w:bidi w:val="0"/>
+        <w:spacing w:line="360" w:lineRule="auto"/>
+        <w:jc w:val="both"/>
+        <w:rPr>
+          <w:rFonts w:hint="default"/>
+        </w:rPr>
+      </w:pPr>
+    </w:p>
+    <w:p>
+      <w:pPr>
+        <w:bidi w:val="0"/>
+        <w:spacing w:line="360" w:lineRule="auto"/>
+        <w:ind w:firstLine="720" w:firstLineChars="0"/>
+        <w:jc w:val="both"/>
+        <w:rPr>
+          <w:rFonts w:hint="default"/>
+        </w:rPr>
+      </w:pPr>
+      <w:r>
+        <w:rPr>
+          <w:rFonts w:hint="default"/>
+        </w:rPr>
+        <w:t>Below the banner, the main content area is dedicated to displaying a grid of products in a neat, scrollable format. The layout emphasizes clarity and usability, allowing users to quickly scan through multiple items at once. Visual consistency across product tiles ensures a pleasant shopping experience, and the interface suggests support for interactive features like adding items to the cart. The bottom of the visible screen hints that more products are available, encouraging users to explore further by scrolling.</w:t>
+      </w:r>
+      <w:r>
+        <w:rPr>
+          <w:rFonts w:hint="default"/>
+        </w:rPr>
+        <w:br w:type="textWrapping"/>
+      </w:r>
+      <w:r>
+        <w:drawing>
+          <wp:inline distT="0" distB="0" distL="114300" distR="114300">
+            <wp:extent cx="3048000" cy="819150"/>
+            <wp:effectExtent l="0" t="0" r="0" b="0"/>
+            <wp:docPr id="57" name="Picture 55"/>
+            <wp:cNvGraphicFramePr>
+              <a:graphicFrameLocks xmlns:a="http://schemas.openxmlformats.org/drawingml/2006/main" noChangeAspect="1"/>
+            </wp:cNvGraphicFramePr>
+            <a:graphic xmlns:a="http://schemas.openxmlformats.org/drawingml/2006/main">
+              <a:graphicData uri="http://schemas.openxmlformats.org/drawingml/2006/picture">
+                <pic:pic xmlns:pic="http://schemas.openxmlformats.org/drawingml/2006/picture">
+                  <pic:nvPicPr>
+                    <pic:cNvPr id="57" name="Picture 55"/>
+                    <pic:cNvPicPr>
+                      <a:picLocks noChangeAspect="1"/>
+                    </pic:cNvPicPr>
+                  </pic:nvPicPr>
+                  <pic:blipFill>
+                    <a:blip r:embed="rId45"/>
+                    <a:stretch>
+                      <a:fillRect/>
+                    </a:stretch>
+                  </pic:blipFill>
+                  <pic:spPr>
+                    <a:xfrm>
+                      <a:off x="0" y="0"/>
+                      <a:ext cx="3048000" cy="819150"/>
+                    </a:xfrm>
+                    <a:prstGeom prst="rect">
+                      <a:avLst/>
+                    </a:prstGeom>
+                    <a:noFill/>
+                    <a:ln>
+                      <a:noFill/>
+                    </a:ln>
+                  </pic:spPr>
+                </pic:pic>
+              </a:graphicData>
+            </a:graphic>
+          </wp:inline>
+        </w:drawing>
+      </w:r>
+      <w:r>
+        <w:br w:type="textWrapping"/>
+      </w:r>
+      <w:r>
+        <w:rPr>
+          <w:rFonts w:hint="default"/>
+          <w:lang w:val="en-US"/>
+        </w:rPr>
+        <w:t xml:space="preserve">Figure above </w:t>
+      </w:r>
+      <w:r>
+        <w:rPr>
+          <w:rFonts w:hint="default"/>
+        </w:rPr>
+        <w:t>displays a toast message to notify the user that the product was successfully added to the cart. This provides both functionality and a positive user experience through real-time feedback.</w:t>
+      </w:r>
+      <w:r>
+        <w:br w:type="textWrapping"/>
+      </w:r>
+      <w:r>
+        <w:rPr>
+          <w:rFonts w:hint="default"/>
+        </w:rPr>
+        <w:br w:type="textWrapping"/>
+      </w:r>
+      <w:r>
+        <w:drawing>
+          <wp:inline distT="0" distB="0" distL="114300" distR="114300">
+            <wp:extent cx="5730240" cy="2819400"/>
+            <wp:effectExtent l="0" t="0" r="3810" b="0"/>
+            <wp:docPr id="55" name="Picture 53"/>
+            <wp:cNvGraphicFramePr>
+              <a:graphicFrameLocks xmlns:a="http://schemas.openxmlformats.org/drawingml/2006/main" noChangeAspect="1"/>
+            </wp:cNvGraphicFramePr>
+            <a:graphic xmlns:a="http://schemas.openxmlformats.org/drawingml/2006/main">
+              <a:graphicData uri="http://schemas.openxmlformats.org/drawingml/2006/picture">
+                <pic:pic xmlns:pic="http://schemas.openxmlformats.org/drawingml/2006/picture">
+                  <pic:nvPicPr>
+                    <pic:cNvPr id="55" name="Picture 53"/>
+                    <pic:cNvPicPr>
+                      <a:picLocks noChangeAspect="1"/>
+                    </pic:cNvPicPr>
+                  </pic:nvPicPr>
+                  <pic:blipFill>
+                    <a:blip r:embed="rId46"/>
+                    <a:stretch>
+                      <a:fillRect/>
+                    </a:stretch>
+                  </pic:blipFill>
+                  <pic:spPr>
+                    <a:xfrm>
+                      <a:off x="0" y="0"/>
+                      <a:ext cx="5730240" cy="2819400"/>
+                    </a:xfrm>
+                    <a:prstGeom prst="rect">
+                      <a:avLst/>
+                    </a:prstGeom>
+                    <a:noFill/>
+                    <a:ln>
+                      <a:noFill/>
+                    </a:ln>
+                  </pic:spPr>
+                </pic:pic>
+              </a:graphicData>
+            </a:graphic>
+          </wp:inline>
+        </w:drawing>
+      </w:r>
+      <w:r>
+        <w:br w:type="textWrapping"/>
+      </w:r>
+      <w:r>
+        <w:br w:type="textWrapping"/>
+      </w:r>
+      <w:r>
+        <w:rPr>
+          <w:rFonts w:hint="default"/>
+        </w:rPr>
+        <w:t>When the Shop component loads, it immediately scrolls the browser window to the top of the page using window.scrollTo(0,0), ensuring a consistent user experience each time the page is accessed. The main structure of the component is wrapped inside a React Fragment, meaning it won’t render any extra HTML element in the DOM.</w:t>
+      </w:r>
+    </w:p>
+    <w:p>
+      <w:pPr>
+        <w:bidi w:val="0"/>
+        <w:spacing w:line="360" w:lineRule="auto"/>
+        <w:ind w:firstLine="720" w:firstLineChars="0"/>
+        <w:jc w:val="both"/>
+        <w:rPr>
+          <w:rFonts w:hint="default"/>
+        </w:rPr>
+      </w:pPr>
+      <w:r>
+        <w:rPr>
+          <w:rFonts w:hint="default"/>
+        </w:rPr>
+        <w:t>At the top of the page, a Banner component is displayed with the title "Products," likely serving as a header or visual introduction to the page. Below the banner, there's a section element with the class name "filter-bar" which holds the main product listing.</w:t>
+      </w:r>
+    </w:p>
+    <w:p>
+      <w:pPr>
+        <w:bidi w:val="0"/>
+        <w:spacing w:line="360" w:lineRule="auto"/>
+        <w:ind w:firstLine="720" w:firstLineChars="0"/>
+        <w:jc w:val="both"/>
+        <w:rPr>
+          <w:rFonts w:hint="default"/>
+        </w:rPr>
+      </w:pPr>
+      <w:r>
+        <w:rPr>
+          <w:rFonts w:hint="default"/>
+        </w:rPr>
+        <w:t>Inside this section, the ShopList component is rendered and receives two props: productItems, which represents the array of available products, and addToCart, a function that enables users to add items to their shopping cart. The layout is wrapped in a Container to keep the content properly aligned and styled.</w:t>
+      </w:r>
+    </w:p>
+    <w:p>
+      <w:pPr>
+        <w:bidi w:val="0"/>
+        <w:spacing w:line="360" w:lineRule="auto"/>
+        <w:ind w:firstLine="720" w:firstLineChars="0"/>
+        <w:jc w:val="both"/>
+        <w:rPr>
+          <w:rFonts w:hint="default"/>
+          <w:lang w:val="en-US"/>
+        </w:rPr>
+      </w:pPr>
+      <w:r>
+        <w:rPr>
+          <w:rFonts w:hint="default"/>
+        </w:rPr>
+        <w:t>This component is simple, clean, and responsible only for displaying the shop interface and passing product and cart functionality to child components.</w:t>
+      </w:r>
+      <w:r>
+        <w:rPr>
+          <w:rFonts w:hint="default"/>
+        </w:rPr>
+        <w:br w:type="textWrapping"/>
+      </w:r>
+      <w:r>
+        <w:rPr>
+          <w:rFonts w:hint="default"/>
+        </w:rPr>
+        <w:br w:type="textWrapping"/>
+      </w:r>
+      <w:r>
+        <w:drawing>
+          <wp:inline distT="0" distB="0" distL="114300" distR="114300">
+            <wp:extent cx="3048000" cy="819150"/>
+            <wp:effectExtent l="0" t="0" r="0" b="0"/>
+            <wp:docPr id="56" name="Picture 54"/>
+            <wp:cNvGraphicFramePr>
+              <a:graphicFrameLocks xmlns:a="http://schemas.openxmlformats.org/drawingml/2006/main" noChangeAspect="1"/>
+            </wp:cNvGraphicFramePr>
+            <a:graphic xmlns:a="http://schemas.openxmlformats.org/drawingml/2006/main">
+              <a:graphicData uri="http://schemas.openxmlformats.org/drawingml/2006/picture">
+                <pic:pic xmlns:pic="http://schemas.openxmlformats.org/drawingml/2006/picture">
+                  <pic:nvPicPr>
+                    <pic:cNvPr id="56" name="Picture 54"/>
+                    <pic:cNvPicPr>
+                      <a:picLocks noChangeAspect="1"/>
+                    </pic:cNvPicPr>
+                  </pic:nvPicPr>
+                  <pic:blipFill>
+                    <a:blip r:embed="rId45"/>
+                    <a:stretch>
+                      <a:fillRect/>
+                    </a:stretch>
+                  </pic:blipFill>
+                  <pic:spPr>
+                    <a:xfrm>
+                      <a:off x="0" y="0"/>
+                      <a:ext cx="3048000" cy="819150"/>
+                    </a:xfrm>
+                    <a:prstGeom prst="rect">
+                      <a:avLst/>
+                    </a:prstGeom>
+                    <a:noFill/>
+                    <a:ln>
+                      <a:noFill/>
+                    </a:ln>
+                  </pic:spPr>
+                </pic:pic>
+              </a:graphicData>
+            </a:graphic>
+          </wp:inline>
+        </w:drawing>
+      </w:r>
+      <w:r>
+        <w:br w:type="textWrapping"/>
+      </w:r>
+      <w:r>
+        <w:br w:type="textWrapping"/>
+      </w:r>
+      <w:r>
+        <w:br w:type="textWrapping"/>
+      </w:r>
+      <w:r>
+        <w:rPr>
+          <w:rFonts w:hint="default"/>
+        </w:rPr>
+        <w:t>This addToCart function handles the logic for adding products to a user's shopping cart in a React app using Firebase Authentication and localStorage. When called, it first checks if a user is currently logged in via Firebase. If no user is found, it logs an error and exits early. If a user is logged in, it retrieves the user's ID and checks whether the selected product already exists in that user's cart. If it does, the function increases the product’s quantity by the specified amount (num). If it doesn't exist, it adds the product to the cart with an initial quantity. After updating the cart (stored in the CartItem state), it also updates the localStorage to ensure the cart data persists across sessions. Finally, it displays a toast message to notify the user that the product was successfully added to the cart. This provides both functionality and a positive user experience through real-time feedback.</w:t>
+      </w:r>
+      <w:r>
+        <w:rPr>
+          <w:rFonts w:hint="default"/>
+        </w:rPr>
+        <w:br w:type="textWrapping"/>
+      </w:r>
+      <w:r>
+        <w:rPr>
+          <w:rFonts w:hint="default"/>
+        </w:rPr>
+        <w:br w:type="textWrapping"/>
+      </w:r>
+      <w:r>
+        <w:rPr>
+          <w:rStyle w:val="20"/>
+          <w:rFonts w:hint="default"/>
+          <w:lang w:val="en-US"/>
+        </w:rPr>
+        <w:t>4.3.1.</w:t>
+      </w:r>
+      <w:r>
+        <w:rPr>
+          <w:rStyle w:val="20"/>
+          <w:rFonts w:hint="eastAsia" w:eastAsia="SimSun"/>
+          <w:lang w:val="en-US" w:eastAsia="zh-CN"/>
+        </w:rPr>
+        <w:t>4</w:t>
+      </w:r>
+      <w:r>
+        <w:rPr>
+          <w:rStyle w:val="20"/>
+          <w:rFonts w:hint="default"/>
+          <w:lang w:val="en-US"/>
+        </w:rPr>
+        <w:t xml:space="preserve"> Products </w:t>
+      </w:r>
+      <w:r>
+        <w:rPr>
+          <w:rStyle w:val="20"/>
+          <w:rFonts w:hint="eastAsia" w:eastAsia="SimSun"/>
+          <w:lang w:val="en-US" w:eastAsia="zh-CN"/>
+        </w:rPr>
+        <w:t xml:space="preserve">Detail </w:t>
+      </w:r>
+      <w:r>
+        <w:rPr>
+          <w:rStyle w:val="20"/>
+          <w:rFonts w:hint="default"/>
+          <w:lang w:val="en-US"/>
+        </w:rPr>
+        <w:t>Page</w:t>
+      </w:r>
+      <w:r>
+        <w:rPr>
+          <w:rFonts w:hint="default"/>
+          <w:lang w:val="en-US"/>
+        </w:rPr>
+        <w:br w:type="textWrapping"/>
+      </w:r>
+      <w:r>
+        <w:drawing>
+          <wp:inline distT="0" distB="0" distL="114300" distR="114300">
+            <wp:extent cx="5721985" cy="2829560"/>
+            <wp:effectExtent l="0" t="0" r="12065" b="8890"/>
+            <wp:docPr id="60" name="Picture 58"/>
+            <wp:cNvGraphicFramePr>
+              <a:graphicFrameLocks xmlns:a="http://schemas.openxmlformats.org/drawingml/2006/main" noChangeAspect="1"/>
+            </wp:cNvGraphicFramePr>
+            <a:graphic xmlns:a="http://schemas.openxmlformats.org/drawingml/2006/main">
+              <a:graphicData uri="http://schemas.openxmlformats.org/drawingml/2006/picture">
+                <pic:pic xmlns:pic="http://schemas.openxmlformats.org/drawingml/2006/picture">
+                  <pic:nvPicPr>
+                    <pic:cNvPr id="60" name="Picture 58"/>
+                    <pic:cNvPicPr>
+                      <a:picLocks noChangeAspect="1"/>
+                    </pic:cNvPicPr>
+                  </pic:nvPicPr>
+                  <pic:blipFill>
+                    <a:blip r:embed="rId47"/>
+                    <a:stretch>
+                      <a:fillRect/>
+                    </a:stretch>
+                  </pic:blipFill>
+                  <pic:spPr>
+                    <a:xfrm>
+                      <a:off x="0" y="0"/>
+                      <a:ext cx="5721985" cy="2829560"/>
+                    </a:xfrm>
+                    <a:prstGeom prst="rect">
+                      <a:avLst/>
+                    </a:prstGeom>
+                    <a:noFill/>
+                    <a:ln>
+                      <a:noFill/>
+                    </a:ln>
+                  </pic:spPr>
+                </pic:pic>
+              </a:graphicData>
+            </a:graphic>
+          </wp:inline>
+        </w:drawing>
+      </w:r>
+      <w:bookmarkStart w:id="0" w:name="_GoBack"/>
+      <w:bookmarkEnd w:id="0"/>
+      <w:r>
+        <w:rPr>
+          <w:rFonts w:hint="default"/>
+          <w:lang w:val="en-US"/>
+        </w:rPr>
+        <w:br w:type="textWrapping"/>
+      </w:r>
+    </w:p>
+    <w:p>
+      <w:pPr>
+        <w:bidi w:val="0"/>
+        <w:spacing w:line="360" w:lineRule="auto"/>
+        <w:ind w:firstLine="720" w:firstLineChars="0"/>
+        <w:jc w:val="both"/>
+        <w:rPr>
+          <w:rFonts w:hint="default"/>
+          <w:lang w:val="en-US"/>
+        </w:rPr>
+      </w:pPr>
+      <w:r>
+        <w:rPr>
+          <w:rFonts w:hint="default"/>
+          <w:lang w:val="en-US"/>
+        </w:rPr>
+        <w:t>This image displays a product detail page from the "Etech Hub" online store. The page maintains the consistent header, featuring the "Etech Hub" logo on the left and navigation icons for home, shopping cart, and the logged-in user "kyzc" on the right.</w:t>
+      </w:r>
+      <w:r>
+        <w:rPr>
+          <w:rFonts w:hint="eastAsia"/>
+          <w:lang w:val="en-US" w:eastAsia="zh-CN"/>
+        </w:rPr>
+        <w:t xml:space="preserve"> </w:t>
+      </w:r>
+      <w:r>
+        <w:rPr>
+          <w:rFonts w:hint="default"/>
+          <w:lang w:val="en-US"/>
+        </w:rPr>
+        <w:t>A prominent grey banner at the top of the content area presents the name of the item being viewed. Below this banner, the page is divided into two main sections</w:t>
+      </w:r>
+      <w:r>
+        <w:rPr>
+          <w:rFonts w:hint="eastAsia"/>
+          <w:lang w:val="en-US" w:eastAsia="zh-CN"/>
+        </w:rPr>
+        <w:t>.</w:t>
+      </w:r>
+    </w:p>
+    <w:p>
+      <w:pPr>
+        <w:bidi w:val="0"/>
+        <w:spacing w:line="360" w:lineRule="auto"/>
+        <w:ind w:firstLine="720" w:firstLineChars="0"/>
+        <w:jc w:val="both"/>
+        <w:rPr>
+          <w:rFonts w:hint="default"/>
+          <w:lang w:val="en-US"/>
+        </w:rPr>
+      </w:pPr>
+      <w:r>
+        <w:rPr>
+          <w:rFonts w:hint="default"/>
+          <w:lang w:val="en-US"/>
+        </w:rPr>
+        <w:t>On the left side, a large, clear image of the item is displayed, allowing the user to get a good visual representation of the product.</w:t>
+      </w:r>
+    </w:p>
+    <w:p>
+      <w:pPr>
+        <w:bidi w:val="0"/>
+        <w:spacing w:line="360" w:lineRule="auto"/>
+        <w:ind w:firstLine="720" w:firstLineChars="0"/>
+        <w:jc w:val="both"/>
+        <w:rPr>
+          <w:rFonts w:hint="default"/>
+          <w:lang w:val="en-US"/>
+        </w:rPr>
+      </w:pPr>
+      <w:r>
+        <w:rPr>
+          <w:rFonts w:hint="default"/>
+          <w:lang w:val="en-US"/>
+        </w:rPr>
+        <w:t>On the right side, the product's detailed information is presented. This includes a concise description highlighting its key features and capabilities, such as its image capture quality and video recording specifications. Below the description, the price of the item is clearly shown in Malaysian Ringgit (RM). There is also a text field labeled "Remark," likely for users to add specific notes about their purchase. Following this, a quantity input field is present, defaulting to "1," allowing users to specify how many units they wish to purchase. Finally, a prominent "Add To Cart" button is available for adding the item to the shopping cart. The overall design is clean and focuses on providing essential product information for the user to make a purchasing decision.</w:t>
+      </w:r>
+      <w:r>
+        <w:rPr>
+          <w:rFonts w:hint="default"/>
+          <w:lang w:val="en-US"/>
+        </w:rPr>
+        <w:br w:type="textWrapping"/>
+      </w:r>
+      <w:r>
+        <w:rPr>
+          <w:rFonts w:hint="default"/>
+          <w:lang w:val="en-US"/>
+        </w:rPr>
+        <w:br w:type="textWrapping"/>
+      </w:r>
+      <w:r>
+        <w:rPr>
+          <w:rFonts w:hint="eastAsia"/>
+          <w:lang w:val="en-US" w:eastAsia="zh-CN"/>
+        </w:rPr>
+        <w:tab/>
+        <w:t/>
+      </w:r>
+      <w:r>
+        <w:rPr>
+          <w:rFonts w:hint="eastAsia"/>
+          <w:lang w:val="en-US" w:eastAsia="zh-CN"/>
+        </w:rPr>
+        <w:tab/>
+      </w:r>
+      <w:r>
+        <w:rPr>
+          <w:rFonts w:hint="default"/>
+          <w:lang w:val="en-US"/>
+        </w:rPr>
+        <w:t>Below this main product display, there's a dedicated section titled "You might also like." This section is designed to suggest related or complementary items to the user, typically displaying images of other products that they might be interested in, thereby encouraging further Browse and potential additional purchases. While the suggested items themselves are not fully visible in this cropped view, their presence indicates a common e-commerce feature aimed at enhancing the shopping experience.</w:t>
+      </w:r>
+      <w:r>
+        <w:rPr>
+          <w:rFonts w:hint="default"/>
+          <w:lang w:val="en-US"/>
+        </w:rPr>
+        <w:br w:type="textWrapping"/>
+      </w:r>
+      <w:r>
+        <w:drawing>
+          <wp:inline distT="0" distB="0" distL="114300" distR="114300">
+            <wp:extent cx="4767580" cy="2465070"/>
+            <wp:effectExtent l="0" t="0" r="13970" b="11430"/>
+            <wp:docPr id="61" name="Picture 59"/>
+            <wp:cNvGraphicFramePr>
+              <a:graphicFrameLocks xmlns:a="http://schemas.openxmlformats.org/drawingml/2006/main" noChangeAspect="1"/>
+            </wp:cNvGraphicFramePr>
+            <a:graphic xmlns:a="http://schemas.openxmlformats.org/drawingml/2006/main">
+              <a:graphicData uri="http://schemas.openxmlformats.org/drawingml/2006/picture">
+                <pic:pic xmlns:pic="http://schemas.openxmlformats.org/drawingml/2006/picture">
+                  <pic:nvPicPr>
+                    <pic:cNvPr id="61" name="Picture 59"/>
+                    <pic:cNvPicPr>
+                      <a:picLocks noChangeAspect="1"/>
+                    </pic:cNvPicPr>
+                  </pic:nvPicPr>
+                  <pic:blipFill>
+                    <a:blip r:embed="rId48"/>
+                    <a:stretch>
+                      <a:fillRect/>
+                    </a:stretch>
+                  </pic:blipFill>
+                  <pic:spPr>
+                    <a:xfrm>
+                      <a:off x="0" y="0"/>
+                      <a:ext cx="4767580" cy="2465070"/>
+                    </a:xfrm>
+                    <a:prstGeom prst="rect">
+                      <a:avLst/>
+                    </a:prstGeom>
+                    <a:noFill/>
+                    <a:ln>
+                      <a:noFill/>
+                    </a:ln>
+                  </pic:spPr>
+                </pic:pic>
+              </a:graphicData>
+            </a:graphic>
+          </wp:inline>
+        </w:drawing>
+      </w:r>
+      <w:r>
+        <w:br w:type="textWrapping"/>
+      </w:r>
+      <w:r>
+        <w:rPr>
+          <w:rFonts w:hint="default"/>
+        </w:rPr>
+        <w:t>This useEffect hook is designed to run once when the ProductDetails component mounts. Its primary function is to retrieve all product data stored in the Firestore database under the "products" collection. Inside the hook, an asynchronous function named fetchData is defined and immediately called. This function uses getDocs to query all documents in the products collection. For each document retrieved, it constructs a JavaScript object containing the document’s ID and data, and appends it to a local array called list. Once all documents are processed, the complete list of product data is stored in the productData state using setProductData. If any error occurs during this process, it is caught and logged to the console, ensuring the application doesn't crash unexpectedly. This setup ensures that the page always displays the most current product data from the Firestore database.</w:t>
+      </w:r>
+      <w:r>
+        <w:rPr>
+          <w:rFonts w:hint="default"/>
+        </w:rPr>
+        <w:br w:type="textWrapping"/>
+      </w:r>
+      <w:r>
+        <w:rPr>
+          <w:rFonts w:hint="default"/>
+        </w:rPr>
+        <w:br w:type="textWrapping"/>
+      </w:r>
+      <w:r>
+        <w:drawing>
+          <wp:inline distT="0" distB="0" distL="114300" distR="114300">
+            <wp:extent cx="3971925" cy="1714500"/>
+            <wp:effectExtent l="0" t="0" r="9525" b="0"/>
+            <wp:docPr id="62" name="Picture 60"/>
+            <wp:cNvGraphicFramePr>
+              <a:graphicFrameLocks xmlns:a="http://schemas.openxmlformats.org/drawingml/2006/main" noChangeAspect="1"/>
+            </wp:cNvGraphicFramePr>
+            <a:graphic xmlns:a="http://schemas.openxmlformats.org/drawingml/2006/main">
+              <a:graphicData uri="http://schemas.openxmlformats.org/drawingml/2006/picture">
+                <pic:pic xmlns:pic="http://schemas.openxmlformats.org/drawingml/2006/picture">
+                  <pic:nvPicPr>
+                    <pic:cNvPr id="62" name="Picture 60"/>
+                    <pic:cNvPicPr>
+                      <a:picLocks noChangeAspect="1"/>
+                    </pic:cNvPicPr>
+                  </pic:nvPicPr>
+                  <pic:blipFill>
+                    <a:blip r:embed="rId49"/>
+                    <a:stretch>
+                      <a:fillRect/>
+                    </a:stretch>
+                  </pic:blipFill>
+                  <pic:spPr>
+                    <a:xfrm>
+                      <a:off x="0" y="0"/>
+                      <a:ext cx="3971925" cy="1714500"/>
+                    </a:xfrm>
+                    <a:prstGeom prst="rect">
+                      <a:avLst/>
+                    </a:prstGeom>
+                    <a:noFill/>
+                    <a:ln>
+                      <a:noFill/>
+                    </a:ln>
+                  </pic:spPr>
+                </pic:pic>
+              </a:graphicData>
+            </a:graphic>
+          </wp:inline>
+        </w:drawing>
+      </w:r>
+    </w:p>
+    <w:p>
+      <w:pPr>
+        <w:bidi w:val="0"/>
+        <w:spacing w:line="360" w:lineRule="auto"/>
+        <w:ind w:firstLine="720" w:firstLineChars="0"/>
+        <w:jc w:val="both"/>
+      </w:pPr>
+      <w:r>
+        <w:rPr>
+          <w:rFonts w:hint="default"/>
+        </w:rPr>
+        <w:t>The handleQuantityChange function is responsible for managing and validating the quantity input entered by the user when they are about to add a product to the cart. It ensures that the quantity is always a valid positive integer, with a minimum value of 1. When the user types a value into the quantity field, the function parses the input and checks whether it is greater than or equal to 1. If the input is valid, it updates the quantity state with the new value. However, if the user enters a number less than 1 or an invalid input, the function automatically resets the quantity to 1. This validation is crucial for maintaining data integrity in the shopping cart and avoiding unexpected behavior, such as attempting to add zero or negative quantities to an order.</w:t>
+      </w:r>
+      <w:r>
+        <w:br w:type="textWrapping"/>
+      </w:r>
+      <w:r>
+        <w:br w:type="textWrapping"/>
+      </w:r>
+      <w:r>
+        <w:br w:type="textWrapping"/>
+      </w:r>
+      <w:r>
+        <w:drawing>
+          <wp:inline distT="0" distB="0" distL="114300" distR="114300">
+            <wp:extent cx="5723255" cy="2376805"/>
+            <wp:effectExtent l="0" t="0" r="10795" b="4445"/>
+            <wp:docPr id="58" name="Picture 56"/>
+            <wp:cNvGraphicFramePr>
+              <a:graphicFrameLocks xmlns:a="http://schemas.openxmlformats.org/drawingml/2006/main" noChangeAspect="1"/>
+            </wp:cNvGraphicFramePr>
+            <a:graphic xmlns:a="http://schemas.openxmlformats.org/drawingml/2006/main">
+              <a:graphicData uri="http://schemas.openxmlformats.org/drawingml/2006/picture">
+                <pic:pic xmlns:pic="http://schemas.openxmlformats.org/drawingml/2006/picture">
+                  <pic:nvPicPr>
+                    <pic:cNvPr id="58" name="Picture 56"/>
+                    <pic:cNvPicPr>
+                      <a:picLocks noChangeAspect="1"/>
+                    </pic:cNvPicPr>
+                  </pic:nvPicPr>
+                  <pic:blipFill>
+                    <a:blip r:embed="rId50"/>
+                    <a:stretch>
+                      <a:fillRect/>
+                    </a:stretch>
+                  </pic:blipFill>
+                  <pic:spPr>
+                    <a:xfrm>
+                      <a:off x="0" y="0"/>
+                      <a:ext cx="5723255" cy="2376805"/>
+                    </a:xfrm>
+                    <a:prstGeom prst="rect">
+                      <a:avLst/>
+                    </a:prstGeom>
+                    <a:noFill/>
+                    <a:ln>
+                      <a:noFill/>
+                    </a:ln>
+                  </pic:spPr>
+                </pic:pic>
+              </a:graphicData>
+            </a:graphic>
+          </wp:inline>
+        </w:drawing>
+      </w:r>
+    </w:p>
+    <w:p>
+      <w:pPr>
+        <w:bidi w:val="0"/>
+        <w:spacing w:line="360" w:lineRule="auto"/>
+        <w:ind w:firstLine="720" w:firstLineChars="0"/>
+        <w:jc w:val="both"/>
+      </w:pPr>
+    </w:p>
+    <w:p>
+      <w:pPr>
+        <w:bidi w:val="0"/>
+        <w:spacing w:line="360" w:lineRule="auto"/>
+        <w:ind w:firstLine="720" w:firstLineChars="0"/>
+        <w:jc w:val="both"/>
+        <w:rPr>
+          <w:rFonts w:hint="default"/>
+          <w:lang w:val="en-US"/>
+        </w:rPr>
+      </w:pPr>
+      <w:r>
+        <w:rPr>
+          <w:rFonts w:hint="default"/>
+          <w:lang w:val="en-US"/>
+        </w:rPr>
+        <w:t>Th</w:t>
+      </w:r>
+      <w:r>
+        <w:rPr>
+          <w:rFonts w:hint="eastAsia"/>
+          <w:lang w:val="en-US" w:eastAsia="zh-CN"/>
+        </w:rPr>
+        <w:t>e</w:t>
+      </w:r>
+      <w:r>
+        <w:rPr>
+          <w:rFonts w:hint="default"/>
+          <w:lang w:val="en-US"/>
+        </w:rPr>
+        <w:t xml:space="preserve"> </w:t>
+      </w:r>
+      <w:r>
+        <w:rPr>
+          <w:rFonts w:hint="eastAsia"/>
+          <w:lang w:val="en-US" w:eastAsia="zh-CN"/>
+        </w:rPr>
+        <w:t>figure</w:t>
+      </w:r>
+      <w:r>
+        <w:rPr>
+          <w:rFonts w:hint="default"/>
+          <w:lang w:val="en-US"/>
+        </w:rPr>
+        <w:t xml:space="preserve"> shows the shopping cart page of the "Etech Hub" online store, offering a clean and user-friendly layout. At the top, a familiar header includes the Etech Hub logo and key navigation icons for Home, Cart, and User Profile—indicating that the user is currently logged in. Notably, the shopping cart icon in the navigation bar dynamically updates its number to reflect the current quantity of items in the cart, providing real-time visual feedback as products are added or removed.</w:t>
+      </w:r>
+    </w:p>
+    <w:p>
+      <w:pPr>
+        <w:bidi w:val="0"/>
+        <w:spacing w:line="360" w:lineRule="auto"/>
+        <w:ind w:firstLine="720" w:firstLineChars="0"/>
+        <w:jc w:val="both"/>
+        <w:rPr>
+          <w:rFonts w:hint="default"/>
+          <w:lang w:val="en-US"/>
+        </w:rPr>
+      </w:pPr>
+      <w:r>
+        <w:rPr>
+          <w:rFonts w:hint="default"/>
+          <w:lang w:val="en-US"/>
+        </w:rPr>
+        <w:t>The main content area features a vertical list of items added to the cart, with each product displayed in a dedicated row. Users can easily manage quantities using the plus and minus buttons next to each item.</w:t>
+      </w:r>
+    </w:p>
+    <w:p>
+      <w:pPr>
+        <w:bidi w:val="0"/>
+        <w:spacing w:line="360" w:lineRule="auto"/>
+        <w:ind w:firstLine="720" w:firstLineChars="0"/>
+        <w:jc w:val="both"/>
+        <w:rPr>
+          <w:rFonts w:hint="default"/>
+          <w:lang w:val="en-US"/>
+        </w:rPr>
+      </w:pPr>
+      <w:r>
+        <w:rPr>
+          <w:rFonts w:hint="default"/>
+          <w:lang w:val="en-US"/>
+        </w:rPr>
+        <w:t>On the right side of the page, a "Cart Summary" section consolidates key order details. It displays the saved shipping address and the total price for all items in the cart. A prominent orange "Checkout" button is placed at the bottom of this section, encouraging the user to proceed with finalizing the order. The layout emphasizes clarity and ease of interaction, helping users efficiently review and update their cart before checkout.</w:t>
+      </w:r>
+      <w:r>
+        <w:rPr>
+          <w:rFonts w:hint="default"/>
+          <w:lang w:val="en-US"/>
         </w:rPr>
         <w:br w:type="textWrapping"/>
       </w:r>
@@ -571,12 +9651,40 @@
 </w:footnotes>
 </file>
 
+<file path=word/numbering.xml><?xml version="1.0" encoding="utf-8"?>
+<w:numbering xmlns:wpc="http://schemas.microsoft.com/office/word/2010/wordprocessingCanvas" xmlns:mc="http://schemas.openxmlformats.org/markup-compatibility/2006" xmlns:o="urn:schemas-microsoft-com:office:office" xmlns:r="http://schemas.openxmlformats.org/officeDocument/2006/relationships" xmlns:m="http://schemas.openxmlformats.org/officeDocument/2006/math" xmlns:v="urn:schemas-microsoft-com:vml" xmlns:wp14="http://schemas.microsoft.com/office/word/2010/wordprocessingDrawing" xmlns:wp="http://schemas.openxmlformats.org/drawingml/2006/wordprocessingDrawing" xmlns:w10="urn:schemas-microsoft-com:office:word" xmlns:w="http://schemas.openxmlformats.org/wordprocessingml/2006/main" xmlns:w14="http://schemas.microsoft.com/office/word/2010/wordml" xmlns:wpg="http://schemas.microsoft.com/office/word/2010/wordprocessingGroup" xmlns:wpi="http://schemas.microsoft.com/office/word/2010/wordprocessingInk" xmlns:wne="http://schemas.microsoft.com/office/word/2006/wordml" xmlns:wps="http://schemas.microsoft.com/office/word/2010/wordprocessingShape" xmlns:wpsCustomData="http://www.wps.cn/officeDocument/2013/wpsCustomData" mc:Ignorable="w14 wp14">
+  <w:abstractNum w:abstractNumId="0">
+    <w:nsid w:val="DA0764E1"/>
+    <w:multiLevelType w:val="singleLevel"/>
+    <w:tmpl w:val="DA0764E1"/>
+    <w:lvl w:ilvl="0" w:tentative="0">
+      <w:start w:val="1"/>
+      <w:numFmt w:val="bullet"/>
+      <w:lvlText w:val=""/>
+      <w:lvlJc w:val="left"/>
+      <w:pPr>
+        <w:tabs>
+          <w:tab w:val="left" w:pos="420"/>
+        </w:tabs>
+        <w:ind w:left="420" w:leftChars="0" w:hanging="420" w:firstLineChars="0"/>
+      </w:pPr>
+      <w:rPr>
+        <w:rFonts w:hint="default" w:ascii="Wingdings" w:hAnsi="Wingdings"/>
+      </w:rPr>
+    </w:lvl>
+  </w:abstractNum>
+  <w:num w:numId="1">
+    <w:abstractNumId w:val="0"/>
+  </w:num>
+</w:numbering>
+</file>
+
 <file path=word/styles.xml><?xml version="1.0" encoding="utf-8"?>
 <w:styles xmlns:mc="http://schemas.openxmlformats.org/markup-compatibility/2006" xmlns:o="urn:schemas-microsoft-com:office:office" xmlns:r="http://schemas.openxmlformats.org/officeDocument/2006/relationships" xmlns:m="http://schemas.openxmlformats.org/officeDocument/2006/math" xmlns:v="urn:schemas-microsoft-com:vml" xmlns:w="http://schemas.openxmlformats.org/wordprocessingml/2006/main" xmlns:w14="http://schemas.microsoft.com/office/word/2010/wordml" xmlns:w10="urn:schemas-microsoft-com:office:word" xmlns:sl="http://schemas.openxmlformats.org/schemaLibrary/2006/main" xmlns:wpsCustomData="http://www.wps.cn/officeDocument/2013/wpsCustomData" mc:Ignorable="w14">
   <w:docDefaults>
     <w:rPrDefault>
       <w:rPr>
-        <w:rFonts w:asciiTheme="minorHAnsi" w:hAnsiTheme="minorHAnsi" w:eastAsiaTheme="minorEastAsia" w:cstheme="minorBidi"/>
+        <w:rFonts w:ascii="Times New Roman" w:hAnsi="Times New Roman" w:eastAsia="SimSun" w:cs="Times New Roman"/>
       </w:rPr>
     </w:rPrDefault>
     <w:pPrDefault/>
@@ -584,8 +9692,8 @@
   <w:latentStyles w:count="260" w:defQFormat="0" w:defUnhideWhenUsed="1" w:defSemiHidden="1" w:defUIPriority="99" w:defLockedState="0">
     <w:lsdException w:qFormat="1" w:unhideWhenUsed="0" w:uiPriority="0" w:semiHidden="0" w:name="Normal"/>
     <w:lsdException w:qFormat="1" w:unhideWhenUsed="0" w:uiPriority="9" w:semiHidden="0" w:name="heading 1"/>
-    <w:lsdException w:qFormat="1" w:uiPriority="9" w:name="heading 2"/>
-    <w:lsdException w:qFormat="1" w:uiPriority="9" w:name="heading 3"/>
+    <w:lsdException w:qFormat="1" w:uiPriority="9" w:semiHidden="0" w:name="heading 2"/>
+    <w:lsdException w:qFormat="1" w:uiPriority="9" w:semiHidden="0" w:name="heading 3"/>
     <w:lsdException w:qFormat="1" w:uiPriority="9" w:name="heading 4"/>
     <w:lsdException w:qFormat="1" w:uiPriority="9" w:name="heading 5"/>
     <w:lsdException w:qFormat="1" w:uiPriority="9" w:name="heading 6"/>
@@ -732,7 +9840,7 @@
     <w:lsdException w:uiPriority="99" w:name="Balloon Text"/>
     <w:lsdException w:unhideWhenUsed="0" w:uiPriority="39" w:semiHidden="0" w:name="Table Grid"/>
     <w:lsdException w:uiPriority="99" w:name="Table Theme"/>
-    <w:lsdException w:unhideWhenUsed="0" w:uiPriority="60" w:semiHidden="0" w:name="Light Shading"/>
+    <w:lsdException w:qFormat="1" w:unhideWhenUsed="0" w:uiPriority="60" w:semiHidden="0" w:name="Light Shading"/>
     <w:lsdException w:unhideWhenUsed="0" w:uiPriority="61" w:semiHidden="0" w:name="Light List"/>
     <w:lsdException w:unhideWhenUsed="0" w:uiPriority="62" w:semiHidden="0" w:name="Light Grid"/>
     <w:lsdException w:unhideWhenUsed="0" w:uiPriority="63" w:semiHidden="0" w:name="Medium Shading 1"/>
@@ -746,7 +9854,7 @@
     <w:lsdException w:unhideWhenUsed="0" w:uiPriority="71" w:semiHidden="0" w:name="Colorful Shading"/>
     <w:lsdException w:unhideWhenUsed="0" w:uiPriority="72" w:semiHidden="0" w:name="Colorful List"/>
     <w:lsdException w:unhideWhenUsed="0" w:uiPriority="73" w:semiHidden="0" w:name="Colorful Grid"/>
-    <w:lsdException w:unhideWhenUsed="0" w:uiPriority="60" w:semiHidden="0" w:name="Light Shading Accent 1"/>
+    <w:lsdException w:qFormat="1" w:unhideWhenUsed="0" w:uiPriority="60" w:semiHidden="0" w:name="Light Shading Accent 1"/>
     <w:lsdException w:unhideWhenUsed="0" w:uiPriority="61" w:semiHidden="0" w:name="Light List Accent 1"/>
     <w:lsdException w:unhideWhenUsed="0" w:uiPriority="62" w:semiHidden="0" w:name="Light Grid Accent 1"/>
     <w:lsdException w:unhideWhenUsed="0" w:uiPriority="63" w:semiHidden="0" w:name="Medium Shading 1 Accent 1"/>
@@ -777,7 +9885,7 @@
     <w:lsdException w:unhideWhenUsed="0" w:uiPriority="71" w:semiHidden="0" w:name="Colorful Shading Accent 2"/>
     <w:lsdException w:unhideWhenUsed="0" w:uiPriority="72" w:semiHidden="0" w:name="Colorful List Accent 2"/>
     <w:lsdException w:unhideWhenUsed="0" w:uiPriority="73" w:semiHidden="0" w:name="Colorful Grid Accent 2"/>
-    <w:lsdException w:unhideWhenUsed="0" w:uiPriority="60" w:semiHidden="0" w:name="Light Shading Accent 3"/>
+    <w:lsdException w:qFormat="1" w:unhideWhenUsed="0" w:uiPriority="60" w:semiHidden="0" w:name="Light Shading Accent 3"/>
     <w:lsdException w:unhideWhenUsed="0" w:uiPriority="61" w:semiHidden="0" w:name="Light List Accent 3"/>
     <w:lsdException w:unhideWhenUsed="0" w:uiPriority="62" w:semiHidden="0" w:name="Light Grid Accent 3"/>
     <w:lsdException w:unhideWhenUsed="0" w:uiPriority="63" w:semiHidden="0" w:name="Medium Shading 1 Accent 3"/>
@@ -791,7 +9899,7 @@
     <w:lsdException w:unhideWhenUsed="0" w:uiPriority="71" w:semiHidden="0" w:name="Colorful Shading Accent 3"/>
     <w:lsdException w:unhideWhenUsed="0" w:uiPriority="72" w:semiHidden="0" w:name="Colorful List Accent 3"/>
     <w:lsdException w:unhideWhenUsed="0" w:uiPriority="73" w:semiHidden="0" w:name="Colorful Grid Accent 3"/>
-    <w:lsdException w:unhideWhenUsed="0" w:uiPriority="60" w:semiHidden="0" w:name="Light Shading Accent 4"/>
+    <w:lsdException w:qFormat="1" w:unhideWhenUsed="0" w:uiPriority="60" w:semiHidden="0" w:name="Light Shading Accent 4"/>
     <w:lsdException w:unhideWhenUsed="0" w:uiPriority="61" w:semiHidden="0" w:name="Light List Accent 4"/>
     <w:lsdException w:unhideWhenUsed="0" w:uiPriority="62" w:semiHidden="0" w:name="Light Grid Accent 4"/>
     <w:lsdException w:unhideWhenUsed="0" w:uiPriority="63" w:semiHidden="0" w:name="Medium Shading 1 Accent 4"/>
@@ -805,7 +9913,7 @@
     <w:lsdException w:unhideWhenUsed="0" w:uiPriority="71" w:semiHidden="0" w:name="Colorful Shading Accent 4"/>
     <w:lsdException w:unhideWhenUsed="0" w:uiPriority="72" w:semiHidden="0" w:name="Colorful List Accent 4"/>
     <w:lsdException w:unhideWhenUsed="0" w:uiPriority="73" w:semiHidden="0" w:name="Colorful Grid Accent 4"/>
-    <w:lsdException w:unhideWhenUsed="0" w:uiPriority="60" w:semiHidden="0" w:name="Light Shading Accent 5"/>
+    <w:lsdException w:qFormat="1" w:unhideWhenUsed="0" w:uiPriority="60" w:semiHidden="0" w:name="Light Shading Accent 5"/>
     <w:lsdException w:unhideWhenUsed="0" w:uiPriority="61" w:semiHidden="0" w:name="Light List Accent 5"/>
     <w:lsdException w:unhideWhenUsed="0" w:uiPriority="62" w:semiHidden="0" w:name="Light Grid Accent 5"/>
     <w:lsdException w:unhideWhenUsed="0" w:uiPriority="63" w:semiHidden="0" w:name="Medium Shading 1 Accent 5"/>
@@ -819,7 +9927,7 @@
     <w:lsdException w:unhideWhenUsed="0" w:uiPriority="71" w:semiHidden="0" w:name="Colorful Shading Accent 5"/>
     <w:lsdException w:unhideWhenUsed="0" w:uiPriority="72" w:semiHidden="0" w:name="Colorful List Accent 5"/>
     <w:lsdException w:unhideWhenUsed="0" w:uiPriority="73" w:semiHidden="0" w:name="Colorful Grid Accent 5"/>
-    <w:lsdException w:unhideWhenUsed="0" w:uiPriority="60" w:semiHidden="0" w:name="Light Shading Accent 6"/>
+    <w:lsdException w:qFormat="1" w:unhideWhenUsed="0" w:uiPriority="60" w:semiHidden="0" w:name="Light Shading Accent 6"/>
     <w:lsdException w:unhideWhenUsed="0" w:uiPriority="61" w:semiHidden="0" w:name="Light List Accent 6"/>
     <w:lsdException w:unhideWhenUsed="0" w:uiPriority="62" w:semiHidden="0" w:name="Light Grid Accent 6"/>
     <w:lsdException w:unhideWhenUsed="0" w:uiPriority="63" w:semiHidden="0" w:name="Medium Shading 1 Accent 6"/>
@@ -839,12 +9947,13 @@
     <w:qFormat/>
     <w:uiPriority w:val="0"/>
     <w:pPr>
+      <w:bidi w:val="0"/>
       <w:spacing w:after="160" w:line="278" w:lineRule="auto"/>
     </w:pPr>
     <w:rPr>
-      <w:rFonts w:asciiTheme="minorHAnsi" w:hAnsiTheme="minorHAnsi" w:eastAsiaTheme="minorEastAsia" w:cstheme="minorBidi"/>
+      <w:rFonts w:ascii="Arial" w:hAnsi="Arial" w:eastAsiaTheme="minorEastAsia" w:cstheme="minorBidi"/>
       <w:kern w:val="2"/>
-      <w:sz w:val="24"/>
+      <w:sz w:val="22"/>
       <w:szCs w:val="24"/>
       <w:lang w:val="en-MY" w:eastAsia="zh-CN" w:bidi="ar-SA"/>
       <w14:ligatures w14:val="standardContextual"/>
@@ -854,7 +9963,7 @@
     <w:name w:val="heading 1"/>
     <w:basedOn w:val="1"/>
     <w:next w:val="1"/>
-    <w:link w:val="18"/>
+    <w:link w:val="20"/>
     <w:qFormat/>
     <w:uiPriority w:val="9"/>
     <w:pPr>
@@ -865,17 +9974,22 @@
     </w:pPr>
     <w:rPr>
       <w:rFonts w:ascii="Arial" w:hAnsi="Arial" w:eastAsiaTheme="majorEastAsia" w:cstheme="majorBidi"/>
-      <w:color w:val="104862" w:themeColor="accent1" w:themeShade="BF"/>
-      <w:sz w:val="20"/>
+      <w:b/>
+      <w:color w:val="000000" w:themeColor="text1"/>
+      <w:sz w:val="22"/>
       <w:szCs w:val="40"/>
+      <w14:textFill>
+        <w14:solidFill>
+          <w14:schemeClr w14:val="tx1"/>
+        </w14:solidFill>
+      </w14:textFill>
     </w:rPr>
   </w:style>
   <w:style w:type="paragraph" w:styleId="3">
     <w:name w:val="heading 2"/>
     <w:basedOn w:val="1"/>
     <w:next w:val="1"/>
-    <w:link w:val="19"/>
-    <w:semiHidden/>
+    <w:link w:val="21"/>
     <w:unhideWhenUsed/>
     <w:qFormat/>
     <w:uiPriority w:val="9"/>
@@ -896,8 +10010,7 @@
     <w:name w:val="heading 3"/>
     <w:basedOn w:val="1"/>
     <w:next w:val="1"/>
-    <w:link w:val="20"/>
-    <w:semiHidden/>
+    <w:link w:val="22"/>
     <w:unhideWhenUsed/>
     <w:qFormat/>
     <w:uiPriority w:val="9"/>
@@ -908,17 +10021,23 @@
       <w:outlineLvl w:val="2"/>
     </w:pPr>
     <w:rPr>
-      <w:rFonts w:eastAsiaTheme="majorEastAsia" w:cstheme="majorBidi"/>
-      <w:color w:val="104862" w:themeColor="accent1" w:themeShade="BF"/>
-      <w:sz w:val="28"/>
+      <w:rFonts w:ascii="Arial" w:hAnsi="Arial" w:eastAsiaTheme="majorEastAsia" w:cstheme="majorBidi"/>
+      <w:i/>
+      <w:color w:val="000000" w:themeColor="text1"/>
+      <w:sz w:val="22"/>
       <w:szCs w:val="28"/>
+      <w14:textFill>
+        <w14:solidFill>
+          <w14:schemeClr w14:val="tx1"/>
+        </w14:solidFill>
+      </w14:textFill>
     </w:rPr>
   </w:style>
   <w:style w:type="paragraph" w:styleId="5">
     <w:name w:val="heading 4"/>
     <w:basedOn w:val="1"/>
     <w:next w:val="1"/>
-    <w:link w:val="21"/>
+    <w:link w:val="23"/>
     <w:semiHidden/>
     <w:unhideWhenUsed/>
     <w:qFormat/>
@@ -940,7 +10059,7 @@
     <w:name w:val="heading 5"/>
     <w:basedOn w:val="1"/>
     <w:next w:val="1"/>
-    <w:link w:val="22"/>
+    <w:link w:val="24"/>
     <w:semiHidden/>
     <w:unhideWhenUsed/>
     <w:qFormat/>
@@ -960,7 +10079,7 @@
     <w:name w:val="heading 6"/>
     <w:basedOn w:val="1"/>
     <w:next w:val="1"/>
-    <w:link w:val="23"/>
+    <w:link w:val="25"/>
     <w:semiHidden/>
     <w:unhideWhenUsed/>
     <w:qFormat/>
@@ -990,7 +10109,7 @@
     <w:name w:val="heading 7"/>
     <w:basedOn w:val="1"/>
     <w:next w:val="1"/>
-    <w:link w:val="24"/>
+    <w:link w:val="26"/>
     <w:semiHidden/>
     <w:unhideWhenUsed/>
     <w:qFormat/>
@@ -1018,7 +10137,7 @@
     <w:name w:val="heading 8"/>
     <w:basedOn w:val="1"/>
     <w:next w:val="1"/>
-    <w:link w:val="25"/>
+    <w:link w:val="27"/>
     <w:semiHidden/>
     <w:unhideWhenUsed/>
     <w:qFormat/>
@@ -1048,7 +10167,7 @@
     <w:name w:val="heading 9"/>
     <w:basedOn w:val="1"/>
     <w:next w:val="1"/>
-    <w:link w:val="26"/>
+    <w:link w:val="28"/>
     <w:semiHidden/>
     <w:unhideWhenUsed/>
     <w:qFormat/>
@@ -1143,11 +10262,21 @@
       <w:rFonts w:ascii="Times New Roman" w:hAnsi="Times New Roman" w:cs="Times New Roman"/>
     </w:rPr>
   </w:style>
-  <w:style w:type="paragraph" w:styleId="16">
+  <w:style w:type="character" w:styleId="16">
+    <w:name w:val="Strong"/>
+    <w:basedOn w:val="11"/>
+    <w:qFormat/>
+    <w:uiPriority w:val="22"/>
+    <w:rPr>
+      <w:b/>
+      <w:bCs/>
+    </w:rPr>
+  </w:style>
+  <w:style w:type="paragraph" w:styleId="17">
     <w:name w:val="Subtitle"/>
     <w:basedOn w:val="1"/>
     <w:next w:val="1"/>
-    <w:link w:val="28"/>
+    <w:link w:val="30"/>
     <w:qFormat/>
     <w:uiPriority w:val="11"/>
     <w:rPr>
@@ -1166,11 +10295,30 @@
       </w14:textFill>
     </w:rPr>
   </w:style>
-  <w:style w:type="paragraph" w:styleId="17">
+  <w:style w:type="table" w:styleId="18">
+    <w:name w:val="Table Grid"/>
+    <w:basedOn w:val="12"/>
+    <w:uiPriority w:val="39"/>
+    <w:pPr>
+      <w:widowControl w:val="0"/>
+      <w:jc w:val="both"/>
+    </w:pPr>
+    <w:tblPr>
+      <w:tblBorders>
+        <w:top w:val="single" w:color="auto" w:sz="4" w:space="0"/>
+        <w:left w:val="single" w:color="auto" w:sz="4" w:space="0"/>
+        <w:bottom w:val="single" w:color="auto" w:sz="4" w:space="0"/>
+        <w:right w:val="single" w:color="auto" w:sz="4" w:space="0"/>
+        <w:insideH w:val="single" w:color="auto" w:sz="4" w:space="0"/>
+        <w:insideV w:val="single" w:color="auto" w:sz="4" w:space="0"/>
+      </w:tblBorders>
+    </w:tblPr>
+  </w:style>
+  <w:style w:type="paragraph" w:styleId="19">
     <w:name w:val="Title"/>
     <w:basedOn w:val="1"/>
     <w:next w:val="1"/>
-    <w:link w:val="27"/>
+    <w:link w:val="29"/>
     <w:qFormat/>
     <w:uiPriority w:val="10"/>
     <w:pPr>
@@ -1185,7 +10333,7 @@
       <w:szCs w:val="56"/>
     </w:rPr>
   </w:style>
-  <w:style w:type="character" w:customStyle="1" w:styleId="18">
+  <w:style w:type="character" w:customStyle="1" w:styleId="20">
     <w:name w:val="Heading 1 Char"/>
     <w:basedOn w:val="11"/>
     <w:link w:val="2"/>
@@ -1193,12 +10341,18 @@
     <w:uiPriority w:val="9"/>
     <w:rPr>
       <w:rFonts w:ascii="Arial" w:hAnsi="Arial" w:eastAsiaTheme="majorEastAsia" w:cstheme="majorBidi"/>
-      <w:color w:val="104862" w:themeColor="accent1" w:themeShade="BF"/>
-      <w:sz w:val="20"/>
+      <w:b/>
+      <w:color w:val="000000" w:themeColor="text1"/>
+      <w:sz w:val="22"/>
       <w:szCs w:val="40"/>
+      <w14:textFill>
+        <w14:solidFill>
+          <w14:schemeClr w14:val="tx1"/>
+        </w14:solidFill>
+      </w14:textFill>
     </w:rPr>
   </w:style>
-  <w:style w:type="character" w:customStyle="1" w:styleId="19">
+  <w:style w:type="character" w:customStyle="1" w:styleId="21">
     <w:name w:val="Heading 2 Char"/>
     <w:basedOn w:val="11"/>
     <w:link w:val="3"/>
@@ -1212,7 +10366,7 @@
       <w:szCs w:val="32"/>
     </w:rPr>
   </w:style>
-  <w:style w:type="character" w:customStyle="1" w:styleId="20">
+  <w:style w:type="character" w:customStyle="1" w:styleId="22">
     <w:name w:val="Heading 3 Char"/>
     <w:basedOn w:val="11"/>
     <w:link w:val="4"/>
@@ -1220,13 +10374,19 @@
     <w:qFormat/>
     <w:uiPriority w:val="9"/>
     <w:rPr>
-      <w:rFonts w:eastAsiaTheme="majorEastAsia" w:cstheme="majorBidi"/>
-      <w:color w:val="104862" w:themeColor="accent1" w:themeShade="BF"/>
-      <w:sz w:val="28"/>
+      <w:rFonts w:ascii="Arial" w:hAnsi="Arial" w:eastAsiaTheme="majorEastAsia" w:cstheme="majorBidi"/>
+      <w:i/>
+      <w:color w:val="000000" w:themeColor="text1"/>
+      <w:sz w:val="22"/>
       <w:szCs w:val="28"/>
+      <w14:textFill>
+        <w14:solidFill>
+          <w14:schemeClr w14:val="tx1"/>
+        </w14:solidFill>
+      </w14:textFill>
     </w:rPr>
   </w:style>
-  <w:style w:type="character" w:customStyle="1" w:styleId="21">
+  <w:style w:type="character" w:customStyle="1" w:styleId="23">
     <w:name w:val="Heading 4 Char"/>
     <w:basedOn w:val="11"/>
     <w:link w:val="5"/>
@@ -1240,7 +10400,7 @@
       <w:color w:val="104862" w:themeColor="accent1" w:themeShade="BF"/>
     </w:rPr>
   </w:style>
-  <w:style w:type="character" w:customStyle="1" w:styleId="22">
+  <w:style w:type="character" w:customStyle="1" w:styleId="24">
     <w:name w:val="Heading 5 Char"/>
     <w:basedOn w:val="11"/>
     <w:link w:val="6"/>
@@ -1252,7 +10412,7 @@
       <w:color w:val="104862" w:themeColor="accent1" w:themeShade="BF"/>
     </w:rPr>
   </w:style>
-  <w:style w:type="character" w:customStyle="1" w:styleId="23">
+  <w:style w:type="character" w:customStyle="1" w:styleId="25">
     <w:name w:val="Heading 6 Char"/>
     <w:basedOn w:val="11"/>
     <w:link w:val="7"/>
@@ -1273,11 +10433,12 @@
       </w14:textFill>
     </w:rPr>
   </w:style>
-  <w:style w:type="character" w:customStyle="1" w:styleId="24">
+  <w:style w:type="character" w:customStyle="1" w:styleId="26">
     <w:name w:val="Heading 7 Char"/>
     <w:basedOn w:val="11"/>
     <w:link w:val="8"/>
     <w:semiHidden/>
+    <w:qFormat/>
     <w:uiPriority w:val="9"/>
     <w:rPr>
       <w:rFonts w:eastAsiaTheme="majorEastAsia" w:cstheme="majorBidi"/>
@@ -1292,7 +10453,7 @@
       </w14:textFill>
     </w:rPr>
   </w:style>
-  <w:style w:type="character" w:customStyle="1" w:styleId="25">
+  <w:style w:type="character" w:customStyle="1" w:styleId="27">
     <w:name w:val="Heading 8 Char"/>
     <w:basedOn w:val="11"/>
     <w:link w:val="9"/>
@@ -1313,7 +10474,7 @@
       </w14:textFill>
     </w:rPr>
   </w:style>
-  <w:style w:type="character" w:customStyle="1" w:styleId="26">
+  <w:style w:type="character" w:customStyle="1" w:styleId="28">
     <w:name w:val="Heading 9 Char"/>
     <w:basedOn w:val="11"/>
     <w:link w:val="10"/>
@@ -1332,10 +10493,10 @@
       </w14:textFill>
     </w:rPr>
   </w:style>
-  <w:style w:type="character" w:customStyle="1" w:styleId="27">
+  <w:style w:type="character" w:customStyle="1" w:styleId="29">
     <w:name w:val="Title Char"/>
     <w:basedOn w:val="11"/>
-    <w:link w:val="17"/>
+    <w:link w:val="19"/>
     <w:uiPriority w:val="10"/>
     <w:rPr>
       <w:rFonts w:asciiTheme="majorHAnsi" w:hAnsiTheme="majorHAnsi" w:eastAsiaTheme="majorEastAsia" w:cstheme="majorBidi"/>
@@ -1345,10 +10506,10 @@
       <w:szCs w:val="56"/>
     </w:rPr>
   </w:style>
-  <w:style w:type="character" w:customStyle="1" w:styleId="28">
+  <w:style w:type="character" w:customStyle="1" w:styleId="30">
     <w:name w:val="Subtitle Char"/>
     <w:basedOn w:val="11"/>
-    <w:link w:val="16"/>
+    <w:link w:val="17"/>
     <w:uiPriority w:val="11"/>
     <w:rPr>
       <w:rFonts w:eastAsiaTheme="majorEastAsia" w:cstheme="majorBidi"/>
@@ -1366,11 +10527,11 @@
       </w14:textFill>
     </w:rPr>
   </w:style>
-  <w:style w:type="paragraph" w:styleId="29">
+  <w:style w:type="paragraph" w:styleId="31">
     <w:name w:val="Quote"/>
     <w:basedOn w:val="1"/>
     <w:next w:val="1"/>
-    <w:link w:val="30"/>
+    <w:link w:val="32"/>
     <w:qFormat/>
     <w:uiPriority w:val="29"/>
     <w:pPr>
@@ -1391,10 +10552,11 @@
       </w14:textFill>
     </w:rPr>
   </w:style>
-  <w:style w:type="character" w:customStyle="1" w:styleId="30">
+  <w:style w:type="character" w:customStyle="1" w:styleId="32">
     <w:name w:val="Quote Char"/>
     <w:basedOn w:val="11"/>
-    <w:link w:val="29"/>
+    <w:link w:val="31"/>
+    <w:qFormat/>
     <w:uiPriority w:val="29"/>
     <w:rPr>
       <w:i/>
@@ -1410,7 +10572,7 @@
       </w14:textFill>
     </w:rPr>
   </w:style>
-  <w:style w:type="paragraph" w:styleId="31">
+  <w:style w:type="paragraph" w:styleId="33">
     <w:name w:val="List Paragraph"/>
     <w:basedOn w:val="1"/>
     <w:qFormat/>
@@ -1420,7 +10582,7 @@
       <w:contextualSpacing/>
     </w:pPr>
   </w:style>
-  <w:style w:type="character" w:customStyle="1" w:styleId="32">
+  <w:style w:type="character" w:customStyle="1" w:styleId="34">
     <w:name w:val="Intense Emphasis"/>
     <w:basedOn w:val="11"/>
     <w:qFormat/>
@@ -1431,11 +10593,11 @@
       <w:color w:val="104862" w:themeColor="accent1" w:themeShade="BF"/>
     </w:rPr>
   </w:style>
-  <w:style w:type="paragraph" w:styleId="33">
+  <w:style w:type="paragraph" w:styleId="35">
     <w:name w:val="Intense Quote"/>
     <w:basedOn w:val="1"/>
     <w:next w:val="1"/>
-    <w:link w:val="34"/>
+    <w:link w:val="36"/>
     <w:qFormat/>
     <w:uiPriority w:val="30"/>
     <w:pPr>
@@ -1453,10 +10615,10 @@
       <w:color w:val="104862" w:themeColor="accent1" w:themeShade="BF"/>
     </w:rPr>
   </w:style>
-  <w:style w:type="character" w:customStyle="1" w:styleId="34">
+  <w:style w:type="character" w:customStyle="1" w:styleId="36">
     <w:name w:val="Intense Quote Char"/>
     <w:basedOn w:val="11"/>
-    <w:link w:val="33"/>
+    <w:link w:val="35"/>
     <w:uiPriority w:val="30"/>
     <w:rPr>
       <w:i/>
@@ -1464,7 +10626,7 @@
       <w:color w:val="104862" w:themeColor="accent1" w:themeShade="BF"/>
     </w:rPr>
   </w:style>
-  <w:style w:type="character" w:customStyle="1" w:styleId="35">
+  <w:style w:type="character" w:customStyle="1" w:styleId="37">
     <w:name w:val="Intense Reference"/>
     <w:basedOn w:val="11"/>
     <w:qFormat/>

--- a/6001CEM_Final report.docx
+++ b/6001CEM_Final report.docx
@@ -311,7 +311,9 @@
         </w:tblBorders>
         <w:tblLayout w:type="autofit"/>
         <w:tblCellMar>
+          <w:top w:w="0" w:type="dxa"/>
           <w:left w:w="108" w:type="dxa"/>
+          <w:bottom w:w="0" w:type="dxa"/>
           <w:right w:w="108" w:type="dxa"/>
         </w:tblCellMar>
       </w:tblPr>
@@ -330,7 +332,9 @@
             <w:insideV w:val="single" w:color="auto" w:sz="4" w:space="0"/>
           </w:tblBorders>
           <w:tblCellMar>
+            <w:top w:w="0" w:type="dxa"/>
             <w:left w:w="108" w:type="dxa"/>
+            <w:bottom w:w="0" w:type="dxa"/>
             <w:right w:w="108" w:type="dxa"/>
           </w:tblCellMar>
         </w:tblPrEx>
@@ -350,6 +354,7 @@
           </w:tcPr>
           <w:p>
             <w:pPr>
+              <w:widowControl w:val="0"/>
               <w:spacing w:line="360" w:lineRule="auto"/>
               <w:jc w:val="center"/>
               <w:rPr>
@@ -397,6 +402,7 @@
           </w:tcPr>
           <w:p>
             <w:pPr>
+              <w:widowControl w:val="0"/>
               <w:spacing w:line="360" w:lineRule="auto"/>
               <w:jc w:val="center"/>
               <w:rPr>
@@ -443,7 +449,9 @@
             <w:insideV w:val="single" w:color="auto" w:sz="4" w:space="0"/>
           </w:tblBorders>
           <w:tblCellMar>
+            <w:top w:w="0" w:type="dxa"/>
             <w:left w:w="108" w:type="dxa"/>
+            <w:bottom w:w="0" w:type="dxa"/>
             <w:right w:w="108" w:type="dxa"/>
           </w:tblCellMar>
         </w:tblPrEx>
@@ -456,6 +464,7 @@
           </w:tcPr>
           <w:p>
             <w:pPr>
+              <w:widowControl w:val="0"/>
               <w:spacing w:line="360" w:lineRule="auto"/>
               <w:jc w:val="center"/>
               <w:rPr>
@@ -487,6 +496,7 @@
           </w:tcPr>
           <w:p>
             <w:pPr>
+              <w:widowControl w:val="0"/>
               <w:spacing w:line="360" w:lineRule="auto"/>
               <w:jc w:val="center"/>
               <w:rPr>
@@ -521,7 +531,9 @@
             <w:insideV w:val="single" w:color="auto" w:sz="4" w:space="0"/>
           </w:tblBorders>
           <w:tblCellMar>
+            <w:top w:w="0" w:type="dxa"/>
             <w:left w:w="108" w:type="dxa"/>
+            <w:bottom w:w="0" w:type="dxa"/>
             <w:right w:w="108" w:type="dxa"/>
           </w:tblCellMar>
         </w:tblPrEx>
@@ -531,6 +543,7 @@
           </w:tcPr>
           <w:p>
             <w:pPr>
+              <w:widowControl w:val="0"/>
               <w:spacing w:line="360" w:lineRule="auto"/>
               <w:jc w:val="center"/>
               <w:rPr>
@@ -559,6 +572,7 @@
           </w:tcPr>
           <w:p>
             <w:pPr>
+              <w:widowControl w:val="0"/>
               <w:spacing w:line="360" w:lineRule="auto"/>
               <w:jc w:val="center"/>
               <w:rPr>
@@ -593,7 +607,9 @@
             <w:insideV w:val="single" w:color="auto" w:sz="4" w:space="0"/>
           </w:tblBorders>
           <w:tblCellMar>
+            <w:top w:w="0" w:type="dxa"/>
             <w:left w:w="108" w:type="dxa"/>
+            <w:bottom w:w="0" w:type="dxa"/>
             <w:right w:w="108" w:type="dxa"/>
           </w:tblCellMar>
         </w:tblPrEx>
@@ -603,6 +619,7 @@
           </w:tcPr>
           <w:p>
             <w:pPr>
+              <w:widowControl w:val="0"/>
               <w:spacing w:line="360" w:lineRule="auto"/>
               <w:jc w:val="center"/>
               <w:rPr>
@@ -631,6 +648,7 @@
           </w:tcPr>
           <w:p>
             <w:pPr>
+              <w:widowControl w:val="0"/>
               <w:spacing w:line="360" w:lineRule="auto"/>
               <w:jc w:val="center"/>
               <w:rPr>
@@ -665,7 +683,9 @@
             <w:insideV w:val="single" w:color="auto" w:sz="4" w:space="0"/>
           </w:tblBorders>
           <w:tblCellMar>
+            <w:top w:w="0" w:type="dxa"/>
             <w:left w:w="108" w:type="dxa"/>
+            <w:bottom w:w="0" w:type="dxa"/>
             <w:right w:w="108" w:type="dxa"/>
           </w:tblCellMar>
         </w:tblPrEx>
@@ -675,6 +695,7 @@
           </w:tcPr>
           <w:p>
             <w:pPr>
+              <w:widowControl w:val="0"/>
               <w:spacing w:line="360" w:lineRule="auto"/>
               <w:jc w:val="center"/>
               <w:rPr>
@@ -703,6 +724,7 @@
           </w:tcPr>
           <w:p>
             <w:pPr>
+              <w:widowControl w:val="0"/>
               <w:spacing w:line="360" w:lineRule="auto"/>
               <w:jc w:val="center"/>
               <w:rPr>
@@ -737,7 +759,9 @@
             <w:insideV w:val="single" w:color="auto" w:sz="4" w:space="0"/>
           </w:tblBorders>
           <w:tblCellMar>
+            <w:top w:w="0" w:type="dxa"/>
             <w:left w:w="108" w:type="dxa"/>
+            <w:bottom w:w="0" w:type="dxa"/>
             <w:right w:w="108" w:type="dxa"/>
           </w:tblCellMar>
         </w:tblPrEx>
@@ -747,6 +771,7 @@
           </w:tcPr>
           <w:p>
             <w:pPr>
+              <w:widowControl w:val="0"/>
               <w:spacing w:line="360" w:lineRule="auto"/>
               <w:jc w:val="center"/>
               <w:rPr>
@@ -775,6 +800,7 @@
           </w:tcPr>
           <w:p>
             <w:pPr>
+              <w:widowControl w:val="0"/>
               <w:spacing w:line="360" w:lineRule="auto"/>
               <w:jc w:val="center"/>
               <w:rPr>
@@ -809,7 +835,9 @@
             <w:insideV w:val="single" w:color="auto" w:sz="4" w:space="0"/>
           </w:tblBorders>
           <w:tblCellMar>
+            <w:top w:w="0" w:type="dxa"/>
             <w:left w:w="108" w:type="dxa"/>
+            <w:bottom w:w="0" w:type="dxa"/>
             <w:right w:w="108" w:type="dxa"/>
           </w:tblCellMar>
         </w:tblPrEx>
@@ -819,6 +847,7 @@
           </w:tcPr>
           <w:p>
             <w:pPr>
+              <w:widowControl w:val="0"/>
               <w:spacing w:line="360" w:lineRule="auto"/>
               <w:jc w:val="center"/>
               <w:rPr>
@@ -847,6 +876,7 @@
           </w:tcPr>
           <w:p>
             <w:pPr>
+              <w:widowControl w:val="0"/>
               <w:spacing w:line="360" w:lineRule="auto"/>
               <w:jc w:val="center"/>
               <w:rPr>
@@ -881,7 +911,9 @@
             <w:insideV w:val="single" w:color="auto" w:sz="4" w:space="0"/>
           </w:tblBorders>
           <w:tblCellMar>
+            <w:top w:w="0" w:type="dxa"/>
             <w:left w:w="108" w:type="dxa"/>
+            <w:bottom w:w="0" w:type="dxa"/>
             <w:right w:w="108" w:type="dxa"/>
           </w:tblCellMar>
         </w:tblPrEx>
@@ -891,6 +923,7 @@
           </w:tcPr>
           <w:p>
             <w:pPr>
+              <w:widowControl w:val="0"/>
               <w:spacing w:line="360" w:lineRule="auto"/>
               <w:jc w:val="center"/>
               <w:rPr>
@@ -916,11 +949,12 @@
         <w:tc>
           <w:tcPr>
             <w:tcW w:w="4621" w:type="dxa"/>
-            <w:shd w:val="clear"/>
+            <w:shd w:val="clear" w:color="auto" w:fill="auto"/>
             <w:vAlign w:val="top"/>
           </w:tcPr>
           <w:p>
             <w:pPr>
+              <w:widowControl w:val="0"/>
               <w:spacing w:line="360" w:lineRule="auto"/>
               <w:jc w:val="center"/>
               <w:rPr>
@@ -957,7 +991,9 @@
             <w:insideV w:val="single" w:color="auto" w:sz="4" w:space="0"/>
           </w:tblBorders>
           <w:tblCellMar>
+            <w:top w:w="0" w:type="dxa"/>
             <w:left w:w="108" w:type="dxa"/>
+            <w:bottom w:w="0" w:type="dxa"/>
             <w:right w:w="108" w:type="dxa"/>
           </w:tblCellMar>
         </w:tblPrEx>
@@ -967,6 +1003,7 @@
           </w:tcPr>
           <w:p>
             <w:pPr>
+              <w:widowControl w:val="0"/>
               <w:spacing w:line="360" w:lineRule="auto"/>
               <w:jc w:val="center"/>
               <w:rPr>
@@ -995,6 +1032,7 @@
           </w:tcPr>
           <w:p>
             <w:pPr>
+              <w:widowControl w:val="0"/>
               <w:spacing w:line="360" w:lineRule="auto"/>
               <w:jc w:val="center"/>
               <w:rPr>
@@ -1022,6 +1060,7 @@
     <w:p>
       <w:pPr>
         <w:numPr>
+          <w:ilvl w:val="0"/>
           <w:numId w:val="0"/>
         </w:numPr>
         <w:spacing w:line="360" w:lineRule="auto"/>
@@ -1524,6 +1563,7 @@
           </w:tcPr>
           <w:p>
             <w:pPr>
+              <w:widowControl w:val="0"/>
               <w:spacing w:line="360" w:lineRule="auto"/>
               <w:jc w:val="center"/>
               <w:rPr>
@@ -1572,6 +1612,7 @@
           </w:tcPr>
           <w:p>
             <w:pPr>
+              <w:widowControl w:val="0"/>
               <w:spacing w:line="360" w:lineRule="auto"/>
               <w:jc w:val="center"/>
               <w:rPr>
@@ -1634,6 +1675,7 @@
           </w:tcPr>
           <w:p>
             <w:pPr>
+              <w:widowControl w:val="0"/>
               <w:spacing w:line="360" w:lineRule="auto"/>
               <w:jc w:val="center"/>
               <w:rPr>
@@ -1666,6 +1708,7 @@
           </w:tcPr>
           <w:p>
             <w:pPr>
+              <w:widowControl w:val="0"/>
               <w:spacing w:line="360" w:lineRule="auto"/>
               <w:jc w:val="center"/>
               <w:rPr>
@@ -1713,6 +1756,7 @@
           </w:tcPr>
           <w:p>
             <w:pPr>
+              <w:widowControl w:val="0"/>
               <w:spacing w:line="360" w:lineRule="auto"/>
               <w:jc w:val="center"/>
               <w:rPr>
@@ -1742,6 +1786,7 @@
           </w:tcPr>
           <w:p>
             <w:pPr>
+              <w:widowControl w:val="0"/>
               <w:spacing w:line="360" w:lineRule="auto"/>
               <w:jc w:val="center"/>
               <w:rPr>
@@ -1789,6 +1834,7 @@
           </w:tcPr>
           <w:p>
             <w:pPr>
+              <w:widowControl w:val="0"/>
               <w:spacing w:line="360" w:lineRule="auto"/>
               <w:jc w:val="center"/>
               <w:rPr>
@@ -1818,6 +1864,7 @@
           </w:tcPr>
           <w:p>
             <w:pPr>
+              <w:widowControl w:val="0"/>
               <w:spacing w:line="360" w:lineRule="auto"/>
               <w:jc w:val="center"/>
               <w:rPr>
@@ -1865,6 +1912,7 @@
           </w:tcPr>
           <w:p>
             <w:pPr>
+              <w:widowControl w:val="0"/>
               <w:spacing w:line="360" w:lineRule="auto"/>
               <w:jc w:val="center"/>
               <w:rPr>
@@ -1894,6 +1942,7 @@
           </w:tcPr>
           <w:p>
             <w:pPr>
+              <w:widowControl w:val="0"/>
               <w:spacing w:line="360" w:lineRule="auto"/>
               <w:jc w:val="center"/>
               <w:rPr>
@@ -1941,6 +1990,7 @@
           </w:tcPr>
           <w:p>
             <w:pPr>
+              <w:widowControl w:val="0"/>
               <w:spacing w:line="360" w:lineRule="auto"/>
               <w:jc w:val="center"/>
               <w:rPr>
@@ -1970,6 +2020,7 @@
           </w:tcPr>
           <w:p>
             <w:pPr>
+              <w:widowControl w:val="0"/>
               <w:spacing w:line="360" w:lineRule="auto"/>
               <w:jc w:val="center"/>
               <w:rPr>
@@ -2017,6 +2068,7 @@
           </w:tcPr>
           <w:p>
             <w:pPr>
+              <w:widowControl w:val="0"/>
               <w:spacing w:line="360" w:lineRule="auto"/>
               <w:jc w:val="center"/>
               <w:rPr>
@@ -2046,6 +2098,7 @@
           </w:tcPr>
           <w:p>
             <w:pPr>
+              <w:widowControl w:val="0"/>
               <w:spacing w:line="360" w:lineRule="auto"/>
               <w:jc w:val="center"/>
               <w:rPr>
@@ -2093,6 +2146,7 @@
           </w:tcPr>
           <w:p>
             <w:pPr>
+              <w:widowControl w:val="0"/>
               <w:spacing w:line="360" w:lineRule="auto"/>
               <w:jc w:val="center"/>
               <w:rPr>
@@ -2123,6 +2177,7 @@
           </w:tcPr>
           <w:p>
             <w:pPr>
+              <w:widowControl w:val="0"/>
               <w:spacing w:line="360" w:lineRule="auto"/>
               <w:jc w:val="center"/>
               <w:rPr>
@@ -2172,6 +2227,7 @@
           </w:tcPr>
           <w:p>
             <w:pPr>
+              <w:widowControl w:val="0"/>
               <w:spacing w:line="360" w:lineRule="auto"/>
               <w:jc w:val="center"/>
               <w:rPr>
@@ -2201,6 +2257,7 @@
           </w:tcPr>
           <w:p>
             <w:pPr>
+              <w:widowControl w:val="0"/>
               <w:spacing w:line="360" w:lineRule="auto"/>
               <w:jc w:val="center"/>
               <w:rPr>
@@ -2580,7 +2637,7 @@
           <w:sz w:val="22"/>
           <w:szCs w:val="22"/>
         </w:rPr>
-        <w:t>: The quantity of the product available in Warehouse 1.</w:t>
+        <w:t>: The quantity of the product available.</w:t>
       </w:r>
       <w:r>
         <w:rPr>
@@ -2598,6 +2655,7 @@
         <w:keepLines w:val="0"/>
         <w:widowControl/>
         <w:numPr>
+          <w:ilvl w:val="0"/>
           <w:numId w:val="0"/>
         </w:numPr>
         <w:suppressLineNumbers w:val="0"/>
@@ -2616,6 +2674,7 @@
         <w:keepLines w:val="0"/>
         <w:widowControl/>
         <w:numPr>
+          <w:ilvl w:val="0"/>
           <w:numId w:val="0"/>
         </w:numPr>
         <w:suppressLineNumbers w:val="0"/>
@@ -2634,6 +2693,7 @@
         <w:keepLines w:val="0"/>
         <w:widowControl/>
         <w:numPr>
+          <w:ilvl w:val="0"/>
           <w:numId w:val="0"/>
         </w:numPr>
         <w:suppressLineNumbers w:val="0"/>
@@ -2652,6 +2712,7 @@
         <w:keepLines w:val="0"/>
         <w:widowControl/>
         <w:numPr>
+          <w:ilvl w:val="0"/>
           <w:numId w:val="0"/>
         </w:numPr>
         <w:suppressLineNumbers w:val="0"/>
@@ -2670,6 +2731,7 @@
         <w:keepLines w:val="0"/>
         <w:widowControl/>
         <w:numPr>
+          <w:ilvl w:val="0"/>
           <w:numId w:val="0"/>
         </w:numPr>
         <w:suppressLineNumbers w:val="0"/>
@@ -2810,6 +2872,7 @@
           </w:tcPr>
           <w:p>
             <w:pPr>
+              <w:widowControl w:val="0"/>
               <w:spacing w:line="360" w:lineRule="auto"/>
               <w:jc w:val="center"/>
               <w:rPr>
@@ -2858,6 +2921,7 @@
           </w:tcPr>
           <w:p>
             <w:pPr>
+              <w:widowControl w:val="0"/>
               <w:spacing w:line="360" w:lineRule="auto"/>
               <w:jc w:val="center"/>
               <w:rPr>
@@ -2920,6 +2984,7 @@
           </w:tcPr>
           <w:p>
             <w:pPr>
+              <w:widowControl w:val="0"/>
               <w:spacing w:line="360" w:lineRule="auto"/>
               <w:jc w:val="center"/>
               <w:rPr>
@@ -2952,6 +3017,7 @@
           </w:tcPr>
           <w:p>
             <w:pPr>
+              <w:widowControl w:val="0"/>
               <w:spacing w:line="360" w:lineRule="auto"/>
               <w:jc w:val="center"/>
               <w:rPr>
@@ -2999,6 +3065,7 @@
           </w:tcPr>
           <w:p>
             <w:pPr>
+              <w:widowControl w:val="0"/>
               <w:spacing w:line="360" w:lineRule="auto"/>
               <w:jc w:val="center"/>
               <w:rPr>
@@ -3028,6 +3095,7 @@
           </w:tcPr>
           <w:p>
             <w:pPr>
+              <w:widowControl w:val="0"/>
               <w:spacing w:line="360" w:lineRule="auto"/>
               <w:jc w:val="center"/>
               <w:rPr>
@@ -3071,11 +3139,90 @@
         <w:tc>
           <w:tcPr>
             <w:tcW w:w="4621" w:type="dxa"/>
-            <w:shd w:val="clear"/>
             <w:vAlign w:val="top"/>
           </w:tcPr>
           <w:p>
             <w:pPr>
+              <w:widowControl w:val="0"/>
+              <w:spacing w:line="360" w:lineRule="auto"/>
+              <w:jc w:val="center"/>
+              <w:rPr>
+                <w:rFonts w:hint="default" w:ascii="Arial" w:hAnsi="Arial" w:cs="Arial"/>
+                <w:sz w:val="22"/>
+                <w:szCs w:val="22"/>
+                <w:vertAlign w:val="baseline"/>
+                <w:lang w:val="en-US" w:eastAsia="zh-CN"/>
+              </w:rPr>
+            </w:pPr>
+            <w:r>
+              <w:rPr>
+                <w:rFonts w:hint="default" w:cs="Arial"/>
+                <w:sz w:val="22"/>
+                <w:szCs w:val="22"/>
+                <w:vertAlign w:val="baseline"/>
+                <w:lang w:val="en-US" w:eastAsia="zh-CN"/>
+              </w:rPr>
+              <w:t>qty</w:t>
+            </w:r>
+          </w:p>
+        </w:tc>
+        <w:tc>
+          <w:tcPr>
+            <w:tcW w:w="4621" w:type="dxa"/>
+            <w:vAlign w:val="top"/>
+          </w:tcPr>
+          <w:p>
+            <w:pPr>
+              <w:widowControl w:val="0"/>
+              <w:spacing w:line="360" w:lineRule="auto"/>
+              <w:jc w:val="center"/>
+              <w:rPr>
+                <w:rFonts w:hint="default" w:ascii="Arial" w:hAnsi="Arial" w:cs="Arial"/>
+                <w:sz w:val="22"/>
+                <w:szCs w:val="22"/>
+                <w:vertAlign w:val="baseline"/>
+                <w:lang w:val="en-US" w:eastAsia="zh-CN"/>
+              </w:rPr>
+            </w:pPr>
+            <w:r>
+              <w:rPr>
+                <w:rFonts w:hint="default" w:ascii="Arial" w:hAnsi="Arial" w:cs="Arial"/>
+                <w:sz w:val="22"/>
+                <w:szCs w:val="22"/>
+                <w:vertAlign w:val="baseline"/>
+                <w:lang w:val="en-US" w:eastAsia="zh-CN"/>
+              </w:rPr>
+              <w:t>number</w:t>
+            </w:r>
+          </w:p>
+        </w:tc>
+      </w:tr>
+      <w:tr>
+        <w:tblPrEx>
+          <w:tblBorders>
+            <w:top w:val="single" w:color="auto" w:sz="4" w:space="0"/>
+            <w:left w:val="single" w:color="auto" w:sz="4" w:space="0"/>
+            <w:bottom w:val="single" w:color="auto" w:sz="4" w:space="0"/>
+            <w:right w:val="single" w:color="auto" w:sz="4" w:space="0"/>
+            <w:insideH w:val="single" w:color="auto" w:sz="4" w:space="0"/>
+            <w:insideV w:val="single" w:color="auto" w:sz="4" w:space="0"/>
+          </w:tblBorders>
+          <w:tblCellMar>
+            <w:top w:w="0" w:type="dxa"/>
+            <w:left w:w="108" w:type="dxa"/>
+            <w:bottom w:w="0" w:type="dxa"/>
+            <w:right w:w="108" w:type="dxa"/>
+          </w:tblCellMar>
+        </w:tblPrEx>
+        <w:tc>
+          <w:tcPr>
+            <w:tcW w:w="4621" w:type="dxa"/>
+            <w:shd w:val="clear" w:color="auto" w:fill="auto"/>
+            <w:vAlign w:val="top"/>
+          </w:tcPr>
+          <w:p>
+            <w:pPr>
+              <w:widowControl w:val="0"/>
               <w:spacing w:line="360" w:lineRule="auto"/>
               <w:jc w:val="center"/>
               <w:rPr>
@@ -3107,6 +3254,7 @@
           </w:tcPr>
           <w:p>
             <w:pPr>
+              <w:widowControl w:val="0"/>
               <w:spacing w:line="360" w:lineRule="auto"/>
               <w:jc w:val="center"/>
               <w:rPr>
@@ -3150,11 +3298,12 @@
         <w:tc>
           <w:tcPr>
             <w:tcW w:w="4621" w:type="dxa"/>
-            <w:shd w:val="clear"/>
+            <w:shd w:val="clear" w:color="auto" w:fill="auto"/>
             <w:vAlign w:val="top"/>
           </w:tcPr>
           <w:p>
             <w:pPr>
+              <w:widowControl w:val="0"/>
               <w:spacing w:line="360" w:lineRule="auto"/>
               <w:jc w:val="center"/>
               <w:rPr>
@@ -3186,6 +3335,7 @@
           </w:tcPr>
           <w:p>
             <w:pPr>
+              <w:widowControl w:val="0"/>
               <w:spacing w:line="360" w:lineRule="auto"/>
               <w:jc w:val="center"/>
               <w:rPr>
@@ -3229,11 +3379,12 @@
         <w:tc>
           <w:tcPr>
             <w:tcW w:w="4621" w:type="dxa"/>
-            <w:shd w:val="clear"/>
+            <w:shd w:val="clear" w:color="auto" w:fill="auto"/>
             <w:vAlign w:val="top"/>
           </w:tcPr>
           <w:p>
             <w:pPr>
+              <w:widowControl w:val="0"/>
               <w:spacing w:line="360" w:lineRule="auto"/>
               <w:jc w:val="center"/>
               <w:rPr>
@@ -3265,6 +3416,7 @@
           </w:tcPr>
           <w:p>
             <w:pPr>
+              <w:widowControl w:val="0"/>
               <w:spacing w:line="360" w:lineRule="auto"/>
               <w:jc w:val="center"/>
               <w:rPr>
@@ -3305,6 +3457,9 @@
             <w:right w:w="108" w:type="dxa"/>
           </w:tblCellMar>
         </w:tblPrEx>
+        <w:trPr>
+          <w:trHeight w:val="90" w:hRule="atLeast"/>
+        </w:trPr>
         <w:tc>
           <w:tcPr>
             <w:tcW w:w="4621" w:type="dxa"/>
@@ -3312,6 +3467,7 @@
           </w:tcPr>
           <w:p>
             <w:pPr>
+              <w:widowControl w:val="0"/>
               <w:spacing w:line="360" w:lineRule="auto"/>
               <w:jc w:val="center"/>
               <w:rPr>
@@ -3341,6 +3497,7 @@
           </w:tcPr>
           <w:p>
             <w:pPr>
+              <w:widowControl w:val="0"/>
               <w:spacing w:line="360" w:lineRule="auto"/>
               <w:jc w:val="center"/>
               <w:rPr>
@@ -3388,6 +3545,7 @@
           </w:tcPr>
           <w:p>
             <w:pPr>
+              <w:widowControl w:val="0"/>
               <w:spacing w:line="360" w:lineRule="auto"/>
               <w:jc w:val="center"/>
               <w:rPr>
@@ -3418,6 +3576,7 @@
           </w:tcPr>
           <w:p>
             <w:pPr>
+              <w:widowControl w:val="0"/>
               <w:spacing w:line="360" w:lineRule="auto"/>
               <w:jc w:val="center"/>
               <w:rPr>
@@ -3467,6 +3626,7 @@
           </w:tcPr>
           <w:p>
             <w:pPr>
+              <w:widowControl w:val="0"/>
               <w:spacing w:line="360" w:lineRule="auto"/>
               <w:jc w:val="center"/>
               <w:rPr>
@@ -3496,6 +3656,7 @@
           </w:tcPr>
           <w:p>
             <w:pPr>
+              <w:widowControl w:val="0"/>
               <w:spacing w:line="360" w:lineRule="auto"/>
               <w:jc w:val="center"/>
               <w:rPr>
@@ -3527,6 +3688,7 @@
         <w:keepLines w:val="0"/>
         <w:widowControl/>
         <w:numPr>
+          <w:ilvl w:val="0"/>
           <w:numId w:val="0"/>
         </w:numPr>
         <w:suppressLineNumbers w:val="0"/>
@@ -3653,6 +3815,48 @@
           <w:szCs w:val="22"/>
         </w:rPr>
         <w:t>: The array containing all the products included in the order.</w:t>
+      </w:r>
+    </w:p>
+    <w:p>
+      <w:pPr>
+        <w:pStyle w:val="15"/>
+        <w:keepNext w:val="0"/>
+        <w:keepLines w:val="0"/>
+        <w:widowControl/>
+        <w:numPr>
+          <w:ilvl w:val="0"/>
+          <w:numId w:val="1"/>
+        </w:numPr>
+        <w:suppressLineNumbers w:val="0"/>
+        <w:spacing w:beforeAutospacing="1" w:line="360" w:lineRule="auto"/>
+        <w:ind w:left="420" w:leftChars="0" w:hanging="420" w:firstLineChars="0"/>
+        <w:rPr>
+          <w:rFonts w:hint="default" w:ascii="Arial" w:hAnsi="Arial" w:cs="Arial"/>
+          <w:sz w:val="22"/>
+          <w:szCs w:val="22"/>
+        </w:rPr>
+      </w:pPr>
+      <w:r>
+        <w:rPr>
+          <w:rFonts w:hint="default" w:ascii="Arial" w:hAnsi="Arial" w:cs="Arial"/>
+          <w:b/>
+          <w:bCs/>
+          <w:sz w:val="22"/>
+          <w:szCs w:val="22"/>
+          <w:lang w:val="en-US"/>
+        </w:rPr>
+        <w:t>qty</w:t>
+      </w:r>
+      <w:r>
+        <w:rPr>
+          <w:rFonts w:hint="default" w:ascii="Arial" w:hAnsi="Arial" w:cs="Arial"/>
+          <w:b w:val="0"/>
+          <w:bCs w:val="0"/>
+          <w:sz w:val="22"/>
+          <w:szCs w:val="22"/>
+          <w:lang w:val="en-US"/>
+        </w:rPr>
+        <w:t>: The number of products added in cart.</w:t>
       </w:r>
     </w:p>
     <w:p>
@@ -4036,6 +4240,7 @@
           </w:tcPr>
           <w:p>
             <w:pPr>
+              <w:widowControl w:val="0"/>
               <w:spacing w:line="360" w:lineRule="auto"/>
               <w:jc w:val="center"/>
               <w:rPr>
@@ -4084,6 +4289,7 @@
           </w:tcPr>
           <w:p>
             <w:pPr>
+              <w:widowControl w:val="0"/>
               <w:spacing w:line="360" w:lineRule="auto"/>
               <w:jc w:val="center"/>
               <w:rPr>
@@ -4146,6 +4352,7 @@
           </w:tcPr>
           <w:p>
             <w:pPr>
+              <w:widowControl w:val="0"/>
               <w:spacing w:line="360" w:lineRule="auto"/>
               <w:jc w:val="center"/>
               <w:rPr>
@@ -4178,6 +4385,7 @@
           </w:tcPr>
           <w:p>
             <w:pPr>
+              <w:widowControl w:val="0"/>
               <w:spacing w:line="360" w:lineRule="auto"/>
               <w:jc w:val="center"/>
               <w:rPr>
@@ -4225,6 +4433,7 @@
           </w:tcPr>
           <w:p>
             <w:pPr>
+              <w:widowControl w:val="0"/>
               <w:spacing w:line="360" w:lineRule="auto"/>
               <w:jc w:val="center"/>
               <w:rPr>
@@ -4254,6 +4463,7 @@
           </w:tcPr>
           <w:p>
             <w:pPr>
+              <w:widowControl w:val="0"/>
               <w:spacing w:line="360" w:lineRule="auto"/>
               <w:jc w:val="center"/>
               <w:rPr>
@@ -4300,11 +4510,12 @@
         <w:tc>
           <w:tcPr>
             <w:tcW w:w="4621" w:type="dxa"/>
-            <w:shd w:val="clear"/>
+            <w:shd w:val="clear" w:color="auto" w:fill="auto"/>
             <w:vAlign w:val="top"/>
           </w:tcPr>
           <w:p>
             <w:pPr>
+              <w:widowControl w:val="0"/>
               <w:spacing w:line="360" w:lineRule="auto"/>
               <w:jc w:val="center"/>
               <w:rPr>
@@ -4332,11 +4543,12 @@
         <w:tc>
           <w:tcPr>
             <w:tcW w:w="4621" w:type="dxa"/>
-            <w:shd w:val="clear"/>
+            <w:shd w:val="clear" w:color="auto" w:fill="auto"/>
             <w:vAlign w:val="top"/>
           </w:tcPr>
           <w:p>
             <w:pPr>
+              <w:widowControl w:val="0"/>
               <w:spacing w:line="360" w:lineRule="auto"/>
               <w:jc w:val="center"/>
               <w:rPr>
@@ -4387,6 +4599,7 @@
           </w:tcPr>
           <w:p>
             <w:pPr>
+              <w:widowControl w:val="0"/>
               <w:spacing w:line="360" w:lineRule="auto"/>
               <w:jc w:val="center"/>
               <w:rPr>
@@ -4414,11 +4627,12 @@
         <w:tc>
           <w:tcPr>
             <w:tcW w:w="4621" w:type="dxa"/>
-            <w:shd w:val="clear"/>
+            <w:shd w:val="clear" w:color="auto" w:fill="auto"/>
             <w:vAlign w:val="top"/>
           </w:tcPr>
           <w:p>
             <w:pPr>
+              <w:widowControl w:val="0"/>
               <w:spacing w:line="360" w:lineRule="auto"/>
               <w:jc w:val="center"/>
               <w:rPr>
@@ -5007,6 +5221,7 @@
     <w:p>
       <w:pPr>
         <w:numPr>
+          <w:ilvl w:val="0"/>
           <w:numId w:val="0"/>
         </w:numPr>
         <w:bidi w:val="0"/>
@@ -6757,6 +6972,7 @@
     <w:p>
       <w:pPr>
         <w:spacing w:line="360" w:lineRule="auto"/>
+        <w:ind w:firstLine="720" w:firstLineChars="0"/>
         <w:jc w:val="both"/>
       </w:pPr>
       <w:r>
@@ -6796,23 +7012,6 @@
     </w:p>
     <w:p>
       <w:pPr>
-        <w:bidi w:val="0"/>
-        <w:spacing w:line="360" w:lineRule="auto"/>
-        <w:jc w:val="both"/>
-        <w:rPr>
-          <w:rFonts w:hint="default"/>
-          <w:lang w:val="en-US"/>
-        </w:rPr>
-      </w:pPr>
-      <w:r>
-        <w:rPr>
-          <w:rFonts w:hint="default"/>
-        </w:rPr>
-        <w:br w:type="textWrapping"/>
-      </w:r>
-    </w:p>
-    <w:p>
-      <w:pPr>
         <w:pStyle w:val="2"/>
         <w:bidi w:val="0"/>
         <w:spacing w:line="360" w:lineRule="auto"/>
@@ -6833,7 +7032,7 @@
       <w:pPr>
         <w:bidi w:val="0"/>
         <w:spacing w:line="360" w:lineRule="auto"/>
-        <w:jc w:val="both"/>
+        <w:jc w:val="center"/>
       </w:pPr>
       <w:r>
         <w:drawing>
@@ -6878,11 +7077,22 @@
           </wp:inline>
         </w:drawing>
       </w:r>
-      <w:r>
-        <w:br w:type="textWrapping"/>
-      </w:r>
-      <w:r>
-        <w:br w:type="textWrapping"/>
+    </w:p>
+    <w:p>
+      <w:pPr>
+        <w:bidi w:val="0"/>
+        <w:spacing w:line="360" w:lineRule="auto"/>
+        <w:jc w:val="center"/>
+      </w:pPr>
+      <w:r>
+        <w:br w:type="textWrapping"/>
+      </w:r>
+      <w:r>
+        <w:rPr>
+          <w:rFonts w:hint="default"/>
+          <w:lang w:val="en-US"/>
+        </w:rPr>
+        <w:tab/>
       </w:r>
       <w:r>
         <w:rPr>
@@ -6965,8 +7175,22 @@
           </wp:inline>
         </w:drawing>
       </w:r>
-      <w:r>
-        <w:br w:type="textWrapping"/>
+    </w:p>
+    <w:p>
+      <w:pPr>
+        <w:bidi w:val="0"/>
+        <w:spacing w:line="360" w:lineRule="auto"/>
+        <w:jc w:val="both"/>
+      </w:pPr>
+      <w:r>
+        <w:br w:type="textWrapping"/>
+      </w:r>
+      <w:r>
+        <w:rPr>
+          <w:rFonts w:hint="default"/>
+          <w:lang w:val="en-US"/>
+        </w:rPr>
+        <w:tab/>
       </w:r>
       <w:r>
         <w:rPr>
@@ -6995,16 +7219,13 @@
       <w:pPr>
         <w:bidi w:val="0"/>
         <w:spacing w:line="360" w:lineRule="auto"/>
-        <w:jc w:val="both"/>
-        <w:rPr>
-          <w:rFonts w:hint="default"/>
-        </w:rPr>
+        <w:jc w:val="center"/>
       </w:pPr>
       <w:r>
         <w:drawing>
           <wp:inline distT="0" distB="0" distL="114300" distR="114300">
-            <wp:extent cx="4819650" cy="4857750"/>
-            <wp:effectExtent l="0" t="0" r="0" b="0"/>
+            <wp:extent cx="3740150" cy="3769995"/>
+            <wp:effectExtent l="0" t="0" r="6350" b="1905"/>
             <wp:docPr id="32" name="Picture 30"/>
             <wp:cNvGraphicFramePr>
               <a:graphicFrameLocks xmlns:a="http://schemas.openxmlformats.org/drawingml/2006/main" noChangeAspect="1"/>
@@ -7027,7 +7248,7 @@
                   <pic:spPr>
                     <a:xfrm>
                       <a:off x="0" y="0"/>
-                      <a:ext cx="4819650" cy="4857750"/>
+                      <a:ext cx="3740150" cy="3769995"/>
                     </a:xfrm>
                     <a:prstGeom prst="rect">
                       <a:avLst/>
@@ -7043,14 +7264,25 @@
           </wp:inline>
         </w:drawing>
       </w:r>
-      <w:r>
-        <w:br w:type="textWrapping"/>
-      </w:r>
-      <w:r>
-        <w:br w:type="textWrapping"/>
-      </w:r>
-      <w:r>
-        <w:br w:type="textWrapping"/>
+    </w:p>
+    <w:p>
+      <w:pPr>
+        <w:bidi w:val="0"/>
+        <w:spacing w:line="360" w:lineRule="auto"/>
+        <w:jc w:val="both"/>
+        <w:rPr>
+          <w:rFonts w:hint="default"/>
+        </w:rPr>
+      </w:pPr>
+      <w:r>
+        <w:br w:type="textWrapping"/>
+      </w:r>
+      <w:r>
+        <w:rPr>
+          <w:rFonts w:hint="default"/>
+          <w:lang w:val="en-US"/>
+        </w:rPr>
+        <w:tab/>
       </w:r>
       <w:r>
         <w:rPr>
@@ -7086,7 +7318,7 @@
       <w:pPr>
         <w:bidi w:val="0"/>
         <w:spacing w:line="360" w:lineRule="auto"/>
-        <w:jc w:val="both"/>
+        <w:jc w:val="center"/>
       </w:pPr>
       <w:r>
         <w:rPr>
@@ -7097,8 +7329,8 @@
       <w:r>
         <w:drawing>
           <wp:inline distT="0" distB="0" distL="114300" distR="114300">
-            <wp:extent cx="4962525" cy="4562475"/>
-            <wp:effectExtent l="0" t="0" r="9525" b="9525"/>
+            <wp:extent cx="3728085" cy="3427730"/>
+            <wp:effectExtent l="0" t="0" r="5715" b="1270"/>
             <wp:docPr id="34" name="Picture 32"/>
             <wp:cNvGraphicFramePr>
               <a:graphicFrameLocks xmlns:a="http://schemas.openxmlformats.org/drawingml/2006/main" noChangeAspect="1"/>
@@ -7121,7 +7353,7 @@
                   <pic:spPr>
                     <a:xfrm>
                       <a:off x="0" y="0"/>
-                      <a:ext cx="4962525" cy="4562475"/>
+                      <a:ext cx="3728085" cy="3427730"/>
                     </a:xfrm>
                     <a:prstGeom prst="rect">
                       <a:avLst/>
@@ -7137,11 +7369,22 @@
           </wp:inline>
         </w:drawing>
       </w:r>
-      <w:r>
-        <w:br w:type="textWrapping"/>
-      </w:r>
-      <w:r>
-        <w:br w:type="textWrapping"/>
+    </w:p>
+    <w:p>
+      <w:pPr>
+        <w:bidi w:val="0"/>
+        <w:spacing w:line="360" w:lineRule="auto"/>
+        <w:jc w:val="center"/>
+      </w:pPr>
+      <w:r>
+        <w:br w:type="textWrapping"/>
+      </w:r>
+      <w:r>
+        <w:rPr>
+          <w:rFonts w:hint="default"/>
+          <w:lang w:val="en-US"/>
+        </w:rPr>
+        <w:tab/>
       </w:r>
       <w:r>
         <w:rPr>
@@ -7221,6 +7464,13 @@
       <w:r>
         <w:rPr>
           <w:rFonts w:hint="default"/>
+          <w:lang w:val="en-US"/>
+        </w:rPr>
+        <w:tab/>
+      </w:r>
+      <w:r>
+        <w:rPr>
+          <w:rFonts w:hint="default"/>
         </w:rPr>
         <w:t>The image displays a pop-up alert box from a web application. The title of the alert, "localhost:3000 says", indicates that this message originates from a web application running on a local development server (port 3000). The main content of the alert is an error message: "An error occurred: Firebase: Error (auth/invalid-credential)." This specific message means that an attempt to authenticate (either log in or sign up) using Firebase failed because the credentials provided (likely the email and/or password) were not recognized as valid by the Firebase authentication service. Below the error message, there's a simple "OK" button to close the alert.</w:t>
       </w:r>
@@ -7292,6 +7542,7 @@
       <w:pPr>
         <w:bidi w:val="0"/>
         <w:spacing w:line="360" w:lineRule="auto"/>
+        <w:ind w:firstLine="720" w:firstLineChars="0"/>
         <w:jc w:val="both"/>
         <w:rPr>
           <w:rFonts w:hint="default"/>
@@ -7311,13 +7562,22 @@
         <w:jc w:val="both"/>
         <w:rPr>
           <w:rFonts w:hint="default"/>
-        </w:rPr>
-      </w:pPr>
-    </w:p>
-    <w:p>
-      <w:pPr>
-        <w:bidi w:val="0"/>
-        <w:spacing w:line="360" w:lineRule="auto"/>
+          <w:lang w:val="en-US"/>
+        </w:rPr>
+      </w:pPr>
+      <w:r>
+        <w:rPr>
+          <w:rFonts w:hint="default"/>
+          <w:lang w:val="en-US"/>
+        </w:rPr>
+        <w:tab/>
+      </w:r>
+    </w:p>
+    <w:p>
+      <w:pPr>
+        <w:bidi w:val="0"/>
+        <w:spacing w:line="360" w:lineRule="auto"/>
+        <w:ind w:firstLine="720" w:firstLineChars="0"/>
         <w:jc w:val="both"/>
         <w:rPr>
           <w:rFonts w:hint="default"/>
@@ -7344,10 +7604,8 @@
       <w:pPr>
         <w:bidi w:val="0"/>
         <w:spacing w:line="360" w:lineRule="auto"/>
-        <w:jc w:val="both"/>
-        <w:rPr>
-          <w:rFonts w:hint="default"/>
-        </w:rPr>
+        <w:ind w:firstLine="720" w:firstLineChars="0"/>
+        <w:jc w:val="center"/>
       </w:pPr>
       <w:r>
         <w:rPr>
@@ -7410,14 +7668,32 @@
           </wp:inline>
         </w:drawing>
       </w:r>
-      <w:r>
-        <w:br w:type="textWrapping"/>
-      </w:r>
-      <w:r>
-        <w:rPr>
-          <w:rFonts w:hint="default"/>
-        </w:rPr>
-        <w:br w:type="textWrapping"/>
+    </w:p>
+    <w:p>
+      <w:pPr>
+        <w:bidi w:val="0"/>
+        <w:spacing w:line="360" w:lineRule="auto"/>
+        <w:ind w:firstLine="720" w:firstLineChars="0"/>
+        <w:jc w:val="both"/>
+        <w:rPr>
+          <w:rFonts w:hint="default"/>
+        </w:rPr>
+      </w:pPr>
+      <w:r>
+        <w:br w:type="textWrapping"/>
+      </w:r>
+      <w:r>
+        <w:rPr>
+          <w:rFonts w:hint="default"/>
+        </w:rPr>
+        <w:br w:type="textWrapping"/>
+      </w:r>
+      <w:r>
+        <w:rPr>
+          <w:rFonts w:hint="default"/>
+          <w:lang w:val="en-US"/>
+        </w:rPr>
+        <w:tab/>
       </w:r>
       <w:r>
         <w:rPr>
@@ -7425,12 +7701,14 @@
         </w:rPr>
         <w:t>The "Forgot Password?" page of the Etech HUB platform offers users a secure and convenient way to regain access to their accounts in the event they forget their login credentials. At the core of this feature is a functional email input field where users are prompted to enter the email address associated with their account. Upon submission, the system utilizes Firebase Authentication to initiate the password recovery process by sending an automated password reset email to the user. This email contains a secure link that allows the user to set a new password and restore access to their account. The feature is implemented to ensure account recovery is both user-friendly and secure, minimizing disruption while maintaining protection against unauthorized access. Additionally, users are given the flexibility to cancel the reset process and return to the login screen at any time.</w:t>
       </w:r>
-      <w:r>
-        <w:rPr>
-          <w:rFonts w:hint="default"/>
-        </w:rPr>
-        <w:br w:type="textWrapping"/>
-      </w:r>
+    </w:p>
+    <w:p>
+      <w:pPr>
+        <w:bidi w:val="0"/>
+        <w:spacing w:line="360" w:lineRule="auto"/>
+        <w:ind w:firstLine="720" w:firstLineChars="0"/>
+        <w:jc w:val="center"/>
+      </w:pPr>
       <w:r>
         <w:rPr>
           <w:rFonts w:hint="default"/>
@@ -7480,11 +7758,29 @@
           </wp:inline>
         </w:drawing>
       </w:r>
-      <w:r>
-        <w:br w:type="textWrapping"/>
-      </w:r>
-      <w:r>
-        <w:br w:type="textWrapping"/>
+    </w:p>
+    <w:p>
+      <w:pPr>
+        <w:bidi w:val="0"/>
+        <w:spacing w:line="360" w:lineRule="auto"/>
+        <w:ind w:firstLine="720" w:firstLineChars="0"/>
+        <w:jc w:val="both"/>
+        <w:rPr>
+          <w:rFonts w:hint="default"/>
+        </w:rPr>
+      </w:pPr>
+      <w:r>
+        <w:br w:type="textWrapping"/>
+      </w:r>
+      <w:r>
+        <w:br w:type="textWrapping"/>
+      </w:r>
+      <w:r>
+        <w:rPr>
+          <w:rFonts w:hint="default"/>
+          <w:lang w:val="en-US"/>
+        </w:rPr>
+        <w:tab/>
       </w:r>
       <w:r>
         <w:rPr>
@@ -7492,6 +7788,13 @@
         </w:rPr>
         <w:t>The message “localhost:3000 says auth/invalid-email” appears when a user enters an improperly formatted or non-existent email address and attempts to reset their password. This error originates from Firebase Authentication, which validates the email input during the password reset process.</w:t>
       </w:r>
+    </w:p>
+    <w:p>
+      <w:pPr>
+        <w:bidi w:val="0"/>
+        <w:spacing w:line="360" w:lineRule="auto"/>
+        <w:jc w:val="center"/>
+      </w:pPr>
       <w:r>
         <w:rPr>
           <w:rFonts w:hint="default"/>
@@ -7508,7 +7811,7 @@
         <w:drawing>
           <wp:inline distT="0" distB="0" distL="114300" distR="114300">
             <wp:extent cx="4324350" cy="1409700"/>
-            <wp:effectExtent l="0" t="0" r="0" b="0"/>
+            <wp:effectExtent l="0" t="0" r="6350" b="0"/>
             <wp:docPr id="40" name="Picture 38"/>
             <wp:cNvGraphicFramePr>
               <a:graphicFrameLocks xmlns:a="http://schemas.openxmlformats.org/drawingml/2006/main" noChangeAspect="1"/>
@@ -7547,8 +7850,23 @@
           </wp:inline>
         </w:drawing>
       </w:r>
-      <w:r>
-        <w:br w:type="textWrapping"/>
+    </w:p>
+    <w:p>
+      <w:pPr>
+        <w:bidi w:val="0"/>
+        <w:spacing w:line="360" w:lineRule="auto"/>
+        <w:ind w:firstLine="720" w:firstLineChars="0"/>
+        <w:jc w:val="center"/>
+      </w:pPr>
+      <w:r>
+        <w:br w:type="textWrapping"/>
+      </w:r>
+      <w:r>
+        <w:rPr>
+          <w:rFonts w:hint="default"/>
+          <w:lang w:val="en-US"/>
+        </w:rPr>
+        <w:tab/>
       </w:r>
       <w:r>
         <w:rPr>
@@ -7624,6 +7942,17 @@
           </wp:inline>
         </w:drawing>
       </w:r>
+    </w:p>
+    <w:p>
+      <w:pPr>
+        <w:bidi w:val="0"/>
+        <w:spacing w:line="360" w:lineRule="auto"/>
+        <w:ind w:firstLine="720" w:firstLineChars="0"/>
+        <w:jc w:val="both"/>
+        <w:rPr>
+          <w:rFonts w:hint="default"/>
+        </w:rPr>
+      </w:pPr>
       <w:r>
         <w:br w:type="textWrapping"/>
       </w:r>
@@ -7659,11 +7988,7 @@
         <w:bidi w:val="0"/>
         <w:spacing w:line="360" w:lineRule="auto"/>
         <w:ind w:firstLine="720" w:firstLineChars="0"/>
-        <w:jc w:val="both"/>
-        <w:rPr>
-          <w:rFonts w:hint="default"/>
-          <w:lang w:val="en-US"/>
-        </w:rPr>
+        <w:jc w:val="center"/>
       </w:pPr>
       <w:r>
         <w:rPr>
@@ -7735,6 +8060,13 @@
       <w:r>
         <w:rPr>
           <w:rFonts w:hint="default"/>
+          <w:lang w:val="en-US"/>
+        </w:rPr>
+        <w:tab/>
+      </w:r>
+      <w:r>
+        <w:rPr>
+          <w:rFonts w:hint="default"/>
         </w:rPr>
         <w:t xml:space="preserve">This </w:t>
       </w:r>
@@ -7767,7 +8099,7 @@
         <w:drawing>
           <wp:inline distT="0" distB="0" distL="114300" distR="114300">
             <wp:extent cx="3467100" cy="2647950"/>
-            <wp:effectExtent l="0" t="0" r="0" b="0"/>
+            <wp:effectExtent l="0" t="0" r="0" b="6350"/>
             <wp:docPr id="43" name="Picture 41"/>
             <wp:cNvGraphicFramePr>
               <a:graphicFrameLocks xmlns:a="http://schemas.openxmlformats.org/drawingml/2006/main" noChangeAspect="1"/>
@@ -7806,11 +8138,29 @@
           </wp:inline>
         </w:drawing>
       </w:r>
-      <w:r>
-        <w:br w:type="textWrapping"/>
-      </w:r>
-      <w:r>
-        <w:br w:type="textWrapping"/>
+    </w:p>
+    <w:p>
+      <w:pPr>
+        <w:bidi w:val="0"/>
+        <w:spacing w:line="360" w:lineRule="auto"/>
+        <w:ind w:firstLine="720" w:firstLineChars="0"/>
+        <w:jc w:val="both"/>
+        <w:rPr>
+          <w:rFonts w:hint="default"/>
+        </w:rPr>
+      </w:pPr>
+      <w:r>
+        <w:br w:type="textWrapping"/>
+      </w:r>
+      <w:r>
+        <w:br w:type="textWrapping"/>
+      </w:r>
+      <w:r>
+        <w:rPr>
+          <w:rFonts w:hint="default"/>
+          <w:lang w:val="en-US"/>
+        </w:rPr>
+        <w:tab/>
       </w:r>
       <w:r>
         <w:rPr>
@@ -7844,6 +8194,14 @@
         </w:rPr>
         <w:t>At the bottom right of the screen, there's a "SAVE" button, which you would click after entering your new password to confirm the change.</w:t>
       </w:r>
+    </w:p>
+    <w:p>
+      <w:pPr>
+        <w:bidi w:val="0"/>
+        <w:spacing w:line="360" w:lineRule="auto"/>
+        <w:ind w:firstLine="720" w:firstLineChars="0"/>
+        <w:jc w:val="center"/>
+      </w:pPr>
       <w:r>
         <w:rPr>
           <w:rFonts w:hint="default"/>
@@ -7899,6 +8257,17 @@
           </wp:inline>
         </w:drawing>
       </w:r>
+    </w:p>
+    <w:p>
+      <w:pPr>
+        <w:bidi w:val="0"/>
+        <w:spacing w:line="360" w:lineRule="auto"/>
+        <w:ind w:firstLine="720" w:firstLineChars="0"/>
+        <w:jc w:val="both"/>
+        <w:rPr>
+          <w:rFonts w:hint="default"/>
+        </w:rPr>
+      </w:pPr>
       <w:r>
         <w:br w:type="textWrapping"/>
       </w:r>
@@ -7930,6 +8299,14 @@
         </w:rPr>
         <w:br w:type="textWrapping"/>
       </w:r>
+    </w:p>
+    <w:p>
+      <w:pPr>
+        <w:bidi w:val="0"/>
+        <w:spacing w:line="360" w:lineRule="auto"/>
+        <w:ind w:firstLine="720" w:firstLineChars="0"/>
+        <w:jc w:val="center"/>
+      </w:pPr>
       <w:r>
         <w:rPr>
           <w:rFonts w:hint="default"/>
@@ -7940,7 +8317,7 @@
         <w:drawing>
           <wp:inline distT="0" distB="0" distL="114300" distR="114300">
             <wp:extent cx="3486150" cy="1933575"/>
-            <wp:effectExtent l="0" t="0" r="0" b="9525"/>
+            <wp:effectExtent l="0" t="0" r="6350" b="9525"/>
             <wp:docPr id="45" name="Picture 43"/>
             <wp:cNvGraphicFramePr>
               <a:graphicFrameLocks xmlns:a="http://schemas.openxmlformats.org/drawingml/2006/main" noChangeAspect="1"/>
@@ -7979,8 +8356,26 @@
           </wp:inline>
         </w:drawing>
       </w:r>
-      <w:r>
-        <w:br w:type="textWrapping"/>
+    </w:p>
+    <w:p>
+      <w:pPr>
+        <w:bidi w:val="0"/>
+        <w:spacing w:line="360" w:lineRule="auto"/>
+        <w:jc w:val="both"/>
+        <w:rPr>
+          <w:rFonts w:hint="default"/>
+          <w:lang w:val="en-US"/>
+        </w:rPr>
+      </w:pPr>
+      <w:r>
+        <w:br w:type="textWrapping"/>
+      </w:r>
+      <w:r>
+        <w:rPr>
+          <w:rFonts w:hint="default"/>
+          <w:lang w:val="en-US"/>
+        </w:rPr>
+        <w:tab/>
       </w:r>
       <w:r>
         <w:rPr>
@@ -8015,6 +8410,7 @@
       </w:r>
       <w:r>
         <w:rPr>
+          <w:rStyle w:val="20"/>
           <w:rFonts w:hint="default"/>
           <w:lang w:val="en-US"/>
         </w:rPr>
@@ -8219,6 +8615,7 @@
         <w:jc w:val="both"/>
         <w:rPr>
           <w:rFonts w:hint="default"/>
+          <w:lang w:val="en-US"/>
         </w:rPr>
       </w:pPr>
       <w:r>
@@ -8228,6 +8625,14 @@
         </w:rPr>
         <w:t>Overall, the Home Page of Etech HUB offers an engaging, user-focused starting point that blends visual appeal with seamless navigation. It serves not only as the platform’s welcome screen but also as a key access point for exploring products, managing accounts, or overseeing business operations.</w:t>
       </w:r>
+    </w:p>
+    <w:p>
+      <w:pPr>
+        <w:bidi w:val="0"/>
+        <w:spacing w:line="360" w:lineRule="auto"/>
+        <w:ind w:firstLine="720" w:firstLineChars="0"/>
+        <w:jc w:val="center"/>
+      </w:pPr>
       <w:r>
         <w:rPr>
           <w:rFonts w:hint="default"/>
@@ -8285,17 +8690,29 @@
           </wp:inline>
         </w:drawing>
       </w:r>
-      <w:r>
-        <w:br w:type="textWrapping"/>
-      </w:r>
-      <w:r>
-        <w:br w:type="textWrapping"/>
-      </w:r>
-      <w:r>
-        <w:rPr>
-          <w:rFonts w:hint="default"/>
-          <w:lang w:val="en-US"/>
-        </w:rPr>
+    </w:p>
+    <w:p>
+      <w:pPr>
+        <w:bidi w:val="0"/>
+        <w:spacing w:line="360" w:lineRule="auto"/>
+        <w:ind w:firstLine="720" w:firstLineChars="0"/>
+        <w:jc w:val="both"/>
+        <w:rPr>
+          <w:rFonts w:hint="default"/>
+        </w:rPr>
+      </w:pPr>
+      <w:r>
+        <w:br w:type="textWrapping"/>
+      </w:r>
+      <w:r>
+        <w:br w:type="textWrapping"/>
+      </w:r>
+      <w:r>
+        <w:rPr>
+          <w:rFonts w:hint="default"/>
+          <w:lang w:val="en-US"/>
+        </w:rPr>
+        <w:tab/>
         <w:t>The settings object in the SliderHome component controls how the homepage slider works. It allows the slides to loop endlessly (infinite: true) and shows one slide at a time (slidesToShow: 1). It also scrolls one slide at a time (slidesToScroll: 1) and automatically changes slides without user action (autoplay: true). The nav: false part is meant to hide navigation arrows, but the correct name might depend on the slider library being used. Overall, this setup creates a simple, auto-playing slider that cycles through content smoothly.</w:t>
       </w:r>
     </w:p>
@@ -8304,16 +8721,13 @@
         <w:bidi w:val="0"/>
         <w:spacing w:line="360" w:lineRule="auto"/>
         <w:ind w:firstLine="720" w:firstLineChars="0"/>
-        <w:jc w:val="both"/>
-        <w:rPr>
-          <w:rFonts w:hint="default"/>
-        </w:rPr>
+        <w:jc w:val="center"/>
       </w:pPr>
       <w:r>
         <w:drawing>
           <wp:inline distT="0" distB="0" distL="114300" distR="114300">
             <wp:extent cx="3228975" cy="2486025"/>
-            <wp:effectExtent l="0" t="0" r="9525" b="9525"/>
+            <wp:effectExtent l="0" t="0" r="9525" b="3175"/>
             <wp:docPr id="50" name="Picture 48"/>
             <wp:cNvGraphicFramePr>
               <a:graphicFrameLocks xmlns:a="http://schemas.openxmlformats.org/drawingml/2006/main" noChangeAspect="1"/>
@@ -8352,6 +8766,17 @@
           </wp:inline>
         </w:drawing>
       </w:r>
+    </w:p>
+    <w:p>
+      <w:pPr>
+        <w:bidi w:val="0"/>
+        <w:spacing w:line="360" w:lineRule="auto"/>
+        <w:ind w:firstLine="720" w:firstLineChars="0"/>
+        <w:jc w:val="both"/>
+        <w:rPr>
+          <w:rFonts w:hint="default"/>
+        </w:rPr>
+      </w:pPr>
       <w:r>
         <w:br w:type="textWrapping"/>
       </w:r>
@@ -8506,16 +8931,17 @@
       <w:pPr>
         <w:bidi w:val="0"/>
         <w:spacing w:line="360" w:lineRule="auto"/>
-        <w:jc w:val="both"/>
-        <w:rPr>
-          <w:rFonts w:hint="default"/>
+        <w:jc w:val="center"/>
+        <w:rPr>
+          <w:rFonts w:hint="default"/>
+          <w:lang w:val="en-US"/>
         </w:rPr>
       </w:pPr>
       <w:r>
         <w:drawing>
           <wp:inline distT="0" distB="0" distL="114300" distR="114300">
             <wp:extent cx="5267325" cy="3800475"/>
-            <wp:effectExtent l="0" t="0" r="9525" b="9525"/>
+            <wp:effectExtent l="0" t="0" r="3175" b="9525"/>
             <wp:docPr id="51" name="Picture 49"/>
             <wp:cNvGraphicFramePr>
               <a:graphicFrameLocks xmlns:a="http://schemas.openxmlformats.org/drawingml/2006/main" noChangeAspect="1"/>
@@ -8564,6 +8990,16 @@
         </w:rPr>
         <w:t>Figure code snipped that gets the username from Firebase</w:t>
       </w:r>
+    </w:p>
+    <w:p>
+      <w:pPr>
+        <w:bidi w:val="0"/>
+        <w:spacing w:line="360" w:lineRule="auto"/>
+        <w:jc w:val="both"/>
+        <w:rPr>
+          <w:rFonts w:hint="default"/>
+        </w:rPr>
+      </w:pPr>
       <w:r>
         <w:br w:type="textWrapping"/>
       </w:r>
@@ -8603,10 +9039,7 @@
         <w:bidi w:val="0"/>
         <w:spacing w:line="360" w:lineRule="auto"/>
         <w:ind w:firstLine="720" w:firstLineChars="0"/>
-        <w:jc w:val="both"/>
-        <w:rPr>
-          <w:rFonts w:hint="default"/>
-        </w:rPr>
+        <w:jc w:val="center"/>
       </w:pPr>
       <w:r>
         <w:rPr>
@@ -8669,8 +9102,26 @@
           </wp:inline>
         </w:drawing>
       </w:r>
-      <w:r>
-        <w:br w:type="textWrapping"/>
+    </w:p>
+    <w:p>
+      <w:pPr>
+        <w:bidi w:val="0"/>
+        <w:spacing w:line="360" w:lineRule="auto"/>
+        <w:ind w:firstLine="720" w:firstLineChars="0"/>
+        <w:jc w:val="both"/>
+        <w:rPr>
+          <w:rFonts w:hint="default"/>
+        </w:rPr>
+      </w:pPr>
+      <w:r>
+        <w:br w:type="textWrapping"/>
+      </w:r>
+      <w:r>
+        <w:rPr>
+          <w:rFonts w:hint="default"/>
+          <w:lang w:val="en-US"/>
+        </w:rPr>
+        <w:tab/>
       </w:r>
       <w:r>
         <w:rPr>
@@ -8700,39 +9151,7 @@
           <w:rFonts w:hint="default"/>
           <w:lang w:val="en-US"/>
         </w:rPr>
-        <w:t xml:space="preserve">4.3.1.3 </w:t>
-      </w:r>
-      <w:r>
-        <w:rPr>
-          <w:rStyle w:val="20"/>
-          <w:rFonts w:hint="default"/>
-          <w:lang w:val="en-US"/>
-        </w:rPr>
-        <w:t>Products Listing</w:t>
-      </w:r>
-      <w:r>
-        <w:rPr>
-          <w:rStyle w:val="20"/>
-          <w:rFonts w:hint="default"/>
-          <w:lang w:val="en-US"/>
-        </w:rPr>
-        <w:t xml:space="preserve"> </w:t>
-      </w:r>
-      <w:r>
-        <w:rPr>
-          <w:rStyle w:val="20"/>
-          <w:rFonts w:hint="default"/>
-          <w:lang w:val="en-US"/>
-        </w:rPr>
-        <w:t>P</w:t>
-      </w:r>
-      <w:r>
-        <w:rPr>
-          <w:rStyle w:val="20"/>
-          <w:rFonts w:hint="default"/>
-          <w:lang w:val="en-US"/>
-        </w:rPr>
-        <w:t>age</w:t>
+        <w:t>4.3.1.4 Products Listing Page</w:t>
       </w:r>
       <w:r>
         <w:rPr>
@@ -8787,19 +9206,23 @@
         <w:br w:type="textWrapping"/>
       </w:r>
       <w:r>
-        <w:br w:type="textWrapping"/>
-      </w:r>
-      <w:r>
-        <w:rPr>
-          <w:rFonts w:hint="default"/>
-        </w:rPr>
-        <w:br w:type="textWrapping"/>
-      </w:r>
-      <w:r>
-        <w:rPr>
-          <w:rFonts w:hint="default"/>
-        </w:rPr>
-        <w:br w:type="textWrapping"/>
+        <w:rPr>
+          <w:rFonts w:hint="default"/>
+        </w:rPr>
+        <w:br w:type="textWrapping"/>
+      </w:r>
+      <w:r>
+        <w:rPr>
+          <w:rFonts w:hint="default"/>
+        </w:rPr>
+        <w:br w:type="textWrapping"/>
+      </w:r>
+      <w:r>
+        <w:rPr>
+          <w:rFonts w:hint="default"/>
+          <w:lang w:val="en-US"/>
+        </w:rPr>
+        <w:tab/>
       </w:r>
       <w:r>
         <w:rPr>
@@ -8834,6 +9257,14 @@
         </w:rPr>
         <w:t>Below the banner, the main content area is dedicated to displaying a grid of products in a neat, scrollable format. The layout emphasizes clarity and usability, allowing users to quickly scan through multiple items at once. Visual consistency across product tiles ensures a pleasant shopping experience, and the interface suggests support for interactive features like adding items to the cart. The bottom of the visible screen hints that more products are available, encouraging users to explore further by scrolling.</w:t>
       </w:r>
+    </w:p>
+    <w:p>
+      <w:pPr>
+        <w:bidi w:val="0"/>
+        <w:spacing w:line="360" w:lineRule="auto"/>
+        <w:ind w:firstLine="720" w:firstLineChars="0"/>
+        <w:jc w:val="center"/>
+      </w:pPr>
       <w:r>
         <w:rPr>
           <w:rFonts w:hint="default"/>
@@ -8844,7 +9275,7 @@
         <w:drawing>
           <wp:inline distT="0" distB="0" distL="114300" distR="114300">
             <wp:extent cx="3048000" cy="819150"/>
-            <wp:effectExtent l="0" t="0" r="0" b="0"/>
+            <wp:effectExtent l="0" t="0" r="0" b="6350"/>
             <wp:docPr id="57" name="Picture 55"/>
             <wp:cNvGraphicFramePr>
               <a:graphicFrameLocks xmlns:a="http://schemas.openxmlformats.org/drawingml/2006/main" noChangeAspect="1"/>
@@ -8883,14 +9314,26 @@
           </wp:inline>
         </w:drawing>
       </w:r>
-      <w:r>
-        <w:br w:type="textWrapping"/>
-      </w:r>
-      <w:r>
-        <w:rPr>
-          <w:rFonts w:hint="default"/>
-          <w:lang w:val="en-US"/>
-        </w:rPr>
+    </w:p>
+    <w:p>
+      <w:pPr>
+        <w:bidi w:val="0"/>
+        <w:spacing w:line="360" w:lineRule="auto"/>
+        <w:ind w:firstLine="720" w:firstLineChars="0"/>
+        <w:jc w:val="both"/>
+        <w:rPr>
+          <w:rFonts w:hint="default"/>
+        </w:rPr>
+      </w:pPr>
+      <w:r>
+        <w:br w:type="textWrapping"/>
+      </w:r>
+      <w:r>
+        <w:rPr>
+          <w:rFonts w:hint="default"/>
+          <w:lang w:val="en-US"/>
+        </w:rPr>
+        <w:tab/>
         <w:t xml:space="preserve">Figure above </w:t>
       </w:r>
       <w:r>
@@ -8960,6 +9403,13 @@
       <w:r>
         <w:rPr>
           <w:rFonts w:hint="default"/>
+          <w:lang w:val="en-US"/>
+        </w:rPr>
+        <w:tab/>
+      </w:r>
+      <w:r>
+        <w:rPr>
+          <w:rFonts w:hint="default"/>
         </w:rPr>
         <w:t>When the Shop component loads, it immediately scrolls the browser window to the top of the page using window.scrollTo(0,0), ensuring a consistent user experience each time the page is accessed. The main structure of the component is wrapped inside a React Fragment, meaning it won’t render any extra HTML element in the DOM.</w:t>
       </w:r>
@@ -9006,7 +9456,6 @@
         <w:jc w:val="both"/>
         <w:rPr>
           <w:rFonts w:hint="default"/>
-          <w:lang w:val="en-US"/>
         </w:rPr>
       </w:pPr>
       <w:r>
@@ -9015,12 +9464,13 @@
         </w:rPr>
         <w:t>This component is simple, clean, and responsible only for displaying the shop interface and passing product and cart functionality to child components.</w:t>
       </w:r>
-      <w:r>
-        <w:rPr>
-          <w:rFonts w:hint="default"/>
-        </w:rPr>
-        <w:br w:type="textWrapping"/>
-      </w:r>
+    </w:p>
+    <w:p>
+      <w:pPr>
+        <w:bidi w:val="0"/>
+        <w:spacing w:line="360" w:lineRule="auto"/>
+        <w:jc w:val="center"/>
+      </w:pPr>
       <w:r>
         <w:rPr>
           <w:rFonts w:hint="default"/>
@@ -9030,9 +9480,9 @@
       <w:r>
         <w:drawing>
           <wp:inline distT="0" distB="0" distL="114300" distR="114300">
-            <wp:extent cx="3048000" cy="819150"/>
-            <wp:effectExtent l="0" t="0" r="0" b="0"/>
-            <wp:docPr id="56" name="Picture 54"/>
+            <wp:extent cx="5726430" cy="3638550"/>
+            <wp:effectExtent l="0" t="0" r="1270" b="6350"/>
+            <wp:docPr id="2" name="Picture 1"/>
             <wp:cNvGraphicFramePr>
               <a:graphicFrameLocks xmlns:a="http://schemas.openxmlformats.org/drawingml/2006/main" noChangeAspect="1"/>
             </wp:cNvGraphicFramePr>
@@ -9040,13 +9490,13 @@
               <a:graphicData uri="http://schemas.openxmlformats.org/drawingml/2006/picture">
                 <pic:pic xmlns:pic="http://schemas.openxmlformats.org/drawingml/2006/picture">
                   <pic:nvPicPr>
-                    <pic:cNvPr id="56" name="Picture 54"/>
+                    <pic:cNvPr id="2" name="Picture 1"/>
                     <pic:cNvPicPr>
                       <a:picLocks noChangeAspect="1"/>
                     </pic:cNvPicPr>
                   </pic:nvPicPr>
                   <pic:blipFill>
-                    <a:blip r:embed="rId45"/>
+                    <a:blip r:embed="rId47"/>
                     <a:stretch>
                       <a:fillRect/>
                     </a:stretch>
@@ -9054,7 +9504,7 @@
                   <pic:spPr>
                     <a:xfrm>
                       <a:off x="0" y="0"/>
-                      <a:ext cx="3048000" cy="819150"/>
+                      <a:ext cx="5726430" cy="3638550"/>
                     </a:xfrm>
                     <a:prstGeom prst="rect">
                       <a:avLst/>
@@ -9073,30 +9523,152 @@
       <w:r>
         <w:br w:type="textWrapping"/>
       </w:r>
-      <w:r>
-        <w:br w:type="textWrapping"/>
-      </w:r>
-      <w:r>
-        <w:br w:type="textWrapping"/>
-      </w:r>
-      <w:r>
-        <w:rPr>
-          <w:rFonts w:hint="default"/>
-        </w:rPr>
-        <w:t>This addToCart function handles the logic for adding products to a user's shopping cart in a React app using Firebase Authentication and localStorage. When called, it first checks if a user is currently logged in via Firebase. If no user is found, it logs an error and exits early. If a user is logged in, it retrieves the user's ID and checks whether the selected product already exists in that user's cart. If it does, the function increases the product’s quantity by the specified amount (num). If it doesn't exist, it adds the product to the cart with an initial quantity. After updating the cart (stored in the CartItem state), it also updates the localStorage to ensure the cart data persists across sessions. Finally, it displays a toast message to notify the user that the product was successfully added to the cart. This provides both functionality and a positive user experience through real-time feedback.</w:t>
-      </w:r>
-      <w:r>
-        <w:rPr>
-          <w:rFonts w:hint="default"/>
-        </w:rPr>
-        <w:br w:type="textWrapping"/>
-      </w:r>
-      <w:r>
-        <w:rPr>
-          <w:rFonts w:hint="default"/>
-        </w:rPr>
-        <w:br w:type="textWrapping"/>
-      </w:r>
+    </w:p>
+    <w:p>
+      <w:pPr>
+        <w:bidi w:val="0"/>
+        <w:spacing w:line="360" w:lineRule="auto"/>
+        <w:ind w:firstLine="720" w:firstLineChars="0"/>
+        <w:jc w:val="both"/>
+        <w:rPr>
+          <w:rFonts w:hint="default"/>
+        </w:rPr>
+      </w:pPr>
+      <w:r>
+        <w:rPr>
+          <w:rFonts w:hint="default"/>
+        </w:rPr>
+        <w:t>This useEffect hook is used to fetch product data from a Firebase Firestore collection named "products" when the React component is first rendered (on mount). Inside the effect, an asynchronous function fetchProducts is defined and immediately invoked. It uses Firebase's getDocs method to retrieve all documents from the "products" collection. Each document is iterated using forEach, and its data is added to the fetchedProducts array along with the document ID. Once all products are fetched, the setProducts and setSortedProducts state setters are called to update the component's state with the retrieved product list. If any error occurs during this process (such as a network or permission issue), it is caught and logged to the console using console.error.</w:t>
+      </w:r>
+    </w:p>
+    <w:p>
+      <w:pPr>
+        <w:bidi w:val="0"/>
+        <w:spacing w:line="360" w:lineRule="auto"/>
+        <w:jc w:val="center"/>
+      </w:pPr>
+      <w:r>
+        <w:rPr>
+          <w:rFonts w:hint="default"/>
+        </w:rPr>
+        <w:br w:type="textWrapping"/>
+      </w:r>
+    </w:p>
+    <w:p>
+      <w:pPr>
+        <w:bidi w:val="0"/>
+        <w:spacing w:line="360" w:lineRule="auto"/>
+        <w:jc w:val="both"/>
+        <w:rPr>
+          <w:rFonts w:hint="default"/>
+        </w:rPr>
+      </w:pPr>
+      <w:r>
+        <w:br w:type="textWrapping"/>
+      </w:r>
+    </w:p>
+    <w:p>
+      <w:pPr>
+        <w:bidi w:val="0"/>
+        <w:spacing w:line="360" w:lineRule="auto"/>
+        <w:jc w:val="both"/>
+        <w:rPr>
+          <w:rFonts w:hint="default"/>
+        </w:rPr>
+      </w:pPr>
+    </w:p>
+    <w:p>
+      <w:pPr>
+        <w:bidi w:val="0"/>
+        <w:spacing w:line="360" w:lineRule="auto"/>
+        <w:jc w:val="both"/>
+        <w:rPr>
+          <w:rFonts w:hint="default"/>
+        </w:rPr>
+      </w:pPr>
+    </w:p>
+    <w:p>
+      <w:pPr>
+        <w:bidi w:val="0"/>
+        <w:spacing w:line="360" w:lineRule="auto"/>
+        <w:jc w:val="both"/>
+        <w:rPr>
+          <w:rFonts w:hint="default"/>
+        </w:rPr>
+      </w:pPr>
+    </w:p>
+    <w:p>
+      <w:pPr>
+        <w:bidi w:val="0"/>
+        <w:spacing w:line="360" w:lineRule="auto"/>
+        <w:jc w:val="both"/>
+        <w:rPr>
+          <w:rFonts w:hint="default"/>
+        </w:rPr>
+      </w:pPr>
+    </w:p>
+    <w:p>
+      <w:pPr>
+        <w:bidi w:val="0"/>
+        <w:spacing w:line="360" w:lineRule="auto"/>
+        <w:jc w:val="both"/>
+        <w:rPr>
+          <w:rFonts w:hint="default"/>
+        </w:rPr>
+      </w:pPr>
+    </w:p>
+    <w:p>
+      <w:pPr>
+        <w:bidi w:val="0"/>
+        <w:spacing w:line="360" w:lineRule="auto"/>
+        <w:jc w:val="both"/>
+        <w:rPr>
+          <w:rFonts w:hint="default"/>
+        </w:rPr>
+      </w:pPr>
+    </w:p>
+    <w:p>
+      <w:pPr>
+        <w:bidi w:val="0"/>
+        <w:spacing w:line="360" w:lineRule="auto"/>
+        <w:jc w:val="both"/>
+        <w:rPr>
+          <w:rFonts w:hint="default"/>
+        </w:rPr>
+      </w:pPr>
+    </w:p>
+    <w:p>
+      <w:pPr>
+        <w:bidi w:val="0"/>
+        <w:spacing w:line="360" w:lineRule="auto"/>
+        <w:jc w:val="both"/>
+        <w:rPr>
+          <w:rFonts w:hint="default"/>
+        </w:rPr>
+      </w:pPr>
+      <w:r>
+        <w:rPr>
+          <w:rFonts w:hint="default"/>
+        </w:rPr>
+        <w:br w:type="textWrapping"/>
+      </w:r>
+      <w:r>
+        <w:rPr>
+          <w:rFonts w:hint="default"/>
+        </w:rPr>
+        <w:br w:type="textWrapping"/>
+      </w:r>
+    </w:p>
+    <w:p>
+      <w:pPr>
+        <w:bidi w:val="0"/>
+        <w:spacing w:line="360" w:lineRule="auto"/>
+        <w:jc w:val="both"/>
+        <w:rPr>
+          <w:rFonts w:hint="default"/>
+          <w:lang w:val="en-US"/>
+        </w:rPr>
+      </w:pPr>
       <w:r>
         <w:rPr>
           <w:rStyle w:val="20"/>
@@ -9108,10 +9680,10 @@
       <w:r>
         <w:rPr>
           <w:rStyle w:val="20"/>
-          <w:rFonts w:hint="eastAsia" w:eastAsia="SimSun"/>
+          <w:rFonts w:hint="default" w:eastAsia="SimSun"/>
           <w:lang w:val="en-US" w:eastAsia="zh-CN"/>
         </w:rPr>
-        <w:t>4</w:t>
+        <w:t>5</w:t>
       </w:r>
       <w:r>
         <w:rPr>
@@ -9163,7 +9735,7 @@
                     </pic:cNvPicPr>
                   </pic:nvPicPr>
                   <pic:blipFill>
-                    <a:blip r:embed="rId47"/>
+                    <a:blip r:embed="rId48"/>
                     <a:stretch>
                       <a:fillRect/>
                     </a:stretch>
@@ -9187,8 +9759,6 @@
           </wp:inline>
         </w:drawing>
       </w:r>
-      <w:bookmarkStart w:id="0" w:name="_GoBack"/>
-      <w:bookmarkEnd w:id="0"/>
       <w:r>
         <w:rPr>
           <w:rFonts w:hint="default"/>
@@ -9294,7 +9864,6 @@
           <w:lang w:val="en-US" w:eastAsia="zh-CN"/>
         </w:rPr>
         <w:tab/>
-        <w:t/>
       </w:r>
       <w:r>
         <w:rPr>
@@ -9310,6 +9879,14 @@
         </w:rPr>
         <w:t>Below this main product display, there's a dedicated section titled "You might also like." This section is designed to suggest related or complementary items to the user, typically displaying images of other products that they might be interested in, thereby encouraging further Browse and potential additional purchases. While the suggested items themselves are not fully visible in this cropped view, their presence indicates a common e-commerce feature aimed at enhancing the shopping experience.</w:t>
       </w:r>
+    </w:p>
+    <w:p>
+      <w:pPr>
+        <w:bidi w:val="0"/>
+        <w:spacing w:line="360" w:lineRule="auto"/>
+        <w:ind w:firstLine="720" w:firstLineChars="0"/>
+        <w:jc w:val="center"/>
+      </w:pPr>
       <w:r>
         <w:rPr>
           <w:rFonts w:hint="default"/>
@@ -9336,7 +9913,7 @@
                     </pic:cNvPicPr>
                   </pic:nvPicPr>
                   <pic:blipFill>
-                    <a:blip r:embed="rId48"/>
+                    <a:blip r:embed="rId49"/>
                     <a:stretch>
                       <a:fillRect/>
                     </a:stretch>
@@ -9360,8 +9937,26 @@
           </wp:inline>
         </w:drawing>
       </w:r>
-      <w:r>
-        <w:br w:type="textWrapping"/>
+    </w:p>
+    <w:p>
+      <w:pPr>
+        <w:bidi w:val="0"/>
+        <w:spacing w:line="360" w:lineRule="auto"/>
+        <w:ind w:firstLine="720" w:firstLineChars="0"/>
+        <w:jc w:val="both"/>
+        <w:rPr>
+          <w:rFonts w:hint="default"/>
+        </w:rPr>
+      </w:pPr>
+      <w:r>
+        <w:br w:type="textWrapping"/>
+      </w:r>
+      <w:r>
+        <w:rPr>
+          <w:rFonts w:hint="default"/>
+          <w:lang w:val="en-US"/>
+        </w:rPr>
+        <w:tab/>
       </w:r>
       <w:r>
         <w:rPr>
@@ -9369,6 +9964,14 @@
         </w:rPr>
         <w:t>This useEffect hook is designed to run once when the ProductDetails component mounts. Its primary function is to retrieve all product data stored in the Firestore database under the "products" collection. Inside the hook, an asynchronous function named fetchData is defined and immediately called. This function uses getDocs to query all documents in the products collection. For each document retrieved, it constructs a JavaScript object containing the document’s ID and data, and appends it to a local array called list. Once all documents are processed, the complete list of product data is stored in the productData state using setProductData. If any error occurs during this process, it is caught and logged to the console, ensuring the application doesn't crash unexpectedly. This setup ensures that the page always displays the most current product data from the Firestore database.</w:t>
       </w:r>
+    </w:p>
+    <w:p>
+      <w:pPr>
+        <w:bidi w:val="0"/>
+        <w:spacing w:line="360" w:lineRule="auto"/>
+        <w:ind w:firstLine="720" w:firstLineChars="0"/>
+        <w:jc w:val="center"/>
+      </w:pPr>
       <w:r>
         <w:rPr>
           <w:rFonts w:hint="default"/>
@@ -9400,7 +10003,7 @@
                     </pic:cNvPicPr>
                   </pic:nvPicPr>
                   <pic:blipFill>
-                    <a:blip r:embed="rId49"/>
+                    <a:blip r:embed="rId50"/>
                     <a:stretch>
                       <a:fillRect/>
                     </a:stretch>
@@ -9431,6 +10034,18 @@
         <w:spacing w:line="360" w:lineRule="auto"/>
         <w:ind w:firstLine="720" w:firstLineChars="0"/>
         <w:jc w:val="both"/>
+        <w:rPr>
+          <w:rFonts w:hint="default"/>
+          <w:lang w:val="en-US"/>
+        </w:rPr>
+      </w:pPr>
+    </w:p>
+    <w:p>
+      <w:pPr>
+        <w:bidi w:val="0"/>
+        <w:spacing w:line="360" w:lineRule="auto"/>
+        <w:ind w:firstLine="720" w:firstLineChars="0"/>
+        <w:jc w:val="both"/>
       </w:pPr>
       <w:r>
         <w:rPr>
@@ -9443,6 +10058,30 @@
       </w:r>
       <w:r>
         <w:br w:type="textWrapping"/>
+      </w:r>
+      <w:r>
+        <w:rPr>
+          <w:rStyle w:val="20"/>
+          <w:rFonts w:hint="default"/>
+          <w:lang w:val="en-US"/>
+        </w:rPr>
+        <w:t>4.3.1.</w:t>
+      </w:r>
+      <w:r>
+        <w:rPr>
+          <w:rStyle w:val="20"/>
+          <w:rFonts w:hint="default" w:eastAsia="SimSun"/>
+          <w:lang w:val="en-US" w:eastAsia="zh-CN"/>
+        </w:rPr>
+        <w:t>6</w:t>
+      </w:r>
+      <w:r>
+        <w:rPr>
+          <w:rStyle w:val="20"/>
+          <w:rFonts w:hint="default"/>
+          <w:lang w:val="en-US"/>
+        </w:rPr>
+        <w:t xml:space="preserve"> Cart Page</w:t>
       </w:r>
       <w:r>
         <w:br w:type="textWrapping"/>
@@ -9466,7 +10105,7 @@
                     </pic:cNvPicPr>
                   </pic:nvPicPr>
                   <pic:blipFill>
-                    <a:blip r:embed="rId50"/>
+                    <a:blip r:embed="rId51"/>
                     <a:stretch>
                       <a:fillRect/>
                     </a:stretch>
@@ -9590,6 +10229,2930 @@
         </w:rPr>
         <w:br w:type="textWrapping"/>
       </w:r>
+    </w:p>
+    <w:p>
+      <w:pPr>
+        <w:bidi w:val="0"/>
+        <w:spacing w:line="360" w:lineRule="auto"/>
+        <w:jc w:val="both"/>
+      </w:pPr>
+      <w:r>
+        <w:drawing>
+          <wp:inline distT="0" distB="0" distL="114300" distR="114300">
+            <wp:extent cx="5721350" cy="2640330"/>
+            <wp:effectExtent l="0" t="0" r="6350" b="1270"/>
+            <wp:docPr id="13" name="Picture 3"/>
+            <wp:cNvGraphicFramePr>
+              <a:graphicFrameLocks xmlns:a="http://schemas.openxmlformats.org/drawingml/2006/main" noChangeAspect="1"/>
+            </wp:cNvGraphicFramePr>
+            <a:graphic xmlns:a="http://schemas.openxmlformats.org/drawingml/2006/main">
+              <a:graphicData uri="http://schemas.openxmlformats.org/drawingml/2006/picture">
+                <pic:pic xmlns:pic="http://schemas.openxmlformats.org/drawingml/2006/picture">
+                  <pic:nvPicPr>
+                    <pic:cNvPr id="13" name="Picture 3"/>
+                    <pic:cNvPicPr>
+                      <a:picLocks noChangeAspect="1"/>
+                    </pic:cNvPicPr>
+                  </pic:nvPicPr>
+                  <pic:blipFill>
+                    <a:blip r:embed="rId52"/>
+                    <a:stretch>
+                      <a:fillRect/>
+                    </a:stretch>
+                  </pic:blipFill>
+                  <pic:spPr>
+                    <a:xfrm>
+                      <a:off x="0" y="0"/>
+                      <a:ext cx="5721350" cy="2640330"/>
+                    </a:xfrm>
+                    <a:prstGeom prst="rect">
+                      <a:avLst/>
+                    </a:prstGeom>
+                    <a:noFill/>
+                    <a:ln>
+                      <a:noFill/>
+                    </a:ln>
+                  </pic:spPr>
+                </pic:pic>
+              </a:graphicData>
+            </a:graphic>
+          </wp:inline>
+        </w:drawing>
+      </w:r>
+    </w:p>
+    <w:p>
+      <w:pPr>
+        <w:bidi w:val="0"/>
+        <w:spacing w:line="360" w:lineRule="auto"/>
+        <w:ind w:firstLine="720" w:firstLineChars="0"/>
+        <w:jc w:val="both"/>
+      </w:pPr>
+      <w:r>
+        <w:rPr>
+          <w:rFonts w:hint="default"/>
+        </w:rPr>
+        <w:t>When there are no items in the cart, the web page clearly displays a message stating "No Items are in the Cart" in the main content area. This message is prominently</w:t>
+      </w:r>
+      <w:r>
+        <w:rPr>
+          <w:rFonts w:hint="default"/>
+          <w:lang w:val="en-US"/>
+        </w:rPr>
+        <w:t xml:space="preserve"> positioned on the</w:t>
+      </w:r>
+      <w:r>
+        <w:rPr>
+          <w:rFonts w:hint="default"/>
+        </w:rPr>
+        <w:t xml:space="preserve"> </w:t>
+      </w:r>
+      <w:r>
+        <w:rPr>
+          <w:rFonts w:hint="default"/>
+          <w:lang w:val="en-US"/>
+        </w:rPr>
+        <w:t>left side</w:t>
+      </w:r>
+      <w:r>
+        <w:rPr>
+          <w:rFonts w:hint="default"/>
+        </w:rPr>
+        <w:t xml:space="preserve"> </w:t>
+      </w:r>
+      <w:r>
+        <w:rPr>
+          <w:rFonts w:hint="default"/>
+          <w:lang w:val="en-US"/>
+        </w:rPr>
+        <w:t>of</w:t>
+      </w:r>
+      <w:r>
+        <w:rPr>
+          <w:rFonts w:hint="default"/>
+        </w:rPr>
+        <w:t xml:space="preserve"> the page, making it immediately noticeable to the user. Its placement aligns with where the list of cart items would typically appear, reinforcing the idea that the cart is currently empty. The background around the message is a light blue or grey color, contributing to a clean and minimal look that emphasizes the empty state of the shopping cart. This serves as a visual indicator to inform users that they have not added any products to their cart yet.</w:t>
+      </w:r>
+    </w:p>
+    <w:p>
+      <w:pPr>
+        <w:bidi w:val="0"/>
+        <w:spacing w:line="360" w:lineRule="auto"/>
+        <w:ind w:firstLine="720" w:firstLineChars="0"/>
+        <w:jc w:val="both"/>
+        <w:rPr>
+          <w:rFonts w:hint="default"/>
+          <w:lang w:val="en-US"/>
+        </w:rPr>
+      </w:pPr>
+    </w:p>
+    <w:p>
+      <w:pPr>
+        <w:bidi w:val="0"/>
+        <w:spacing w:line="360" w:lineRule="auto"/>
+        <w:jc w:val="left"/>
+        <w:rPr>
+          <w:rFonts w:hint="default"/>
+          <w:lang w:val="en-US"/>
+        </w:rPr>
+      </w:pPr>
+      <w:r>
+        <w:drawing>
+          <wp:inline distT="0" distB="0" distL="114300" distR="114300">
+            <wp:extent cx="5726430" cy="1724025"/>
+            <wp:effectExtent l="0" t="0" r="1270" b="3175"/>
+            <wp:docPr id="6" name="Picture 2"/>
+            <wp:cNvGraphicFramePr>
+              <a:graphicFrameLocks xmlns:a="http://schemas.openxmlformats.org/drawingml/2006/main" noChangeAspect="1"/>
+            </wp:cNvGraphicFramePr>
+            <a:graphic xmlns:a="http://schemas.openxmlformats.org/drawingml/2006/main">
+              <a:graphicData uri="http://schemas.openxmlformats.org/drawingml/2006/picture">
+                <pic:pic xmlns:pic="http://schemas.openxmlformats.org/drawingml/2006/picture">
+                  <pic:nvPicPr>
+                    <pic:cNvPr id="6" name="Picture 2"/>
+                    <pic:cNvPicPr>
+                      <a:picLocks noChangeAspect="1"/>
+                    </pic:cNvPicPr>
+                  </pic:nvPicPr>
+                  <pic:blipFill>
+                    <a:blip r:embed="rId53"/>
+                    <a:stretch>
+                      <a:fillRect/>
+                    </a:stretch>
+                  </pic:blipFill>
+                  <pic:spPr>
+                    <a:xfrm>
+                      <a:off x="0" y="0"/>
+                      <a:ext cx="5726430" cy="1724025"/>
+                    </a:xfrm>
+                    <a:prstGeom prst="rect">
+                      <a:avLst/>
+                    </a:prstGeom>
+                    <a:noFill/>
+                    <a:ln>
+                      <a:noFill/>
+                    </a:ln>
+                  </pic:spPr>
+                </pic:pic>
+              </a:graphicData>
+            </a:graphic>
+          </wp:inline>
+        </w:drawing>
+      </w:r>
+    </w:p>
+    <w:p>
+      <w:pPr>
+        <w:bidi w:val="0"/>
+        <w:spacing w:line="360" w:lineRule="auto"/>
+        <w:ind w:firstLine="720" w:firstLineChars="0"/>
+        <w:jc w:val="both"/>
+        <w:rPr>
+          <w:rFonts w:hint="default"/>
+          <w:lang w:val="en-US"/>
+        </w:rPr>
+      </w:pPr>
+      <w:r>
+        <w:rPr>
+          <w:rFonts w:hint="default"/>
+          <w:lang w:val="en-US"/>
+        </w:rPr>
+        <w:t>Based on the code snipped above, in this Cart component, several shopping cart functionalities are managed using React and the useContext hook. The component accesses cart-related data and functions—such as CartItem, setCartItem, addToCart, decreaseQty, and deleteProduct—from a shared context called DataContainer, which likely manages global application state. It then calculates the total price of all items in the cart by using the reduce method: it iterates over each cart item and sums up the product of each item's quantity (qty) and price. Additionally, the component uses a local state variable userAddress to store the user's shipping address input. The useNavigate hook from React Router is also used, stored in a variable called history, allowing the component to navigate programmatically to another route when needed—such as during the checkout process. Overall, this setup provides a functional shopping cart view and allows user interaction with cart contents.</w:t>
+      </w:r>
+      <w:r>
+        <w:rPr>
+          <w:rFonts w:hint="default"/>
+          <w:lang w:val="en-US"/>
+        </w:rPr>
+        <w:br w:type="textWrapping"/>
+      </w:r>
+      <w:r>
+        <w:rPr>
+          <w:rFonts w:hint="default"/>
+          <w:lang w:val="en-US"/>
+        </w:rPr>
+        <w:tab/>
+      </w:r>
+    </w:p>
+    <w:p>
+      <w:pPr>
+        <w:bidi w:val="0"/>
+        <w:spacing w:line="360" w:lineRule="auto"/>
+        <w:jc w:val="both"/>
+      </w:pPr>
+      <w:r>
+        <w:drawing>
+          <wp:inline distT="0" distB="0" distL="114300" distR="114300">
+            <wp:extent cx="5728335" cy="3131820"/>
+            <wp:effectExtent l="0" t="0" r="12065" b="5080"/>
+            <wp:docPr id="15" name="Picture 5"/>
+            <wp:cNvGraphicFramePr>
+              <a:graphicFrameLocks xmlns:a="http://schemas.openxmlformats.org/drawingml/2006/main" noChangeAspect="1"/>
+            </wp:cNvGraphicFramePr>
+            <a:graphic xmlns:a="http://schemas.openxmlformats.org/drawingml/2006/main">
+              <a:graphicData uri="http://schemas.openxmlformats.org/drawingml/2006/picture">
+                <pic:pic xmlns:pic="http://schemas.openxmlformats.org/drawingml/2006/picture">
+                  <pic:nvPicPr>
+                    <pic:cNvPr id="15" name="Picture 5"/>
+                    <pic:cNvPicPr>
+                      <a:picLocks noChangeAspect="1"/>
+                    </pic:cNvPicPr>
+                  </pic:nvPicPr>
+                  <pic:blipFill>
+                    <a:blip r:embed="rId54"/>
+                    <a:stretch>
+                      <a:fillRect/>
+                    </a:stretch>
+                  </pic:blipFill>
+                  <pic:spPr>
+                    <a:xfrm>
+                      <a:off x="0" y="0"/>
+                      <a:ext cx="5728335" cy="3131820"/>
+                    </a:xfrm>
+                    <a:prstGeom prst="rect">
+                      <a:avLst/>
+                    </a:prstGeom>
+                    <a:noFill/>
+                    <a:ln>
+                      <a:noFill/>
+                    </a:ln>
+                  </pic:spPr>
+                </pic:pic>
+              </a:graphicData>
+            </a:graphic>
+          </wp:inline>
+        </w:drawing>
+      </w:r>
+    </w:p>
+    <w:p>
+      <w:pPr>
+        <w:bidi w:val="0"/>
+        <w:spacing w:line="360" w:lineRule="auto"/>
+        <w:jc w:val="both"/>
+      </w:pPr>
+    </w:p>
+    <w:p>
+      <w:pPr>
+        <w:bidi w:val="0"/>
+        <w:spacing w:line="360" w:lineRule="auto"/>
+        <w:ind w:firstLine="720" w:firstLineChars="0"/>
+        <w:jc w:val="both"/>
+      </w:pPr>
+      <w:r>
+        <w:rPr>
+          <w:rFonts w:hint="default"/>
+          <w:lang w:val="en-US"/>
+        </w:rPr>
+        <w:t>This useEffect hook is designed to automatically fetch the logged-in user's address from Firestore when the component is first mounted. Inside the hook, an asynchronous function fetchUserAddress is defined and immediately called. It begins by retrieving the currently authenticated user using getAuth().currentUser. If a user is logged in, it then attempts to access that user's document from the "users" collection in Firestore, using their unique user ID (uid). If the document exists, it extracts the address data and updates the component state using setUserAddress. If no address is found, it sets a default message: "No address found". This ensures the component always displays the most up-to-date user address when rendered.</w:t>
+      </w:r>
+      <w:r>
+        <w:rPr>
+          <w:rFonts w:hint="default"/>
+          <w:lang w:val="en-US"/>
+        </w:rPr>
+        <w:br w:type="textWrapping"/>
+      </w:r>
+      <w:r>
+        <w:rPr>
+          <w:rFonts w:hint="default"/>
+          <w:lang w:val="en-US"/>
+        </w:rPr>
+        <w:br w:type="textWrapping"/>
+      </w:r>
+      <w:r>
+        <w:drawing>
+          <wp:inline distT="0" distB="0" distL="114300" distR="114300">
+            <wp:extent cx="5730240" cy="2923540"/>
+            <wp:effectExtent l="0" t="0" r="10160" b="10160"/>
+            <wp:docPr id="16" name="Picture 6"/>
+            <wp:cNvGraphicFramePr>
+              <a:graphicFrameLocks xmlns:a="http://schemas.openxmlformats.org/drawingml/2006/main" noChangeAspect="1"/>
+            </wp:cNvGraphicFramePr>
+            <a:graphic xmlns:a="http://schemas.openxmlformats.org/drawingml/2006/main">
+              <a:graphicData uri="http://schemas.openxmlformats.org/drawingml/2006/picture">
+                <pic:pic xmlns:pic="http://schemas.openxmlformats.org/drawingml/2006/picture">
+                  <pic:nvPicPr>
+                    <pic:cNvPr id="16" name="Picture 6"/>
+                    <pic:cNvPicPr>
+                      <a:picLocks noChangeAspect="1"/>
+                    </pic:cNvPicPr>
+                  </pic:nvPicPr>
+                  <pic:blipFill>
+                    <a:blip r:embed="rId55"/>
+                    <a:stretch>
+                      <a:fillRect/>
+                    </a:stretch>
+                  </pic:blipFill>
+                  <pic:spPr>
+                    <a:xfrm>
+                      <a:off x="0" y="0"/>
+                      <a:ext cx="5730240" cy="2923540"/>
+                    </a:xfrm>
+                    <a:prstGeom prst="rect">
+                      <a:avLst/>
+                    </a:prstGeom>
+                    <a:noFill/>
+                    <a:ln>
+                      <a:noFill/>
+                    </a:ln>
+                  </pic:spPr>
+                </pic:pic>
+              </a:graphicData>
+            </a:graphic>
+          </wp:inline>
+        </w:drawing>
+      </w:r>
+    </w:p>
+    <w:p>
+      <w:pPr>
+        <w:bidi w:val="0"/>
+        <w:spacing w:line="360" w:lineRule="auto"/>
+        <w:jc w:val="both"/>
+      </w:pPr>
+    </w:p>
+    <w:p>
+      <w:pPr>
+        <w:bidi w:val="0"/>
+        <w:spacing w:line="360" w:lineRule="auto"/>
+        <w:ind w:firstLine="720" w:firstLineChars="0"/>
+        <w:jc w:val="both"/>
+        <w:rPr>
+          <w:rFonts w:hint="default"/>
+          <w:lang w:val="en-US"/>
+        </w:rPr>
+      </w:pPr>
+      <w:r>
+        <w:rPr>
+          <w:rFonts w:hint="default"/>
+          <w:lang w:val="en-US"/>
+        </w:rPr>
+        <w:t>This code snippet checks whether there is enough stock available in the Firestore database for each item in the shopping cart before proceeding with actions like checkout or order submission. It loops through each item in the CartItem array and retrieves the corresponding product document from the "products" collection in Firestore using the product's id.</w:t>
+      </w:r>
+    </w:p>
+    <w:p>
+      <w:pPr>
+        <w:bidi w:val="0"/>
+        <w:spacing w:line="360" w:lineRule="auto"/>
+        <w:ind w:firstLine="720" w:firstLineChars="0"/>
+        <w:jc w:val="both"/>
+        <w:rPr>
+          <w:rFonts w:hint="default"/>
+          <w:lang w:val="en-US"/>
+        </w:rPr>
+      </w:pPr>
+      <w:r>
+        <w:rPr>
+          <w:rFonts w:hint="default"/>
+          <w:lang w:val="en-US"/>
+        </w:rPr>
+        <w:t xml:space="preserve">For each product, it checks the quantity stored under the key wh1qty (likely representing the stock in Warehouse 1). If the available stock is less than the quantity requested in the cart (item.qty), it sets a flag hasSufficientQuantity to </w:t>
+      </w:r>
+      <w:r>
+        <w:rPr>
+          <w:rFonts w:hint="default"/>
+          <w:i/>
+          <w:iCs/>
+          <w:lang w:val="en-US"/>
+        </w:rPr>
+        <w:t>false</w:t>
+      </w:r>
+      <w:r>
+        <w:rPr>
+          <w:rFonts w:hint="default"/>
+          <w:lang w:val="en-US"/>
+        </w:rPr>
+        <w:t>, shows an error message using toast.error, and breaks out of the loop to prevent further processing. This ensures that customers are notified immediately if any item in their cart exceeds the available stock, maintaining accurate inventory control and improving the user experience by preventing failed or partial orders.</w:t>
+      </w:r>
+    </w:p>
+    <w:p>
+      <w:pPr>
+        <w:bidi w:val="0"/>
+        <w:spacing w:line="360" w:lineRule="auto"/>
+        <w:jc w:val="both"/>
+        <w:rPr>
+          <w:rFonts w:hint="default"/>
+          <w:lang w:val="en-US"/>
+        </w:rPr>
+      </w:pPr>
+    </w:p>
+    <w:p>
+      <w:pPr>
+        <w:bidi w:val="0"/>
+        <w:spacing w:line="360" w:lineRule="auto"/>
+        <w:jc w:val="both"/>
+        <w:rPr>
+          <w:rFonts w:hint="default"/>
+          <w:lang w:val="en-US"/>
+        </w:rPr>
+      </w:pPr>
+      <w:r>
+        <w:drawing>
+          <wp:inline distT="0" distB="0" distL="114300" distR="114300">
+            <wp:extent cx="5731510" cy="2545080"/>
+            <wp:effectExtent l="0" t="0" r="8890" b="7620"/>
+            <wp:docPr id="25" name="Picture 7"/>
+            <wp:cNvGraphicFramePr>
+              <a:graphicFrameLocks xmlns:a="http://schemas.openxmlformats.org/drawingml/2006/main" noChangeAspect="1"/>
+            </wp:cNvGraphicFramePr>
+            <a:graphic xmlns:a="http://schemas.openxmlformats.org/drawingml/2006/main">
+              <a:graphicData uri="http://schemas.openxmlformats.org/drawingml/2006/picture">
+                <pic:pic xmlns:pic="http://schemas.openxmlformats.org/drawingml/2006/picture">
+                  <pic:nvPicPr>
+                    <pic:cNvPr id="25" name="Picture 7"/>
+                    <pic:cNvPicPr>
+                      <a:picLocks noChangeAspect="1"/>
+                    </pic:cNvPicPr>
+                  </pic:nvPicPr>
+                  <pic:blipFill>
+                    <a:blip r:embed="rId56"/>
+                    <a:stretch>
+                      <a:fillRect/>
+                    </a:stretch>
+                  </pic:blipFill>
+                  <pic:spPr>
+                    <a:xfrm>
+                      <a:off x="0" y="0"/>
+                      <a:ext cx="5731510" cy="2545080"/>
+                    </a:xfrm>
+                    <a:prstGeom prst="rect">
+                      <a:avLst/>
+                    </a:prstGeom>
+                    <a:noFill/>
+                    <a:ln>
+                      <a:noFill/>
+                    </a:ln>
+                  </pic:spPr>
+                </pic:pic>
+              </a:graphicData>
+            </a:graphic>
+          </wp:inline>
+        </w:drawing>
+      </w:r>
+    </w:p>
+    <w:p>
+      <w:pPr>
+        <w:bidi w:val="0"/>
+        <w:spacing w:line="360" w:lineRule="auto"/>
+        <w:ind w:firstLine="720" w:firstLineChars="0"/>
+        <w:jc w:val="both"/>
+        <w:rPr>
+          <w:rFonts w:hint="default"/>
+          <w:lang w:val="en-US"/>
+        </w:rPr>
+      </w:pPr>
+      <w:r>
+        <w:rPr>
+          <w:rFonts w:hint="default"/>
+          <w:lang w:val="en-US"/>
+        </w:rPr>
+        <w:t>This code is responsible for updating the product quantities in Firestore after a user completes a purchase. It iterates through each item in the shopping cart (CartItem) and fetches the corresponding product document from the "products" collection using the product's ID. For each product, it checks if the document exists and retrieves its current stock quantity from the wh1qty field, which likely represents the quantity available in Warehouse 1. The code then calculates the new stock by subtracting the quantity purchased (item.qty) from the existing stock. It updates the product document in Firestore with the new quantity using updateDoc. This process ensures that the inventory in Firestore stays up to date with customer purchases and reflects the correct stock levels in the database.</w:t>
+      </w:r>
+    </w:p>
+    <w:p>
+      <w:pPr>
+        <w:bidi w:val="0"/>
+        <w:spacing w:line="360" w:lineRule="auto"/>
+        <w:ind w:firstLine="720" w:firstLineChars="0"/>
+        <w:jc w:val="both"/>
+        <w:rPr>
+          <w:rFonts w:hint="default"/>
+          <w:lang w:val="en-US"/>
+        </w:rPr>
+      </w:pPr>
+    </w:p>
+    <w:p>
+      <w:pPr>
+        <w:bidi w:val="0"/>
+        <w:spacing w:line="360" w:lineRule="auto"/>
+        <w:jc w:val="both"/>
+        <w:rPr>
+          <w:rFonts w:hint="default"/>
+          <w:lang w:val="en-US"/>
+        </w:rPr>
+      </w:pPr>
+      <w:r>
+        <w:drawing>
+          <wp:inline distT="0" distB="0" distL="114300" distR="114300">
+            <wp:extent cx="5725795" cy="1516380"/>
+            <wp:effectExtent l="0" t="0" r="1905" b="7620"/>
+            <wp:docPr id="26" name="Picture 8"/>
+            <wp:cNvGraphicFramePr>
+              <a:graphicFrameLocks xmlns:a="http://schemas.openxmlformats.org/drawingml/2006/main" noChangeAspect="1"/>
+            </wp:cNvGraphicFramePr>
+            <a:graphic xmlns:a="http://schemas.openxmlformats.org/drawingml/2006/main">
+              <a:graphicData uri="http://schemas.openxmlformats.org/drawingml/2006/picture">
+                <pic:pic xmlns:pic="http://schemas.openxmlformats.org/drawingml/2006/picture">
+                  <pic:nvPicPr>
+                    <pic:cNvPr id="26" name="Picture 8"/>
+                    <pic:cNvPicPr>
+                      <a:picLocks noChangeAspect="1"/>
+                    </pic:cNvPicPr>
+                  </pic:nvPicPr>
+                  <pic:blipFill>
+                    <a:blip r:embed="rId57"/>
+                    <a:stretch>
+                      <a:fillRect/>
+                    </a:stretch>
+                  </pic:blipFill>
+                  <pic:spPr>
+                    <a:xfrm>
+                      <a:off x="0" y="0"/>
+                      <a:ext cx="5725795" cy="1516380"/>
+                    </a:xfrm>
+                    <a:prstGeom prst="rect">
+                      <a:avLst/>
+                    </a:prstGeom>
+                    <a:noFill/>
+                    <a:ln>
+                      <a:noFill/>
+                    </a:ln>
+                  </pic:spPr>
+                </pic:pic>
+              </a:graphicData>
+            </a:graphic>
+          </wp:inline>
+        </w:drawing>
+      </w:r>
+    </w:p>
+    <w:p>
+      <w:pPr>
+        <w:bidi w:val="0"/>
+        <w:spacing w:line="360" w:lineRule="auto"/>
+        <w:ind w:firstLine="720" w:firstLineChars="0"/>
+        <w:jc w:val="both"/>
+        <w:rPr>
+          <w:rFonts w:hint="default"/>
+        </w:rPr>
+      </w:pPr>
+      <w:r>
+        <w:rPr>
+          <w:rFonts w:hint="default"/>
+        </w:rPr>
+        <w:t>This code handles the clearing of the shopping cart after a successful order has been placed. It begins by calling setCartItem([]), which resets the cart state in the app to an empty array, effectively removing all items from the UI. Then, it removes the stored cart data from the browser’s localStorage by calling localStorage.removeItem("cartItem"), ensuring the cart is cleared even after a page refresh. Next, it redirects the user to the homepage using history("/home"), providing a smooth transition after checkout. Finally, it displays a success message using toast.success("Order successfully created!") to give real-time feedback and confirmation that the order process was completed.</w:t>
+      </w:r>
+      <w:r>
+        <w:rPr>
+          <w:rFonts w:hint="default"/>
+        </w:rPr>
+        <w:br w:type="textWrapping"/>
+      </w:r>
+      <w:r>
+        <w:rPr>
+          <w:rFonts w:hint="default"/>
+        </w:rPr>
+        <w:br w:type="textWrapping"/>
+      </w:r>
+      <w:r>
+        <w:rPr>
+          <w:rFonts w:hint="default"/>
+        </w:rPr>
+        <w:br w:type="textWrapping"/>
+      </w:r>
+      <w:r>
+        <w:rPr>
+          <w:rFonts w:hint="default"/>
+        </w:rPr>
+        <w:br w:type="textWrapping"/>
+      </w:r>
+    </w:p>
+    <w:p>
+      <w:pPr>
+        <w:bidi w:val="0"/>
+        <w:spacing w:line="360" w:lineRule="auto"/>
+        <w:jc w:val="both"/>
+        <w:rPr>
+          <w:rFonts w:hint="default"/>
+        </w:rPr>
+      </w:pPr>
+    </w:p>
+    <w:p>
+      <w:pPr>
+        <w:bidi w:val="0"/>
+        <w:spacing w:line="360" w:lineRule="auto"/>
+        <w:jc w:val="both"/>
+        <w:rPr>
+          <w:rFonts w:hint="default"/>
+        </w:rPr>
+      </w:pPr>
+    </w:p>
+    <w:p>
+      <w:pPr>
+        <w:bidi w:val="0"/>
+        <w:spacing w:line="360" w:lineRule="auto"/>
+        <w:jc w:val="both"/>
+        <w:rPr>
+          <w:rFonts w:hint="default"/>
+        </w:rPr>
+      </w:pPr>
+      <w:r>
+        <w:rPr>
+          <w:rFonts w:hint="default"/>
+        </w:rPr>
+        <w:br w:type="textWrapping"/>
+      </w:r>
+    </w:p>
+    <w:p>
+      <w:pPr>
+        <w:bidi w:val="0"/>
+        <w:spacing w:line="360" w:lineRule="auto"/>
+        <w:jc w:val="both"/>
+        <w:rPr>
+          <w:rFonts w:hint="default"/>
+        </w:rPr>
+      </w:pPr>
+    </w:p>
+    <w:p>
+      <w:pPr>
+        <w:bidi w:val="0"/>
+        <w:spacing w:line="360" w:lineRule="auto"/>
+        <w:jc w:val="both"/>
+        <w:rPr>
+          <w:rFonts w:hint="default"/>
+        </w:rPr>
+      </w:pPr>
+    </w:p>
+    <w:p>
+      <w:pPr>
+        <w:bidi w:val="0"/>
+        <w:spacing w:line="360" w:lineRule="auto"/>
+        <w:jc w:val="both"/>
+        <w:rPr>
+          <w:rFonts w:hint="default"/>
+        </w:rPr>
+      </w:pPr>
+    </w:p>
+    <w:p>
+      <w:pPr>
+        <w:bidi w:val="0"/>
+        <w:spacing w:line="360" w:lineRule="auto"/>
+        <w:jc w:val="both"/>
+        <w:rPr>
+          <w:rFonts w:hint="default"/>
+        </w:rPr>
+      </w:pPr>
+    </w:p>
+    <w:p>
+      <w:pPr>
+        <w:bidi w:val="0"/>
+        <w:spacing w:line="360" w:lineRule="auto"/>
+        <w:jc w:val="both"/>
+        <w:rPr>
+          <w:rFonts w:hint="default"/>
+        </w:rPr>
+      </w:pPr>
+    </w:p>
+    <w:p>
+      <w:pPr>
+        <w:bidi w:val="0"/>
+        <w:spacing w:line="360" w:lineRule="auto"/>
+        <w:jc w:val="both"/>
+        <w:rPr>
+          <w:rFonts w:hint="default"/>
+          <w:lang w:val="en-US"/>
+        </w:rPr>
+      </w:pPr>
+      <w:r>
+        <w:rPr>
+          <w:rStyle w:val="20"/>
+          <w:rFonts w:hint="default"/>
+          <w:lang w:val="en-US"/>
+        </w:rPr>
+        <w:t>4.3.1.</w:t>
+      </w:r>
+      <w:r>
+        <w:rPr>
+          <w:rStyle w:val="20"/>
+          <w:rFonts w:hint="default" w:eastAsia="SimSun"/>
+          <w:lang w:val="en-US" w:eastAsia="zh-CN"/>
+        </w:rPr>
+        <w:t xml:space="preserve">7 </w:t>
+      </w:r>
+      <w:r>
+        <w:rPr>
+          <w:rStyle w:val="20"/>
+          <w:rFonts w:hint="default"/>
+          <w:lang w:val="en-US"/>
+        </w:rPr>
+        <w:t>Track Order Page</w:t>
+      </w:r>
+      <w:r>
+        <w:rPr>
+          <w:rStyle w:val="20"/>
+          <w:rFonts w:hint="default"/>
+          <w:lang w:val="en-US"/>
+        </w:rPr>
+        <w:br w:type="textWrapping"/>
+      </w:r>
+      <w:r>
+        <w:drawing>
+          <wp:inline distT="0" distB="0" distL="114300" distR="114300">
+            <wp:extent cx="5718810" cy="2484755"/>
+            <wp:effectExtent l="0" t="0" r="8890" b="4445"/>
+            <wp:docPr id="29" name="Picture 11"/>
+            <wp:cNvGraphicFramePr>
+              <a:graphicFrameLocks xmlns:a="http://schemas.openxmlformats.org/drawingml/2006/main" noChangeAspect="1"/>
+            </wp:cNvGraphicFramePr>
+            <a:graphic xmlns:a="http://schemas.openxmlformats.org/drawingml/2006/main">
+              <a:graphicData uri="http://schemas.openxmlformats.org/drawingml/2006/picture">
+                <pic:pic xmlns:pic="http://schemas.openxmlformats.org/drawingml/2006/picture">
+                  <pic:nvPicPr>
+                    <pic:cNvPr id="29" name="Picture 11"/>
+                    <pic:cNvPicPr>
+                      <a:picLocks noChangeAspect="1"/>
+                    </pic:cNvPicPr>
+                  </pic:nvPicPr>
+                  <pic:blipFill>
+                    <a:blip r:embed="rId58"/>
+                    <a:stretch>
+                      <a:fillRect/>
+                    </a:stretch>
+                  </pic:blipFill>
+                  <pic:spPr>
+                    <a:xfrm>
+                      <a:off x="0" y="0"/>
+                      <a:ext cx="5718810" cy="2484755"/>
+                    </a:xfrm>
+                    <a:prstGeom prst="rect">
+                      <a:avLst/>
+                    </a:prstGeom>
+                    <a:noFill/>
+                    <a:ln>
+                      <a:noFill/>
+                    </a:ln>
+                  </pic:spPr>
+                </pic:pic>
+              </a:graphicData>
+            </a:graphic>
+          </wp:inline>
+        </w:drawing>
+      </w:r>
+    </w:p>
+    <w:p>
+      <w:pPr>
+        <w:bidi w:val="0"/>
+        <w:spacing w:line="360" w:lineRule="auto"/>
+        <w:jc w:val="both"/>
+        <w:rPr>
+          <w:rFonts w:hint="default"/>
+        </w:rPr>
+      </w:pPr>
+    </w:p>
+    <w:p>
+      <w:pPr>
+        <w:bidi w:val="0"/>
+        <w:spacing w:line="360" w:lineRule="auto"/>
+        <w:ind w:firstLine="720" w:firstLineChars="0"/>
+        <w:jc w:val="both"/>
+        <w:rPr>
+          <w:rFonts w:hint="default"/>
+          <w:lang w:val="en-US"/>
+        </w:rPr>
+      </w:pPr>
+      <w:r>
+        <w:rPr>
+          <w:rFonts w:hint="default"/>
+          <w:lang w:val="en-US"/>
+        </w:rPr>
+        <w:t xml:space="preserve">The page serves as a dedicated </w:t>
+      </w:r>
+      <w:r>
+        <w:rPr>
+          <w:rFonts w:hint="default"/>
+          <w:i/>
+          <w:iCs/>
+          <w:lang w:val="en-US"/>
+        </w:rPr>
+        <w:t>Order Details</w:t>
+      </w:r>
+      <w:r>
+        <w:rPr>
+          <w:rFonts w:hint="default"/>
+          <w:lang w:val="en-US"/>
+        </w:rPr>
+        <w:t xml:space="preserve"> view, clearly identifiable by a unique order number displayed at the top. Next to it, the current order status is prominently shown in blue as "Processing," ensuring the user is immediately informed about the progress of their order. Just below this section, the exact timestamp of when the order was placed is presented for added transparency.</w:t>
+      </w:r>
+    </w:p>
+    <w:p>
+      <w:pPr>
+        <w:bidi w:val="0"/>
+        <w:spacing w:line="360" w:lineRule="auto"/>
+        <w:jc w:val="both"/>
+        <w:rPr>
+          <w:rFonts w:hint="default"/>
+          <w:lang w:val="en-US"/>
+        </w:rPr>
+      </w:pPr>
+    </w:p>
+    <w:p>
+      <w:pPr>
+        <w:bidi w:val="0"/>
+        <w:spacing w:line="360" w:lineRule="auto"/>
+        <w:ind w:firstLine="720" w:firstLineChars="0"/>
+        <w:jc w:val="both"/>
+        <w:rPr>
+          <w:rFonts w:hint="default"/>
+          <w:lang w:val="en-US"/>
+        </w:rPr>
+      </w:pPr>
+      <w:r>
+        <w:rPr>
+          <w:rFonts w:hint="default"/>
+          <w:lang w:val="en-US"/>
+        </w:rPr>
+        <w:t>The main content dynamically displays a detailed breakdown of the ordered products, including each item's name, quantity, and relevant pricing, all retrieved in real time from the Firestore database. Additionally, the page summarizes the total number of items ordered and the grand total amount in a clear and organized manner.</w:t>
+      </w:r>
+    </w:p>
+    <w:p>
+      <w:pPr>
+        <w:bidi w:val="0"/>
+        <w:spacing w:line="360" w:lineRule="auto"/>
+        <w:ind w:firstLine="720" w:firstLineChars="0"/>
+        <w:jc w:val="both"/>
+      </w:pPr>
+      <w:r>
+        <w:rPr>
+          <w:rFonts w:hint="default"/>
+          <w:lang w:val="en-US"/>
+        </w:rPr>
+        <w:t>Toward the bottom, the delivery address is thoughtfully laid out, including the recipient's username and contact number, offering users a complete overview of their order in one clean, user-friendly interface.</w:t>
+      </w:r>
+      <w:r>
+        <w:rPr>
+          <w:rFonts w:hint="default"/>
+          <w:lang w:val="en-US"/>
+        </w:rPr>
+        <w:br w:type="textWrapping"/>
+      </w:r>
+      <w:r>
+        <w:rPr>
+          <w:rFonts w:hint="default"/>
+          <w:lang w:val="en-US"/>
+        </w:rPr>
+        <w:br w:type="textWrapping"/>
+      </w:r>
+      <w:r>
+        <w:rPr>
+          <w:rFonts w:hint="default"/>
+          <w:lang w:val="en-US"/>
+        </w:rPr>
+        <w:tab/>
+      </w:r>
+      <w:r>
+        <w:drawing>
+          <wp:inline distT="0" distB="0" distL="114300" distR="114300">
+            <wp:extent cx="5715635" cy="2626995"/>
+            <wp:effectExtent l="0" t="0" r="12065" b="1905"/>
+            <wp:docPr id="35" name="Picture 12"/>
+            <wp:cNvGraphicFramePr>
+              <a:graphicFrameLocks xmlns:a="http://schemas.openxmlformats.org/drawingml/2006/main" noChangeAspect="1"/>
+            </wp:cNvGraphicFramePr>
+            <a:graphic xmlns:a="http://schemas.openxmlformats.org/drawingml/2006/main">
+              <a:graphicData uri="http://schemas.openxmlformats.org/drawingml/2006/picture">
+                <pic:pic xmlns:pic="http://schemas.openxmlformats.org/drawingml/2006/picture">
+                  <pic:nvPicPr>
+                    <pic:cNvPr id="35" name="Picture 12"/>
+                    <pic:cNvPicPr>
+                      <a:picLocks noChangeAspect="1"/>
+                    </pic:cNvPicPr>
+                  </pic:nvPicPr>
+                  <pic:blipFill>
+                    <a:blip r:embed="rId59"/>
+                    <a:stretch>
+                      <a:fillRect/>
+                    </a:stretch>
+                  </pic:blipFill>
+                  <pic:spPr>
+                    <a:xfrm>
+                      <a:off x="0" y="0"/>
+                      <a:ext cx="5715635" cy="2626995"/>
+                    </a:xfrm>
+                    <a:prstGeom prst="rect">
+                      <a:avLst/>
+                    </a:prstGeom>
+                    <a:noFill/>
+                    <a:ln>
+                      <a:noFill/>
+                    </a:ln>
+                  </pic:spPr>
+                </pic:pic>
+              </a:graphicData>
+            </a:graphic>
+          </wp:inline>
+        </w:drawing>
+      </w:r>
+      <w:r>
+        <w:br w:type="textWrapping"/>
+      </w:r>
+      <w:r>
+        <w:rPr>
+          <w:rFonts w:hint="default"/>
+          <w:lang w:val="en-US"/>
+        </w:rPr>
+        <w:tab/>
+      </w:r>
+      <w:r>
+        <w:rPr>
+          <w:rFonts w:hint="default"/>
+        </w:rPr>
+        <w:t>After a user places an order, the admin initiates the delivery process, triggering an update to the order status, which changes from "Processing" to "Delivering." Along with this status change, the visual indicator also updates—the status label changes to an orange color, making it visually distinct and easily recognizable for both the user and the admin. This dynamic status update not only reflects the real-time progress of the order but also enhances the overall user experience by keeping customers informed at every stage of the delivery process.</w:t>
+      </w:r>
+      <w:r>
+        <w:rPr>
+          <w:rFonts w:hint="default"/>
+        </w:rPr>
+        <w:br w:type="textWrapping"/>
+      </w:r>
+      <w:r>
+        <w:rPr>
+          <w:rFonts w:hint="default"/>
+        </w:rPr>
+        <w:br w:type="textWrapping"/>
+      </w:r>
+      <w:r>
+        <w:drawing>
+          <wp:inline distT="0" distB="0" distL="114300" distR="114300">
+            <wp:extent cx="5727700" cy="2644140"/>
+            <wp:effectExtent l="0" t="0" r="0" b="10160"/>
+            <wp:docPr id="46" name="Picture 13"/>
+            <wp:cNvGraphicFramePr>
+              <a:graphicFrameLocks xmlns:a="http://schemas.openxmlformats.org/drawingml/2006/main" noChangeAspect="1"/>
+            </wp:cNvGraphicFramePr>
+            <a:graphic xmlns:a="http://schemas.openxmlformats.org/drawingml/2006/main">
+              <a:graphicData uri="http://schemas.openxmlformats.org/drawingml/2006/picture">
+                <pic:pic xmlns:pic="http://schemas.openxmlformats.org/drawingml/2006/picture">
+                  <pic:nvPicPr>
+                    <pic:cNvPr id="46" name="Picture 13"/>
+                    <pic:cNvPicPr>
+                      <a:picLocks noChangeAspect="1"/>
+                    </pic:cNvPicPr>
+                  </pic:nvPicPr>
+                  <pic:blipFill>
+                    <a:blip r:embed="rId60"/>
+                    <a:stretch>
+                      <a:fillRect/>
+                    </a:stretch>
+                  </pic:blipFill>
+                  <pic:spPr>
+                    <a:xfrm>
+                      <a:off x="0" y="0"/>
+                      <a:ext cx="5727700" cy="2644140"/>
+                    </a:xfrm>
+                    <a:prstGeom prst="rect">
+                      <a:avLst/>
+                    </a:prstGeom>
+                    <a:noFill/>
+                    <a:ln>
+                      <a:noFill/>
+                    </a:ln>
+                  </pic:spPr>
+                </pic:pic>
+              </a:graphicData>
+            </a:graphic>
+          </wp:inline>
+        </w:drawing>
+      </w:r>
+      <w:r>
+        <w:br w:type="textWrapping"/>
+      </w:r>
+      <w:r>
+        <w:rPr>
+          <w:rFonts w:hint="eastAsia"/>
+          <w:lang w:val="en-US" w:eastAsia="zh-CN"/>
+        </w:rPr>
+        <w:tab/>
+      </w:r>
+      <w:r>
+        <w:rPr>
+          <w:rFonts w:hint="default"/>
+        </w:rPr>
+        <w:t xml:space="preserve">After the delivery is successfully completed, the order status automatically updates to "Completed", and the status label changes to green. This transition from "Delivering" to "Completed" provides a clear and reassuring indication to the user that their order has arrived. The use of color-coded statuses ensures easy tracking and enhances the overall user experience by keeping them informed throughout the entire order </w:t>
+      </w:r>
+      <w:r>
+        <w:rPr>
+          <w:rFonts w:hint="eastAsia"/>
+          <w:lang w:eastAsia="zh-CN"/>
+        </w:rPr>
+        <w:t>life-cycle</w:t>
+      </w:r>
+      <w:r>
+        <w:rPr>
+          <w:rFonts w:hint="default"/>
+        </w:rPr>
+        <w:t>.</w:t>
+      </w:r>
+      <w:r>
+        <w:rPr>
+          <w:rFonts w:hint="default"/>
+        </w:rPr>
+        <w:br w:type="textWrapping"/>
+      </w:r>
+      <w:r>
+        <w:rPr>
+          <w:rFonts w:hint="default"/>
+        </w:rPr>
+        <w:br w:type="textWrapping"/>
+      </w:r>
+      <w:r>
+        <w:drawing>
+          <wp:inline distT="0" distB="0" distL="114300" distR="114300">
+            <wp:extent cx="5727700" cy="2640965"/>
+            <wp:effectExtent l="0" t="0" r="0" b="635"/>
+            <wp:docPr id="49" name="Picture 14"/>
+            <wp:cNvGraphicFramePr>
+              <a:graphicFrameLocks xmlns:a="http://schemas.openxmlformats.org/drawingml/2006/main" noChangeAspect="1"/>
+            </wp:cNvGraphicFramePr>
+            <a:graphic xmlns:a="http://schemas.openxmlformats.org/drawingml/2006/main">
+              <a:graphicData uri="http://schemas.openxmlformats.org/drawingml/2006/picture">
+                <pic:pic xmlns:pic="http://schemas.openxmlformats.org/drawingml/2006/picture">
+                  <pic:nvPicPr>
+                    <pic:cNvPr id="49" name="Picture 14"/>
+                    <pic:cNvPicPr>
+                      <a:picLocks noChangeAspect="1"/>
+                    </pic:cNvPicPr>
+                  </pic:nvPicPr>
+                  <pic:blipFill>
+                    <a:blip r:embed="rId61"/>
+                    <a:stretch>
+                      <a:fillRect/>
+                    </a:stretch>
+                  </pic:blipFill>
+                  <pic:spPr>
+                    <a:xfrm>
+                      <a:off x="0" y="0"/>
+                      <a:ext cx="5727700" cy="2640965"/>
+                    </a:xfrm>
+                    <a:prstGeom prst="rect">
+                      <a:avLst/>
+                    </a:prstGeom>
+                    <a:noFill/>
+                    <a:ln>
+                      <a:noFill/>
+                    </a:ln>
+                  </pic:spPr>
+                </pic:pic>
+              </a:graphicData>
+            </a:graphic>
+          </wp:inline>
+        </w:drawing>
+      </w:r>
+    </w:p>
+    <w:p>
+      <w:pPr>
+        <w:bidi w:val="0"/>
+        <w:spacing w:line="360" w:lineRule="auto"/>
+        <w:ind w:firstLine="720" w:firstLineChars="0"/>
+        <w:jc w:val="both"/>
+        <w:rPr>
+          <w:rFonts w:hint="default"/>
+          <w:lang w:val="en-US"/>
+        </w:rPr>
+      </w:pPr>
+      <w:r>
+        <w:rPr>
+          <w:rFonts w:hint="default"/>
+          <w:lang w:val="en-US"/>
+        </w:rPr>
+        <w:t>If the user is new or has not placed any orders yet, the page will display a message saying "No orders found for the current user." This message appears centrally in the middle of the page, making it clearly visible and easy to understand. The centered placement ensures that users immediately recognize that there are no past orders associated with their account, providing a clean and straightforward user experience without confusion or clutter.</w:t>
+      </w:r>
+    </w:p>
+    <w:p>
+      <w:pPr>
+        <w:bidi w:val="0"/>
+        <w:spacing w:line="360" w:lineRule="auto"/>
+        <w:jc w:val="both"/>
+      </w:pPr>
+      <w:r>
+        <w:drawing>
+          <wp:inline distT="0" distB="0" distL="114300" distR="114300">
+            <wp:extent cx="5727700" cy="2538730"/>
+            <wp:effectExtent l="0" t="0" r="0" b="1270"/>
+            <wp:docPr id="52" name="Picture 15"/>
+            <wp:cNvGraphicFramePr>
+              <a:graphicFrameLocks xmlns:a="http://schemas.openxmlformats.org/drawingml/2006/main" noChangeAspect="1"/>
+            </wp:cNvGraphicFramePr>
+            <a:graphic xmlns:a="http://schemas.openxmlformats.org/drawingml/2006/main">
+              <a:graphicData uri="http://schemas.openxmlformats.org/drawingml/2006/picture">
+                <pic:pic xmlns:pic="http://schemas.openxmlformats.org/drawingml/2006/picture">
+                  <pic:nvPicPr>
+                    <pic:cNvPr id="52" name="Picture 15"/>
+                    <pic:cNvPicPr>
+                      <a:picLocks noChangeAspect="1"/>
+                    </pic:cNvPicPr>
+                  </pic:nvPicPr>
+                  <pic:blipFill>
+                    <a:blip r:embed="rId62"/>
+                    <a:stretch>
+                      <a:fillRect/>
+                    </a:stretch>
+                  </pic:blipFill>
+                  <pic:spPr>
+                    <a:xfrm>
+                      <a:off x="0" y="0"/>
+                      <a:ext cx="5727700" cy="2538730"/>
+                    </a:xfrm>
+                    <a:prstGeom prst="rect">
+                      <a:avLst/>
+                    </a:prstGeom>
+                    <a:noFill/>
+                    <a:ln>
+                      <a:noFill/>
+                    </a:ln>
+                  </pic:spPr>
+                </pic:pic>
+              </a:graphicData>
+            </a:graphic>
+          </wp:inline>
+        </w:drawing>
+      </w:r>
+    </w:p>
+    <w:p>
+      <w:pPr>
+        <w:bidi w:val="0"/>
+        <w:spacing w:line="360" w:lineRule="auto"/>
+        <w:ind w:firstLine="720" w:firstLineChars="0"/>
+        <w:jc w:val="both"/>
+        <w:rPr>
+          <w:rFonts w:hint="default"/>
+          <w:lang w:val="en-US"/>
+        </w:rPr>
+      </w:pPr>
+      <w:r>
+        <w:rPr>
+          <w:rFonts w:hint="default"/>
+          <w:lang w:val="en-US"/>
+        </w:rPr>
+        <w:t>This TrackOrder component is responsible for displaying the current user's order history in real time using Firestore. It uses a state variable orders to store the list of orders and initializes it as an empty array with useState([]).</w:t>
+      </w:r>
+    </w:p>
+    <w:p>
+      <w:pPr>
+        <w:bidi w:val="0"/>
+        <w:spacing w:line="360" w:lineRule="auto"/>
+        <w:ind w:firstLine="720" w:firstLineChars="0"/>
+        <w:jc w:val="both"/>
+        <w:rPr>
+          <w:rFonts w:hint="default"/>
+          <w:lang w:val="en-US"/>
+        </w:rPr>
+      </w:pPr>
+      <w:r>
+        <w:rPr>
+          <w:rFonts w:hint="default"/>
+          <w:lang w:val="en-US"/>
+        </w:rPr>
+        <w:t>Inside the useEffect, it first calls window.scrollTo(0, 1) to ensure the page is properly positioned at the top on load. Then, it sets up a real-time Firestore listener using onSnapshot on the "orders" collection. This listener retrieves all orders from the database, and for each order document, it checks if the userId field matches the currently logged-in user's UID (getAuth().currentUser?.uid). If it does, the order is added to a temporary array orders.</w:t>
+      </w:r>
+    </w:p>
+    <w:p>
+      <w:pPr>
+        <w:bidi w:val="0"/>
+        <w:spacing w:line="360" w:lineRule="auto"/>
+        <w:ind w:firstLine="720" w:firstLineChars="0"/>
+        <w:jc w:val="both"/>
+      </w:pPr>
+      <w:r>
+        <w:rPr>
+          <w:rFonts w:hint="default"/>
+          <w:lang w:val="en-US"/>
+        </w:rPr>
+        <w:t>The order data is then stored in the component state by calling setOrders(...) (which is likely just below the cutoff in your snippet). This allows the component to dynamically display the user's orders, updating in real time if there are any changes in Firestore.</w:t>
+      </w:r>
+      <w:r>
+        <w:rPr>
+          <w:rFonts w:hint="default"/>
+          <w:lang w:val="en-US"/>
+        </w:rPr>
+        <w:br w:type="textWrapping"/>
+      </w:r>
+      <w:r>
+        <w:rPr>
+          <w:rFonts w:hint="default"/>
+          <w:lang w:val="en-US"/>
+        </w:rPr>
+        <w:br w:type="textWrapping"/>
+      </w:r>
+      <w:r>
+        <w:drawing>
+          <wp:inline distT="0" distB="0" distL="114300" distR="114300">
+            <wp:extent cx="5723890" cy="1672590"/>
+            <wp:effectExtent l="0" t="0" r="3810" b="3810"/>
+            <wp:docPr id="56" name="Picture 16"/>
+            <wp:cNvGraphicFramePr>
+              <a:graphicFrameLocks xmlns:a="http://schemas.openxmlformats.org/drawingml/2006/main" noChangeAspect="1"/>
+            </wp:cNvGraphicFramePr>
+            <a:graphic xmlns:a="http://schemas.openxmlformats.org/drawingml/2006/main">
+              <a:graphicData uri="http://schemas.openxmlformats.org/drawingml/2006/picture">
+                <pic:pic xmlns:pic="http://schemas.openxmlformats.org/drawingml/2006/picture">
+                  <pic:nvPicPr>
+                    <pic:cNvPr id="56" name="Picture 16"/>
+                    <pic:cNvPicPr>
+                      <a:picLocks noChangeAspect="1"/>
+                    </pic:cNvPicPr>
+                  </pic:nvPicPr>
+                  <pic:blipFill>
+                    <a:blip r:embed="rId63"/>
+                    <a:stretch>
+                      <a:fillRect/>
+                    </a:stretch>
+                  </pic:blipFill>
+                  <pic:spPr>
+                    <a:xfrm>
+                      <a:off x="0" y="0"/>
+                      <a:ext cx="5723890" cy="1672590"/>
+                    </a:xfrm>
+                    <a:prstGeom prst="rect">
+                      <a:avLst/>
+                    </a:prstGeom>
+                    <a:noFill/>
+                    <a:ln>
+                      <a:noFill/>
+                    </a:ln>
+                  </pic:spPr>
+                </pic:pic>
+              </a:graphicData>
+            </a:graphic>
+          </wp:inline>
+        </w:drawing>
+      </w:r>
+    </w:p>
+    <w:p>
+      <w:pPr>
+        <w:bidi w:val="0"/>
+        <w:spacing w:line="360" w:lineRule="auto"/>
+        <w:ind w:firstLine="720" w:firstLineChars="0"/>
+        <w:jc w:val="both"/>
+        <w:rPr>
+          <w:rFonts w:hint="default"/>
+          <w:lang w:val="en-US"/>
+        </w:rPr>
+      </w:pPr>
+      <w:r>
+        <w:rPr>
+          <w:rFonts w:hint="default"/>
+          <w:lang w:val="en-US"/>
+        </w:rPr>
+        <w:t>This part of the TrackOrder component handles the sorting of user orders by their timestamp in descending order, so the most recent orders appear first. After retrieving and filtering the user's orders, it uses the sort method to compare the timeStamp of each order.</w:t>
+      </w:r>
+    </w:p>
+    <w:p>
+      <w:pPr>
+        <w:bidi w:val="0"/>
+        <w:spacing w:line="360" w:lineRule="auto"/>
+        <w:ind w:firstLine="720" w:firstLineChars="0"/>
+        <w:jc w:val="both"/>
+        <w:rPr>
+          <w:rFonts w:hint="default"/>
+          <w:lang w:val="en-US"/>
+        </w:rPr>
+      </w:pPr>
+    </w:p>
+    <w:p>
+      <w:pPr>
+        <w:bidi w:val="0"/>
+        <w:spacing w:line="360" w:lineRule="auto"/>
+        <w:ind w:firstLine="720" w:firstLineChars="0"/>
+        <w:jc w:val="both"/>
+        <w:rPr>
+          <w:rFonts w:hint="eastAsia"/>
+          <w:lang w:val="en-US" w:eastAsia="zh-CN"/>
+        </w:rPr>
+      </w:pPr>
+      <w:r>
+        <w:rPr>
+          <w:rFonts w:hint="default"/>
+          <w:lang w:val="en-US"/>
+        </w:rPr>
+        <w:t>For each order, it checks if timeStamp exists and can be converted to a JavaScript Date object using Firestore's .toDate() method. It then compares the timestamps by their milliseconds using getTime(). Orders with newer timestamps are placed before older ones by subtracting timeA from timeB. Once the sorting is complete, the setOrders function is called to update the component's state with the sorted list, ensuring the most recent orders appear at the top of the order tracking view.</w:t>
+      </w:r>
+      <w:r>
+        <w:rPr>
+          <w:rFonts w:hint="default"/>
+          <w:lang w:val="en-US"/>
+        </w:rPr>
+        <w:br w:type="textWrapping"/>
+      </w:r>
+      <w:r>
+        <w:rPr>
+          <w:rFonts w:hint="eastAsia"/>
+          <w:lang w:val="en-US" w:eastAsia="zh-CN"/>
+        </w:rPr>
+        <w:t xml:space="preserve"> </w:t>
+      </w:r>
+    </w:p>
+    <w:p>
+      <w:pPr>
+        <w:bidi w:val="0"/>
+        <w:spacing w:line="360" w:lineRule="auto"/>
+        <w:ind w:firstLine="720" w:firstLineChars="0"/>
+        <w:jc w:val="center"/>
+      </w:pPr>
+      <w:r>
+        <w:drawing>
+          <wp:inline distT="0" distB="0" distL="114300" distR="114300">
+            <wp:extent cx="4133850" cy="3505200"/>
+            <wp:effectExtent l="0" t="0" r="6350" b="0"/>
+            <wp:docPr id="59" name="Picture 17"/>
+            <wp:cNvGraphicFramePr>
+              <a:graphicFrameLocks xmlns:a="http://schemas.openxmlformats.org/drawingml/2006/main" noChangeAspect="1"/>
+            </wp:cNvGraphicFramePr>
+            <a:graphic xmlns:a="http://schemas.openxmlformats.org/drawingml/2006/main">
+              <a:graphicData uri="http://schemas.openxmlformats.org/drawingml/2006/picture">
+                <pic:pic xmlns:pic="http://schemas.openxmlformats.org/drawingml/2006/picture">
+                  <pic:nvPicPr>
+                    <pic:cNvPr id="59" name="Picture 17"/>
+                    <pic:cNvPicPr>
+                      <a:picLocks noChangeAspect="1"/>
+                    </pic:cNvPicPr>
+                  </pic:nvPicPr>
+                  <pic:blipFill>
+                    <a:blip r:embed="rId64"/>
+                    <a:stretch>
+                      <a:fillRect/>
+                    </a:stretch>
+                  </pic:blipFill>
+                  <pic:spPr>
+                    <a:xfrm>
+                      <a:off x="0" y="0"/>
+                      <a:ext cx="4133850" cy="3505200"/>
+                    </a:xfrm>
+                    <a:prstGeom prst="rect">
+                      <a:avLst/>
+                    </a:prstGeom>
+                    <a:noFill/>
+                    <a:ln>
+                      <a:noFill/>
+                    </a:ln>
+                  </pic:spPr>
+                </pic:pic>
+              </a:graphicData>
+            </a:graphic>
+          </wp:inline>
+        </w:drawing>
+      </w:r>
+    </w:p>
+    <w:p>
+      <w:pPr>
+        <w:bidi w:val="0"/>
+        <w:spacing w:line="360" w:lineRule="auto"/>
+        <w:ind w:firstLine="720" w:firstLineChars="0"/>
+        <w:jc w:val="center"/>
+      </w:pPr>
+    </w:p>
+    <w:p>
+      <w:pPr>
+        <w:bidi w:val="0"/>
+        <w:spacing w:line="360" w:lineRule="auto"/>
+        <w:ind w:firstLine="720" w:firstLineChars="0"/>
+        <w:jc w:val="both"/>
+        <w:rPr>
+          <w:rFonts w:hint="eastAsia"/>
+          <w:lang w:val="en-US" w:eastAsia="zh-CN"/>
+        </w:rPr>
+      </w:pPr>
+      <w:r>
+        <w:rPr>
+          <w:rFonts w:hint="eastAsia"/>
+          <w:lang w:val="en-US" w:eastAsia="zh-CN"/>
+        </w:rPr>
+        <w:t>The getStatusColor function is used to determine the CSS class (or color code) associated with a given order status, allowing for dynamic styling based on the order’s current state. It uses a switch statement to return different class names:</w:t>
+      </w:r>
+    </w:p>
+    <w:p>
+      <w:pPr>
+        <w:numPr>
+          <w:ilvl w:val="0"/>
+          <w:numId w:val="1"/>
+        </w:numPr>
+        <w:bidi w:val="0"/>
+        <w:spacing w:line="360" w:lineRule="auto"/>
+        <w:ind w:left="420" w:leftChars="0" w:hanging="420" w:firstLineChars="0"/>
+        <w:jc w:val="both"/>
+        <w:rPr>
+          <w:rFonts w:hint="eastAsia"/>
+          <w:lang w:val="en-US" w:eastAsia="zh-CN"/>
+        </w:rPr>
+      </w:pPr>
+      <w:r>
+        <w:rPr>
+          <w:rFonts w:hint="eastAsia"/>
+          <w:lang w:val="en-US" w:eastAsia="zh-CN"/>
+        </w:rPr>
+        <w:t>If the status is "processing", it returns "blue-color", likely applying a blue text or background style.</w:t>
+      </w:r>
+    </w:p>
+    <w:p>
+      <w:pPr>
+        <w:numPr>
+          <w:ilvl w:val="0"/>
+          <w:numId w:val="1"/>
+        </w:numPr>
+        <w:bidi w:val="0"/>
+        <w:spacing w:line="360" w:lineRule="auto"/>
+        <w:ind w:left="420" w:leftChars="0" w:hanging="420" w:firstLineChars="0"/>
+        <w:jc w:val="both"/>
+        <w:rPr>
+          <w:rFonts w:hint="eastAsia"/>
+          <w:lang w:val="en-US" w:eastAsia="zh-CN"/>
+        </w:rPr>
+      </w:pPr>
+      <w:r>
+        <w:rPr>
+          <w:rFonts w:hint="eastAsia"/>
+          <w:lang w:val="en-US" w:eastAsia="zh-CN"/>
+        </w:rPr>
+        <w:t>If the status is "delivering", it returns "yellow-color", which might appear as orange or yellow to indicate the order is in transit.</w:t>
+      </w:r>
+    </w:p>
+    <w:p>
+      <w:pPr>
+        <w:numPr>
+          <w:ilvl w:val="0"/>
+          <w:numId w:val="1"/>
+        </w:numPr>
+        <w:bidi w:val="0"/>
+        <w:spacing w:line="360" w:lineRule="auto"/>
+        <w:ind w:left="420" w:leftChars="0" w:hanging="420" w:firstLineChars="0"/>
+        <w:jc w:val="both"/>
+        <w:rPr>
+          <w:rFonts w:hint="eastAsia"/>
+          <w:lang w:val="en-US" w:eastAsia="zh-CN"/>
+        </w:rPr>
+      </w:pPr>
+      <w:r>
+        <w:rPr>
+          <w:rFonts w:hint="eastAsia"/>
+          <w:lang w:val="en-US" w:eastAsia="zh-CN"/>
+        </w:rPr>
+        <w:t>If the status is "completed", it returns "green-color" to visually indicate that the order has been successfully delivered.</w:t>
+      </w:r>
+    </w:p>
+    <w:p>
+      <w:pPr>
+        <w:numPr>
+          <w:ilvl w:val="0"/>
+          <w:numId w:val="1"/>
+        </w:numPr>
+        <w:bidi w:val="0"/>
+        <w:spacing w:line="360" w:lineRule="auto"/>
+        <w:ind w:left="420" w:leftChars="0" w:hanging="420" w:firstLineChars="0"/>
+        <w:jc w:val="both"/>
+        <w:rPr>
+          <w:rFonts w:hint="eastAsia"/>
+          <w:lang w:val="en-US" w:eastAsia="zh-CN"/>
+        </w:rPr>
+      </w:pPr>
+      <w:r>
+        <w:rPr>
+          <w:rFonts w:hint="eastAsia"/>
+          <w:lang w:val="en-US" w:eastAsia="zh-CN"/>
+        </w:rPr>
+        <w:t>If the status doesn't match any of the defined cases, it returns an empty string, applying no specific styling.</w:t>
+      </w:r>
+    </w:p>
+    <w:p>
+      <w:pPr>
+        <w:bidi w:val="0"/>
+        <w:spacing w:line="360" w:lineRule="auto"/>
+        <w:ind w:firstLine="720" w:firstLineChars="0"/>
+        <w:jc w:val="both"/>
+        <w:rPr>
+          <w:rFonts w:hint="eastAsia"/>
+          <w:lang w:val="en-US" w:eastAsia="zh-CN"/>
+        </w:rPr>
+      </w:pPr>
+      <w:r>
+        <w:rPr>
+          <w:rFonts w:hint="eastAsia"/>
+          <w:lang w:val="en-US" w:eastAsia="zh-CN"/>
+        </w:rPr>
+        <w:t>This function is typically used in JSX to conditionally style the status label, helping users quickly identify the stage of their order through color.</w:t>
+      </w:r>
+    </w:p>
+    <w:p>
+      <w:pPr>
+        <w:bidi w:val="0"/>
+        <w:spacing w:line="360" w:lineRule="auto"/>
+        <w:ind w:firstLine="720" w:firstLineChars="0"/>
+        <w:jc w:val="both"/>
+        <w:rPr>
+          <w:rFonts w:hint="eastAsia"/>
+          <w:lang w:val="en-US" w:eastAsia="zh-CN"/>
+        </w:rPr>
+      </w:pPr>
+    </w:p>
+    <w:p>
+      <w:pPr>
+        <w:bidi w:val="0"/>
+        <w:spacing w:line="360" w:lineRule="auto"/>
+        <w:jc w:val="both"/>
+      </w:pPr>
+      <w:r>
+        <w:drawing>
+          <wp:inline distT="0" distB="0" distL="114300" distR="114300">
+            <wp:extent cx="5728335" cy="3331210"/>
+            <wp:effectExtent l="0" t="0" r="12065" b="8890"/>
+            <wp:docPr id="63" name="Picture 18"/>
+            <wp:cNvGraphicFramePr>
+              <a:graphicFrameLocks xmlns:a="http://schemas.openxmlformats.org/drawingml/2006/main" noChangeAspect="1"/>
+            </wp:cNvGraphicFramePr>
+            <a:graphic xmlns:a="http://schemas.openxmlformats.org/drawingml/2006/main">
+              <a:graphicData uri="http://schemas.openxmlformats.org/drawingml/2006/picture">
+                <pic:pic xmlns:pic="http://schemas.openxmlformats.org/drawingml/2006/picture">
+                  <pic:nvPicPr>
+                    <pic:cNvPr id="63" name="Picture 18"/>
+                    <pic:cNvPicPr>
+                      <a:picLocks noChangeAspect="1"/>
+                    </pic:cNvPicPr>
+                  </pic:nvPicPr>
+                  <pic:blipFill>
+                    <a:blip r:embed="rId65"/>
+                    <a:stretch>
+                      <a:fillRect/>
+                    </a:stretch>
+                  </pic:blipFill>
+                  <pic:spPr>
+                    <a:xfrm>
+                      <a:off x="0" y="0"/>
+                      <a:ext cx="5728335" cy="3331210"/>
+                    </a:xfrm>
+                    <a:prstGeom prst="rect">
+                      <a:avLst/>
+                    </a:prstGeom>
+                    <a:noFill/>
+                    <a:ln>
+                      <a:noFill/>
+                    </a:ln>
+                  </pic:spPr>
+                </pic:pic>
+              </a:graphicData>
+            </a:graphic>
+          </wp:inline>
+        </w:drawing>
+      </w:r>
+    </w:p>
+    <w:p>
+      <w:pPr>
+        <w:bidi w:val="0"/>
+        <w:spacing w:line="360" w:lineRule="auto"/>
+        <w:jc w:val="both"/>
+      </w:pPr>
+    </w:p>
+    <w:p>
+      <w:pPr>
+        <w:bidi w:val="0"/>
+        <w:spacing w:line="360" w:lineRule="auto"/>
+        <w:ind w:firstLine="720" w:firstLineChars="0"/>
+        <w:jc w:val="both"/>
+        <w:rPr>
+          <w:rFonts w:hint="eastAsia"/>
+          <w:lang w:val="en-US" w:eastAsia="zh-CN"/>
+        </w:rPr>
+      </w:pPr>
+      <w:r>
+        <w:rPr>
+          <w:rFonts w:hint="eastAsia"/>
+          <w:lang w:val="en-US" w:eastAsia="zh-CN"/>
+        </w:rPr>
+        <w:t>The formatTimestamp function converts a Firestore timestamp into a readable date and time string using JavaScript's toLocaleString method with specific formatting options to enhance clarity and user-friendliness. These options include:</w:t>
+      </w:r>
+    </w:p>
+    <w:p>
+      <w:pPr>
+        <w:numPr>
+          <w:ilvl w:val="0"/>
+          <w:numId w:val="1"/>
+        </w:numPr>
+        <w:bidi w:val="0"/>
+        <w:spacing w:line="360" w:lineRule="auto"/>
+        <w:ind w:left="420" w:leftChars="0" w:hanging="420" w:firstLineChars="0"/>
+        <w:jc w:val="both"/>
+        <w:rPr>
+          <w:rFonts w:hint="eastAsia"/>
+          <w:lang w:val="en-US" w:eastAsia="zh-CN"/>
+        </w:rPr>
+      </w:pPr>
+      <w:r>
+        <w:rPr>
+          <w:rFonts w:hint="eastAsia"/>
+          <w:lang w:val="en-US" w:eastAsia="zh-CN"/>
+        </w:rPr>
+        <w:t>day: "2-digit" – displays the day as two digits (e.g., "05").</w:t>
+      </w:r>
+    </w:p>
+    <w:p>
+      <w:pPr>
+        <w:numPr>
+          <w:ilvl w:val="0"/>
+          <w:numId w:val="1"/>
+        </w:numPr>
+        <w:bidi w:val="0"/>
+        <w:spacing w:line="360" w:lineRule="auto"/>
+        <w:ind w:left="420" w:leftChars="0" w:hanging="420" w:firstLineChars="0"/>
+        <w:jc w:val="both"/>
+        <w:rPr>
+          <w:rFonts w:hint="eastAsia"/>
+          <w:lang w:val="en-US" w:eastAsia="zh-CN"/>
+        </w:rPr>
+      </w:pPr>
+      <w:r>
+        <w:rPr>
+          <w:rFonts w:hint="eastAsia"/>
+          <w:lang w:val="en-US" w:eastAsia="zh-CN"/>
+        </w:rPr>
+        <w:t>month: "short" – uses a short form of the month (e.g., "Jun").</w:t>
+      </w:r>
+    </w:p>
+    <w:p>
+      <w:pPr>
+        <w:numPr>
+          <w:ilvl w:val="0"/>
+          <w:numId w:val="1"/>
+        </w:numPr>
+        <w:bidi w:val="0"/>
+        <w:spacing w:line="360" w:lineRule="auto"/>
+        <w:ind w:left="420" w:leftChars="0" w:hanging="420" w:firstLineChars="0"/>
+        <w:jc w:val="both"/>
+        <w:rPr>
+          <w:rFonts w:hint="eastAsia"/>
+          <w:lang w:val="en-US" w:eastAsia="zh-CN"/>
+        </w:rPr>
+      </w:pPr>
+      <w:r>
+        <w:rPr>
+          <w:rFonts w:hint="eastAsia"/>
+          <w:lang w:val="en-US" w:eastAsia="zh-CN"/>
+        </w:rPr>
+        <w:t>year: "numeric" – includes the full year (e.g., "2025").</w:t>
+      </w:r>
+    </w:p>
+    <w:p>
+      <w:pPr>
+        <w:numPr>
+          <w:ilvl w:val="0"/>
+          <w:numId w:val="1"/>
+        </w:numPr>
+        <w:bidi w:val="0"/>
+        <w:spacing w:line="360" w:lineRule="auto"/>
+        <w:ind w:left="420" w:leftChars="0" w:hanging="420" w:firstLineChars="0"/>
+        <w:jc w:val="both"/>
+        <w:rPr>
+          <w:rFonts w:hint="eastAsia"/>
+          <w:lang w:val="en-US" w:eastAsia="zh-CN"/>
+        </w:rPr>
+      </w:pPr>
+      <w:r>
+        <w:rPr>
+          <w:rFonts w:hint="eastAsia"/>
+          <w:lang w:val="en-US" w:eastAsia="zh-CN"/>
+        </w:rPr>
+        <w:t>hour: "2-digit" and minute: "2-digit" – show the time with leading zeros for both hour and minute (e.g., "03:45").</w:t>
+      </w:r>
+    </w:p>
+    <w:p>
+      <w:pPr>
+        <w:numPr>
+          <w:ilvl w:val="0"/>
+          <w:numId w:val="1"/>
+        </w:numPr>
+        <w:bidi w:val="0"/>
+        <w:spacing w:line="360" w:lineRule="auto"/>
+        <w:ind w:left="420" w:leftChars="0" w:hanging="420" w:firstLineChars="0"/>
+        <w:jc w:val="both"/>
+        <w:rPr>
+          <w:rFonts w:hint="eastAsia"/>
+          <w:lang w:val="en-US" w:eastAsia="zh-CN"/>
+        </w:rPr>
+      </w:pPr>
+      <w:r>
+        <w:rPr>
+          <w:rFonts w:hint="eastAsia"/>
+          <w:lang w:val="en-US" w:eastAsia="zh-CN"/>
+        </w:rPr>
+        <w:t>hour12: true – formats the time in 12-hour format with an AM/PM indicator.</w:t>
+      </w:r>
+    </w:p>
+    <w:p>
+      <w:pPr>
+        <w:bidi w:val="0"/>
+        <w:spacing w:line="360" w:lineRule="auto"/>
+        <w:ind w:firstLine="720" w:firstLineChars="0"/>
+        <w:jc w:val="both"/>
+        <w:rPr>
+          <w:rFonts w:hint="eastAsia"/>
+          <w:lang w:val="en-US" w:eastAsia="zh-CN"/>
+        </w:rPr>
+      </w:pPr>
+      <w:r>
+        <w:rPr>
+          <w:rFonts w:hint="eastAsia"/>
+          <w:lang w:val="en-US" w:eastAsia="zh-CN"/>
+        </w:rPr>
+        <w:t>These settings ensure that the date and time are both precise and easy to understand, tailored to the "en-MY" locale (English, Malaysia).</w:t>
+      </w:r>
+      <w:r>
+        <w:rPr>
+          <w:rFonts w:hint="eastAsia"/>
+          <w:lang w:val="en-US" w:eastAsia="zh-CN"/>
+        </w:rPr>
+        <w:br w:type="textWrapping"/>
+      </w:r>
+      <w:r>
+        <w:rPr>
+          <w:rFonts w:hint="eastAsia"/>
+          <w:lang w:val="en-US" w:eastAsia="zh-CN"/>
+        </w:rPr>
+        <w:br w:type="textWrapping"/>
+      </w:r>
+    </w:p>
+    <w:p>
+      <w:pPr>
+        <w:bidi w:val="0"/>
+        <w:spacing w:line="360" w:lineRule="auto"/>
+        <w:jc w:val="both"/>
+        <w:rPr>
+          <w:rFonts w:hint="default"/>
+        </w:rPr>
+      </w:pPr>
+      <w:r>
+        <w:rPr>
+          <w:rStyle w:val="20"/>
+          <w:rFonts w:hint="default"/>
+          <w:lang w:val="en-US"/>
+        </w:rPr>
+        <w:t>4.3.1.</w:t>
+      </w:r>
+      <w:r>
+        <w:rPr>
+          <w:rStyle w:val="20"/>
+          <w:rFonts w:hint="default" w:eastAsia="SimSun"/>
+          <w:lang w:val="en-US" w:eastAsia="zh-CN"/>
+        </w:rPr>
+        <w:t>7</w:t>
+      </w:r>
+      <w:r>
+        <w:rPr>
+          <w:rStyle w:val="20"/>
+          <w:rFonts w:hint="eastAsia" w:eastAsia="SimSun"/>
+          <w:lang w:val="en-US" w:eastAsia="zh-CN"/>
+        </w:rPr>
+        <w:t xml:space="preserve"> User Profile </w:t>
+      </w:r>
+      <w:r>
+        <w:rPr>
+          <w:rStyle w:val="20"/>
+          <w:rFonts w:hint="default"/>
+          <w:lang w:val="en-US"/>
+        </w:rPr>
+        <w:t>Page</w:t>
+      </w:r>
+      <w:r>
+        <w:rPr>
+          <w:rStyle w:val="20"/>
+          <w:rFonts w:hint="default"/>
+          <w:lang w:val="en-US"/>
+        </w:rPr>
+        <w:br w:type="textWrapping"/>
+      </w:r>
+      <w:r>
+        <w:drawing>
+          <wp:inline distT="0" distB="0" distL="114300" distR="114300">
+            <wp:extent cx="5730875" cy="2647315"/>
+            <wp:effectExtent l="0" t="0" r="9525" b="6985"/>
+            <wp:docPr id="64" name="Picture 19"/>
+            <wp:cNvGraphicFramePr>
+              <a:graphicFrameLocks xmlns:a="http://schemas.openxmlformats.org/drawingml/2006/main" noChangeAspect="1"/>
+            </wp:cNvGraphicFramePr>
+            <a:graphic xmlns:a="http://schemas.openxmlformats.org/drawingml/2006/main">
+              <a:graphicData uri="http://schemas.openxmlformats.org/drawingml/2006/picture">
+                <pic:pic xmlns:pic="http://schemas.openxmlformats.org/drawingml/2006/picture">
+                  <pic:nvPicPr>
+                    <pic:cNvPr id="64" name="Picture 19"/>
+                    <pic:cNvPicPr>
+                      <a:picLocks noChangeAspect="1"/>
+                    </pic:cNvPicPr>
+                  </pic:nvPicPr>
+                  <pic:blipFill>
+                    <a:blip r:embed="rId66"/>
+                    <a:stretch>
+                      <a:fillRect/>
+                    </a:stretch>
+                  </pic:blipFill>
+                  <pic:spPr>
+                    <a:xfrm>
+                      <a:off x="0" y="0"/>
+                      <a:ext cx="5730875" cy="2647315"/>
+                    </a:xfrm>
+                    <a:prstGeom prst="rect">
+                      <a:avLst/>
+                    </a:prstGeom>
+                    <a:noFill/>
+                    <a:ln>
+                      <a:noFill/>
+                    </a:ln>
+                  </pic:spPr>
+                </pic:pic>
+              </a:graphicData>
+            </a:graphic>
+          </wp:inline>
+        </w:drawing>
+      </w:r>
+      <w:r>
+        <w:br w:type="textWrapping"/>
+      </w:r>
+      <w:r>
+        <w:br w:type="textWrapping"/>
+      </w:r>
+    </w:p>
+    <w:p>
+      <w:pPr>
+        <w:bidi w:val="0"/>
+        <w:spacing w:line="360" w:lineRule="auto"/>
+        <w:ind w:firstLine="720" w:firstLineChars="0"/>
+        <w:jc w:val="both"/>
+        <w:rPr>
+          <w:rFonts w:hint="default"/>
+        </w:rPr>
+      </w:pPr>
+      <w:r>
+        <w:rPr>
+          <w:rFonts w:hint="default"/>
+        </w:rPr>
+        <w:t>The user profile page is structured into several categories, allowing users to view and update their personal and contact information. These categories include Email, Username, Phone Number, Street Address, Postcode, and State. All fields are presented in editable input boxes, except for the Email, which is displayed in a read-only field and cannot be changed by the user. The State field is presented as a dropdown menu to ensure standardized input. At the bottom of the form, there is a prominent "Update Profile" button that allows users to save any changes made to their editable information.</w:t>
+      </w:r>
+      <w:r>
+        <w:rPr>
+          <w:rFonts w:hint="default"/>
+        </w:rPr>
+        <w:br w:type="textWrapping"/>
+      </w:r>
+      <w:r>
+        <w:drawing>
+          <wp:inline distT="0" distB="0" distL="114300" distR="114300">
+            <wp:extent cx="5721350" cy="2634615"/>
+            <wp:effectExtent l="0" t="0" r="6350" b="6985"/>
+            <wp:docPr id="66" name="Picture 21"/>
+            <wp:cNvGraphicFramePr>
+              <a:graphicFrameLocks xmlns:a="http://schemas.openxmlformats.org/drawingml/2006/main" noChangeAspect="1"/>
+            </wp:cNvGraphicFramePr>
+            <a:graphic xmlns:a="http://schemas.openxmlformats.org/drawingml/2006/main">
+              <a:graphicData uri="http://schemas.openxmlformats.org/drawingml/2006/picture">
+                <pic:pic xmlns:pic="http://schemas.openxmlformats.org/drawingml/2006/picture">
+                  <pic:nvPicPr>
+                    <pic:cNvPr id="66" name="Picture 21"/>
+                    <pic:cNvPicPr>
+                      <a:picLocks noChangeAspect="1"/>
+                    </pic:cNvPicPr>
+                  </pic:nvPicPr>
+                  <pic:blipFill>
+                    <a:blip r:embed="rId67"/>
+                    <a:stretch>
+                      <a:fillRect/>
+                    </a:stretch>
+                  </pic:blipFill>
+                  <pic:spPr>
+                    <a:xfrm>
+                      <a:off x="0" y="0"/>
+                      <a:ext cx="5721350" cy="2634615"/>
+                    </a:xfrm>
+                    <a:prstGeom prst="rect">
+                      <a:avLst/>
+                    </a:prstGeom>
+                    <a:noFill/>
+                    <a:ln>
+                      <a:noFill/>
+                    </a:ln>
+                  </pic:spPr>
+                </pic:pic>
+              </a:graphicData>
+            </a:graphic>
+          </wp:inline>
+        </w:drawing>
+      </w:r>
+      <w:r>
+        <w:rPr>
+          <w:rFonts w:hint="default"/>
+        </w:rPr>
+        <w:br w:type="textWrapping"/>
+      </w:r>
+      <w:r>
+        <w:rPr>
+          <w:rFonts w:hint="eastAsia"/>
+          <w:lang w:val="en-US" w:eastAsia="zh-CN"/>
+        </w:rPr>
+        <w:tab/>
+      </w:r>
+      <w:r>
+        <w:rPr>
+          <w:rFonts w:hint="default"/>
+        </w:rPr>
+        <w:t xml:space="preserve">The </w:t>
+      </w:r>
+      <w:r>
+        <w:rPr>
+          <w:rFonts w:hint="eastAsia"/>
+          <w:lang w:val="en-US" w:eastAsia="zh-CN"/>
+        </w:rPr>
+        <w:t>figure</w:t>
+      </w:r>
+      <w:r>
+        <w:rPr>
+          <w:rFonts w:hint="default"/>
+        </w:rPr>
+        <w:t xml:space="preserve"> displays a user profile page for "Etech HUB", with a dropdown menu for "State" being actively opened.</w:t>
+      </w:r>
+      <w:r>
+        <w:rPr>
+          <w:rFonts w:hint="eastAsia"/>
+          <w:lang w:val="en-US" w:eastAsia="zh-CN"/>
+        </w:rPr>
+        <w:t xml:space="preserve"> </w:t>
+      </w:r>
+      <w:r>
+        <w:rPr>
+          <w:rFonts w:hint="default"/>
+        </w:rPr>
+        <w:t xml:space="preserve">The opened dropdown lists various states and federal territories in Malaysia, from which the user can select their current state. </w:t>
+      </w:r>
+    </w:p>
+    <w:p>
+      <w:pPr>
+        <w:bidi w:val="0"/>
+        <w:spacing w:line="360" w:lineRule="auto"/>
+        <w:ind w:firstLine="720" w:firstLineChars="0"/>
+        <w:jc w:val="center"/>
+      </w:pPr>
+      <w:r>
+        <w:drawing>
+          <wp:inline distT="0" distB="0" distL="114300" distR="114300">
+            <wp:extent cx="3676650" cy="847725"/>
+            <wp:effectExtent l="0" t="0" r="6350" b="3175"/>
+            <wp:docPr id="65" name="Picture 20"/>
+            <wp:cNvGraphicFramePr>
+              <a:graphicFrameLocks xmlns:a="http://schemas.openxmlformats.org/drawingml/2006/main" noChangeAspect="1"/>
+            </wp:cNvGraphicFramePr>
+            <a:graphic xmlns:a="http://schemas.openxmlformats.org/drawingml/2006/main">
+              <a:graphicData uri="http://schemas.openxmlformats.org/drawingml/2006/picture">
+                <pic:pic xmlns:pic="http://schemas.openxmlformats.org/drawingml/2006/picture">
+                  <pic:nvPicPr>
+                    <pic:cNvPr id="65" name="Picture 20"/>
+                    <pic:cNvPicPr>
+                      <a:picLocks noChangeAspect="1"/>
+                    </pic:cNvPicPr>
+                  </pic:nvPicPr>
+                  <pic:blipFill>
+                    <a:blip r:embed="rId68"/>
+                    <a:stretch>
+                      <a:fillRect/>
+                    </a:stretch>
+                  </pic:blipFill>
+                  <pic:spPr>
+                    <a:xfrm>
+                      <a:off x="0" y="0"/>
+                      <a:ext cx="3676650" cy="847725"/>
+                    </a:xfrm>
+                    <a:prstGeom prst="rect">
+                      <a:avLst/>
+                    </a:prstGeom>
+                    <a:noFill/>
+                    <a:ln>
+                      <a:noFill/>
+                    </a:ln>
+                  </pic:spPr>
+                </pic:pic>
+              </a:graphicData>
+            </a:graphic>
+          </wp:inline>
+        </w:drawing>
+      </w:r>
+    </w:p>
+    <w:p>
+      <w:pPr>
+        <w:bidi w:val="0"/>
+        <w:spacing w:line="360" w:lineRule="auto"/>
+        <w:ind w:firstLine="720" w:firstLineChars="0"/>
+        <w:jc w:val="both"/>
+        <w:rPr>
+          <w:rFonts w:hint="default"/>
+        </w:rPr>
+      </w:pPr>
+      <w:r>
+        <w:rPr>
+          <w:rFonts w:hint="default"/>
+        </w:rPr>
+        <w:t>The figure above displays a toast message to notify the user that their profile was successfully updated, showing the message “Profile updated successfully”. This provides both functionality and a positive user experience through real-time feedback, reassuring the user that their changes have been saved.</w:t>
+      </w:r>
+      <w:r>
+        <w:rPr>
+          <w:rFonts w:hint="default"/>
+        </w:rPr>
+        <w:br w:type="textWrapping"/>
+      </w:r>
+      <w:r>
+        <w:rPr>
+          <w:rFonts w:hint="default"/>
+        </w:rPr>
+        <w:br w:type="textWrapping"/>
+      </w:r>
+      <w:r>
+        <w:drawing>
+          <wp:inline distT="0" distB="0" distL="114300" distR="114300">
+            <wp:extent cx="5729605" cy="1785620"/>
+            <wp:effectExtent l="0" t="0" r="10795" b="5080"/>
+            <wp:docPr id="67" name="Picture 22"/>
+            <wp:cNvGraphicFramePr>
+              <a:graphicFrameLocks xmlns:a="http://schemas.openxmlformats.org/drawingml/2006/main" noChangeAspect="1"/>
+            </wp:cNvGraphicFramePr>
+            <a:graphic xmlns:a="http://schemas.openxmlformats.org/drawingml/2006/main">
+              <a:graphicData uri="http://schemas.openxmlformats.org/drawingml/2006/picture">
+                <pic:pic xmlns:pic="http://schemas.openxmlformats.org/drawingml/2006/picture">
+                  <pic:nvPicPr>
+                    <pic:cNvPr id="67" name="Picture 22"/>
+                    <pic:cNvPicPr>
+                      <a:picLocks noChangeAspect="1"/>
+                    </pic:cNvPicPr>
+                  </pic:nvPicPr>
+                  <pic:blipFill>
+                    <a:blip r:embed="rId69"/>
+                    <a:stretch>
+                      <a:fillRect/>
+                    </a:stretch>
+                  </pic:blipFill>
+                  <pic:spPr>
+                    <a:xfrm>
+                      <a:off x="0" y="0"/>
+                      <a:ext cx="5729605" cy="1785620"/>
+                    </a:xfrm>
+                    <a:prstGeom prst="rect">
+                      <a:avLst/>
+                    </a:prstGeom>
+                    <a:noFill/>
+                    <a:ln>
+                      <a:noFill/>
+                    </a:ln>
+                  </pic:spPr>
+                </pic:pic>
+              </a:graphicData>
+            </a:graphic>
+          </wp:inline>
+        </w:drawing>
+      </w:r>
+      <w:r>
+        <w:rPr>
+          <w:rFonts w:hint="default"/>
+        </w:rPr>
+        <w:br w:type="textWrapping"/>
+      </w:r>
+    </w:p>
+    <w:p>
+      <w:pPr>
+        <w:bidi w:val="0"/>
+        <w:spacing w:line="360" w:lineRule="auto"/>
+        <w:ind w:firstLine="720" w:firstLineChars="0"/>
+        <w:jc w:val="both"/>
+        <w:rPr>
+          <w:rFonts w:hint="default"/>
+        </w:rPr>
+      </w:pPr>
+      <w:r>
+        <w:rPr>
+          <w:rFonts w:hint="default"/>
+        </w:rPr>
+        <w:t>The isValidAddress function is designed to validate a user's address input by checking three key fields: street, postcode, and state. It ensures that the street name is not empty or too short by requiring a minimum length of five characters after trimming any extra spaces. For the postcode, it uses a regular expression to confirm that the input is exactly five digits, matching standard postal code formats. Lastly, it verifies that the selected state is included in a predefined list of valid options (validStates). The function returns true only if all three conditions are met, ensuring that the address data entered by the user is complete and correctly formatted before it is saved or submitted.</w:t>
+      </w:r>
+      <w:r>
+        <w:rPr>
+          <w:rFonts w:hint="default"/>
+        </w:rPr>
+        <w:br w:type="textWrapping"/>
+      </w:r>
+      <w:r>
+        <w:rPr>
+          <w:rFonts w:hint="default"/>
+        </w:rPr>
+        <w:br w:type="textWrapping"/>
+      </w:r>
+      <w:r>
+        <w:drawing>
+          <wp:inline distT="0" distB="0" distL="114300" distR="114300">
+            <wp:extent cx="5725795" cy="3858895"/>
+            <wp:effectExtent l="0" t="0" r="1905" b="1905"/>
+            <wp:docPr id="68" name="Picture 23"/>
+            <wp:cNvGraphicFramePr>
+              <a:graphicFrameLocks xmlns:a="http://schemas.openxmlformats.org/drawingml/2006/main" noChangeAspect="1"/>
+            </wp:cNvGraphicFramePr>
+            <a:graphic xmlns:a="http://schemas.openxmlformats.org/drawingml/2006/main">
+              <a:graphicData uri="http://schemas.openxmlformats.org/drawingml/2006/picture">
+                <pic:pic xmlns:pic="http://schemas.openxmlformats.org/drawingml/2006/picture">
+                  <pic:nvPicPr>
+                    <pic:cNvPr id="68" name="Picture 23"/>
+                    <pic:cNvPicPr>
+                      <a:picLocks noChangeAspect="1"/>
+                    </pic:cNvPicPr>
+                  </pic:nvPicPr>
+                  <pic:blipFill>
+                    <a:blip r:embed="rId70"/>
+                    <a:stretch>
+                      <a:fillRect/>
+                    </a:stretch>
+                  </pic:blipFill>
+                  <pic:spPr>
+                    <a:xfrm>
+                      <a:off x="0" y="0"/>
+                      <a:ext cx="5725795" cy="3858895"/>
+                    </a:xfrm>
+                    <a:prstGeom prst="rect">
+                      <a:avLst/>
+                    </a:prstGeom>
+                    <a:noFill/>
+                    <a:ln>
+                      <a:noFill/>
+                    </a:ln>
+                  </pic:spPr>
+                </pic:pic>
+              </a:graphicData>
+            </a:graphic>
+          </wp:inline>
+        </w:drawing>
+      </w:r>
+      <w:r>
+        <w:br w:type="textWrapping"/>
+      </w:r>
+    </w:p>
+    <w:p>
+      <w:pPr>
+        <w:bidi w:val="0"/>
+        <w:spacing w:line="360" w:lineRule="auto"/>
+        <w:ind w:firstLine="720" w:firstLineChars="0"/>
+        <w:jc w:val="both"/>
+        <w:rPr>
+          <w:rFonts w:hint="default"/>
+        </w:rPr>
+      </w:pPr>
+      <w:r>
+        <w:rPr>
+          <w:rFonts w:hint="default"/>
+        </w:rPr>
+        <w:t>The parseAddress function is used to split a full address string into separate parts: street, postcode, and state. It first checks if the addressString exists—if not, it returns an object with empty values for all three fields. If the string is present, it splits it by commas and trims extra spaces from each part.</w:t>
+      </w:r>
+    </w:p>
+    <w:p>
+      <w:pPr>
+        <w:bidi w:val="0"/>
+        <w:spacing w:line="360" w:lineRule="auto"/>
+        <w:ind w:firstLine="720" w:firstLineChars="0"/>
+        <w:jc w:val="both"/>
+        <w:rPr>
+          <w:rFonts w:hint="default"/>
+        </w:rPr>
+      </w:pPr>
+      <w:r>
+        <w:rPr>
+          <w:rFonts w:hint="default"/>
+        </w:rPr>
+        <w:t>If the resulting array has three or more parts, it assumes the last two parts are the postcode and state, while everything before that is considered the street (this accounts for street names that may contain commas). It then joins those earlier parts back together to form the full street name.</w:t>
+      </w:r>
+    </w:p>
+    <w:p>
+      <w:pPr>
+        <w:bidi w:val="0"/>
+        <w:spacing w:line="360" w:lineRule="auto"/>
+        <w:ind w:firstLine="720" w:firstLineChars="0"/>
+        <w:jc w:val="both"/>
+      </w:pPr>
+      <w:r>
+        <w:rPr>
+          <w:rFonts w:hint="default"/>
+        </w:rPr>
+        <w:t>If the address has fewer than three parts, it assigns whatever values are available to street, postcode, and state in order. This function is especially useful for extracting structured address data from a single saved string, such as one retrieved from a database or form input.</w:t>
+      </w:r>
+      <w:r>
+        <w:rPr>
+          <w:rFonts w:hint="default"/>
+        </w:rPr>
+        <w:br w:type="textWrapping"/>
+      </w:r>
+      <w:r>
+        <w:rPr>
+          <w:rFonts w:hint="default"/>
+        </w:rPr>
+        <w:br w:type="textWrapping"/>
+      </w:r>
+      <w:r>
+        <w:drawing>
+          <wp:inline distT="0" distB="0" distL="114300" distR="114300">
+            <wp:extent cx="5725160" cy="4351020"/>
+            <wp:effectExtent l="0" t="0" r="2540" b="5080"/>
+            <wp:docPr id="69" name="Picture 24"/>
+            <wp:cNvGraphicFramePr>
+              <a:graphicFrameLocks xmlns:a="http://schemas.openxmlformats.org/drawingml/2006/main" noChangeAspect="1"/>
+            </wp:cNvGraphicFramePr>
+            <a:graphic xmlns:a="http://schemas.openxmlformats.org/drawingml/2006/main">
+              <a:graphicData uri="http://schemas.openxmlformats.org/drawingml/2006/picture">
+                <pic:pic xmlns:pic="http://schemas.openxmlformats.org/drawingml/2006/picture">
+                  <pic:nvPicPr>
+                    <pic:cNvPr id="69" name="Picture 24"/>
+                    <pic:cNvPicPr>
+                      <a:picLocks noChangeAspect="1"/>
+                    </pic:cNvPicPr>
+                  </pic:nvPicPr>
+                  <pic:blipFill>
+                    <a:blip r:embed="rId71"/>
+                    <a:stretch>
+                      <a:fillRect/>
+                    </a:stretch>
+                  </pic:blipFill>
+                  <pic:spPr>
+                    <a:xfrm>
+                      <a:off x="0" y="0"/>
+                      <a:ext cx="5725160" cy="4351020"/>
+                    </a:xfrm>
+                    <a:prstGeom prst="rect">
+                      <a:avLst/>
+                    </a:prstGeom>
+                    <a:noFill/>
+                    <a:ln>
+                      <a:noFill/>
+                    </a:ln>
+                  </pic:spPr>
+                </pic:pic>
+              </a:graphicData>
+            </a:graphic>
+          </wp:inline>
+        </w:drawing>
+      </w:r>
+    </w:p>
+    <w:p>
+      <w:pPr>
+        <w:bidi w:val="0"/>
+        <w:spacing w:line="360" w:lineRule="auto"/>
+        <w:ind w:firstLine="720" w:firstLineChars="0"/>
+        <w:jc w:val="both"/>
+      </w:pPr>
+    </w:p>
+    <w:p>
+      <w:pPr>
+        <w:bidi w:val="0"/>
+        <w:spacing w:line="360" w:lineRule="auto"/>
+        <w:ind w:firstLine="720" w:firstLineChars="0"/>
+        <w:jc w:val="both"/>
+        <w:rPr>
+          <w:rFonts w:hint="default"/>
+        </w:rPr>
+      </w:pPr>
+      <w:r>
+        <w:rPr>
+          <w:rFonts w:hint="default"/>
+        </w:rPr>
+        <w:t>This useEffect hook runs when the component mounts and is responsible for loading the user's profile data from Firestore and updating the component state accordingly.</w:t>
+      </w:r>
+    </w:p>
+    <w:p>
+      <w:pPr>
+        <w:bidi w:val="0"/>
+        <w:spacing w:line="360" w:lineRule="auto"/>
+        <w:ind w:firstLine="720" w:firstLineChars="0"/>
+        <w:jc w:val="both"/>
+        <w:rPr>
+          <w:rFonts w:hint="default"/>
+        </w:rPr>
+      </w:pPr>
+      <w:r>
+        <w:rPr>
+          <w:rFonts w:hint="default"/>
+        </w:rPr>
+        <w:t>It begins by calling window.scrollTo(0, 1) to adjust the scroll position slightly, likely for mobile optimization. It then defines and invokes the asynchronous function fetchUserProfile. Inside this function, it checks if a user is currently authenticated using auth.currentUser. If a user is logged in, it retrieves the corresponding document from the "users" collection in Firestore using the user's uid.</w:t>
+      </w:r>
+    </w:p>
+    <w:p>
+      <w:pPr>
+        <w:bidi w:val="0"/>
+        <w:spacing w:line="360" w:lineRule="auto"/>
+        <w:ind w:firstLine="720" w:firstLineChars="0"/>
+        <w:jc w:val="both"/>
+        <w:rPr>
+          <w:rFonts w:hint="default"/>
+        </w:rPr>
+      </w:pPr>
+      <w:r>
+        <w:rPr>
+          <w:rFonts w:hint="default"/>
+        </w:rPr>
+        <w:t>If the document exists, the function extracts profile data such as email, username, and phoneNumber. The email is taken from the Firestore document if available, otherwise from the authenticated user's account. This data is then stored in the component's state using setUserProfile.</w:t>
+      </w:r>
+    </w:p>
+    <w:p>
+      <w:pPr>
+        <w:bidi w:val="0"/>
+        <w:spacing w:line="360" w:lineRule="auto"/>
+        <w:ind w:firstLine="720" w:firstLineChars="0"/>
+        <w:jc w:val="both"/>
+        <w:rPr>
+          <w:rFonts w:hint="default"/>
+        </w:rPr>
+      </w:pPr>
+      <w:r>
+        <w:rPr>
+          <w:rFonts w:hint="default"/>
+        </w:rPr>
+        <w:t>Next, it calls parseAddress on the address field (or an empty string if not provided), which splits the full address into street, postcode, and state. These are individually stored in their respective state variables (setStreet, setPostcode, setState) to populate the address fields in the user interface. This setup ensures that the form loads with the user's existing profile information for easy viewing or editing.</w:t>
+      </w:r>
+    </w:p>
+    <w:p>
+      <w:pPr>
+        <w:bidi w:val="0"/>
+        <w:spacing w:line="360" w:lineRule="auto"/>
+        <w:ind w:firstLine="720" w:firstLineChars="0"/>
+        <w:jc w:val="center"/>
+      </w:pPr>
+      <w:r>
+        <w:rPr>
+          <w:rFonts w:hint="default"/>
+        </w:rPr>
+        <w:br w:type="textWrapping"/>
+      </w:r>
+      <w:r>
+        <w:drawing>
+          <wp:inline distT="0" distB="0" distL="114300" distR="114300">
+            <wp:extent cx="3638550" cy="1228725"/>
+            <wp:effectExtent l="0" t="0" r="6350" b="3175"/>
+            <wp:docPr id="70" name="Picture 25"/>
+            <wp:cNvGraphicFramePr>
+              <a:graphicFrameLocks xmlns:a="http://schemas.openxmlformats.org/drawingml/2006/main" noChangeAspect="1"/>
+            </wp:cNvGraphicFramePr>
+            <a:graphic xmlns:a="http://schemas.openxmlformats.org/drawingml/2006/main">
+              <a:graphicData uri="http://schemas.openxmlformats.org/drawingml/2006/picture">
+                <pic:pic xmlns:pic="http://schemas.openxmlformats.org/drawingml/2006/picture">
+                  <pic:nvPicPr>
+                    <pic:cNvPr id="70" name="Picture 25"/>
+                    <pic:cNvPicPr>
+                      <a:picLocks noChangeAspect="1"/>
+                    </pic:cNvPicPr>
+                  </pic:nvPicPr>
+                  <pic:blipFill>
+                    <a:blip r:embed="rId72"/>
+                    <a:stretch>
+                      <a:fillRect/>
+                    </a:stretch>
+                  </pic:blipFill>
+                  <pic:spPr>
+                    <a:xfrm>
+                      <a:off x="0" y="0"/>
+                      <a:ext cx="3638550" cy="1228725"/>
+                    </a:xfrm>
+                    <a:prstGeom prst="rect">
+                      <a:avLst/>
+                    </a:prstGeom>
+                    <a:noFill/>
+                    <a:ln>
+                      <a:noFill/>
+                    </a:ln>
+                  </pic:spPr>
+                </pic:pic>
+              </a:graphicData>
+            </a:graphic>
+          </wp:inline>
+        </w:drawing>
+      </w:r>
+    </w:p>
+    <w:p>
+      <w:pPr>
+        <w:bidi w:val="0"/>
+        <w:spacing w:line="360" w:lineRule="auto"/>
+        <w:ind w:firstLine="720" w:firstLineChars="0"/>
+        <w:jc w:val="center"/>
+        <w:rPr>
+          <w:rFonts w:hint="default"/>
+        </w:rPr>
+      </w:pPr>
+    </w:p>
+    <w:p>
+      <w:pPr>
+        <w:bidi w:val="0"/>
+        <w:spacing w:line="360" w:lineRule="auto"/>
+        <w:ind w:firstLine="720" w:firstLineChars="0"/>
+        <w:jc w:val="both"/>
+        <w:rPr>
+          <w:rFonts w:hint="default"/>
+        </w:rPr>
+      </w:pPr>
+      <w:r>
+        <w:rPr>
+          <w:rFonts w:hint="default"/>
+        </w:rPr>
+        <w:t>The image displays a form validation error message within a user interface, indicating that the user’s input for the address section did not meet the required criteria. The message appears inside a grey notification box with a clear header titled "Invalid address." An accompanying red exclamation mark icon visually signals that this is an error or warning.</w:t>
+      </w:r>
+    </w:p>
+    <w:p>
+      <w:pPr>
+        <w:bidi w:val="0"/>
+        <w:spacing w:line="360" w:lineRule="auto"/>
+        <w:ind w:firstLine="720" w:firstLineChars="0"/>
+        <w:jc w:val="both"/>
+        <w:rPr>
+          <w:rFonts w:hint="default"/>
+        </w:rPr>
+      </w:pPr>
+      <w:r>
+        <w:rPr>
+          <w:rFonts w:hint="default"/>
+        </w:rPr>
+        <w:t>The content of the message provides specific guidance:</w:t>
+      </w:r>
+      <w:r>
+        <w:rPr>
+          <w:rFonts w:hint="eastAsia"/>
+          <w:lang w:val="en-US" w:eastAsia="zh-CN"/>
+        </w:rPr>
+        <w:t xml:space="preserve"> </w:t>
+      </w:r>
+      <w:r>
+        <w:rPr>
+          <w:rFonts w:hint="default"/>
+        </w:rPr>
+        <w:t>"Invalid address. Ensure street ≥ 5 characters, postcode = 5 digits, and state is selected."</w:t>
+      </w:r>
+      <w:r>
+        <w:rPr>
+          <w:rFonts w:hint="eastAsia"/>
+          <w:lang w:val="en-US" w:eastAsia="zh-CN"/>
+        </w:rPr>
+        <w:t xml:space="preserve"> </w:t>
+      </w:r>
+      <w:r>
+        <w:rPr>
+          <w:rFonts w:hint="default"/>
+        </w:rPr>
+        <w:t>This informs the user that the street name must be at least five characters long, the postcode must consist of exactly five digits, and a valid state must be selected from a dropdown.</w:t>
+      </w:r>
+    </w:p>
+    <w:p>
+      <w:pPr>
+        <w:bidi w:val="0"/>
+        <w:spacing w:line="360" w:lineRule="auto"/>
+        <w:ind w:firstLine="720" w:firstLineChars="0"/>
+        <w:jc w:val="both"/>
+        <w:rPr>
+          <w:rFonts w:hint="default"/>
+        </w:rPr>
+      </w:pPr>
+      <w:r>
+        <w:rPr>
+          <w:rFonts w:hint="default"/>
+        </w:rPr>
+        <w:t>Additionally, there's a prominent 'X' icon in the top-right corner of the message box, which likely allows the user to dismiss or close the alert. This design helps users quickly understand and correct their input while maintaining a clean and interactive form experience.</w:t>
+      </w:r>
+    </w:p>
+    <w:p>
+      <w:pPr>
+        <w:bidi w:val="0"/>
+        <w:spacing w:line="360" w:lineRule="auto"/>
+        <w:jc w:val="both"/>
+        <w:rPr>
+          <w:rFonts w:hint="default"/>
+        </w:rPr>
+      </w:pPr>
+      <w:r>
+        <w:drawing>
+          <wp:inline distT="0" distB="0" distL="114300" distR="114300">
+            <wp:extent cx="5727065" cy="1026160"/>
+            <wp:effectExtent l="0" t="0" r="635" b="2540"/>
+            <wp:docPr id="71" name="Picture 26"/>
+            <wp:cNvGraphicFramePr>
+              <a:graphicFrameLocks xmlns:a="http://schemas.openxmlformats.org/drawingml/2006/main" noChangeAspect="1"/>
+            </wp:cNvGraphicFramePr>
+            <a:graphic xmlns:a="http://schemas.openxmlformats.org/drawingml/2006/main">
+              <a:graphicData uri="http://schemas.openxmlformats.org/drawingml/2006/picture">
+                <pic:pic xmlns:pic="http://schemas.openxmlformats.org/drawingml/2006/picture">
+                  <pic:nvPicPr>
+                    <pic:cNvPr id="71" name="Picture 26"/>
+                    <pic:cNvPicPr>
+                      <a:picLocks noChangeAspect="1"/>
+                    </pic:cNvPicPr>
+                  </pic:nvPicPr>
+                  <pic:blipFill>
+                    <a:blip r:embed="rId73"/>
+                    <a:stretch>
+                      <a:fillRect/>
+                    </a:stretch>
+                  </pic:blipFill>
+                  <pic:spPr>
+                    <a:xfrm>
+                      <a:off x="0" y="0"/>
+                      <a:ext cx="5727065" cy="1026160"/>
+                    </a:xfrm>
+                    <a:prstGeom prst="rect">
+                      <a:avLst/>
+                    </a:prstGeom>
+                    <a:noFill/>
+                    <a:ln>
+                      <a:noFill/>
+                    </a:ln>
+                  </pic:spPr>
+                </pic:pic>
+              </a:graphicData>
+            </a:graphic>
+          </wp:inline>
+        </w:drawing>
+      </w:r>
+      <w:r>
+        <w:br w:type="textWrapping"/>
+      </w:r>
+      <w:r>
+        <w:br w:type="textWrapping"/>
+      </w:r>
+      <w:r>
+        <w:rPr>
+          <w:rFonts w:hint="eastAsia"/>
+          <w:lang w:val="en-US" w:eastAsia="zh-CN"/>
+        </w:rPr>
+        <w:tab/>
+      </w:r>
+      <w:r>
+        <w:rPr>
+          <w:rFonts w:hint="default"/>
+        </w:rPr>
+        <w:t>The handleProfileUpdate function begins by validating the user's address input using the isValidAddress function. It checks whether the street, postcode, and state fields meet the required criteria: the street must be at least five characters long, the postcode must be exactly five digits, and a state must be properly selected from the list.</w:t>
+      </w:r>
+    </w:p>
+    <w:p>
+      <w:pPr>
+        <w:bidi w:val="0"/>
+        <w:spacing w:line="360" w:lineRule="auto"/>
+        <w:ind w:firstLine="720" w:firstLineChars="0"/>
+        <w:jc w:val="both"/>
+        <w:rPr>
+          <w:rFonts w:hint="eastAsia"/>
+          <w:lang w:val="en-US" w:eastAsia="zh-CN"/>
+        </w:rPr>
+      </w:pPr>
+      <w:r>
+        <w:rPr>
+          <w:rFonts w:hint="default"/>
+        </w:rPr>
+        <w:t>If any of these validations fail, the function immediately triggers an error toast with the message:</w:t>
+      </w:r>
+      <w:r>
+        <w:rPr>
+          <w:rFonts w:hint="eastAsia"/>
+          <w:lang w:val="en-US" w:eastAsia="zh-CN"/>
+        </w:rPr>
+        <w:t xml:space="preserve"> </w:t>
+      </w:r>
+      <w:r>
+        <w:rPr>
+          <w:rFonts w:hint="default"/>
+        </w:rPr>
+        <w:t>"Invalid address. Ensure street ≥ 5 characters, postcode = 5 digits, and state is selected."</w:t>
+      </w:r>
+      <w:r>
+        <w:rPr>
+          <w:rFonts w:hint="eastAsia"/>
+          <w:lang w:val="en-US" w:eastAsia="zh-CN"/>
+        </w:rPr>
+        <w:t xml:space="preserve"> </w:t>
+      </w:r>
+    </w:p>
+    <w:p>
+      <w:pPr>
+        <w:bidi w:val="0"/>
+        <w:spacing w:line="360" w:lineRule="auto"/>
+        <w:ind w:firstLine="720" w:firstLineChars="0"/>
+        <w:jc w:val="both"/>
+        <w:rPr>
+          <w:rFonts w:hint="default"/>
+        </w:rPr>
+      </w:pPr>
+      <w:r>
+        <w:rPr>
+          <w:rFonts w:hint="default"/>
+        </w:rPr>
+        <w:t>This provides clear and immediate feedback to the user, preventing submission of invalid data. The return statement ensures the update process is halted until the user corrects their input. This step is crucial for maintaining data integrity and improving user experience through real-time form validation.</w:t>
+      </w:r>
+      <w:r>
+        <w:rPr>
+          <w:rFonts w:hint="default"/>
+        </w:rPr>
+        <w:br w:type="textWrapping"/>
+      </w:r>
+      <w:r>
+        <w:rPr>
+          <w:rFonts w:hint="default"/>
+        </w:rPr>
+        <w:br w:type="textWrapping"/>
+      </w:r>
+      <w:r>
+        <w:drawing>
+          <wp:inline distT="0" distB="0" distL="114300" distR="114300">
+            <wp:extent cx="5723890" cy="3159760"/>
+            <wp:effectExtent l="0" t="0" r="3810" b="2540"/>
+            <wp:docPr id="72" name="Picture 27"/>
+            <wp:cNvGraphicFramePr>
+              <a:graphicFrameLocks xmlns:a="http://schemas.openxmlformats.org/drawingml/2006/main" noChangeAspect="1"/>
+            </wp:cNvGraphicFramePr>
+            <a:graphic xmlns:a="http://schemas.openxmlformats.org/drawingml/2006/main">
+              <a:graphicData uri="http://schemas.openxmlformats.org/drawingml/2006/picture">
+                <pic:pic xmlns:pic="http://schemas.openxmlformats.org/drawingml/2006/picture">
+                  <pic:nvPicPr>
+                    <pic:cNvPr id="72" name="Picture 27"/>
+                    <pic:cNvPicPr>
+                      <a:picLocks noChangeAspect="1"/>
+                    </pic:cNvPicPr>
+                  </pic:nvPicPr>
+                  <pic:blipFill>
+                    <a:blip r:embed="rId74"/>
+                    <a:stretch>
+                      <a:fillRect/>
+                    </a:stretch>
+                  </pic:blipFill>
+                  <pic:spPr>
+                    <a:xfrm>
+                      <a:off x="0" y="0"/>
+                      <a:ext cx="5723890" cy="3159760"/>
+                    </a:xfrm>
+                    <a:prstGeom prst="rect">
+                      <a:avLst/>
+                    </a:prstGeom>
+                    <a:noFill/>
+                    <a:ln>
+                      <a:noFill/>
+                    </a:ln>
+                  </pic:spPr>
+                </pic:pic>
+              </a:graphicData>
+            </a:graphic>
+          </wp:inline>
+        </w:drawing>
+      </w:r>
+    </w:p>
+    <w:p>
+      <w:pPr>
+        <w:bidi w:val="0"/>
+        <w:spacing w:line="360" w:lineRule="auto"/>
+        <w:ind w:firstLine="720" w:firstLineChars="0"/>
+        <w:jc w:val="both"/>
+        <w:rPr>
+          <w:rFonts w:hint="default"/>
+        </w:rPr>
+      </w:pPr>
+      <w:r>
+        <w:rPr>
+          <w:rFonts w:hint="default"/>
+        </w:rPr>
+        <w:t>This code handles the process of updating a user's profile information in Firestore. It first creates a reference to the user's document using their unique ID, then combines the individual address fields—street, postcode, and state—into a single string using the combineAddress function. With this data prepared, it uses updateDoc to update the user's username, phoneNumber, and address in the Firestore database. If the update is successful, a success message—"Profile updated successfully!"—is shown to the user through a toast notification, providing immediate positive feedback. If any error occurs during the process, such as a network failure or database issue, the catch block captures the error and displays an error toast message to inform the user that the profile update failed, ensuring transparency and a smooth user experience.</w:t>
+      </w:r>
+      <w:r>
+        <w:rPr>
+          <w:rFonts w:hint="default"/>
+        </w:rPr>
+        <w:br w:type="textWrapping"/>
+      </w:r>
+      <w:r>
+        <w:rPr>
+          <w:rFonts w:hint="default"/>
+        </w:rPr>
+        <w:br w:type="textWrapping"/>
+      </w:r>
+    </w:p>
+    <w:p>
+      <w:pPr>
+        <w:bidi w:val="0"/>
+        <w:spacing w:line="360" w:lineRule="auto"/>
+        <w:ind w:firstLine="720" w:firstLineChars="0"/>
+        <w:jc w:val="both"/>
+        <w:rPr>
+          <w:rFonts w:hint="default"/>
+        </w:rPr>
+      </w:pPr>
+    </w:p>
+    <w:p>
+      <w:pPr>
+        <w:bidi w:val="0"/>
+        <w:spacing w:line="360" w:lineRule="auto"/>
+        <w:ind w:firstLine="720" w:firstLineChars="0"/>
+        <w:jc w:val="both"/>
+        <w:rPr>
+          <w:rFonts w:hint="default"/>
+        </w:rPr>
+      </w:pPr>
+    </w:p>
+    <w:p>
+      <w:pPr>
+        <w:bidi w:val="0"/>
+        <w:spacing w:line="360" w:lineRule="auto"/>
+        <w:ind w:firstLine="720" w:firstLineChars="0"/>
+        <w:jc w:val="both"/>
+        <w:rPr>
+          <w:rFonts w:hint="default"/>
+        </w:rPr>
+      </w:pPr>
+    </w:p>
+    <w:p>
+      <w:pPr>
+        <w:bidi w:val="0"/>
+        <w:spacing w:line="360" w:lineRule="auto"/>
+        <w:ind w:firstLine="720" w:firstLineChars="0"/>
+        <w:jc w:val="both"/>
+        <w:rPr>
+          <w:rFonts w:hint="default"/>
+        </w:rPr>
+      </w:pPr>
+    </w:p>
+    <w:p>
+      <w:pPr>
+        <w:pStyle w:val="2"/>
+        <w:bidi w:val="0"/>
+        <w:rPr>
+          <w:rFonts w:hint="default"/>
+        </w:rPr>
+      </w:pPr>
+      <w:r>
+        <w:rPr>
+          <w:rFonts w:hint="default"/>
+        </w:rPr>
+        <w:t>4.</w:t>
+      </w:r>
+      <w:r>
+        <w:rPr>
+          <w:rFonts w:hint="eastAsia"/>
+          <w:lang w:val="en-US" w:eastAsia="zh-CN"/>
+        </w:rPr>
+        <w:t>4</w:t>
+      </w:r>
+      <w:r>
+        <w:rPr>
+          <w:rFonts w:hint="default"/>
+          <w:lang w:val="en-US"/>
+        </w:rPr>
+        <w:t xml:space="preserve"> Implementation of </w:t>
+      </w:r>
+      <w:r>
+        <w:rPr>
+          <w:rFonts w:hint="eastAsia"/>
+          <w:lang w:val="en-US" w:eastAsia="zh-CN"/>
+        </w:rPr>
+        <w:t xml:space="preserve">Admin </w:t>
+      </w:r>
+      <w:r>
+        <w:rPr>
+          <w:rFonts w:hint="default"/>
+          <w:lang w:val="en-US"/>
+        </w:rPr>
+        <w:t>Application</w:t>
+      </w:r>
+    </w:p>
+    <w:p>
+      <w:pPr>
+        <w:bidi w:val="0"/>
+        <w:spacing w:line="360" w:lineRule="auto"/>
+        <w:ind w:firstLine="720" w:firstLineChars="0"/>
+        <w:jc w:val="both"/>
+        <w:rPr>
+          <w:rFonts w:hint="default"/>
+        </w:rPr>
+      </w:pPr>
+    </w:p>
+    <w:p>
+      <w:pPr>
+        <w:bidi w:val="0"/>
+        <w:spacing w:line="360" w:lineRule="auto"/>
+        <w:ind w:firstLine="720" w:firstLineChars="0"/>
+        <w:jc w:val="both"/>
+        <w:rPr>
+          <w:rFonts w:hint="default"/>
+        </w:rPr>
+      </w:pPr>
+    </w:p>
+    <w:p>
+      <w:pPr>
+        <w:bidi w:val="0"/>
+        <w:spacing w:line="360" w:lineRule="auto"/>
+        <w:ind w:firstLine="720" w:firstLineChars="0"/>
+        <w:jc w:val="both"/>
+        <w:rPr>
+          <w:rFonts w:hint="default"/>
+        </w:rPr>
+      </w:pPr>
+    </w:p>
+    <w:p>
+      <w:pPr>
+        <w:bidi w:val="0"/>
+        <w:spacing w:line="360" w:lineRule="auto"/>
+        <w:ind w:firstLine="720" w:firstLineChars="0"/>
+        <w:jc w:val="both"/>
+        <w:rPr>
+          <w:rFonts w:hint="default"/>
+        </w:rPr>
+      </w:pPr>
+    </w:p>
+    <w:p>
+      <w:pPr>
+        <w:bidi w:val="0"/>
+        <w:spacing w:line="360" w:lineRule="auto"/>
+        <w:ind w:firstLine="720" w:firstLineChars="0"/>
+        <w:jc w:val="both"/>
+        <w:rPr>
+          <w:rFonts w:hint="default"/>
+        </w:rPr>
+      </w:pPr>
+    </w:p>
+    <w:p>
+      <w:pPr>
+        <w:bidi w:val="0"/>
+        <w:spacing w:line="360" w:lineRule="auto"/>
+        <w:ind w:firstLine="720" w:firstLineChars="0"/>
+        <w:jc w:val="both"/>
+        <w:rPr>
+          <w:rFonts w:hint="default"/>
+        </w:rPr>
+      </w:pPr>
+    </w:p>
+    <w:p>
+      <w:pPr>
+        <w:bidi w:val="0"/>
+        <w:spacing w:line="360" w:lineRule="auto"/>
+        <w:ind w:firstLine="720" w:firstLineChars="0"/>
+        <w:jc w:val="both"/>
+        <w:rPr>
+          <w:rFonts w:hint="default"/>
+        </w:rPr>
+      </w:pPr>
+    </w:p>
+    <w:p>
+      <w:pPr>
+        <w:bidi w:val="0"/>
+        <w:spacing w:line="360" w:lineRule="auto"/>
+        <w:ind w:firstLine="720" w:firstLineChars="0"/>
+        <w:jc w:val="both"/>
+        <w:rPr>
+          <w:rFonts w:hint="default"/>
+        </w:rPr>
+      </w:pPr>
+    </w:p>
+    <w:p>
+      <w:pPr>
+        <w:bidi w:val="0"/>
+        <w:spacing w:line="360" w:lineRule="auto"/>
+        <w:ind w:firstLine="720" w:firstLineChars="0"/>
+        <w:jc w:val="both"/>
+        <w:rPr>
+          <w:rFonts w:hint="default"/>
+        </w:rPr>
+      </w:pPr>
+    </w:p>
+    <w:p>
+      <w:pPr>
+        <w:bidi w:val="0"/>
+        <w:spacing w:line="360" w:lineRule="auto"/>
+        <w:ind w:firstLine="720" w:firstLineChars="0"/>
+        <w:jc w:val="both"/>
+        <w:rPr>
+          <w:rFonts w:hint="default"/>
+        </w:rPr>
+      </w:pPr>
+    </w:p>
+    <w:p>
+      <w:pPr>
+        <w:bidi w:val="0"/>
+        <w:spacing w:line="360" w:lineRule="auto"/>
+        <w:ind w:firstLine="720" w:firstLineChars="0"/>
+        <w:jc w:val="both"/>
+        <w:rPr>
+          <w:rStyle w:val="20"/>
+          <w:rFonts w:hint="default"/>
+          <w:lang w:val="en-US"/>
+        </w:rPr>
+      </w:pPr>
+      <w:r>
+        <w:rPr>
+          <w:rFonts w:hint="default"/>
+        </w:rPr>
+        <w:br w:type="textWrapping"/>
+      </w:r>
+      <w:r>
+        <w:rPr>
+          <w:rFonts w:hint="default"/>
+        </w:rPr>
+        <w:br w:type="textWrapping"/>
+      </w:r>
+    </w:p>
+    <w:p>
+      <w:pPr>
+        <w:bidi w:val="0"/>
+        <w:spacing w:line="360" w:lineRule="auto"/>
+        <w:ind w:firstLine="720" w:firstLineChars="0"/>
+        <w:jc w:val="both"/>
+        <w:rPr>
+          <w:rFonts w:hint="eastAsia"/>
+          <w:lang w:val="en-US" w:eastAsia="zh-CN"/>
+        </w:rPr>
+      </w:pPr>
+      <w:r>
+        <w:rPr>
+          <w:rFonts w:hint="eastAsia"/>
+          <w:lang w:val="en-US" w:eastAsia="zh-CN"/>
+        </w:rPr>
+        <w:br w:type="textWrapping"/>
+      </w:r>
+      <w:bookmarkStart w:id="0" w:name="_GoBack"/>
+      <w:bookmarkEnd w:id="0"/>
     </w:p>
     <w:sectPr>
       <w:pgSz w:w="11906" w:h="16838"/>
@@ -9840,7 +13403,7 @@
     <w:lsdException w:uiPriority="99" w:name="Balloon Text"/>
     <w:lsdException w:unhideWhenUsed="0" w:uiPriority="39" w:semiHidden="0" w:name="Table Grid"/>
     <w:lsdException w:uiPriority="99" w:name="Table Theme"/>
-    <w:lsdException w:qFormat="1" w:unhideWhenUsed="0" w:uiPriority="60" w:semiHidden="0" w:name="Light Shading"/>
+    <w:lsdException w:unhideWhenUsed="0" w:uiPriority="60" w:semiHidden="0" w:name="Light Shading"/>
     <w:lsdException w:unhideWhenUsed="0" w:uiPriority="61" w:semiHidden="0" w:name="Light List"/>
     <w:lsdException w:unhideWhenUsed="0" w:uiPriority="62" w:semiHidden="0" w:name="Light Grid"/>
     <w:lsdException w:unhideWhenUsed="0" w:uiPriority="63" w:semiHidden="0" w:name="Medium Shading 1"/>
@@ -9854,7 +13417,7 @@
     <w:lsdException w:unhideWhenUsed="0" w:uiPriority="71" w:semiHidden="0" w:name="Colorful Shading"/>
     <w:lsdException w:unhideWhenUsed="0" w:uiPriority="72" w:semiHidden="0" w:name="Colorful List"/>
     <w:lsdException w:unhideWhenUsed="0" w:uiPriority="73" w:semiHidden="0" w:name="Colorful Grid"/>
-    <w:lsdException w:qFormat="1" w:unhideWhenUsed="0" w:uiPriority="60" w:semiHidden="0" w:name="Light Shading Accent 1"/>
+    <w:lsdException w:unhideWhenUsed="0" w:uiPriority="60" w:semiHidden="0" w:name="Light Shading Accent 1"/>
     <w:lsdException w:unhideWhenUsed="0" w:uiPriority="61" w:semiHidden="0" w:name="Light List Accent 1"/>
     <w:lsdException w:unhideWhenUsed="0" w:uiPriority="62" w:semiHidden="0" w:name="Light Grid Accent 1"/>
     <w:lsdException w:unhideWhenUsed="0" w:uiPriority="63" w:semiHidden="0" w:name="Medium Shading 1 Accent 1"/>
@@ -9885,7 +13448,7 @@
     <w:lsdException w:unhideWhenUsed="0" w:uiPriority="71" w:semiHidden="0" w:name="Colorful Shading Accent 2"/>
     <w:lsdException w:unhideWhenUsed="0" w:uiPriority="72" w:semiHidden="0" w:name="Colorful List Accent 2"/>
     <w:lsdException w:unhideWhenUsed="0" w:uiPriority="73" w:semiHidden="0" w:name="Colorful Grid Accent 2"/>
-    <w:lsdException w:qFormat="1" w:unhideWhenUsed="0" w:uiPriority="60" w:semiHidden="0" w:name="Light Shading Accent 3"/>
+    <w:lsdException w:unhideWhenUsed="0" w:uiPriority="60" w:semiHidden="0" w:name="Light Shading Accent 3"/>
     <w:lsdException w:unhideWhenUsed="0" w:uiPriority="61" w:semiHidden="0" w:name="Light List Accent 3"/>
     <w:lsdException w:unhideWhenUsed="0" w:uiPriority="62" w:semiHidden="0" w:name="Light Grid Accent 3"/>
     <w:lsdException w:unhideWhenUsed="0" w:uiPriority="63" w:semiHidden="0" w:name="Medium Shading 1 Accent 3"/>
@@ -9899,7 +13462,7 @@
     <w:lsdException w:unhideWhenUsed="0" w:uiPriority="71" w:semiHidden="0" w:name="Colorful Shading Accent 3"/>
     <w:lsdException w:unhideWhenUsed="0" w:uiPriority="72" w:semiHidden="0" w:name="Colorful List Accent 3"/>
     <w:lsdException w:unhideWhenUsed="0" w:uiPriority="73" w:semiHidden="0" w:name="Colorful Grid Accent 3"/>
-    <w:lsdException w:qFormat="1" w:unhideWhenUsed="0" w:uiPriority="60" w:semiHidden="0" w:name="Light Shading Accent 4"/>
+    <w:lsdException w:unhideWhenUsed="0" w:uiPriority="60" w:semiHidden="0" w:name="Light Shading Accent 4"/>
     <w:lsdException w:unhideWhenUsed="0" w:uiPriority="61" w:semiHidden="0" w:name="Light List Accent 4"/>
     <w:lsdException w:unhideWhenUsed="0" w:uiPriority="62" w:semiHidden="0" w:name="Light Grid Accent 4"/>
     <w:lsdException w:unhideWhenUsed="0" w:uiPriority="63" w:semiHidden="0" w:name="Medium Shading 1 Accent 4"/>
@@ -9913,7 +13476,7 @@
     <w:lsdException w:unhideWhenUsed="0" w:uiPriority="71" w:semiHidden="0" w:name="Colorful Shading Accent 4"/>
     <w:lsdException w:unhideWhenUsed="0" w:uiPriority="72" w:semiHidden="0" w:name="Colorful List Accent 4"/>
     <w:lsdException w:unhideWhenUsed="0" w:uiPriority="73" w:semiHidden="0" w:name="Colorful Grid Accent 4"/>
-    <w:lsdException w:qFormat="1" w:unhideWhenUsed="0" w:uiPriority="60" w:semiHidden="0" w:name="Light Shading Accent 5"/>
+    <w:lsdException w:unhideWhenUsed="0" w:uiPriority="60" w:semiHidden="0" w:name="Light Shading Accent 5"/>
     <w:lsdException w:unhideWhenUsed="0" w:uiPriority="61" w:semiHidden="0" w:name="Light List Accent 5"/>
     <w:lsdException w:unhideWhenUsed="0" w:uiPriority="62" w:semiHidden="0" w:name="Light Grid Accent 5"/>
     <w:lsdException w:unhideWhenUsed="0" w:uiPriority="63" w:semiHidden="0" w:name="Medium Shading 1 Accent 5"/>
@@ -9927,7 +13490,7 @@
     <w:lsdException w:unhideWhenUsed="0" w:uiPriority="71" w:semiHidden="0" w:name="Colorful Shading Accent 5"/>
     <w:lsdException w:unhideWhenUsed="0" w:uiPriority="72" w:semiHidden="0" w:name="Colorful List Accent 5"/>
     <w:lsdException w:unhideWhenUsed="0" w:uiPriority="73" w:semiHidden="0" w:name="Colorful Grid Accent 5"/>
-    <w:lsdException w:qFormat="1" w:unhideWhenUsed="0" w:uiPriority="60" w:semiHidden="0" w:name="Light Shading Accent 6"/>
+    <w:lsdException w:unhideWhenUsed="0" w:uiPriority="60" w:semiHidden="0" w:name="Light Shading Accent 6"/>
     <w:lsdException w:unhideWhenUsed="0" w:uiPriority="61" w:semiHidden="0" w:name="Light List Accent 6"/>
     <w:lsdException w:unhideWhenUsed="0" w:uiPriority="62" w:semiHidden="0" w:name="Light Grid Accent 6"/>
     <w:lsdException w:unhideWhenUsed="0" w:uiPriority="63" w:semiHidden="0" w:name="Medium Shading 1 Accent 6"/>
@@ -10510,6 +14073,7 @@
     <w:name w:val="Subtitle Char"/>
     <w:basedOn w:val="11"/>
     <w:link w:val="17"/>
+    <w:qFormat/>
     <w:uiPriority w:val="11"/>
     <w:rPr>
       <w:rFonts w:eastAsiaTheme="majorEastAsia" w:cstheme="majorBidi"/>

--- a/6001CEM_Final report.docx
+++ b/6001CEM_Final report.docx
@@ -13008,6 +13008,320 @@
           <w:rFonts w:hint="default"/>
         </w:rPr>
       </w:pPr>
+      <w:r>
+        <w:rPr>
+          <w:rFonts w:hint="default"/>
+        </w:rPr>
+        <w:t>The Admin Application provides a dedicated interface for administrators to manage users, products, orders, and profile settings. It is securely integrated with Firebase to ensure real-time updates and access control. The admin panel includes the following key components:</w:t>
+      </w:r>
+      <w:r>
+        <w:rPr>
+          <w:rFonts w:hint="default"/>
+        </w:rPr>
+        <w:br w:type="textWrapping"/>
+      </w:r>
+    </w:p>
+    <w:p>
+      <w:pPr>
+        <w:numPr>
+          <w:ilvl w:val="0"/>
+          <w:numId w:val="1"/>
+        </w:numPr>
+        <w:bidi w:val="0"/>
+        <w:spacing w:line="360" w:lineRule="auto"/>
+        <w:ind w:left="420" w:leftChars="0" w:hanging="420" w:firstLineChars="0"/>
+        <w:jc w:val="both"/>
+        <w:rPr>
+          <w:rFonts w:hint="default"/>
+        </w:rPr>
+      </w:pPr>
+      <w:r>
+        <w:rPr>
+          <w:rFonts w:hint="default"/>
+          <w:b/>
+          <w:bCs/>
+          <w:lang w:val="en-US"/>
+        </w:rPr>
+        <w:t xml:space="preserve">Login Page. </w:t>
+      </w:r>
+      <w:r>
+        <w:rPr>
+          <w:rFonts w:hint="default"/>
+        </w:rPr>
+        <w:t>The Login Page in the Admin Application provides secure access for authorized personnel. Admins must enter valid credentials to sign in, which are verified using Firebase Authentication. Upon successful login, they are redirected to the dashboard. This page ensures that only verified admin users can access sensitive backend operations such as managing users, products, and orders.</w:t>
+      </w:r>
+    </w:p>
+    <w:p>
+      <w:pPr>
+        <w:numPr>
+          <w:ilvl w:val="0"/>
+          <w:numId w:val="1"/>
+        </w:numPr>
+        <w:bidi w:val="0"/>
+        <w:spacing w:line="360" w:lineRule="auto"/>
+        <w:ind w:left="420" w:leftChars="0" w:hanging="420" w:firstLineChars="0"/>
+        <w:jc w:val="both"/>
+        <w:rPr>
+          <w:rFonts w:hint="default"/>
+        </w:rPr>
+      </w:pPr>
+      <w:r>
+        <w:rPr>
+          <w:rFonts w:hint="default"/>
+          <w:b/>
+          <w:bCs/>
+        </w:rPr>
+        <w:t>Dashboard Page</w:t>
+      </w:r>
+      <w:r>
+        <w:rPr>
+          <w:rFonts w:hint="default"/>
+          <w:lang w:val="en-US"/>
+        </w:rPr>
+        <w:t xml:space="preserve">. </w:t>
+      </w:r>
+      <w:r>
+        <w:rPr>
+          <w:rFonts w:hint="default"/>
+        </w:rPr>
+        <w:t>The Dashboard offers a summary view of key metrics such as total users, number of listed products, pending and completed orders, and low-stock alerts. It provides admins with a quick overview of platform activity and performance.</w:t>
+      </w:r>
+    </w:p>
+    <w:p>
+      <w:pPr>
+        <w:numPr>
+          <w:ilvl w:val="0"/>
+          <w:numId w:val="1"/>
+        </w:numPr>
+        <w:bidi w:val="0"/>
+        <w:spacing w:line="360" w:lineRule="auto"/>
+        <w:ind w:left="420" w:leftChars="0" w:hanging="420" w:firstLineChars="0"/>
+        <w:jc w:val="both"/>
+        <w:rPr>
+          <w:rFonts w:hint="default"/>
+        </w:rPr>
+      </w:pPr>
+      <w:r>
+        <w:rPr>
+          <w:rFonts w:hint="default"/>
+          <w:b/>
+          <w:bCs/>
+        </w:rPr>
+        <w:t>User Management Page</w:t>
+      </w:r>
+      <w:r>
+        <w:rPr>
+          <w:rFonts w:hint="default"/>
+          <w:lang w:val="en-US"/>
+        </w:rPr>
+        <w:t xml:space="preserve">. </w:t>
+      </w:r>
+      <w:r>
+        <w:rPr>
+          <w:rFonts w:hint="default"/>
+        </w:rPr>
+        <w:t>This page displays a list of all registered users. Admins can view user details such as username, email, phone number, and address. While emails are read-only, other contact fields can be edited. Search and filtering functionalities help in locating specific users quickly.</w:t>
+      </w:r>
+    </w:p>
+    <w:p>
+      <w:pPr>
+        <w:numPr>
+          <w:ilvl w:val="0"/>
+          <w:numId w:val="1"/>
+        </w:numPr>
+        <w:tabs>
+          <w:tab w:val="clear" w:pos="420"/>
+        </w:tabs>
+        <w:bidi w:val="0"/>
+        <w:spacing w:line="360" w:lineRule="auto"/>
+        <w:ind w:left="420" w:leftChars="0" w:hanging="420" w:firstLineChars="0"/>
+        <w:jc w:val="both"/>
+        <w:rPr>
+          <w:rFonts w:hint="default"/>
+        </w:rPr>
+      </w:pPr>
+      <w:r>
+        <w:rPr>
+          <w:rFonts w:hint="default"/>
+          <w:b/>
+          <w:bCs/>
+        </w:rPr>
+        <w:t>Product Management Page</w:t>
+      </w:r>
+      <w:r>
+        <w:rPr>
+          <w:rFonts w:hint="default"/>
+          <w:b w:val="0"/>
+          <w:bCs w:val="0"/>
+          <w:lang w:val="en-US"/>
+        </w:rPr>
+        <w:t xml:space="preserve">. </w:t>
+      </w:r>
+      <w:r>
+        <w:rPr>
+          <w:rFonts w:hint="default"/>
+        </w:rPr>
+        <w:t>The Product Management page allows admins to add, edit, or remove products by updating details like name, price, image, description, and stock. All changes are saved in the products collection and reflected in real time across the platform.</w:t>
+      </w:r>
+      <w:r>
+        <w:rPr>
+          <w:rFonts w:hint="default"/>
+          <w:lang w:val="en-US"/>
+        </w:rPr>
+        <w:t xml:space="preserve"> </w:t>
+      </w:r>
+    </w:p>
+    <w:p>
+      <w:pPr>
+        <w:numPr>
+          <w:ilvl w:val="0"/>
+          <w:numId w:val="1"/>
+        </w:numPr>
+        <w:tabs>
+          <w:tab w:val="clear" w:pos="420"/>
+        </w:tabs>
+        <w:bidi w:val="0"/>
+        <w:spacing w:line="360" w:lineRule="auto"/>
+        <w:ind w:left="420" w:leftChars="0" w:hanging="420" w:firstLineChars="0"/>
+        <w:jc w:val="both"/>
+        <w:rPr>
+          <w:rFonts w:hint="default"/>
+        </w:rPr>
+      </w:pPr>
+      <w:r>
+        <w:rPr>
+          <w:rFonts w:hint="default"/>
+          <w:b/>
+          <w:bCs/>
+        </w:rPr>
+        <w:t>Order Management Page</w:t>
+      </w:r>
+      <w:r>
+        <w:rPr>
+          <w:rFonts w:hint="default"/>
+          <w:b w:val="0"/>
+          <w:bCs w:val="0"/>
+          <w:lang w:val="en-US" w:eastAsia="zh-CN"/>
+        </w:rPr>
+        <w:t xml:space="preserve">. </w:t>
+      </w:r>
+      <w:r>
+        <w:rPr>
+          <w:rFonts w:hint="default"/>
+        </w:rPr>
+        <w:t>This page displays all customer orders with order ID, timestamp, delivery address, item details, and total amount. Admins can</w:t>
+      </w:r>
+      <w:r>
+        <w:rPr>
+          <w:rFonts w:hint="default"/>
+          <w:lang w:val="en-US"/>
+        </w:rPr>
+        <w:t xml:space="preserve"> t</w:t>
+      </w:r>
+      <w:r>
+        <w:rPr>
+          <w:rFonts w:hint="default"/>
+        </w:rPr>
+        <w:t>rack order progress</w:t>
+      </w:r>
+      <w:r>
+        <w:rPr>
+          <w:rFonts w:hint="default"/>
+          <w:lang w:val="en-US"/>
+        </w:rPr>
+        <w:t>, u</w:t>
+      </w:r>
+      <w:r>
+        <w:rPr>
+          <w:rFonts w:hint="default"/>
+        </w:rPr>
+        <w:t>pdate order statuses (e.g., processing, delivering, completed)</w:t>
+      </w:r>
+      <w:r>
+        <w:rPr>
+          <w:rFonts w:hint="default"/>
+          <w:lang w:val="en-US"/>
+        </w:rPr>
+        <w:t>and e</w:t>
+      </w:r>
+      <w:r>
+        <w:rPr>
+          <w:rFonts w:hint="default"/>
+        </w:rPr>
+        <w:t>nsure stock levels are adjusted accordingly after each confirmed order.</w:t>
+      </w:r>
+    </w:p>
+    <w:p>
+      <w:pPr>
+        <w:numPr>
+          <w:ilvl w:val="0"/>
+          <w:numId w:val="1"/>
+        </w:numPr>
+        <w:bidi w:val="0"/>
+        <w:spacing w:line="360" w:lineRule="auto"/>
+        <w:ind w:left="420" w:leftChars="0" w:hanging="420" w:firstLineChars="0"/>
+        <w:jc w:val="both"/>
+        <w:rPr>
+          <w:rFonts w:hint="default"/>
+        </w:rPr>
+      </w:pPr>
+      <w:r>
+        <w:rPr>
+          <w:rFonts w:hint="default"/>
+          <w:b/>
+          <w:bCs/>
+        </w:rPr>
+        <w:t>Profile Page</w:t>
+      </w:r>
+      <w:r>
+        <w:rPr>
+          <w:rFonts w:hint="default"/>
+          <w:lang w:val="en-US"/>
+        </w:rPr>
+        <w:t xml:space="preserve">. </w:t>
+      </w:r>
+      <w:r>
+        <w:rPr>
+          <w:rFonts w:hint="default"/>
+        </w:rPr>
+        <w:t>Admins can access their own profile information to view or update their display name and contact number. The email field is read-only and tied to Firebase Authentication for security.</w:t>
+      </w:r>
+    </w:p>
+    <w:p>
+      <w:pPr>
+        <w:numPr>
+          <w:ilvl w:val="0"/>
+          <w:numId w:val="1"/>
+        </w:numPr>
+        <w:bidi w:val="0"/>
+        <w:spacing w:line="360" w:lineRule="auto"/>
+        <w:ind w:left="420" w:leftChars="0" w:hanging="420" w:firstLineChars="0"/>
+        <w:jc w:val="both"/>
+        <w:rPr>
+          <w:rFonts w:hint="default"/>
+        </w:rPr>
+      </w:pPr>
+      <w:r>
+        <w:rPr>
+          <w:rFonts w:hint="default"/>
+          <w:b/>
+          <w:bCs/>
+        </w:rPr>
+        <w:t>Logout Functionality</w:t>
+      </w:r>
+      <w:r>
+        <w:rPr>
+          <w:rFonts w:hint="default"/>
+          <w:lang w:val="en-US"/>
+        </w:rPr>
+        <w:t xml:space="preserve">. </w:t>
+      </w:r>
+      <w:r>
+        <w:rPr>
+          <w:rFonts w:hint="default"/>
+        </w:rPr>
+        <w:t>A secure logout button is available to end the admin session. Clicking it signs the admin out of Firebase and redirects them to the login screen, ensuring account security and preventing unauthorized access.</w:t>
+      </w:r>
     </w:p>
     <w:p>
       <w:pPr>
@@ -13022,14 +13336,138 @@
     </w:p>
     <w:p>
       <w:pPr>
+        <w:pStyle w:val="2"/>
+        <w:bidi w:val="0"/>
+        <w:rPr>
+          <w:rFonts w:hint="default"/>
+        </w:rPr>
+      </w:pPr>
+      <w:r>
+        <w:rPr>
+          <w:rFonts w:hint="default"/>
+          <w:lang w:val="en-US"/>
+        </w:rPr>
+        <w:t>4.4.1 Login Page</w:t>
+      </w:r>
+    </w:p>
+    <w:p>
+      <w:pPr>
+        <w:bidi w:val="0"/>
+        <w:spacing w:line="360" w:lineRule="auto"/>
+        <w:jc w:val="both"/>
+      </w:pPr>
+      <w:r>
+        <w:drawing>
+          <wp:inline distT="0" distB="0" distL="114300" distR="114300">
+            <wp:extent cx="5727700" cy="2620010"/>
+            <wp:effectExtent l="0" t="0" r="0" b="8890"/>
+            <wp:docPr id="73" name="Picture 28"/>
+            <wp:cNvGraphicFramePr>
+              <a:graphicFrameLocks xmlns:a="http://schemas.openxmlformats.org/drawingml/2006/main" noChangeAspect="1"/>
+            </wp:cNvGraphicFramePr>
+            <a:graphic xmlns:a="http://schemas.openxmlformats.org/drawingml/2006/main">
+              <a:graphicData uri="http://schemas.openxmlformats.org/drawingml/2006/picture">
+                <pic:pic xmlns:pic="http://schemas.openxmlformats.org/drawingml/2006/picture">
+                  <pic:nvPicPr>
+                    <pic:cNvPr id="73" name="Picture 28"/>
+                    <pic:cNvPicPr>
+                      <a:picLocks noChangeAspect="1"/>
+                    </pic:cNvPicPr>
+                  </pic:nvPicPr>
+                  <pic:blipFill>
+                    <a:blip r:embed="rId75"/>
+                    <a:stretch>
+                      <a:fillRect/>
+                    </a:stretch>
+                  </pic:blipFill>
+                  <pic:spPr>
+                    <a:xfrm>
+                      <a:off x="0" y="0"/>
+                      <a:ext cx="5727700" cy="2620010"/>
+                    </a:xfrm>
+                    <a:prstGeom prst="rect">
+                      <a:avLst/>
+                    </a:prstGeom>
+                    <a:noFill/>
+                    <a:ln>
+                      <a:noFill/>
+                    </a:ln>
+                  </pic:spPr>
+                </pic:pic>
+              </a:graphicData>
+            </a:graphic>
+          </wp:inline>
+        </w:drawing>
+      </w:r>
+    </w:p>
+    <w:p>
+      <w:pPr>
         <w:bidi w:val="0"/>
         <w:spacing w:line="360" w:lineRule="auto"/>
         <w:ind w:firstLine="720" w:firstLineChars="0"/>
         <w:jc w:val="both"/>
-        <w:rPr>
-          <w:rFonts w:hint="default"/>
-        </w:rPr>
-      </w:pPr>
+      </w:pPr>
+      <w:r>
+        <w:rPr>
+          <w:rFonts w:hint="default"/>
+        </w:rPr>
+        <w:t>The admin login page for "Etech HUB" features a clean and minimalist design, offering a straightforward interface for administrator access. At the top, the brand’s logo is prominently displayed, reinforcing identity and trust. Below the logo, admins are prompted to enter their login credentials through clearly labeled input fields for Email and Password. A bold blue "Login" button is placed beneath the fields to initiate authentication. The use of a plain white background keeps the focus on the login elements, ensuring simplicity and ease of use for administrators.</w:t>
+      </w:r>
+      <w:r>
+        <w:rPr>
+          <w:rFonts w:hint="default"/>
+        </w:rPr>
+        <w:br w:type="textWrapping"/>
+      </w:r>
+      <w:r>
+        <w:rPr>
+          <w:rFonts w:hint="default"/>
+        </w:rPr>
+        <w:br w:type="textWrapping"/>
+      </w:r>
+      <w:r>
+        <w:drawing>
+          <wp:inline distT="0" distB="0" distL="114300" distR="114300">
+            <wp:extent cx="5726430" cy="2211070"/>
+            <wp:effectExtent l="0" t="0" r="1270" b="11430"/>
+            <wp:docPr id="78" name="Picture 32"/>
+            <wp:cNvGraphicFramePr>
+              <a:graphicFrameLocks xmlns:a="http://schemas.openxmlformats.org/drawingml/2006/main" noChangeAspect="1"/>
+            </wp:cNvGraphicFramePr>
+            <a:graphic xmlns:a="http://schemas.openxmlformats.org/drawingml/2006/main">
+              <a:graphicData uri="http://schemas.openxmlformats.org/drawingml/2006/picture">
+                <pic:pic xmlns:pic="http://schemas.openxmlformats.org/drawingml/2006/picture">
+                  <pic:nvPicPr>
+                    <pic:cNvPr id="78" name="Picture 32"/>
+                    <pic:cNvPicPr>
+                      <a:picLocks noChangeAspect="1"/>
+                    </pic:cNvPicPr>
+                  </pic:nvPicPr>
+                  <pic:blipFill>
+                    <a:blip r:embed="rId76"/>
+                    <a:stretch>
+                      <a:fillRect/>
+                    </a:stretch>
+                  </pic:blipFill>
+                  <pic:spPr>
+                    <a:xfrm>
+                      <a:off x="0" y="0"/>
+                      <a:ext cx="5726430" cy="2211070"/>
+                    </a:xfrm>
+                    <a:prstGeom prst="rect">
+                      <a:avLst/>
+                    </a:prstGeom>
+                    <a:noFill/>
+                    <a:ln>
+                      <a:noFill/>
+                    </a:ln>
+                  </pic:spPr>
+                </pic:pic>
+              </a:graphicData>
+            </a:graphic>
+          </wp:inline>
+        </w:drawing>
+      </w:r>
     </w:p>
     <w:p>
       <w:pPr>
@@ -13037,9 +13475,6 @@
         <w:spacing w:line="360" w:lineRule="auto"/>
         <w:ind w:firstLine="720" w:firstLineChars="0"/>
         <w:jc w:val="both"/>
-        <w:rPr>
-          <w:rFonts w:hint="default"/>
-        </w:rPr>
       </w:pPr>
     </w:p>
     <w:p>
@@ -13052,107 +13487,2334 @@
           <w:rFonts w:hint="default"/>
         </w:rPr>
       </w:pPr>
-    </w:p>
-    <w:p>
-      <w:pPr>
-        <w:bidi w:val="0"/>
-        <w:spacing w:line="360" w:lineRule="auto"/>
-        <w:ind w:firstLine="720" w:firstLineChars="0"/>
-        <w:jc w:val="both"/>
-        <w:rPr>
-          <w:rFonts w:hint="default"/>
-        </w:rPr>
-      </w:pPr>
-    </w:p>
-    <w:p>
-      <w:pPr>
-        <w:bidi w:val="0"/>
-        <w:spacing w:line="360" w:lineRule="auto"/>
-        <w:ind w:firstLine="720" w:firstLineChars="0"/>
-        <w:jc w:val="both"/>
-        <w:rPr>
-          <w:rFonts w:hint="default"/>
-        </w:rPr>
-      </w:pPr>
-    </w:p>
-    <w:p>
-      <w:pPr>
-        <w:bidi w:val="0"/>
-        <w:spacing w:line="360" w:lineRule="auto"/>
-        <w:ind w:firstLine="720" w:firstLineChars="0"/>
-        <w:jc w:val="both"/>
-        <w:rPr>
-          <w:rFonts w:hint="default"/>
-        </w:rPr>
-      </w:pPr>
-    </w:p>
-    <w:p>
-      <w:pPr>
-        <w:bidi w:val="0"/>
-        <w:spacing w:line="360" w:lineRule="auto"/>
-        <w:ind w:firstLine="720" w:firstLineChars="0"/>
-        <w:jc w:val="both"/>
-        <w:rPr>
-          <w:rFonts w:hint="default"/>
-        </w:rPr>
-      </w:pPr>
-    </w:p>
-    <w:p>
-      <w:pPr>
-        <w:bidi w:val="0"/>
-        <w:spacing w:line="360" w:lineRule="auto"/>
-        <w:ind w:firstLine="720" w:firstLineChars="0"/>
-        <w:jc w:val="both"/>
-        <w:rPr>
-          <w:rFonts w:hint="default"/>
-        </w:rPr>
-      </w:pPr>
-    </w:p>
-    <w:p>
-      <w:pPr>
-        <w:bidi w:val="0"/>
-        <w:spacing w:line="360" w:lineRule="auto"/>
-        <w:ind w:firstLine="720" w:firstLineChars="0"/>
-        <w:jc w:val="both"/>
-        <w:rPr>
-          <w:rStyle w:val="20"/>
-          <w:rFonts w:hint="default"/>
-          <w:lang w:val="en-US"/>
-        </w:rPr>
-      </w:pPr>
-      <w:r>
-        <w:rPr>
-          <w:rFonts w:hint="default"/>
-        </w:rPr>
-        <w:br w:type="textWrapping"/>
-      </w:r>
-      <w:r>
-        <w:rPr>
-          <w:rFonts w:hint="default"/>
-        </w:rPr>
-        <w:br w:type="textWrapping"/>
-      </w:r>
-    </w:p>
-    <w:p>
-      <w:pPr>
-        <w:bidi w:val="0"/>
-        <w:spacing w:line="360" w:lineRule="auto"/>
-        <w:ind w:firstLine="720" w:firstLineChars="0"/>
-        <w:jc w:val="both"/>
+      <w:r>
+        <w:rPr>
+          <w:rFonts w:hint="default"/>
+        </w:rPr>
+        <w:t>This code defines the beginning of a Login component in React that handles user authentication. It uses React state (useState) to manage form data for the email and password inputs, as well as to store any error messages that occur during the login process.</w:t>
+      </w:r>
+      <w:r>
         <w:rPr>
           <w:rFonts w:hint="eastAsia"/>
           <w:lang w:val="en-US" w:eastAsia="zh-CN"/>
         </w:rPr>
-      </w:pPr>
+        <w:t xml:space="preserve"> </w:t>
+      </w:r>
+      <w:r>
+        <w:rPr>
+          <w:rFonts w:hint="default"/>
+        </w:rPr>
+        <w:t>The useNavigate hook is used for navigation after a successful login, and useContext is used to access the AuthContext, which likely manages global authentication state across the app.</w:t>
+      </w:r>
+    </w:p>
+    <w:p>
+      <w:pPr>
+        <w:bidi w:val="0"/>
+        <w:spacing w:line="360" w:lineRule="auto"/>
+        <w:ind w:firstLine="720" w:firstLineChars="0"/>
+        <w:jc w:val="both"/>
+      </w:pPr>
+      <w:r>
+        <w:rPr>
+          <w:rFonts w:hint="default"/>
+        </w:rPr>
+        <w:t>In the handleLogin function, which is triggered when the login form is submitted, e.preventDefault() prevents the default form submission behavior. Then, the email and password values are extracted from the formData object, preparing for the login attempt that would typically follow (e.g., using Firebase Authentication or another backend service).This setup ensures that user inputs are validated and handled properly before performing the login logic.</w:t>
+      </w:r>
+    </w:p>
+    <w:p>
+      <w:pPr>
+        <w:bidi w:val="0"/>
+        <w:spacing w:line="360" w:lineRule="auto"/>
+        <w:ind w:firstLine="720" w:firstLineChars="0"/>
+        <w:jc w:val="center"/>
+      </w:pPr>
+      <w:r>
+        <w:drawing>
+          <wp:inline distT="0" distB="0" distL="114300" distR="114300">
+            <wp:extent cx="2997200" cy="3570605"/>
+            <wp:effectExtent l="0" t="0" r="0" b="10795"/>
+            <wp:docPr id="77" name="Picture 31"/>
+            <wp:cNvGraphicFramePr>
+              <a:graphicFrameLocks xmlns:a="http://schemas.openxmlformats.org/drawingml/2006/main" noChangeAspect="1"/>
+            </wp:cNvGraphicFramePr>
+            <a:graphic xmlns:a="http://schemas.openxmlformats.org/drawingml/2006/main">
+              <a:graphicData uri="http://schemas.openxmlformats.org/drawingml/2006/picture">
+                <pic:pic xmlns:pic="http://schemas.openxmlformats.org/drawingml/2006/picture">
+                  <pic:nvPicPr>
+                    <pic:cNvPr id="77" name="Picture 31"/>
+                    <pic:cNvPicPr>
+                      <a:picLocks noChangeAspect="1"/>
+                    </pic:cNvPicPr>
+                  </pic:nvPicPr>
+                  <pic:blipFill>
+                    <a:blip r:embed="rId77"/>
+                    <a:stretch>
+                      <a:fillRect/>
+                    </a:stretch>
+                  </pic:blipFill>
+                  <pic:spPr>
+                    <a:xfrm>
+                      <a:off x="0" y="0"/>
+                      <a:ext cx="2997200" cy="3570605"/>
+                    </a:xfrm>
+                    <a:prstGeom prst="rect">
+                      <a:avLst/>
+                    </a:prstGeom>
+                    <a:noFill/>
+                    <a:ln>
+                      <a:noFill/>
+                    </a:ln>
+                  </pic:spPr>
+                </pic:pic>
+              </a:graphicData>
+            </a:graphic>
+          </wp:inline>
+        </w:drawing>
+      </w:r>
+    </w:p>
+    <w:p>
+      <w:pPr>
+        <w:bidi w:val="0"/>
+        <w:spacing w:line="360" w:lineRule="auto"/>
+        <w:ind w:firstLine="720" w:firstLineChars="0"/>
+        <w:jc w:val="both"/>
+        <w:rPr>
+          <w:rFonts w:hint="default"/>
+        </w:rPr>
+      </w:pPr>
+      <w:r>
+        <w:rPr>
+          <w:rFonts w:hint="default"/>
+        </w:rPr>
+        <w:t>The red box at the top of the login page appears as a validation error message to alert the user that they attempted to submit the form without completing both required fields—Email and Password. This message is triggered by client-side form validation, which checks whether the input fields are empty before allowing the login process to proceed.</w:t>
+      </w:r>
+    </w:p>
+    <w:p>
+      <w:pPr>
+        <w:bidi w:val="0"/>
+        <w:spacing w:line="360" w:lineRule="auto"/>
+        <w:ind w:firstLine="720" w:firstLineChars="0"/>
+        <w:jc w:val="both"/>
+        <w:rPr>
+          <w:rFonts w:hint="default"/>
+        </w:rPr>
+      </w:pPr>
+    </w:p>
+    <w:p>
+      <w:pPr>
+        <w:bidi w:val="0"/>
+        <w:spacing w:line="360" w:lineRule="auto"/>
+        <w:ind w:firstLine="720" w:firstLineChars="0"/>
+        <w:jc w:val="both"/>
+      </w:pPr>
+      <w:r>
+        <w:rPr>
+          <w:rFonts w:hint="default"/>
+        </w:rPr>
+        <w:t>The red bottom border, red exclamation mark icon, and bold text stating "Please fill in both fields!" are all visual cues designed to quickly catch the user's attention and clearly communicate what went wrong. The presence of an 'x' icon allows users to manually dismiss the message. Overall, the red box serves to enhance usability by preventing incomplete submissions and guiding users to correct their input.</w:t>
+      </w:r>
+      <w:r>
+        <w:br w:type="textWrapping"/>
+      </w:r>
+    </w:p>
+    <w:p>
+      <w:pPr>
+        <w:bidi w:val="0"/>
+        <w:spacing w:line="360" w:lineRule="auto"/>
+        <w:jc w:val="both"/>
+      </w:pPr>
+      <w:r>
+        <w:drawing>
+          <wp:inline distT="0" distB="0" distL="114300" distR="114300">
+            <wp:extent cx="5723255" cy="924560"/>
+            <wp:effectExtent l="0" t="0" r="4445" b="2540"/>
+            <wp:docPr id="79" name="Picture 33"/>
+            <wp:cNvGraphicFramePr>
+              <a:graphicFrameLocks xmlns:a="http://schemas.openxmlformats.org/drawingml/2006/main" noChangeAspect="1"/>
+            </wp:cNvGraphicFramePr>
+            <a:graphic xmlns:a="http://schemas.openxmlformats.org/drawingml/2006/main">
+              <a:graphicData uri="http://schemas.openxmlformats.org/drawingml/2006/picture">
+                <pic:pic xmlns:pic="http://schemas.openxmlformats.org/drawingml/2006/picture">
+                  <pic:nvPicPr>
+                    <pic:cNvPr id="79" name="Picture 33"/>
+                    <pic:cNvPicPr>
+                      <a:picLocks noChangeAspect="1"/>
+                    </pic:cNvPicPr>
+                  </pic:nvPicPr>
+                  <pic:blipFill>
+                    <a:blip r:embed="rId78"/>
+                    <a:stretch>
+                      <a:fillRect/>
+                    </a:stretch>
+                  </pic:blipFill>
+                  <pic:spPr>
+                    <a:xfrm>
+                      <a:off x="0" y="0"/>
+                      <a:ext cx="5723255" cy="924560"/>
+                    </a:xfrm>
+                    <a:prstGeom prst="rect">
+                      <a:avLst/>
+                    </a:prstGeom>
+                    <a:noFill/>
+                    <a:ln>
+                      <a:noFill/>
+                    </a:ln>
+                  </pic:spPr>
+                </pic:pic>
+              </a:graphicData>
+            </a:graphic>
+          </wp:inline>
+        </w:drawing>
+      </w:r>
+    </w:p>
+    <w:p>
+      <w:pPr>
+        <w:bidi w:val="0"/>
+        <w:spacing w:line="360" w:lineRule="auto"/>
+        <w:jc w:val="both"/>
+      </w:pPr>
+    </w:p>
+    <w:p>
+      <w:pPr>
+        <w:bidi w:val="0"/>
+        <w:spacing w:line="360" w:lineRule="auto"/>
+        <w:ind w:firstLine="720" w:firstLineChars="0"/>
+        <w:jc w:val="left"/>
+        <w:rPr>
+          <w:rFonts w:hint="default"/>
+        </w:rPr>
+      </w:pPr>
+      <w:r>
+        <w:rPr>
+          <w:rFonts w:hint="default"/>
+        </w:rPr>
+        <w:t>This code checks if the email or password fields are empty when the user tries to log in. If either field is missing, it triggers an error message using a toast notification that says:</w:t>
+      </w:r>
       <w:r>
         <w:rPr>
           <w:rFonts w:hint="eastAsia"/>
           <w:lang w:val="en-US" w:eastAsia="zh-CN"/>
         </w:rPr>
-        <w:br w:type="textWrapping"/>
+        <w:t xml:space="preserve"> </w:t>
+      </w:r>
+      <w:r>
+        <w:rPr>
+          <w:rFonts w:hint="default"/>
+        </w:rPr>
+        <w:t>"Please fill in both fields!"</w:t>
+      </w:r>
+      <w:r>
+        <w:rPr>
+          <w:rFonts w:hint="eastAsia"/>
+          <w:lang w:val="en-US" w:eastAsia="zh-CN"/>
+        </w:rPr>
+        <w:t xml:space="preserve">. </w:t>
+      </w:r>
+      <w:r>
+        <w:rPr>
+          <w:rFonts w:hint="default"/>
+        </w:rPr>
+        <w:t>The return statement stops the login process from continuing until both fields are filled, helping to prevent invalid or incomplete submissions.</w:t>
+      </w:r>
+    </w:p>
+    <w:p>
+      <w:pPr>
+        <w:bidi w:val="0"/>
+        <w:spacing w:line="360" w:lineRule="auto"/>
+        <w:jc w:val="center"/>
+      </w:pPr>
+      <w:r>
+        <w:br w:type="textWrapping"/>
+      </w:r>
+      <w:r>
+        <w:drawing>
+          <wp:inline distT="0" distB="0" distL="114300" distR="114300">
+            <wp:extent cx="2901315" cy="3446780"/>
+            <wp:effectExtent l="0" t="0" r="6985" b="7620"/>
+            <wp:docPr id="74" name="Picture 29"/>
+            <wp:cNvGraphicFramePr>
+              <a:graphicFrameLocks xmlns:a="http://schemas.openxmlformats.org/drawingml/2006/main" noChangeAspect="1"/>
+            </wp:cNvGraphicFramePr>
+            <a:graphic xmlns:a="http://schemas.openxmlformats.org/drawingml/2006/main">
+              <a:graphicData uri="http://schemas.openxmlformats.org/drawingml/2006/picture">
+                <pic:pic xmlns:pic="http://schemas.openxmlformats.org/drawingml/2006/picture">
+                  <pic:nvPicPr>
+                    <pic:cNvPr id="74" name="Picture 29"/>
+                    <pic:cNvPicPr>
+                      <a:picLocks noChangeAspect="1"/>
+                    </pic:cNvPicPr>
+                  </pic:nvPicPr>
+                  <pic:blipFill>
+                    <a:blip r:embed="rId79"/>
+                    <a:stretch>
+                      <a:fillRect/>
+                    </a:stretch>
+                  </pic:blipFill>
+                  <pic:spPr>
+                    <a:xfrm>
+                      <a:off x="0" y="0"/>
+                      <a:ext cx="2901315" cy="3446780"/>
+                    </a:xfrm>
+                    <a:prstGeom prst="rect">
+                      <a:avLst/>
+                    </a:prstGeom>
+                    <a:noFill/>
+                    <a:ln>
+                      <a:noFill/>
+                    </a:ln>
+                  </pic:spPr>
+                </pic:pic>
+              </a:graphicData>
+            </a:graphic>
+          </wp:inline>
+        </w:drawing>
+      </w:r>
+    </w:p>
+    <w:p>
+      <w:pPr>
+        <w:bidi w:val="0"/>
+        <w:spacing w:line="360" w:lineRule="auto"/>
+        <w:ind w:firstLine="720" w:firstLineChars="0"/>
+        <w:jc w:val="both"/>
+        <w:rPr>
+          <w:rFonts w:hint="default"/>
+        </w:rPr>
+      </w:pPr>
+      <w:r>
+        <w:rPr>
+          <w:rFonts w:hint="default"/>
+        </w:rPr>
+        <w:t>The image shows a failed login attempt on the "Etech HUB" admin page. A red-bordered error box at the top displays the message "Wrong email or password!" along with a red exclamation icon, signaling an authentication error. The email and password fields are filled in, but the credentials do not match any existing account. This clear visual cue helps users quickly understand that their login attempt was unsuccessful due to incorrect details.</w:t>
+      </w:r>
+      <w:r>
+        <w:rPr>
+          <w:rFonts w:hint="default"/>
+        </w:rPr>
+        <w:br w:type="textWrapping"/>
+      </w:r>
+      <w:r>
+        <w:rPr>
+          <w:rFonts w:hint="default"/>
+        </w:rPr>
+        <w:br w:type="textWrapping"/>
+      </w:r>
+    </w:p>
+    <w:p>
+      <w:pPr>
+        <w:bidi w:val="0"/>
+        <w:spacing w:line="360" w:lineRule="auto"/>
+        <w:jc w:val="both"/>
+      </w:pPr>
+      <w:r>
+        <w:drawing>
+          <wp:inline distT="0" distB="0" distL="114300" distR="114300">
+            <wp:extent cx="5731510" cy="1776730"/>
+            <wp:effectExtent l="0" t="0" r="8890" b="1270"/>
+            <wp:docPr id="80" name="Picture 34"/>
+            <wp:cNvGraphicFramePr>
+              <a:graphicFrameLocks xmlns:a="http://schemas.openxmlformats.org/drawingml/2006/main" noChangeAspect="1"/>
+            </wp:cNvGraphicFramePr>
+            <a:graphic xmlns:a="http://schemas.openxmlformats.org/drawingml/2006/main">
+              <a:graphicData uri="http://schemas.openxmlformats.org/drawingml/2006/picture">
+                <pic:pic xmlns:pic="http://schemas.openxmlformats.org/drawingml/2006/picture">
+                  <pic:nvPicPr>
+                    <pic:cNvPr id="80" name="Picture 34"/>
+                    <pic:cNvPicPr>
+                      <a:picLocks noChangeAspect="1"/>
+                    </pic:cNvPicPr>
+                  </pic:nvPicPr>
+                  <pic:blipFill>
+                    <a:blip r:embed="rId80"/>
+                    <a:stretch>
+                      <a:fillRect/>
+                    </a:stretch>
+                  </pic:blipFill>
+                  <pic:spPr>
+                    <a:xfrm>
+                      <a:off x="0" y="0"/>
+                      <a:ext cx="5731510" cy="1776730"/>
+                    </a:xfrm>
+                    <a:prstGeom prst="rect">
+                      <a:avLst/>
+                    </a:prstGeom>
+                    <a:noFill/>
+                    <a:ln>
+                      <a:noFill/>
+                    </a:ln>
+                  </pic:spPr>
+                </pic:pic>
+              </a:graphicData>
+            </a:graphic>
+          </wp:inline>
+        </w:drawing>
+      </w:r>
+    </w:p>
+    <w:p>
+      <w:pPr>
+        <w:bidi w:val="0"/>
+        <w:spacing w:line="360" w:lineRule="auto"/>
+        <w:jc w:val="both"/>
+        <w:rPr>
+          <w:rFonts w:hint="default"/>
+        </w:rPr>
+      </w:pPr>
+      <w:r>
+        <w:br w:type="textWrapping"/>
+      </w:r>
+      <w:r>
+        <w:rPr>
+          <w:rFonts w:hint="eastAsia"/>
+          <w:lang w:val="en-US" w:eastAsia="zh-CN"/>
+        </w:rPr>
+        <w:tab/>
+      </w:r>
+      <w:r>
+        <w:rPr>
+          <w:rFonts w:hint="default"/>
+        </w:rPr>
+        <w:t>This code handles the login process using Firebase Authentication. When the user submits valid credentials, the signInWithEmailAndPassword function attempts to authenticate them. If successful, the user’s information is retrieved and dispatched to the global authentication context using the LOGIN action, and the app navigates to the homepage. If the login fails—due to incorrect email or password—an error message is set locally and a toast notification saying “Wrong email or password!” is displayed at the top of the screen, providing immediate feedback to the user.</w:t>
+      </w:r>
+      <w:r>
+        <w:rPr>
+          <w:rFonts w:hint="default"/>
+        </w:rPr>
+        <w:br w:type="textWrapping"/>
+      </w:r>
+      <w:r>
+        <w:rPr>
+          <w:rFonts w:hint="default"/>
+        </w:rPr>
+        <w:br w:type="textWrapping"/>
+      </w:r>
+    </w:p>
+    <w:p>
+      <w:pPr>
+        <w:pStyle w:val="2"/>
+        <w:widowControl/>
+        <w:rPr>
+          <w:rStyle w:val="20"/>
+          <w:rFonts w:hint="default"/>
+          <w:b/>
+          <w:lang w:val="en-US"/>
+        </w:rPr>
+      </w:pPr>
+      <w:r>
+        <w:rPr>
+          <w:rFonts w:hint="default" w:ascii="Arial" w:hAnsi="Arial" w:eastAsia="DengXian Light" w:cs="Times New Roman"/>
+          <w:b/>
+          <w:bCs w:val="0"/>
+          <w:color w:val="000000"/>
+          <w:kern w:val="2"/>
+          <w:sz w:val="22"/>
+          <w:szCs w:val="22"/>
+        </w:rPr>
+        <w:t xml:space="preserve">4.4.1 </w:t>
+      </w:r>
+      <w:r>
+        <w:rPr>
+          <w:rFonts w:hint="eastAsia" w:eastAsia="DengXian Light" w:cs="Times New Roman"/>
+          <w:b/>
+          <w:bCs w:val="0"/>
+          <w:color w:val="000000"/>
+          <w:kern w:val="2"/>
+          <w:sz w:val="22"/>
+          <w:szCs w:val="22"/>
+          <w:lang w:val="en-US" w:eastAsia="zh-CN"/>
+        </w:rPr>
+        <w:t>Dashboard</w:t>
+      </w:r>
+      <w:r>
+        <w:rPr>
+          <w:rFonts w:hint="default" w:ascii="Arial" w:hAnsi="Arial" w:eastAsia="DengXian Light" w:cs="Times New Roman"/>
+          <w:b/>
+          <w:bCs w:val="0"/>
+          <w:color w:val="000000"/>
+          <w:kern w:val="2"/>
+          <w:sz w:val="22"/>
+          <w:szCs w:val="22"/>
+        </w:rPr>
+        <w:t xml:space="preserve"> Page</w:t>
+      </w:r>
+    </w:p>
+    <w:p>
+      <w:pPr>
+        <w:bidi w:val="0"/>
+        <w:spacing w:line="360" w:lineRule="auto"/>
+        <w:jc w:val="both"/>
+      </w:pPr>
+      <w:r>
+        <w:drawing>
+          <wp:inline distT="0" distB="0" distL="114300" distR="114300">
+            <wp:extent cx="5715635" cy="2635885"/>
+            <wp:effectExtent l="0" t="0" r="12065" b="5715"/>
+            <wp:docPr id="75" name="Picture 30"/>
+            <wp:cNvGraphicFramePr>
+              <a:graphicFrameLocks xmlns:a="http://schemas.openxmlformats.org/drawingml/2006/main" noChangeAspect="1"/>
+            </wp:cNvGraphicFramePr>
+            <a:graphic xmlns:a="http://schemas.openxmlformats.org/drawingml/2006/main">
+              <a:graphicData uri="http://schemas.openxmlformats.org/drawingml/2006/picture">
+                <pic:pic xmlns:pic="http://schemas.openxmlformats.org/drawingml/2006/picture">
+                  <pic:nvPicPr>
+                    <pic:cNvPr id="75" name="Picture 30"/>
+                    <pic:cNvPicPr>
+                      <a:picLocks noChangeAspect="1"/>
+                    </pic:cNvPicPr>
+                  </pic:nvPicPr>
+                  <pic:blipFill>
+                    <a:blip r:embed="rId81"/>
+                    <a:stretch>
+                      <a:fillRect/>
+                    </a:stretch>
+                  </pic:blipFill>
+                  <pic:spPr>
+                    <a:xfrm>
+                      <a:off x="0" y="0"/>
+                      <a:ext cx="5715635" cy="2635885"/>
+                    </a:xfrm>
+                    <a:prstGeom prst="rect">
+                      <a:avLst/>
+                    </a:prstGeom>
+                    <a:noFill/>
+                    <a:ln>
+                      <a:noFill/>
+                    </a:ln>
+                  </pic:spPr>
+                </pic:pic>
+              </a:graphicData>
+            </a:graphic>
+          </wp:inline>
+        </w:drawing>
+      </w:r>
+    </w:p>
+    <w:p>
+      <w:pPr>
+        <w:bidi w:val="0"/>
+        <w:spacing w:line="360" w:lineRule="auto"/>
+        <w:jc w:val="both"/>
+        <w:rPr>
+          <w:rFonts w:hint="eastAsia"/>
+          <w:lang w:val="en-US" w:eastAsia="zh-CN"/>
+        </w:rPr>
+      </w:pPr>
+      <w:r>
+        <w:rPr>
+          <w:rFonts w:hint="eastAsia"/>
+          <w:lang w:val="en-US" w:eastAsia="zh-CN"/>
+        </w:rPr>
+        <w:br w:type="textWrapping"/>
+      </w:r>
+      <w:r>
+        <w:rPr>
+          <w:rFonts w:hint="eastAsia"/>
+          <w:lang w:val="en-US" w:eastAsia="zh-CN"/>
+        </w:rPr>
+        <w:tab/>
+        <w:t>The admin dashboard of "Etech HUB" is divided into three main sections: Dashboard Overview, Management List, and User Settings, each serving a specific function to support platform administration.</w:t>
+      </w:r>
+    </w:p>
+    <w:p>
+      <w:pPr>
+        <w:bidi w:val="0"/>
+        <w:spacing w:line="360" w:lineRule="auto"/>
+        <w:jc w:val="both"/>
+        <w:rPr>
+          <w:rFonts w:hint="eastAsia"/>
+          <w:lang w:val="en-US" w:eastAsia="zh-CN"/>
+        </w:rPr>
+      </w:pPr>
+    </w:p>
+    <w:p>
+      <w:pPr>
+        <w:bidi w:val="0"/>
+        <w:spacing w:line="360" w:lineRule="auto"/>
+        <w:ind w:firstLine="720" w:firstLineChars="0"/>
+        <w:jc w:val="both"/>
+        <w:rPr>
+          <w:rFonts w:hint="eastAsia"/>
+          <w:lang w:val="en-US" w:eastAsia="zh-CN"/>
+        </w:rPr>
+      </w:pPr>
+      <w:r>
+        <w:rPr>
+          <w:rFonts w:hint="eastAsia"/>
+          <w:lang w:val="en-US" w:eastAsia="zh-CN"/>
+        </w:rPr>
+        <w:t>The Dashboard Overview is the central area that provides a visual summary of the platform's key performance indicators. It features summary cards showing the total number of users, listed products, orders placed, and overall earnings. These cards include relevant icons and quick access links for more detailed views. Below the cards, performance charts offer further insights—a line chart tracks earnings over the last six months, while a circular progress chart displays daily sales progress alongside overall sales figures and clarifying notes.</w:t>
+      </w:r>
+    </w:p>
+    <w:p>
+      <w:pPr>
+        <w:bidi w:val="0"/>
+        <w:spacing w:line="360" w:lineRule="auto"/>
+        <w:jc w:val="both"/>
+        <w:rPr>
+          <w:rFonts w:hint="eastAsia"/>
+          <w:lang w:val="en-US" w:eastAsia="zh-CN"/>
+        </w:rPr>
+      </w:pPr>
+    </w:p>
+    <w:p>
+      <w:pPr>
+        <w:bidi w:val="0"/>
+        <w:spacing w:line="360" w:lineRule="auto"/>
+        <w:ind w:firstLine="720" w:firstLineChars="0"/>
+        <w:jc w:val="both"/>
+        <w:rPr>
+          <w:rFonts w:hint="eastAsia"/>
+          <w:lang w:val="en-US" w:eastAsia="zh-CN"/>
+        </w:rPr>
+      </w:pPr>
+      <w:r>
+        <w:rPr>
+          <w:rFonts w:hint="eastAsia"/>
+          <w:lang w:val="en-US" w:eastAsia="zh-CN"/>
+        </w:rPr>
+        <w:t>The Management List, located in the left sidebar under the "MAIN" section, allows administrators to manage core aspects of the platform. The Users section enables admin to view and edit user profiles, the Products section allows for adding, updating, or removing product listings, and the Orders section provides tools for tracking customer orders and updating their delivery statuses.</w:t>
+      </w:r>
+    </w:p>
+    <w:p>
+      <w:pPr>
+        <w:bidi w:val="0"/>
+        <w:spacing w:line="360" w:lineRule="auto"/>
+        <w:jc w:val="both"/>
+        <w:rPr>
+          <w:rFonts w:hint="eastAsia"/>
+          <w:lang w:val="en-US" w:eastAsia="zh-CN"/>
+        </w:rPr>
+      </w:pPr>
+    </w:p>
+    <w:p>
+      <w:pPr>
+        <w:bidi w:val="0"/>
+        <w:spacing w:line="360" w:lineRule="auto"/>
+        <w:ind w:firstLine="720" w:firstLineChars="0"/>
+        <w:jc w:val="both"/>
+        <w:rPr>
+          <w:rFonts w:hint="eastAsia"/>
+          <w:lang w:val="en-US" w:eastAsia="zh-CN"/>
+        </w:rPr>
+      </w:pPr>
+      <w:r>
+        <w:rPr>
+          <w:rFonts w:hint="eastAsia"/>
+          <w:lang w:val="en-US" w:eastAsia="zh-CN"/>
+        </w:rPr>
+        <w:t>Lastly, the User Settings section is found below the main menu under "USER" in the sidebar. Here, administrators can access their Profile to update personal details and securely Logout from the system. This three-part structure ensures the admin panel remains organized, intuitive, and efficient for daily operations.</w:t>
+      </w:r>
+    </w:p>
+    <w:p>
+      <w:pPr>
+        <w:bidi w:val="0"/>
+        <w:spacing w:line="360" w:lineRule="auto"/>
+        <w:ind w:firstLine="720" w:firstLineChars="0"/>
+        <w:jc w:val="center"/>
+      </w:pPr>
+      <w:r>
+        <w:drawing>
+          <wp:inline distT="0" distB="0" distL="114300" distR="114300">
+            <wp:extent cx="3800475" cy="1866900"/>
+            <wp:effectExtent l="0" t="0" r="9525" b="0"/>
+            <wp:docPr id="81" name="Picture 35"/>
+            <wp:cNvGraphicFramePr>
+              <a:graphicFrameLocks xmlns:a="http://schemas.openxmlformats.org/drawingml/2006/main" noChangeAspect="1"/>
+            </wp:cNvGraphicFramePr>
+            <a:graphic xmlns:a="http://schemas.openxmlformats.org/drawingml/2006/main">
+              <a:graphicData uri="http://schemas.openxmlformats.org/drawingml/2006/picture">
+                <pic:pic xmlns:pic="http://schemas.openxmlformats.org/drawingml/2006/picture">
+                  <pic:nvPicPr>
+                    <pic:cNvPr id="81" name="Picture 35"/>
+                    <pic:cNvPicPr>
+                      <a:picLocks noChangeAspect="1"/>
+                    </pic:cNvPicPr>
+                  </pic:nvPicPr>
+                  <pic:blipFill>
+                    <a:blip r:embed="rId82"/>
+                    <a:stretch>
+                      <a:fillRect/>
+                    </a:stretch>
+                  </pic:blipFill>
+                  <pic:spPr>
+                    <a:xfrm>
+                      <a:off x="0" y="0"/>
+                      <a:ext cx="3800475" cy="1866900"/>
+                    </a:xfrm>
+                    <a:prstGeom prst="rect">
+                      <a:avLst/>
+                    </a:prstGeom>
+                    <a:noFill/>
+                    <a:ln>
+                      <a:noFill/>
+                    </a:ln>
+                  </pic:spPr>
+                </pic:pic>
+              </a:graphicData>
+            </a:graphic>
+          </wp:inline>
+        </w:drawing>
+      </w:r>
+    </w:p>
+    <w:p>
+      <w:pPr>
+        <w:bidi w:val="0"/>
+        <w:spacing w:line="360" w:lineRule="auto"/>
+        <w:ind w:firstLine="720" w:firstLineChars="0"/>
+        <w:jc w:val="both"/>
+        <w:rPr>
+          <w:rFonts w:hint="default"/>
+        </w:rPr>
+      </w:pPr>
+      <w:r>
+        <w:br w:type="textWrapping"/>
+      </w:r>
+      <w:r>
+        <w:rPr>
+          <w:rFonts w:hint="default"/>
+          <w:lang w:val="en-US"/>
+        </w:rPr>
+        <w:tab/>
+      </w:r>
+      <w:r>
+        <w:rPr>
+          <w:rFonts w:hint="default"/>
+        </w:rPr>
+        <w:t xml:space="preserve">The </w:t>
+      </w:r>
+      <w:r>
+        <w:rPr>
+          <w:rFonts w:hint="default"/>
+          <w:lang w:val="en-US"/>
+        </w:rPr>
+        <w:t>figure</w:t>
+      </w:r>
+      <w:r>
+        <w:rPr>
+          <w:rFonts w:hint="default"/>
+        </w:rPr>
+        <w:t xml:space="preserve"> displays a single dashboard card from an admin panel. The card is labeled "USERS" at the top left, showing the total user count. A blue user icon is placed in the top right corner. At the bottom, there's a purple underlined link labeled "See all users," which  navigates to a page with detailed user information.</w:t>
+      </w:r>
+    </w:p>
+    <w:p>
+      <w:pPr>
+        <w:bidi w:val="0"/>
+        <w:spacing w:line="360" w:lineRule="auto"/>
+        <w:ind w:firstLine="720" w:firstLineChars="0"/>
+        <w:jc w:val="center"/>
+      </w:pPr>
+      <w:r>
+        <w:drawing>
+          <wp:inline distT="0" distB="0" distL="114300" distR="114300">
+            <wp:extent cx="3830955" cy="1779270"/>
+            <wp:effectExtent l="0" t="0" r="4445" b="11430"/>
+            <wp:docPr id="82" name="Picture 36"/>
+            <wp:cNvGraphicFramePr>
+              <a:graphicFrameLocks xmlns:a="http://schemas.openxmlformats.org/drawingml/2006/main" noChangeAspect="1"/>
+            </wp:cNvGraphicFramePr>
+            <a:graphic xmlns:a="http://schemas.openxmlformats.org/drawingml/2006/main">
+              <a:graphicData uri="http://schemas.openxmlformats.org/drawingml/2006/picture">
+                <pic:pic xmlns:pic="http://schemas.openxmlformats.org/drawingml/2006/picture">
+                  <pic:nvPicPr>
+                    <pic:cNvPr id="82" name="Picture 36"/>
+                    <pic:cNvPicPr>
+                      <a:picLocks noChangeAspect="1"/>
+                    </pic:cNvPicPr>
+                  </pic:nvPicPr>
+                  <pic:blipFill>
+                    <a:blip r:embed="rId83"/>
+                    <a:stretch>
+                      <a:fillRect/>
+                    </a:stretch>
+                  </pic:blipFill>
+                  <pic:spPr>
+                    <a:xfrm>
+                      <a:off x="0" y="0"/>
+                      <a:ext cx="3830955" cy="1779270"/>
+                    </a:xfrm>
+                    <a:prstGeom prst="rect">
+                      <a:avLst/>
+                    </a:prstGeom>
+                    <a:noFill/>
+                    <a:ln>
+                      <a:noFill/>
+                    </a:ln>
+                  </pic:spPr>
+                </pic:pic>
+              </a:graphicData>
+            </a:graphic>
+          </wp:inline>
+        </w:drawing>
+      </w:r>
+    </w:p>
+    <w:p>
+      <w:pPr>
+        <w:bidi w:val="0"/>
+        <w:spacing w:line="360" w:lineRule="auto"/>
+        <w:ind w:firstLine="720" w:firstLineChars="0"/>
+        <w:jc w:val="center"/>
+      </w:pPr>
+    </w:p>
+    <w:p>
+      <w:pPr>
+        <w:bidi w:val="0"/>
+        <w:spacing w:line="360" w:lineRule="auto"/>
+        <w:ind w:firstLine="720" w:firstLineChars="0"/>
+        <w:jc w:val="both"/>
+      </w:pPr>
+      <w:r>
+        <w:rPr>
+          <w:rFonts w:hint="default"/>
+        </w:rPr>
+        <w:t>This code sets up the configuration for a dashboard card when the type is "users". It assigns a data object with specific properties: the title is set to "USERS", indicating the content of the card; isMoney is set to false since the data doesn't represent currency; link contains the text "See all users", which likely serves as a navigation link to the user management page; query is set to "users", referencing the Firestore collection to be queried for user data; and icon is set to a user outline icon component styled with the class "icon". This setup helps the dashboard render a user-related summary card dynamically.</w:t>
+      </w:r>
+      <w:r>
+        <w:rPr>
+          <w:rFonts w:hint="default"/>
+        </w:rPr>
+        <w:br w:type="textWrapping"/>
+      </w:r>
+      <w:r>
+        <w:rPr>
+          <w:rFonts w:hint="default"/>
+        </w:rPr>
+        <w:br w:type="textWrapping"/>
+      </w:r>
+      <w:r>
+        <w:drawing>
+          <wp:inline distT="0" distB="0" distL="114300" distR="114300">
+            <wp:extent cx="3810000" cy="1857375"/>
+            <wp:effectExtent l="0" t="0" r="0" b="9525"/>
+            <wp:docPr id="83" name="Picture 37"/>
+            <wp:cNvGraphicFramePr>
+              <a:graphicFrameLocks xmlns:a="http://schemas.openxmlformats.org/drawingml/2006/main" noChangeAspect="1"/>
+            </wp:cNvGraphicFramePr>
+            <a:graphic xmlns:a="http://schemas.openxmlformats.org/drawingml/2006/main">
+              <a:graphicData uri="http://schemas.openxmlformats.org/drawingml/2006/picture">
+                <pic:pic xmlns:pic="http://schemas.openxmlformats.org/drawingml/2006/picture">
+                  <pic:nvPicPr>
+                    <pic:cNvPr id="83" name="Picture 37"/>
+                    <pic:cNvPicPr>
+                      <a:picLocks noChangeAspect="1"/>
+                    </pic:cNvPicPr>
+                  </pic:nvPicPr>
+                  <pic:blipFill>
+                    <a:blip r:embed="rId84"/>
+                    <a:stretch>
+                      <a:fillRect/>
+                    </a:stretch>
+                  </pic:blipFill>
+                  <pic:spPr>
+                    <a:xfrm>
+                      <a:off x="0" y="0"/>
+                      <a:ext cx="3810000" cy="1857375"/>
+                    </a:xfrm>
+                    <a:prstGeom prst="rect">
+                      <a:avLst/>
+                    </a:prstGeom>
+                    <a:noFill/>
+                    <a:ln>
+                      <a:noFill/>
+                    </a:ln>
+                  </pic:spPr>
+                </pic:pic>
+              </a:graphicData>
+            </a:graphic>
+          </wp:inline>
+        </w:drawing>
+      </w:r>
+    </w:p>
+    <w:p>
+      <w:pPr>
+        <w:bidi w:val="0"/>
+        <w:spacing w:line="360" w:lineRule="auto"/>
+        <w:ind w:firstLine="720" w:firstLineChars="0"/>
+        <w:jc w:val="both"/>
+        <w:rPr>
+          <w:rFonts w:hint="default"/>
+        </w:rPr>
+      </w:pPr>
+      <w:r>
+        <w:rPr>
+          <w:rFonts w:hint="default"/>
+        </w:rPr>
+        <w:t>The image displays a dashboard card focused on product information. The card is titled "PRODUCT LISTED" in the top left corner. A number is displayed in the center, indicating the total count of listed products. In the top right corner, there is a blue square icon featuring a shopping cart to represent product content. At the bottom, an underlined purple link labeled "See all products" suggests a clickable element to view the complete product list.</w:t>
+      </w:r>
+    </w:p>
+    <w:p>
+      <w:pPr>
+        <w:bidi w:val="0"/>
+        <w:spacing w:line="360" w:lineRule="auto"/>
+        <w:ind w:firstLine="720" w:firstLineChars="0"/>
+        <w:jc w:val="both"/>
+        <w:rPr>
+          <w:rFonts w:hint="default"/>
+        </w:rPr>
+      </w:pPr>
+      <w:r>
+        <w:drawing>
+          <wp:inline distT="0" distB="0" distL="114300" distR="114300">
+            <wp:extent cx="4126230" cy="1536700"/>
+            <wp:effectExtent l="0" t="0" r="1270" b="0"/>
+            <wp:docPr id="86" name="Picture 40"/>
+            <wp:cNvGraphicFramePr>
+              <a:graphicFrameLocks xmlns:a="http://schemas.openxmlformats.org/drawingml/2006/main" noChangeAspect="1"/>
+            </wp:cNvGraphicFramePr>
+            <a:graphic xmlns:a="http://schemas.openxmlformats.org/drawingml/2006/main">
+              <a:graphicData uri="http://schemas.openxmlformats.org/drawingml/2006/picture">
+                <pic:pic xmlns:pic="http://schemas.openxmlformats.org/drawingml/2006/picture">
+                  <pic:nvPicPr>
+                    <pic:cNvPr id="86" name="Picture 40"/>
+                    <pic:cNvPicPr>
+                      <a:picLocks noChangeAspect="1"/>
+                    </pic:cNvPicPr>
+                  </pic:nvPicPr>
+                  <pic:blipFill>
+                    <a:blip r:embed="rId85"/>
+                    <a:stretch>
+                      <a:fillRect/>
+                    </a:stretch>
+                  </pic:blipFill>
+                  <pic:spPr>
+                    <a:xfrm>
+                      <a:off x="0" y="0"/>
+                      <a:ext cx="4126230" cy="1536700"/>
+                    </a:xfrm>
+                    <a:prstGeom prst="rect">
+                      <a:avLst/>
+                    </a:prstGeom>
+                    <a:noFill/>
+                    <a:ln>
+                      <a:noFill/>
+                    </a:ln>
+                  </pic:spPr>
+                </pic:pic>
+              </a:graphicData>
+            </a:graphic>
+          </wp:inline>
+        </w:drawing>
+      </w:r>
+      <w:r>
+        <w:rPr>
+          <w:rFonts w:hint="default"/>
+        </w:rPr>
+        <w:br w:type="textWrapping"/>
+      </w:r>
+      <w:r>
+        <w:rPr>
+          <w:rFonts w:hint="default"/>
+          <w:lang w:val="en-US"/>
+        </w:rPr>
+        <w:tab/>
+      </w:r>
+      <w:r>
+        <w:rPr>
+          <w:rFonts w:hint="default"/>
+          <w:lang w:val="en-US"/>
+        </w:rPr>
+        <w:tab/>
+      </w:r>
+      <w:r>
+        <w:rPr>
+          <w:rFonts w:hint="default"/>
+        </w:rPr>
+        <w:t>This code sets up a dashboard card for the "product" type. It assigns the title "PRODUCT LISTED", sets isMoney to false, and includes a link labeled "See all products". The query points to the "products" collection, and a shopping cart icon is used to represent the product category.</w:t>
+      </w:r>
+    </w:p>
+    <w:p>
+      <w:pPr>
+        <w:bidi w:val="0"/>
+        <w:spacing w:line="360" w:lineRule="auto"/>
+        <w:ind w:firstLine="720" w:firstLineChars="0"/>
+        <w:jc w:val="both"/>
+      </w:pPr>
+      <w:r>
+        <w:rPr>
+          <w:rFonts w:hint="default"/>
+        </w:rPr>
+        <w:br w:type="textWrapping"/>
+      </w:r>
+      <w:r>
+        <w:drawing>
+          <wp:inline distT="0" distB="0" distL="114300" distR="114300">
+            <wp:extent cx="3790950" cy="1704975"/>
+            <wp:effectExtent l="0" t="0" r="6350" b="9525"/>
+            <wp:docPr id="84" name="Picture 38"/>
+            <wp:cNvGraphicFramePr>
+              <a:graphicFrameLocks xmlns:a="http://schemas.openxmlformats.org/drawingml/2006/main" noChangeAspect="1"/>
+            </wp:cNvGraphicFramePr>
+            <a:graphic xmlns:a="http://schemas.openxmlformats.org/drawingml/2006/main">
+              <a:graphicData uri="http://schemas.openxmlformats.org/drawingml/2006/picture">
+                <pic:pic xmlns:pic="http://schemas.openxmlformats.org/drawingml/2006/picture">
+                  <pic:nvPicPr>
+                    <pic:cNvPr id="84" name="Picture 38"/>
+                    <pic:cNvPicPr>
+                      <a:picLocks noChangeAspect="1"/>
+                    </pic:cNvPicPr>
+                  </pic:nvPicPr>
+                  <pic:blipFill>
+                    <a:blip r:embed="rId86"/>
+                    <a:stretch>
+                      <a:fillRect/>
+                    </a:stretch>
+                  </pic:blipFill>
+                  <pic:spPr>
+                    <a:xfrm>
+                      <a:off x="0" y="0"/>
+                      <a:ext cx="3790950" cy="1704975"/>
+                    </a:xfrm>
+                    <a:prstGeom prst="rect">
+                      <a:avLst/>
+                    </a:prstGeom>
+                    <a:noFill/>
+                    <a:ln>
+                      <a:noFill/>
+                    </a:ln>
+                  </pic:spPr>
+                </pic:pic>
+              </a:graphicData>
+            </a:graphic>
+          </wp:inline>
+        </w:drawing>
+      </w:r>
+    </w:p>
+    <w:p>
+      <w:pPr>
+        <w:bidi w:val="0"/>
+        <w:spacing w:line="360" w:lineRule="auto"/>
+        <w:ind w:firstLine="720" w:firstLineChars="0"/>
+        <w:jc w:val="both"/>
+        <w:rPr>
+          <w:rFonts w:hint="default"/>
+          <w:lang w:val="en-US"/>
+        </w:rPr>
+      </w:pPr>
+      <w:r>
+        <w:rPr>
+          <w:rFonts w:hint="default"/>
+        </w:rPr>
+        <w:br w:type="textWrapping"/>
+      </w:r>
+      <w:r>
+        <w:rPr>
+          <w:rFonts w:hint="default"/>
+          <w:lang w:val="en-US"/>
+        </w:rPr>
+        <w:tab/>
+      </w:r>
+      <w:r>
+        <w:rPr>
+          <w:rFonts w:hint="default"/>
+        </w:rPr>
+        <w:t>The image shows a dashboard card that provides an overview of orders. The card is labeled "ORDER" in the top left corner. A number is displayed in the center, indicating the total number of orders. In the top right corner, there is a blue square icon featuring an image resembling a document or stack of papers, representing order-related content. At the bottom center, an underlined purple link labeled "See all order" suggests a clickable element to view the full list of orders.</w:t>
+      </w:r>
+      <w:r>
+        <w:rPr>
+          <w:rFonts w:hint="default"/>
+          <w:lang w:val="en-US"/>
+        </w:rPr>
+        <w:t xml:space="preserve"> </w:t>
+      </w:r>
+      <w:r>
+        <w:rPr>
+          <w:rFonts w:hint="default"/>
+          <w:lang w:val="en-US"/>
+        </w:rPr>
+        <w:tab/>
+      </w:r>
+      <w:r>
+        <w:rPr>
+          <w:rFonts w:hint="default"/>
+          <w:lang w:val="en-US"/>
+        </w:rPr>
+        <w:br w:type="textWrapping"/>
+      </w:r>
+    </w:p>
+    <w:p>
+      <w:pPr>
+        <w:bidi w:val="0"/>
+        <w:spacing w:line="360" w:lineRule="auto"/>
+        <w:ind w:firstLine="720" w:firstLineChars="0"/>
+        <w:jc w:val="both"/>
+      </w:pPr>
+      <w:r>
+        <w:drawing>
+          <wp:inline distT="0" distB="0" distL="114300" distR="114300">
+            <wp:extent cx="5362575" cy="2438400"/>
+            <wp:effectExtent l="0" t="0" r="9525" b="0"/>
+            <wp:docPr id="85" name="Picture 39"/>
+            <wp:cNvGraphicFramePr>
+              <a:graphicFrameLocks xmlns:a="http://schemas.openxmlformats.org/drawingml/2006/main" noChangeAspect="1"/>
+            </wp:cNvGraphicFramePr>
+            <a:graphic xmlns:a="http://schemas.openxmlformats.org/drawingml/2006/main">
+              <a:graphicData uri="http://schemas.openxmlformats.org/drawingml/2006/picture">
+                <pic:pic xmlns:pic="http://schemas.openxmlformats.org/drawingml/2006/picture">
+                  <pic:nvPicPr>
+                    <pic:cNvPr id="85" name="Picture 39"/>
+                    <pic:cNvPicPr>
+                      <a:picLocks noChangeAspect="1"/>
+                    </pic:cNvPicPr>
+                  </pic:nvPicPr>
+                  <pic:blipFill>
+                    <a:blip r:embed="rId87"/>
+                    <a:stretch>
+                      <a:fillRect/>
+                    </a:stretch>
+                  </pic:blipFill>
+                  <pic:spPr>
+                    <a:xfrm>
+                      <a:off x="0" y="0"/>
+                      <a:ext cx="5362575" cy="2438400"/>
+                    </a:xfrm>
+                    <a:prstGeom prst="rect">
+                      <a:avLst/>
+                    </a:prstGeom>
+                    <a:noFill/>
+                    <a:ln>
+                      <a:noFill/>
+                    </a:ln>
+                  </pic:spPr>
+                </pic:pic>
+              </a:graphicData>
+            </a:graphic>
+          </wp:inline>
+        </w:drawing>
+      </w:r>
+    </w:p>
+    <w:p>
+      <w:pPr>
+        <w:bidi w:val="0"/>
+        <w:spacing w:line="360" w:lineRule="auto"/>
+        <w:ind w:firstLine="720" w:firstLineChars="0"/>
+        <w:jc w:val="both"/>
+        <w:rPr>
+          <w:rFonts w:hint="default"/>
+        </w:rPr>
+      </w:pPr>
+      <w:r>
+        <w:br w:type="textWrapping"/>
+      </w:r>
+      <w:r>
+        <w:rPr>
+          <w:rFonts w:hint="default"/>
+          <w:lang w:val="en-US"/>
+        </w:rPr>
+        <w:tab/>
+      </w:r>
+      <w:r>
+        <w:rPr>
+          <w:rFonts w:hint="default"/>
+        </w:rPr>
+        <w:t>This JavaScript code snippet is a configuration object within a larger application, likely for a dashboard component that displays order-related information. Under the "order" case, it defines the widget's title as "ORDER" and specifies that the data it presents is not monetary (isMoney: false). It also provides the text for a clickable link, "See all order," which would direct users to a comprehensive list of orders. Crucially, it includes a query property set to "orders," indicating the database collection or API endpoint to fetch the relevant data. Finally, a ReceiptIcon component is designated as the visual representation for this order widget.</w:t>
+      </w:r>
+      <w:r>
+        <w:rPr>
+          <w:rFonts w:hint="default"/>
+        </w:rPr>
+        <w:br w:type="textWrapping"/>
+      </w:r>
+    </w:p>
+    <w:p>
+      <w:pPr>
+        <w:bidi w:val="0"/>
+        <w:spacing w:line="360" w:lineRule="auto"/>
+        <w:ind w:firstLine="720" w:firstLineChars="0"/>
+        <w:jc w:val="both"/>
+      </w:pPr>
+      <w:r>
+        <w:drawing>
+          <wp:inline distT="0" distB="0" distL="114300" distR="114300">
+            <wp:extent cx="3752850" cy="1771650"/>
+            <wp:effectExtent l="0" t="0" r="6350" b="6350"/>
+            <wp:docPr id="87" name="Picture 41"/>
+            <wp:cNvGraphicFramePr>
+              <a:graphicFrameLocks xmlns:a="http://schemas.openxmlformats.org/drawingml/2006/main" noChangeAspect="1"/>
+            </wp:cNvGraphicFramePr>
+            <a:graphic xmlns:a="http://schemas.openxmlformats.org/drawingml/2006/main">
+              <a:graphicData uri="http://schemas.openxmlformats.org/drawingml/2006/picture">
+                <pic:pic xmlns:pic="http://schemas.openxmlformats.org/drawingml/2006/picture">
+                  <pic:nvPicPr>
+                    <pic:cNvPr id="87" name="Picture 41"/>
+                    <pic:cNvPicPr>
+                      <a:picLocks noChangeAspect="1"/>
+                    </pic:cNvPicPr>
+                  </pic:nvPicPr>
+                  <pic:blipFill>
+                    <a:blip r:embed="rId88"/>
+                    <a:stretch>
+                      <a:fillRect/>
+                    </a:stretch>
+                  </pic:blipFill>
+                  <pic:spPr>
+                    <a:xfrm>
+                      <a:off x="0" y="0"/>
+                      <a:ext cx="3752850" cy="1771650"/>
+                    </a:xfrm>
+                    <a:prstGeom prst="rect">
+                      <a:avLst/>
+                    </a:prstGeom>
+                    <a:noFill/>
+                    <a:ln>
+                      <a:noFill/>
+                    </a:ln>
+                  </pic:spPr>
+                </pic:pic>
+              </a:graphicData>
+            </a:graphic>
+          </wp:inline>
+        </w:drawing>
+      </w:r>
+      <w:r>
+        <w:rPr>
+          <w:rFonts w:hint="default"/>
+        </w:rPr>
+        <w:br w:type="textWrapping"/>
+      </w:r>
+      <w:r>
+        <w:rPr>
+          <w:rFonts w:hint="default"/>
+        </w:rPr>
+        <w:t>The image displays a dashboard card focused on "EARNING" metrics. The card is labeled "EARNING" in the top left corner, and a monetary value is shown in the center to represent total earnings. In the top right corner, a blue square icon with a dollar sign symbolizes financial data. Unlike other cards, this one does not have a "See all..." link, suggesting it shows a cumulative total without linking to a detailed view.</w:t>
+      </w:r>
+      <w:r>
+        <w:rPr>
+          <w:rFonts w:hint="default"/>
+        </w:rPr>
+        <w:br w:type="textWrapping"/>
+      </w:r>
+      <w:r>
+        <w:rPr>
+          <w:rFonts w:hint="default"/>
+        </w:rPr>
+        <w:br w:type="textWrapping"/>
+      </w:r>
+      <w:r>
+        <w:drawing>
+          <wp:inline distT="0" distB="0" distL="114300" distR="114300">
+            <wp:extent cx="5728335" cy="2392680"/>
+            <wp:effectExtent l="0" t="0" r="12065" b="7620"/>
+            <wp:docPr id="88" name="Picture 42"/>
+            <wp:cNvGraphicFramePr>
+              <a:graphicFrameLocks xmlns:a="http://schemas.openxmlformats.org/drawingml/2006/main" noChangeAspect="1"/>
+            </wp:cNvGraphicFramePr>
+            <a:graphic xmlns:a="http://schemas.openxmlformats.org/drawingml/2006/main">
+              <a:graphicData uri="http://schemas.openxmlformats.org/drawingml/2006/picture">
+                <pic:pic xmlns:pic="http://schemas.openxmlformats.org/drawingml/2006/picture">
+                  <pic:nvPicPr>
+                    <pic:cNvPr id="88" name="Picture 42"/>
+                    <pic:cNvPicPr>
+                      <a:picLocks noChangeAspect="1"/>
+                    </pic:cNvPicPr>
+                  </pic:nvPicPr>
+                  <pic:blipFill>
+                    <a:blip r:embed="rId89"/>
+                    <a:stretch>
+                      <a:fillRect/>
+                    </a:stretch>
+                  </pic:blipFill>
+                  <pic:spPr>
+                    <a:xfrm>
+                      <a:off x="0" y="0"/>
+                      <a:ext cx="5728335" cy="2392680"/>
+                    </a:xfrm>
+                    <a:prstGeom prst="rect">
+                      <a:avLst/>
+                    </a:prstGeom>
+                    <a:noFill/>
+                    <a:ln>
+                      <a:noFill/>
+                    </a:ln>
+                  </pic:spPr>
+                </pic:pic>
+              </a:graphicData>
+            </a:graphic>
+          </wp:inline>
+        </w:drawing>
+      </w:r>
+    </w:p>
+    <w:p>
+      <w:pPr>
+        <w:bidi w:val="0"/>
+        <w:spacing w:line="360" w:lineRule="auto"/>
+        <w:ind w:firstLine="720" w:firstLineChars="0"/>
+        <w:jc w:val="both"/>
+        <w:rPr>
+          <w:rFonts w:hint="eastAsia"/>
+          <w:lang w:val="en-US" w:eastAsia="zh-CN"/>
+        </w:rPr>
+      </w:pPr>
+      <w:r>
+        <w:rPr>
+          <w:rFonts w:hint="eastAsia"/>
+          <w:lang w:val="en-US" w:eastAsia="zh-CN"/>
+        </w:rPr>
+        <w:t>This code sets the configuration for the dashboard card when the type is "earning". The data object includes the title "EARNING", with isMoney set to true to indicate that the value represents a monetary amount. The link is set to false, meaning no navigation link is shown for this card. The query is set to "orders", suggesting that earnings data is derived from the orders collection. A dollar sign icon is used to visually represent financial information, styled with the class "icon".</w:t>
+      </w:r>
+      <w:r>
+        <w:rPr>
+          <w:rFonts w:hint="eastAsia"/>
+          <w:lang w:val="en-US" w:eastAsia="zh-CN"/>
+        </w:rPr>
+        <w:br w:type="textWrapping"/>
+      </w:r>
+      <w:r>
+        <w:drawing>
+          <wp:inline distT="0" distB="0" distL="114300" distR="114300">
+            <wp:extent cx="5725160" cy="3344545"/>
+            <wp:effectExtent l="0" t="0" r="2540" b="8255"/>
+            <wp:docPr id="91" name="Picture 45"/>
+            <wp:cNvGraphicFramePr>
+              <a:graphicFrameLocks xmlns:a="http://schemas.openxmlformats.org/drawingml/2006/main" noChangeAspect="1"/>
+            </wp:cNvGraphicFramePr>
+            <a:graphic xmlns:a="http://schemas.openxmlformats.org/drawingml/2006/main">
+              <a:graphicData uri="http://schemas.openxmlformats.org/drawingml/2006/picture">
+                <pic:pic xmlns:pic="http://schemas.openxmlformats.org/drawingml/2006/picture">
+                  <pic:nvPicPr>
+                    <pic:cNvPr id="91" name="Picture 45"/>
+                    <pic:cNvPicPr>
+                      <a:picLocks noChangeAspect="1"/>
+                    </pic:cNvPicPr>
+                  </pic:nvPicPr>
+                  <pic:blipFill>
+                    <a:blip r:embed="rId90"/>
+                    <a:stretch>
+                      <a:fillRect/>
+                    </a:stretch>
+                  </pic:blipFill>
+                  <pic:spPr>
+                    <a:xfrm>
+                      <a:off x="0" y="0"/>
+                      <a:ext cx="5725160" cy="3344545"/>
+                    </a:xfrm>
+                    <a:prstGeom prst="rect">
+                      <a:avLst/>
+                    </a:prstGeom>
+                    <a:noFill/>
+                    <a:ln>
+                      <a:noFill/>
+                    </a:ln>
+                  </pic:spPr>
+                </pic:pic>
+              </a:graphicData>
+            </a:graphic>
+          </wp:inline>
+        </w:drawing>
+      </w:r>
+      <w:r>
+        <w:rPr>
+          <w:rFonts w:hint="eastAsia"/>
+          <w:lang w:val="en-US" w:eastAsia="zh-CN"/>
+        </w:rPr>
+        <w:br w:type="textWrapping"/>
+      </w:r>
+      <w:r>
+        <w:rPr>
+          <w:rFonts w:hint="eastAsia"/>
+          <w:lang w:val="en-US" w:eastAsia="zh-CN"/>
+        </w:rPr>
+        <w:br w:type="textWrapping"/>
+      </w:r>
+      <w:r>
+        <w:rPr>
+          <w:rFonts w:hint="eastAsia"/>
+          <w:lang w:val="en-US" w:eastAsia="zh-CN"/>
+        </w:rPr>
+        <w:tab/>
+        <w:t>This useEffect hook is used to fetch and display data for a dashboard card based on its type. Inside the hook, it defines an asynchronous fetchData function that accesses a Firestore collection using the data.query value (e.g., "users", "products", or "orders").</w:t>
+      </w:r>
+    </w:p>
+    <w:p>
+      <w:pPr>
+        <w:bidi w:val="0"/>
+        <w:spacing w:line="360" w:lineRule="auto"/>
+        <w:ind w:firstLine="720" w:firstLineChars="0"/>
+        <w:jc w:val="both"/>
+        <w:rPr>
+          <w:rFonts w:hint="eastAsia"/>
+          <w:lang w:val="en-US" w:eastAsia="zh-CN"/>
+        </w:rPr>
+      </w:pPr>
+    </w:p>
+    <w:p>
+      <w:pPr>
+        <w:bidi w:val="0"/>
+        <w:spacing w:line="360" w:lineRule="auto"/>
+        <w:ind w:firstLine="720" w:firstLineChars="0"/>
+        <w:jc w:val="both"/>
+        <w:rPr>
+          <w:rFonts w:hint="default"/>
+        </w:rPr>
+      </w:pPr>
+      <w:r>
+        <w:rPr>
+          <w:rFonts w:hint="eastAsia"/>
+          <w:lang w:val="en-US" w:eastAsia="zh-CN"/>
+        </w:rPr>
+        <w:t>If the card type is "earning", the function calculates the total earnings by summing the totalPrice field from each document in the "orders" collection. If the type is anything else (such as "users" or "products"), it simply counts the number of documents in the collection and sets that number using setAmount. This allows the component to display either a total count or a total sum, depending on the card type.</w:t>
+      </w:r>
+      <w:r>
+        <w:rPr>
+          <w:rFonts w:hint="eastAsia"/>
+          <w:lang w:val="en-US" w:eastAsia="zh-CN"/>
+        </w:rPr>
+        <w:br w:type="textWrapping"/>
+      </w:r>
+      <w:r>
+        <w:rPr>
+          <w:rFonts w:hint="eastAsia"/>
+          <w:lang w:val="en-US" w:eastAsia="zh-CN"/>
+        </w:rPr>
+        <w:br w:type="textWrapping"/>
+      </w:r>
+      <w:r>
+        <w:drawing>
+          <wp:inline distT="0" distB="0" distL="114300" distR="114300">
+            <wp:extent cx="5726430" cy="3345180"/>
+            <wp:effectExtent l="0" t="0" r="1270" b="7620"/>
+            <wp:docPr id="89" name="Picture 43"/>
+            <wp:cNvGraphicFramePr>
+              <a:graphicFrameLocks xmlns:a="http://schemas.openxmlformats.org/drawingml/2006/main" noChangeAspect="1"/>
+            </wp:cNvGraphicFramePr>
+            <a:graphic xmlns:a="http://schemas.openxmlformats.org/drawingml/2006/main">
+              <a:graphicData uri="http://schemas.openxmlformats.org/drawingml/2006/picture">
+                <pic:pic xmlns:pic="http://schemas.openxmlformats.org/drawingml/2006/picture">
+                  <pic:nvPicPr>
+                    <pic:cNvPr id="89" name="Picture 43"/>
+                    <pic:cNvPicPr>
+                      <a:picLocks noChangeAspect="1"/>
+                    </pic:cNvPicPr>
+                  </pic:nvPicPr>
+                  <pic:blipFill>
+                    <a:blip r:embed="rId91"/>
+                    <a:stretch>
+                      <a:fillRect/>
+                    </a:stretch>
+                  </pic:blipFill>
+                  <pic:spPr>
+                    <a:xfrm>
+                      <a:off x="0" y="0"/>
+                      <a:ext cx="5726430" cy="3345180"/>
+                    </a:xfrm>
+                    <a:prstGeom prst="rect">
+                      <a:avLst/>
+                    </a:prstGeom>
+                    <a:noFill/>
+                    <a:ln>
+                      <a:noFill/>
+                    </a:ln>
+                  </pic:spPr>
+                </pic:pic>
+              </a:graphicData>
+            </a:graphic>
+          </wp:inline>
+        </w:drawing>
+      </w:r>
+      <w:r>
+        <w:br w:type="textWrapping"/>
+      </w:r>
+      <w:r>
+        <w:rPr>
+          <w:rFonts w:hint="eastAsia"/>
+          <w:lang w:val="en-US" w:eastAsia="zh-CN"/>
+        </w:rPr>
+        <w:tab/>
+      </w:r>
+      <w:r>
+        <w:rPr>
+          <w:rFonts w:hint="default"/>
+        </w:rPr>
+        <w:t xml:space="preserve">The </w:t>
+      </w:r>
+      <w:r>
+        <w:rPr>
+          <w:rFonts w:hint="eastAsia"/>
+          <w:lang w:val="en-US" w:eastAsia="zh-CN"/>
+        </w:rPr>
+        <w:t>Figure</w:t>
+      </w:r>
+      <w:r>
+        <w:rPr>
+          <w:rFonts w:hint="default"/>
+        </w:rPr>
+        <w:t xml:space="preserve"> displays a line graph titled "Last 6 Months (Earning)", showing the trend of earnings from January to June 2025. The Y-axis represents earning amounts, while the X-axis marks the months. Earnings remain low and stable from January to March, begin to rise in April, and then increase sharply through May and June. A light blue shaded area beneath the line highlights the growth, with a noticeable peak in June 2025, indicating a strong upward trend in overall earnings during the last two months.</w:t>
+      </w:r>
+      <w:r>
+        <w:rPr>
+          <w:rFonts w:hint="default"/>
+        </w:rPr>
+        <w:br w:type="textWrapping"/>
+      </w:r>
+      <w:r>
+        <w:drawing>
+          <wp:inline distT="0" distB="0" distL="114300" distR="114300">
+            <wp:extent cx="5726430" cy="4577715"/>
+            <wp:effectExtent l="0" t="0" r="1270" b="6985"/>
+            <wp:docPr id="92" name="Picture 46"/>
+            <wp:cNvGraphicFramePr>
+              <a:graphicFrameLocks xmlns:a="http://schemas.openxmlformats.org/drawingml/2006/main" noChangeAspect="1"/>
+            </wp:cNvGraphicFramePr>
+            <a:graphic xmlns:a="http://schemas.openxmlformats.org/drawingml/2006/main">
+              <a:graphicData uri="http://schemas.openxmlformats.org/drawingml/2006/picture">
+                <pic:pic xmlns:pic="http://schemas.openxmlformats.org/drawingml/2006/picture">
+                  <pic:nvPicPr>
+                    <pic:cNvPr id="92" name="Picture 46"/>
+                    <pic:cNvPicPr>
+                      <a:picLocks noChangeAspect="1"/>
+                    </pic:cNvPicPr>
+                  </pic:nvPicPr>
+                  <pic:blipFill>
+                    <a:blip r:embed="rId92"/>
+                    <a:stretch>
+                      <a:fillRect/>
+                    </a:stretch>
+                  </pic:blipFill>
+                  <pic:spPr>
+                    <a:xfrm>
+                      <a:off x="0" y="0"/>
+                      <a:ext cx="5726430" cy="4577715"/>
+                    </a:xfrm>
+                    <a:prstGeom prst="rect">
+                      <a:avLst/>
+                    </a:prstGeom>
+                    <a:noFill/>
+                    <a:ln>
+                      <a:noFill/>
+                    </a:ln>
+                  </pic:spPr>
+                </pic:pic>
+              </a:graphicData>
+            </a:graphic>
+          </wp:inline>
+        </w:drawing>
+      </w:r>
+      <w:r>
+        <w:rPr>
+          <w:rFonts w:hint="default"/>
+        </w:rPr>
+        <w:br w:type="textWrapping"/>
+      </w:r>
+      <w:r>
+        <w:rPr>
+          <w:rFonts w:hint="default"/>
+        </w:rPr>
+        <w:br w:type="textWrapping"/>
+      </w:r>
+      <w:r>
+        <w:rPr>
+          <w:rFonts w:hint="eastAsia"/>
+          <w:lang w:val="en-US" w:eastAsia="zh-CN"/>
+        </w:rPr>
+        <w:tab/>
+      </w:r>
+      <w:r>
+        <w:rPr>
+          <w:rFonts w:hint="default"/>
+        </w:rPr>
+        <w:t>This useEffect hook defines a function to fetch and calculate monthly revenue data for the past six months from the "orders" collection in Firestore. It starts by referencing the orders collection and getting the current date. Then, it loops through the last six months, and for each month, it constructs a startDate (first day of the month) and endDate (last day of the month).</w:t>
+      </w:r>
+    </w:p>
+    <w:p>
+      <w:pPr>
+        <w:bidi w:val="0"/>
+        <w:spacing w:line="360" w:lineRule="auto"/>
+        <w:ind w:firstLine="720" w:firstLineChars="0"/>
+        <w:jc w:val="both"/>
+        <w:rPr>
+          <w:rFonts w:hint="default"/>
+        </w:rPr>
+      </w:pPr>
+      <w:r>
+        <w:rPr>
+          <w:rFonts w:hint="default"/>
+        </w:rPr>
+        <w:t>Within each iteration, it performs a Firestore query to retrieve orders whose timeStamp falls between startDate and endDate. If matching orders are found, it iterates through the documents and sums up the totalPrice values to compute the total revenue for that month. These monthly totals are stored in the tempData array, which will likely be used later to display the data in a line chart or summary view. This approach helps visualize how revenue has changed over the last six months.</w:t>
+      </w:r>
+      <w:r>
+        <w:rPr>
+          <w:rFonts w:hint="default"/>
+        </w:rPr>
+        <w:br w:type="textWrapping"/>
+      </w:r>
+      <w:r>
+        <w:rPr>
+          <w:rFonts w:hint="default"/>
+        </w:rPr>
+        <w:br w:type="textWrapping"/>
+      </w:r>
+      <w:r>
+        <w:br w:type="textWrapping"/>
+      </w:r>
+      <w:r>
+        <w:br w:type="textWrapping"/>
+      </w:r>
+      <w:r>
+        <w:br w:type="textWrapping"/>
+      </w:r>
+      <w:r>
+        <w:drawing>
+          <wp:inline distT="0" distB="0" distL="114300" distR="114300">
+            <wp:extent cx="2932430" cy="3426460"/>
+            <wp:effectExtent l="0" t="0" r="1270" b="2540"/>
+            <wp:docPr id="90" name="Picture 44"/>
+            <wp:cNvGraphicFramePr>
+              <a:graphicFrameLocks xmlns:a="http://schemas.openxmlformats.org/drawingml/2006/main" noChangeAspect="1"/>
+            </wp:cNvGraphicFramePr>
+            <a:graphic xmlns:a="http://schemas.openxmlformats.org/drawingml/2006/main">
+              <a:graphicData uri="http://schemas.openxmlformats.org/drawingml/2006/picture">
+                <pic:pic xmlns:pic="http://schemas.openxmlformats.org/drawingml/2006/picture">
+                  <pic:nvPicPr>
+                    <pic:cNvPr id="90" name="Picture 44"/>
+                    <pic:cNvPicPr>
+                      <a:picLocks noChangeAspect="1"/>
+                    </pic:cNvPicPr>
+                  </pic:nvPicPr>
+                  <pic:blipFill>
+                    <a:blip r:embed="rId93"/>
+                    <a:stretch>
+                      <a:fillRect/>
+                    </a:stretch>
+                  </pic:blipFill>
+                  <pic:spPr>
+                    <a:xfrm>
+                      <a:off x="0" y="0"/>
+                      <a:ext cx="2932430" cy="3426460"/>
+                    </a:xfrm>
+                    <a:prstGeom prst="rect">
+                      <a:avLst/>
+                    </a:prstGeom>
+                    <a:noFill/>
+                    <a:ln>
+                      <a:noFill/>
+                    </a:ln>
+                  </pic:spPr>
+                </pic:pic>
+              </a:graphicData>
+            </a:graphic>
+          </wp:inline>
+        </w:drawing>
+      </w:r>
+      <w:r>
+        <w:br w:type="textWrapping"/>
+      </w:r>
+      <w:r>
+        <w:rPr>
+          <w:rFonts w:hint="eastAsia"/>
+          <w:lang w:val="en-US" w:eastAsia="zh-CN"/>
+        </w:rPr>
+        <w:tab/>
+      </w:r>
+      <w:r>
+        <w:rPr>
+          <w:rFonts w:hint="default"/>
+        </w:rPr>
+        <w:t>The image displays a dashboard card titled "Total Sales", which summarizes sales performance. At the top, a circular progress chart shows "19.93%" with a blue-filled segment, visually indicating progress toward a target. Below the chart, the text "Total sales made today" is followed by a bold sales figure, highlighting the day’s earnings. Beneath that, a smaller line shows "Total Sales" with the cumulative amount. At the bottom, a note explains that the figures represent total revenue before expenses or profit, clarifying that the data reflects gross sales only.</w:t>
+      </w:r>
+    </w:p>
+    <w:p>
+      <w:pPr>
+        <w:bidi w:val="0"/>
+        <w:spacing w:line="360" w:lineRule="auto"/>
+        <w:ind w:firstLine="720" w:firstLineChars="0"/>
+        <w:jc w:val="both"/>
+        <w:rPr>
+          <w:rFonts w:hint="default"/>
+        </w:rPr>
+      </w:pPr>
+      <w:r>
+        <w:drawing>
+          <wp:inline distT="0" distB="0" distL="114300" distR="114300">
+            <wp:extent cx="3585210" cy="2972435"/>
+            <wp:effectExtent l="0" t="0" r="8890" b="12065"/>
+            <wp:docPr id="93" name="Picture 47"/>
+            <wp:cNvGraphicFramePr>
+              <a:graphicFrameLocks xmlns:a="http://schemas.openxmlformats.org/drawingml/2006/main" noChangeAspect="1"/>
+            </wp:cNvGraphicFramePr>
+            <a:graphic xmlns:a="http://schemas.openxmlformats.org/drawingml/2006/main">
+              <a:graphicData uri="http://schemas.openxmlformats.org/drawingml/2006/picture">
+                <pic:pic xmlns:pic="http://schemas.openxmlformats.org/drawingml/2006/picture">
+                  <pic:nvPicPr>
+                    <pic:cNvPr id="93" name="Picture 47"/>
+                    <pic:cNvPicPr>
+                      <a:picLocks noChangeAspect="1"/>
+                    </pic:cNvPicPr>
+                  </pic:nvPicPr>
+                  <pic:blipFill>
+                    <a:blip r:embed="rId94"/>
+                    <a:stretch>
+                      <a:fillRect/>
+                    </a:stretch>
+                  </pic:blipFill>
+                  <pic:spPr>
+                    <a:xfrm>
+                      <a:off x="0" y="0"/>
+                      <a:ext cx="3585210" cy="2972435"/>
+                    </a:xfrm>
+                    <a:prstGeom prst="rect">
+                      <a:avLst/>
+                    </a:prstGeom>
+                    <a:noFill/>
+                    <a:ln>
+                      <a:noFill/>
+                    </a:ln>
+                  </pic:spPr>
+                </pic:pic>
+              </a:graphicData>
+            </a:graphic>
+          </wp:inline>
+        </w:drawing>
+      </w:r>
+      <w:r>
+        <w:br w:type="textWrapping"/>
+      </w:r>
+      <w:r>
+        <w:br w:type="textWrapping"/>
+      </w:r>
+      <w:r>
+        <w:rPr>
+          <w:rFonts w:hint="eastAsia"/>
+          <w:lang w:val="en-US" w:eastAsia="zh-CN"/>
+        </w:rPr>
+        <w:tab/>
+      </w:r>
+      <w:r>
+        <w:rPr>
+          <w:rFonts w:hint="default"/>
+        </w:rPr>
+        <w:t>This useEffect hook is designed to fetch and calculate today's total revenue and number of sales from the Firestore "orders" collection.</w:t>
+      </w:r>
+    </w:p>
+    <w:p>
+      <w:pPr>
+        <w:bidi w:val="0"/>
+        <w:spacing w:line="360" w:lineRule="auto"/>
+        <w:ind w:firstLine="720" w:firstLineChars="0"/>
+        <w:jc w:val="both"/>
+        <w:rPr>
+          <w:rFonts w:hint="default"/>
+        </w:rPr>
+      </w:pPr>
+    </w:p>
+    <w:p>
+      <w:pPr>
+        <w:bidi w:val="0"/>
+        <w:spacing w:line="360" w:lineRule="auto"/>
+        <w:ind w:firstLine="720" w:firstLineChars="0"/>
+        <w:jc w:val="both"/>
+        <w:rPr>
+          <w:rFonts w:hint="default"/>
+        </w:rPr>
+      </w:pPr>
+      <w:r>
+        <w:rPr>
+          <w:rFonts w:hint="default"/>
+        </w:rPr>
+        <w:t>It begins by referencing the orders collection in the database. Then, it creates a date range to represent today only, by setting the current date (today) to midnight and creating a tomorrow date by adding one day. This ensures that only orders placed between midnight of the current day and just before midnight of the next day are included.</w:t>
+      </w:r>
+    </w:p>
+    <w:p>
+      <w:pPr>
+        <w:bidi w:val="0"/>
+        <w:spacing w:line="360" w:lineRule="auto"/>
+        <w:ind w:firstLine="720" w:firstLineChars="0"/>
+        <w:jc w:val="both"/>
+        <w:rPr>
+          <w:rFonts w:hint="default"/>
+        </w:rPr>
+      </w:pPr>
+    </w:p>
+    <w:p>
+      <w:pPr>
+        <w:bidi w:val="0"/>
+        <w:spacing w:line="360" w:lineRule="auto"/>
+        <w:ind w:firstLine="720" w:firstLineChars="0"/>
+        <w:jc w:val="both"/>
+        <w:rPr>
+          <w:rFonts w:hint="default"/>
+        </w:rPr>
+      </w:pPr>
+      <w:r>
+        <w:rPr>
+          <w:rFonts w:hint="default"/>
+        </w:rPr>
+        <w:t>Next, it performs a Firestore query (todayQuery) to retrieve all orders where the timeStamp falls within this range. The result of the query (todaySnapshot) will contain all orders made today. This snapshot will be used to calculate the total revenue for the day and count the number of sales, which can then be displayed on the dashboard under sections like "Total Sales Made Today" or similar summary cards.</w:t>
+      </w:r>
+      <w:r>
+        <w:rPr>
+          <w:rFonts w:hint="default"/>
+        </w:rPr>
+        <w:br w:type="textWrapping"/>
+      </w:r>
+      <w:r>
+        <w:rPr>
+          <w:rFonts w:hint="default"/>
+        </w:rPr>
+        <w:br w:type="textWrapping"/>
+      </w:r>
+      <w:r>
+        <w:drawing>
+          <wp:inline distT="0" distB="0" distL="114300" distR="114300">
+            <wp:extent cx="4837430" cy="3466465"/>
+            <wp:effectExtent l="0" t="0" r="1270" b="635"/>
+            <wp:docPr id="94" name="Picture 48"/>
+            <wp:cNvGraphicFramePr>
+              <a:graphicFrameLocks xmlns:a="http://schemas.openxmlformats.org/drawingml/2006/main" noChangeAspect="1"/>
+            </wp:cNvGraphicFramePr>
+            <a:graphic xmlns:a="http://schemas.openxmlformats.org/drawingml/2006/main">
+              <a:graphicData uri="http://schemas.openxmlformats.org/drawingml/2006/picture">
+                <pic:pic xmlns:pic="http://schemas.openxmlformats.org/drawingml/2006/picture">
+                  <pic:nvPicPr>
+                    <pic:cNvPr id="94" name="Picture 48"/>
+                    <pic:cNvPicPr>
+                      <a:picLocks noChangeAspect="1"/>
+                    </pic:cNvPicPr>
+                  </pic:nvPicPr>
+                  <pic:blipFill>
+                    <a:blip r:embed="rId95"/>
+                    <a:stretch>
+                      <a:fillRect/>
+                    </a:stretch>
+                  </pic:blipFill>
+                  <pic:spPr>
+                    <a:xfrm>
+                      <a:off x="0" y="0"/>
+                      <a:ext cx="4837430" cy="3466465"/>
+                    </a:xfrm>
+                    <a:prstGeom prst="rect">
+                      <a:avLst/>
+                    </a:prstGeom>
+                    <a:noFill/>
+                    <a:ln>
+                      <a:noFill/>
+                    </a:ln>
+                  </pic:spPr>
+                </pic:pic>
+              </a:graphicData>
+            </a:graphic>
+          </wp:inline>
+        </w:drawing>
+      </w:r>
+      <w:r>
+        <w:br w:type="textWrapping"/>
+      </w:r>
+    </w:p>
+    <w:p>
+      <w:pPr>
+        <w:bidi w:val="0"/>
+        <w:spacing w:line="360" w:lineRule="auto"/>
+        <w:ind w:firstLine="720" w:firstLineChars="0"/>
+        <w:jc w:val="both"/>
+        <w:rPr>
+          <w:rFonts w:hint="default"/>
+        </w:rPr>
+      </w:pPr>
+      <w:r>
+        <w:rPr>
+          <w:rFonts w:hint="default"/>
+        </w:rPr>
+        <w:t>This code continues the useEffect hook to calculate and set today's revenue and all-time revenue for an e-commerce dashboard.</w:t>
+      </w:r>
+      <w:r>
+        <w:rPr>
+          <w:rFonts w:hint="eastAsia"/>
+          <w:lang w:val="en-US" w:eastAsia="zh-CN"/>
+        </w:rPr>
+        <w:t xml:space="preserve"> </w:t>
+      </w:r>
+      <w:r>
+        <w:rPr>
+          <w:rFonts w:hint="default"/>
+        </w:rPr>
+        <w:t>First, it initializes revenueToday to zero, then loops through todaySnapshot (orders placed today). For each order, it extracts the totalPrice and adds it to revenueToday after verifying it’s a valid number. The result is saved using setTotalRevenueToday().</w:t>
+      </w:r>
+    </w:p>
+    <w:p>
+      <w:pPr>
+        <w:bidi w:val="0"/>
+        <w:spacing w:line="360" w:lineRule="auto"/>
+        <w:ind w:firstLine="720" w:firstLineChars="0"/>
+        <w:jc w:val="both"/>
+        <w:rPr>
+          <w:rFonts w:hint="default"/>
+        </w:rPr>
+      </w:pPr>
+      <w:r>
+        <w:rPr>
+          <w:rFonts w:hint="default"/>
+        </w:rPr>
+        <w:t>Next, it retrieves all orders from the database using getDocs(ordersRef) and calculates the total revenue across all time (revenueAllTime) in a similar way. This value is stored using setTotalRevenueAllTime().</w:t>
+      </w:r>
+    </w:p>
+    <w:p>
+      <w:pPr>
+        <w:bidi w:val="0"/>
+        <w:spacing w:line="360" w:lineRule="auto"/>
+        <w:ind w:firstLine="720" w:firstLineChars="0"/>
+        <w:jc w:val="both"/>
+        <w:rPr>
+          <w:rFonts w:hint="default"/>
+        </w:rPr>
+      </w:pPr>
+      <w:r>
+        <w:rPr>
+          <w:rFonts w:hint="default"/>
+        </w:rPr>
+        <w:t>If any errors occur during this process, they’re caught and logged in the console. This logic ensures that both daily earnings and overall revenue are accurately calculated and displayed when the component mounts.</w:t>
+      </w:r>
+      <w:r>
+        <w:rPr>
+          <w:rFonts w:hint="default"/>
+        </w:rPr>
+        <w:br w:type="textWrapping"/>
+      </w:r>
+    </w:p>
+    <w:p>
+      <w:pPr>
+        <w:pStyle w:val="2"/>
+        <w:widowControl/>
+        <w:rPr>
+          <w:rStyle w:val="20"/>
+          <w:rFonts w:hint="default"/>
+          <w:b/>
+          <w:lang w:val="en-US"/>
+        </w:rPr>
+      </w:pPr>
+      <w:r>
+        <w:rPr>
+          <w:rFonts w:hint="default" w:ascii="Arial" w:hAnsi="Arial" w:eastAsia="DengXian Light" w:cs="Times New Roman"/>
+          <w:b/>
+          <w:bCs w:val="0"/>
+          <w:color w:val="000000"/>
+          <w:kern w:val="2"/>
+          <w:sz w:val="22"/>
+          <w:szCs w:val="22"/>
+        </w:rPr>
+        <w:t xml:space="preserve">4.4.1 </w:t>
+      </w:r>
+      <w:r>
+        <w:rPr>
+          <w:rFonts w:hint="eastAsia" w:eastAsia="DengXian Light" w:cs="Times New Roman"/>
+          <w:b/>
+          <w:bCs w:val="0"/>
+          <w:color w:val="000000"/>
+          <w:kern w:val="2"/>
+          <w:sz w:val="22"/>
+          <w:szCs w:val="22"/>
+          <w:lang w:val="en-US" w:eastAsia="zh-CN"/>
+        </w:rPr>
+        <w:t>User</w:t>
+      </w:r>
+      <w:r>
+        <w:rPr>
+          <w:rFonts w:hint="default" w:ascii="Arial" w:hAnsi="Arial" w:eastAsia="DengXian Light" w:cs="Times New Roman"/>
+          <w:b/>
+          <w:bCs w:val="0"/>
+          <w:color w:val="000000"/>
+          <w:kern w:val="2"/>
+          <w:sz w:val="22"/>
+          <w:szCs w:val="22"/>
+        </w:rPr>
+        <w:t xml:space="preserve"> </w:t>
+      </w:r>
+      <w:r>
+        <w:rPr>
+          <w:rFonts w:hint="eastAsia" w:eastAsia="DengXian Light" w:cs="Times New Roman"/>
+          <w:b/>
+          <w:bCs w:val="0"/>
+          <w:color w:val="000000"/>
+          <w:kern w:val="2"/>
+          <w:sz w:val="22"/>
+          <w:szCs w:val="22"/>
+          <w:lang w:val="en-US" w:eastAsia="zh-CN"/>
+        </w:rPr>
+        <w:t xml:space="preserve">Management </w:t>
+      </w:r>
+      <w:r>
+        <w:rPr>
+          <w:rFonts w:hint="default" w:ascii="Arial" w:hAnsi="Arial" w:eastAsia="DengXian Light" w:cs="Times New Roman"/>
+          <w:b/>
+          <w:bCs w:val="0"/>
+          <w:color w:val="000000"/>
+          <w:kern w:val="2"/>
+          <w:sz w:val="22"/>
+          <w:szCs w:val="22"/>
+        </w:rPr>
+        <w:t>Page</w:t>
+      </w:r>
+    </w:p>
+    <w:p>
+      <w:pPr>
+        <w:bidi w:val="0"/>
+        <w:spacing w:line="360" w:lineRule="auto"/>
+        <w:jc w:val="both"/>
+        <w:rPr>
+          <w:rFonts w:hint="default"/>
+        </w:rPr>
+      </w:pPr>
+      <w:r>
+        <w:rPr>
+          <w:rFonts w:hint="default"/>
+        </w:rPr>
+        <w:br w:type="textWrapping"/>
+      </w:r>
+      <w:r>
+        <w:drawing>
+          <wp:inline distT="0" distB="0" distL="114300" distR="114300">
+            <wp:extent cx="5715635" cy="2572385"/>
+            <wp:effectExtent l="0" t="0" r="12065" b="5715"/>
+            <wp:docPr id="95" name="Picture 49"/>
+            <wp:cNvGraphicFramePr>
+              <a:graphicFrameLocks xmlns:a="http://schemas.openxmlformats.org/drawingml/2006/main" noChangeAspect="1"/>
+            </wp:cNvGraphicFramePr>
+            <a:graphic xmlns:a="http://schemas.openxmlformats.org/drawingml/2006/main">
+              <a:graphicData uri="http://schemas.openxmlformats.org/drawingml/2006/picture">
+                <pic:pic xmlns:pic="http://schemas.openxmlformats.org/drawingml/2006/picture">
+                  <pic:nvPicPr>
+                    <pic:cNvPr id="95" name="Picture 49"/>
+                    <pic:cNvPicPr>
+                      <a:picLocks noChangeAspect="1"/>
+                    </pic:cNvPicPr>
+                  </pic:nvPicPr>
+                  <pic:blipFill>
+                    <a:blip r:embed="rId96"/>
+                    <a:stretch>
+                      <a:fillRect/>
+                    </a:stretch>
+                  </pic:blipFill>
+                  <pic:spPr>
+                    <a:xfrm>
+                      <a:off x="0" y="0"/>
+                      <a:ext cx="5715635" cy="2572385"/>
+                    </a:xfrm>
+                    <a:prstGeom prst="rect">
+                      <a:avLst/>
+                    </a:prstGeom>
+                    <a:noFill/>
+                    <a:ln>
+                      <a:noFill/>
+                    </a:ln>
+                  </pic:spPr>
+                </pic:pic>
+              </a:graphicData>
+            </a:graphic>
+          </wp:inline>
+        </w:drawing>
+      </w:r>
+      <w:r>
+        <w:br w:type="textWrapping"/>
+      </w:r>
+    </w:p>
+    <w:p>
+      <w:pPr>
+        <w:bidi w:val="0"/>
+        <w:spacing w:line="360" w:lineRule="auto"/>
+        <w:ind w:firstLine="720" w:firstLineChars="0"/>
+        <w:jc w:val="both"/>
+        <w:rPr>
+          <w:rFonts w:hint="default"/>
+        </w:rPr>
+      </w:pPr>
+      <w:r>
+        <w:rPr>
+          <w:rFonts w:hint="default"/>
+        </w:rPr>
+        <w:t>The User Management Page presents the "User List" section within the Etech HUB admin dashboard. A navigation sidebar appears on the left, featuring options such as Dashboard, Users, Products, and Orders. The "Users" option is highlighted, indicating that it is the currently active page. This layout helps administrators easily identify and manage user-related tasks within the dashboard interface.</w:t>
+      </w:r>
+    </w:p>
+    <w:p>
+      <w:pPr>
+        <w:bidi w:val="0"/>
+        <w:spacing w:line="360" w:lineRule="auto"/>
+        <w:ind w:firstLine="720" w:firstLineChars="0"/>
+        <w:jc w:val="both"/>
+        <w:rPr>
+          <w:rFonts w:hint="default"/>
+        </w:rPr>
+      </w:pPr>
+      <w:r>
+        <w:rPr>
+          <w:rFonts w:hint="default"/>
+        </w:rPr>
+        <w:t>The main content area is a table titled "User List" with an "Add New" button in the top right corner, suggesting the ability to add new user entries.</w:t>
+      </w:r>
+      <w:r>
+        <w:rPr>
+          <w:rFonts w:hint="eastAsia"/>
+          <w:lang w:val="en-US" w:eastAsia="zh-CN"/>
+        </w:rPr>
+        <w:t xml:space="preserve"> </w:t>
+      </w:r>
+      <w:r>
+        <w:rPr>
+          <w:rFonts w:hint="default"/>
+        </w:rPr>
+        <w:t>The table columns are:</w:t>
+      </w:r>
+    </w:p>
+    <w:p>
+      <w:pPr>
+        <w:numPr>
+          <w:ilvl w:val="0"/>
+          <w:numId w:val="1"/>
+        </w:numPr>
+        <w:bidi w:val="0"/>
+        <w:spacing w:line="360" w:lineRule="auto"/>
+        <w:ind w:left="420" w:leftChars="0" w:hanging="420" w:firstLineChars="0"/>
+        <w:jc w:val="both"/>
+        <w:rPr>
+          <w:rFonts w:hint="default"/>
+        </w:rPr>
+      </w:pPr>
+      <w:r>
+        <w:rPr>
+          <w:rFonts w:hint="default"/>
+          <w:b/>
+          <w:bCs/>
+        </w:rPr>
+        <w:t>ID</w:t>
+      </w:r>
+      <w:r>
+        <w:rPr>
+          <w:rFonts w:hint="default"/>
+        </w:rPr>
+        <w:t>: Displays a unique identifier for each user.</w:t>
+      </w:r>
+    </w:p>
+    <w:p>
+      <w:pPr>
+        <w:numPr>
+          <w:ilvl w:val="0"/>
+          <w:numId w:val="1"/>
+        </w:numPr>
+        <w:bidi w:val="0"/>
+        <w:spacing w:line="360" w:lineRule="auto"/>
+        <w:ind w:left="420" w:leftChars="0" w:hanging="420" w:firstLineChars="0"/>
+        <w:jc w:val="both"/>
+        <w:rPr>
+          <w:rFonts w:hint="default"/>
+        </w:rPr>
+      </w:pPr>
+      <w:r>
+        <w:rPr>
+          <w:rFonts w:hint="default"/>
+          <w:b/>
+          <w:bCs/>
+        </w:rPr>
+        <w:t>Username</w:t>
+      </w:r>
+      <w:r>
+        <w:rPr>
+          <w:rFonts w:hint="default"/>
+        </w:rPr>
+        <w:t>: Shows the username, accompanied by a small profile picture or icon.</w:t>
+      </w:r>
+    </w:p>
+    <w:p>
+      <w:pPr>
+        <w:numPr>
+          <w:ilvl w:val="0"/>
+          <w:numId w:val="1"/>
+        </w:numPr>
+        <w:bidi w:val="0"/>
+        <w:spacing w:line="360" w:lineRule="auto"/>
+        <w:ind w:left="420" w:leftChars="0" w:hanging="420" w:firstLineChars="0"/>
+        <w:jc w:val="both"/>
+        <w:rPr>
+          <w:rFonts w:hint="default"/>
+        </w:rPr>
+      </w:pPr>
+      <w:r>
+        <w:rPr>
+          <w:rFonts w:hint="default"/>
+          <w:b/>
+          <w:bCs/>
+        </w:rPr>
+        <w:t>Role</w:t>
+      </w:r>
+      <w:r>
+        <w:rPr>
+          <w:rFonts w:hint="default"/>
+        </w:rPr>
+        <w:t>: Indicates the user's role (e.g., "User", "Super Admin").</w:t>
+      </w:r>
+    </w:p>
+    <w:p>
+      <w:pPr>
+        <w:numPr>
+          <w:ilvl w:val="0"/>
+          <w:numId w:val="1"/>
+        </w:numPr>
+        <w:bidi w:val="0"/>
+        <w:spacing w:line="360" w:lineRule="auto"/>
+        <w:ind w:left="420" w:leftChars="0" w:hanging="420" w:firstLineChars="0"/>
+        <w:jc w:val="both"/>
+        <w:rPr>
+          <w:rFonts w:hint="default"/>
+        </w:rPr>
+      </w:pPr>
+      <w:r>
+        <w:rPr>
+          <w:rFonts w:hint="default"/>
+          <w:b/>
+          <w:bCs/>
+        </w:rPr>
+        <w:t>Email</w:t>
+      </w:r>
+      <w:r>
+        <w:rPr>
+          <w:rFonts w:hint="default"/>
+        </w:rPr>
+        <w:t>: Provides the user's email address.</w:t>
+      </w:r>
+    </w:p>
+    <w:p>
+      <w:pPr>
+        <w:numPr>
+          <w:ilvl w:val="0"/>
+          <w:numId w:val="1"/>
+        </w:numPr>
+        <w:bidi w:val="0"/>
+        <w:spacing w:line="360" w:lineRule="auto"/>
+        <w:ind w:left="420" w:leftChars="0" w:hanging="420" w:firstLineChars="0"/>
+        <w:jc w:val="both"/>
+        <w:rPr>
+          <w:rFonts w:hint="default"/>
+        </w:rPr>
+      </w:pPr>
+      <w:r>
+        <w:rPr>
+          <w:rFonts w:hint="default"/>
+          <w:b/>
+          <w:bCs/>
+        </w:rPr>
+        <w:t>Address</w:t>
+      </w:r>
+      <w:r>
+        <w:rPr>
+          <w:rFonts w:hint="default"/>
+        </w:rPr>
+        <w:t>: Lists the user's address.</w:t>
+      </w:r>
+    </w:p>
+    <w:p>
+      <w:pPr>
+        <w:numPr>
+          <w:ilvl w:val="0"/>
+          <w:numId w:val="1"/>
+        </w:numPr>
+        <w:bidi w:val="0"/>
+        <w:spacing w:line="360" w:lineRule="auto"/>
+        <w:ind w:left="420" w:leftChars="0" w:hanging="420" w:firstLineChars="0"/>
+        <w:jc w:val="both"/>
+        <w:rPr>
+          <w:rFonts w:hint="default"/>
+        </w:rPr>
+      </w:pPr>
+      <w:r>
+        <w:rPr>
+          <w:rFonts w:hint="default"/>
+          <w:b/>
+          <w:bCs/>
+        </w:rPr>
+        <w:t>Action</w:t>
+      </w:r>
+      <w:r>
+        <w:rPr>
+          <w:rFonts w:hint="default"/>
+        </w:rPr>
+        <w:t>: Contains "View" and "Edit" links for each user, allowing administrators to manage individual user details.</w:t>
+      </w:r>
+      <w:r>
+        <w:rPr>
+          <w:rFonts w:hint="default"/>
+        </w:rPr>
+        <w:br w:type="textWrapping"/>
+      </w:r>
+    </w:p>
+    <w:p>
+      <w:pPr>
+        <w:bidi w:val="0"/>
+        <w:spacing w:line="360" w:lineRule="auto"/>
+        <w:jc w:val="both"/>
+        <w:rPr>
+          <w:rFonts w:hint="default"/>
+        </w:rPr>
+      </w:pPr>
+      <w:r>
+        <w:drawing>
+          <wp:inline distT="0" distB="0" distL="114300" distR="114300">
+            <wp:extent cx="5728970" cy="6129655"/>
+            <wp:effectExtent l="0" t="0" r="11430" b="4445"/>
+            <wp:docPr id="96" name="Picture 50"/>
+            <wp:cNvGraphicFramePr>
+              <a:graphicFrameLocks xmlns:a="http://schemas.openxmlformats.org/drawingml/2006/main" noChangeAspect="1"/>
+            </wp:cNvGraphicFramePr>
+            <a:graphic xmlns:a="http://schemas.openxmlformats.org/drawingml/2006/main">
+              <a:graphicData uri="http://schemas.openxmlformats.org/drawingml/2006/picture">
+                <pic:pic xmlns:pic="http://schemas.openxmlformats.org/drawingml/2006/picture">
+                  <pic:nvPicPr>
+                    <pic:cNvPr id="96" name="Picture 50"/>
+                    <pic:cNvPicPr>
+                      <a:picLocks noChangeAspect="1"/>
+                    </pic:cNvPicPr>
+                  </pic:nvPicPr>
+                  <pic:blipFill>
+                    <a:blip r:embed="rId97"/>
+                    <a:stretch>
+                      <a:fillRect/>
+                    </a:stretch>
+                  </pic:blipFill>
+                  <pic:spPr>
+                    <a:xfrm>
+                      <a:off x="0" y="0"/>
+                      <a:ext cx="5728970" cy="6129655"/>
+                    </a:xfrm>
+                    <a:prstGeom prst="rect">
+                      <a:avLst/>
+                    </a:prstGeom>
+                    <a:noFill/>
+                    <a:ln>
+                      <a:noFill/>
+                    </a:ln>
+                  </pic:spPr>
+                </pic:pic>
+              </a:graphicData>
+            </a:graphic>
+          </wp:inline>
+        </w:drawing>
+      </w:r>
+      <w:r>
+        <w:br w:type="textWrapping"/>
+      </w:r>
+      <w:r>
+        <w:rPr>
+          <w:rFonts w:hint="eastAsia"/>
+          <w:lang w:val="en-US" w:eastAsia="zh-CN"/>
+        </w:rPr>
+        <w:tab/>
+      </w:r>
+      <w:r>
+        <w:rPr>
+          <w:rFonts w:hint="default"/>
+        </w:rPr>
+        <w:t>This DataTable component sets up a real-time listener to the "users" collection in Firestore using the onSnapshot function. When the component mounts, it subscribes to changes in the user data. Each time there's an update (such as a new user being added or an existing one being modified or removed), the listener fetches the latest documents from Firestore, builds a new list of user objects with their IDs and data, and updates the local data state using setData.</w:t>
       </w:r>
       <w:bookmarkStart w:id="0" w:name="_GoBack"/>
       <w:bookmarkEnd w:id="0"/>
+    </w:p>
+    <w:p>
+      <w:pPr>
+        <w:bidi w:val="0"/>
+        <w:spacing w:line="360" w:lineRule="auto"/>
+        <w:ind w:firstLine="720" w:firstLineChars="0"/>
+        <w:jc w:val="both"/>
+        <w:rPr>
+          <w:rFonts w:hint="eastAsia"/>
+          <w:lang w:val="en-US" w:eastAsia="zh-CN"/>
+        </w:rPr>
+      </w:pPr>
+      <w:r>
+        <w:rPr>
+          <w:rFonts w:hint="default"/>
+        </w:rPr>
+        <w:t>The useEffect ensures this listener is only set up once on mount, and it returns a cleanup function to unsubscribe from the Firestore listener when the component unmounts, preventing memory leaks. This enables the admin panel to display a dynamic, always-up-to-date list of users.</w:t>
+      </w:r>
     </w:p>
     <w:sectPr>
       <w:pgSz w:w="11906" w:h="16838"/>
